--- a/ResearchPaper/Semantic Question Answering For Smart Factories.docx
+++ b/ResearchPaper/Semantic Question Answering For Smart Factories.docx
@@ -349,7 +349,7 @@
           <w:color w:val="333333"/>
           <w:bdr w:val="none" w:sz="0" w:space="0" w:color="auto" w:frame="1"/>
         </w:rPr>
-        <w:t>in order to</w:t>
+        <w:t>to</w:t>
       </w:r>
       <w:r>
         <w:rPr>
@@ -406,7 +406,7 @@
           <w:color w:val="333333"/>
           <w:bdr w:val="none" w:sz="0" w:space="0" w:color="auto" w:frame="1"/>
         </w:rPr>
-        <w:t xml:space="preserve">, </w:t>
+        <w:t xml:space="preserve"> </w:t>
       </w:r>
       <w:r>
         <w:rPr>
@@ -449,7 +449,7 @@
           <w:color w:val="333333"/>
           <w:bdr w:val="none" w:sz="0" w:space="0" w:color="auto" w:frame="1"/>
         </w:rPr>
-        <w:t xml:space="preserve"> Machine Interface</w:t>
+        <w:t xml:space="preserve"> Machine </w:t>
       </w:r>
       <w:r>
         <w:rPr>
@@ -458,6 +458,15 @@
           <w:color w:val="333333"/>
           <w:bdr w:val="none" w:sz="0" w:space="0" w:color="auto" w:frame="1"/>
         </w:rPr>
+        <w:t>Interaction</w:t>
+      </w:r>
+      <w:r>
+        <w:rPr>
+          <w:bCs/>
+          <w:i/>
+          <w:color w:val="333333"/>
+          <w:bdr w:val="none" w:sz="0" w:space="0" w:color="auto" w:frame="1"/>
+        </w:rPr>
         <w:t xml:space="preserve"> (HMI)</w:t>
       </w:r>
       <w:r>
@@ -474,7 +483,7 @@
           <w:color w:val="333333"/>
           <w:bdr w:val="none" w:sz="0" w:space="0" w:color="auto" w:frame="1"/>
         </w:rPr>
-        <w:t>Devices</w:t>
+        <w:t>devices</w:t>
       </w:r>
       <w:proofErr w:type="gramEnd"/>
       <w:r>
@@ -891,7 +900,7 @@
           <w:color w:val="333333"/>
           <w:bdr w:val="none" w:sz="0" w:space="0" w:color="auto" w:frame="1"/>
         </w:rPr>
-        <w:t xml:space="preserve"> different properties from open domain or closed domain question answering so that we will examine</w:t>
+        <w:t xml:space="preserve"> different properties from open domain or closed domain question answering so that </w:t>
       </w:r>
       <w:r>
         <w:rPr>
@@ -899,7 +908,7 @@
           <w:color w:val="333333"/>
           <w:bdr w:val="none" w:sz="0" w:space="0" w:color="auto" w:frame="1"/>
         </w:rPr>
-        <w:t xml:space="preserve"> a restricted domain question answering system with linked data through</w:t>
+        <w:t>the researcher</w:t>
       </w:r>
       <w:r>
         <w:rPr>
@@ -907,16 +916,7 @@
           <w:color w:val="333333"/>
           <w:bdr w:val="none" w:sz="0" w:space="0" w:color="auto" w:frame="1"/>
         </w:rPr>
-        <w:t xml:space="preserve"> our </w:t>
-      </w:r>
-      <w:r>
-        <w:rPr>
-          <w:bCs/>
-          <w:noProof/>
-          <w:color w:val="333333"/>
-          <w:bdr w:val="none" w:sz="0" w:space="0" w:color="auto" w:frame="1"/>
-        </w:rPr>
-        <w:t>central</w:t>
+        <w:t xml:space="preserve"> will examine</w:t>
       </w:r>
       <w:r>
         <w:rPr>
@@ -924,7 +924,7 @@
           <w:color w:val="333333"/>
           <w:bdr w:val="none" w:sz="0" w:space="0" w:color="auto" w:frame="1"/>
         </w:rPr>
-        <w:t xml:space="preserve"> architecture.</w:t>
+        <w:t xml:space="preserve"> a restricted domain question answering system with linked data through</w:t>
       </w:r>
       <w:r>
         <w:rPr>
@@ -940,7 +940,7 @@
           <w:color w:val="333333"/>
           <w:bdr w:val="none" w:sz="0" w:space="0" w:color="auto" w:frame="1"/>
         </w:rPr>
-        <w:t xml:space="preserve">Moreover, </w:t>
+        <w:t>a</w:t>
       </w:r>
       <w:r>
         <w:rPr>
@@ -948,7 +948,16 @@
           <w:color w:val="333333"/>
           <w:bdr w:val="none" w:sz="0" w:space="0" w:color="auto" w:frame="1"/>
         </w:rPr>
-        <w:t>we</w:t>
+        <w:t xml:space="preserve"> </w:t>
+      </w:r>
+      <w:r>
+        <w:rPr>
+          <w:bCs/>
+          <w:noProof/>
+          <w:color w:val="333333"/>
+          <w:bdr w:val="none" w:sz="0" w:space="0" w:color="auto" w:frame="1"/>
+        </w:rPr>
+        <w:t>central</w:t>
       </w:r>
       <w:r>
         <w:rPr>
@@ -956,16 +965,7 @@
           <w:color w:val="333333"/>
           <w:bdr w:val="none" w:sz="0" w:space="0" w:color="auto" w:frame="1"/>
         </w:rPr>
-        <w:t xml:space="preserve"> present a semantic question answering with data based on </w:t>
-      </w:r>
-      <w:r>
-        <w:rPr>
-          <w:bCs/>
-          <w:noProof/>
-          <w:color w:val="333333"/>
-          <w:bdr w:val="none" w:sz="0" w:space="0" w:color="auto" w:frame="1"/>
-        </w:rPr>
-        <w:t>eniLINK</w:t>
+        <w:t xml:space="preserve"> architecture.</w:t>
       </w:r>
       <w:r>
         <w:rPr>
@@ -973,16 +973,7 @@
           <w:color w:val="333333"/>
           <w:bdr w:val="none" w:sz="0" w:space="0" w:color="auto" w:frame="1"/>
         </w:rPr>
-        <w:t xml:space="preserve"> and </w:t>
-      </w:r>
-      <w:r>
-        <w:rPr>
-          <w:bCs/>
-          <w:noProof/>
-          <w:color w:val="333333"/>
-          <w:bdr w:val="none" w:sz="0" w:space="0" w:color="auto" w:frame="1"/>
-        </w:rPr>
-        <w:t>generated</w:t>
+        <w:t xml:space="preserve"> </w:t>
       </w:r>
       <w:r>
         <w:rPr>
@@ -990,7 +981,7 @@
           <w:color w:val="333333"/>
           <w:bdr w:val="none" w:sz="0" w:space="0" w:color="auto" w:frame="1"/>
         </w:rPr>
-        <w:t xml:space="preserve"> data from an OPC UA Server</w:t>
+        <w:t xml:space="preserve">Moreover, </w:t>
       </w:r>
       <w:r>
         <w:rPr>
@@ -998,7 +989,7 @@
           <w:color w:val="333333"/>
           <w:bdr w:val="none" w:sz="0" w:space="0" w:color="auto" w:frame="1"/>
         </w:rPr>
-        <w:t xml:space="preserve"> known as Dynamic Server</w:t>
+        <w:t>the researcher</w:t>
       </w:r>
       <w:r>
         <w:rPr>
@@ -1006,16 +997,7 @@
           <w:color w:val="333333"/>
           <w:bdr w:val="none" w:sz="0" w:space="0" w:color="auto" w:frame="1"/>
         </w:rPr>
-        <w:t xml:space="preserve">. </w:t>
-      </w:r>
-      <w:r>
-        <w:rPr>
-          <w:bCs/>
-          <w:noProof/>
-          <w:color w:val="333333"/>
-          <w:bdr w:val="none" w:sz="0" w:space="0" w:color="auto" w:frame="1"/>
-        </w:rPr>
-        <w:t>In addition</w:t>
+        <w:t xml:space="preserve"> present</w:t>
       </w:r>
       <w:r>
         <w:rPr>
@@ -1023,7 +1005,7 @@
           <w:color w:val="333333"/>
           <w:bdr w:val="none" w:sz="0" w:space="0" w:color="auto" w:frame="1"/>
         </w:rPr>
-        <w:t xml:space="preserve">, </w:t>
+        <w:t>s</w:t>
       </w:r>
       <w:r>
         <w:rPr>
@@ -1031,7 +1013,7 @@
           <w:color w:val="333333"/>
           <w:bdr w:val="none" w:sz="0" w:space="0" w:color="auto" w:frame="1"/>
         </w:rPr>
-        <w:t>the researcher</w:t>
+        <w:t xml:space="preserve"> a semantic question answering with data based on </w:t>
       </w:r>
       <w:r>
         <w:rPr>
@@ -1039,7 +1021,106 @@
           <w:color w:val="333333"/>
           <w:bdr w:val="none" w:sz="0" w:space="0" w:color="auto" w:frame="1"/>
         </w:rPr>
-        <w:t xml:space="preserve"> will evaluate our question answering with different measurements </w:t>
+        <w:t xml:space="preserve">the </w:t>
+      </w:r>
+      <w:r>
+        <w:rPr>
+          <w:bCs/>
+          <w:noProof/>
+          <w:color w:val="333333"/>
+          <w:bdr w:val="none" w:sz="0" w:space="0" w:color="auto" w:frame="1"/>
+        </w:rPr>
+        <w:t>eniLINK</w:t>
+      </w:r>
+      <w:r>
+        <w:rPr>
+          <w:bCs/>
+          <w:color w:val="333333"/>
+          <w:bdr w:val="none" w:sz="0" w:space="0" w:color="auto" w:frame="1"/>
+        </w:rPr>
+        <w:t xml:space="preserve"> and </w:t>
+      </w:r>
+      <w:r>
+        <w:rPr>
+          <w:bCs/>
+          <w:noProof/>
+          <w:color w:val="333333"/>
+          <w:bdr w:val="none" w:sz="0" w:space="0" w:color="auto" w:frame="1"/>
+        </w:rPr>
+        <w:t>generated</w:t>
+      </w:r>
+      <w:r>
+        <w:rPr>
+          <w:bCs/>
+          <w:color w:val="333333"/>
+          <w:bdr w:val="none" w:sz="0" w:space="0" w:color="auto" w:frame="1"/>
+        </w:rPr>
+        <w:t xml:space="preserve"> data from an OPC UA Server</w:t>
+      </w:r>
+      <w:r>
+        <w:rPr>
+          <w:bCs/>
+          <w:color w:val="333333"/>
+          <w:bdr w:val="none" w:sz="0" w:space="0" w:color="auto" w:frame="1"/>
+        </w:rPr>
+        <w:t xml:space="preserve"> known as Dynamic Server</w:t>
+      </w:r>
+      <w:r>
+        <w:rPr>
+          <w:bCs/>
+          <w:color w:val="333333"/>
+          <w:bdr w:val="none" w:sz="0" w:space="0" w:color="auto" w:frame="1"/>
+        </w:rPr>
+        <w:t xml:space="preserve">. </w:t>
+      </w:r>
+      <w:r>
+        <w:rPr>
+          <w:bCs/>
+          <w:noProof/>
+          <w:color w:val="333333"/>
+          <w:bdr w:val="none" w:sz="0" w:space="0" w:color="auto" w:frame="1"/>
+        </w:rPr>
+        <w:t>Besides</w:t>
+      </w:r>
+      <w:r>
+        <w:rPr>
+          <w:bCs/>
+          <w:color w:val="333333"/>
+          <w:bdr w:val="none" w:sz="0" w:space="0" w:color="auto" w:frame="1"/>
+        </w:rPr>
+        <w:t xml:space="preserve">, </w:t>
+      </w:r>
+      <w:r>
+        <w:rPr>
+          <w:bCs/>
+          <w:color w:val="333333"/>
+          <w:bdr w:val="none" w:sz="0" w:space="0" w:color="auto" w:frame="1"/>
+        </w:rPr>
+        <w:t>the researcher</w:t>
+      </w:r>
+      <w:r>
+        <w:rPr>
+          <w:bCs/>
+          <w:color w:val="333333"/>
+          <w:bdr w:val="none" w:sz="0" w:space="0" w:color="auto" w:frame="1"/>
+        </w:rPr>
+        <w:t xml:space="preserve"> will evaluate </w:t>
+      </w:r>
+      <w:r>
+        <w:rPr>
+          <w:bCs/>
+          <w:color w:val="333333"/>
+          <w:bdr w:val="none" w:sz="0" w:space="0" w:color="auto" w:frame="1"/>
+        </w:rPr>
+        <w:t>the semantic</w:t>
+      </w:r>
+      <w:r>
+        <w:rPr>
+          <w:bCs/>
+          <w:color w:val="333333"/>
+          <w:bdr w:val="none" w:sz="0" w:space="0" w:color="auto" w:frame="1"/>
+        </w:rPr>
+        <w:t xml:space="preserve"> question answering with different measurements </w:t>
       </w:r>
       <w:r>
         <w:rPr>
@@ -1533,7 +1614,7 @@
         <w:t xml:space="preserve"> unstructured data or structured data. </w:t>
       </w:r>
       <w:r>
-        <w:t>We</w:t>
+        <w:t>The researcher</w:t>
       </w:r>
       <w:r>
         <w:t xml:space="preserve"> </w:t>
@@ -1545,6 +1626,12 @@
         <w:t>take</w:t>
       </w:r>
       <w:r>
+        <w:rPr>
+          <w:noProof/>
+        </w:rPr>
+        <w:t>s</w:t>
+      </w:r>
+      <w:r>
         <w:t xml:space="preserve"> </w:t>
       </w:r>
       <w:r>
@@ -1588,16 +1675,22 @@
         <w:t>s</w:t>
       </w:r>
       <w:r>
-        <w:t xml:space="preserve"> the answer return rate </w:t>
-      </w:r>
-      <w:r>
-        <w:t xml:space="preserve">and </w:t>
+        <w:t xml:space="preserve"> the answer </w:t>
+      </w:r>
+      <w:r>
+        <w:t xml:space="preserve">return rate and </w:t>
       </w:r>
       <w:r>
         <w:t>precision</w:t>
       </w:r>
       <w:r>
-        <w:t>, therefore</w:t>
+        <w:t>;</w:t>
+      </w:r>
+      <w:r>
+        <w:t xml:space="preserve"> therefore</w:t>
+      </w:r>
+      <w:r>
+        <w:t>,</w:t>
       </w:r>
       <w:r>
         <w:t xml:space="preserve"> it evaluates the usability for a human operator, </w:t>
@@ -1699,7 +1792,7 @@
         <w:rPr>
           <w:noProof/>
         </w:rPr>
-        <w:t>give</w:t>
+        <w:t>provide</w:t>
       </w:r>
       <w:r>
         <w:t xml:space="preserve"> a brief overview </w:t>
@@ -1806,7 +1899,13 @@
         <w:t>Chapter</w:t>
       </w:r>
       <w:r>
-        <w:t xml:space="preserve"> 8, we will explain the test </w:t>
+        <w:t xml:space="preserve"> 8, </w:t>
+      </w:r>
+      <w:r>
+        <w:t>the researcher</w:t>
+      </w:r>
+      <w:r>
+        <w:t xml:space="preserve"> will explain the test </w:t>
       </w:r>
       <w:r>
         <w:t>environment;</w:t>
@@ -3882,7 +3981,13 @@
         <w:pStyle w:val="Heading3"/>
       </w:pPr>
       <w:r>
-        <w:t>Can we generalize our approach to other plants of and how did the research contribute to the research area?</w:t>
+        <w:t xml:space="preserve">Can </w:t>
+      </w:r>
+      <w:r>
+        <w:t>the researcher</w:t>
+      </w:r>
+      <w:r>
+        <w:t xml:space="preserve"> generalize our approach to other plants of and how did the research contribute to the research area?</w:t>
       </w:r>
     </w:p>
     <w:p/>
@@ -4168,7 +4273,13 @@
         <w:t>G</w:t>
       </w:r>
       <w:r>
-        <w:t xml:space="preserve">enerated new test parameters set to evaluate our semantic question answering. In the test phase, we will see how to </w:t>
+        <w:t xml:space="preserve">enerated new test parameters set to evaluate our semantic question answering. In the test phase, </w:t>
+      </w:r>
+      <w:r>
+        <w:t>the researcher</w:t>
+      </w:r>
+      <w:r>
+        <w:t xml:space="preserve"> will see how to </w:t>
       </w:r>
       <w:r>
         <w:rPr>
@@ -4222,7 +4333,37 @@
         <w:t>, Section</w:t>
       </w:r>
       <w:r>
-        <w:t xml:space="preserve"> 3 defines how we can prepare real-time data. In Section 4, we clearly explain the prerequisite methods in natural language processing. Thereafter, Section 5 clearly examines the proposed architecture. As a result, we conclude in Section 9. </w:t>
+        <w:t xml:space="preserve"> 3 defines how </w:t>
+      </w:r>
+      <w:r>
+        <w:t>the researcher</w:t>
+      </w:r>
+      <w:r>
+        <w:t xml:space="preserve"> can prepare real-time data. In Section 4, </w:t>
+      </w:r>
+      <w:r>
+        <w:t>the researcher</w:t>
+      </w:r>
+      <w:r>
+        <w:t xml:space="preserve"> clearly explain</w:t>
+      </w:r>
+      <w:r>
+        <w:t>s</w:t>
+      </w:r>
+      <w:r>
+        <w:t xml:space="preserve"> the prerequisite methods in natural language processing. Thereafter, Section 5 clearly examines the proposed architecture. As a result, </w:t>
+      </w:r>
+      <w:r>
+        <w:t>the researcher</w:t>
+      </w:r>
+      <w:r>
+        <w:t xml:space="preserve"> conclude</w:t>
+      </w:r>
+      <w:r>
+        <w:t>s</w:t>
+      </w:r>
+      <w:r>
+        <w:t xml:space="preserve"> in Section 9. </w:t>
       </w:r>
     </w:p>
     <w:p>
@@ -4231,7 +4372,10 @@
         <w:ind w:firstLine="0"/>
       </w:pPr>
       <w:r>
-        <w:t xml:space="preserve">We will answer the </w:t>
+        <w:t xml:space="preserve">The researcher </w:t>
+      </w:r>
+      <w:r>
+        <w:t xml:space="preserve">will answer the </w:t>
       </w:r>
       <w:r>
         <w:t>aforementioned</w:t>
@@ -4251,6 +4395,7 @@
         <w:pStyle w:val="Heading1"/>
       </w:pPr>
       <w:r>
+        <w:lastRenderedPageBreak/>
         <w:t>SMART FACTORIES</w:t>
       </w:r>
       <w:r>
@@ -4278,7 +4423,6 @@
         <w:t xml:space="preserve"> factory has </w:t>
       </w:r>
       <w:r>
-        <w:lastRenderedPageBreak/>
         <w:t>defined</w:t>
       </w:r>
       <w:r>
@@ -4858,7 +5002,10 @@
         <w:t xml:space="preserve">the </w:t>
       </w:r>
       <w:r>
-        <w:t xml:space="preserve">OPC UA is one of the ubiquitous industrial communication protocol that </w:t>
+        <w:t xml:space="preserve">OPC UA is one of the ubiquitous industrial communication protocol </w:t>
+      </w:r>
+      <w:r>
+        <w:t xml:space="preserve">that </w:t>
       </w:r>
       <w:proofErr w:type="gramStart"/>
       <w:r>
@@ -5328,7 +5475,10 @@
     </w:p>
     <w:p>
       <w:r>
-        <w:t xml:space="preserve">Our </w:t>
+        <w:t>The</w:t>
+      </w:r>
+      <w:r>
+        <w:t xml:space="preserve"> </w:t>
       </w:r>
       <w:r>
         <w:rPr>
@@ -5398,7 +5548,13 @@
         <w:t>Dynamic Server</w:t>
       </w:r>
       <w:r>
-        <w:t xml:space="preserve">. In the phase of OPC UA Server generated data, we used </w:t>
+        <w:t xml:space="preserve">. In the phase of OPC UA Server generated data, </w:t>
+      </w:r>
+      <w:r>
+        <w:t>the researcher</w:t>
+      </w:r>
+      <w:r>
+        <w:t xml:space="preserve"> used </w:t>
       </w:r>
       <w:r>
         <w:rPr>
@@ -5924,7 +6080,13 @@
         <w:t>obtaining</w:t>
       </w:r>
       <w:r>
-        <w:t xml:space="preserve"> XML structures, we can convert the elements into </w:t>
+        <w:t xml:space="preserve"> XML structures, </w:t>
+      </w:r>
+      <w:r>
+        <w:t>the system</w:t>
+      </w:r>
+      <w:r>
+        <w:t xml:space="preserve"> can convert the elements into </w:t>
       </w:r>
       <w:r>
         <w:rPr>
@@ -5954,7 +6116,13 @@
         <w:t>XSLT can transform from XML to RDF by minimizing the blank nodes.</w:t>
       </w:r>
       <w:r>
-        <w:t xml:space="preserve"> Once we converted to RDF/XML format, Graph libraries can deal with the conversion process into triple </w:t>
+        <w:t xml:space="preserve"> Once </w:t>
+      </w:r>
+      <w:r>
+        <w:t>the system</w:t>
+      </w:r>
+      <w:r>
+        <w:t xml:space="preserve"> converted to RDF/XML format, Graph libraries can deal with the conversion process into triple </w:t>
       </w:r>
       <w:r>
         <w:rPr>
@@ -8381,7 +8549,13 @@
         <w:t>complex</w:t>
       </w:r>
       <w:r>
-        <w:t xml:space="preserve"> process. As we explained in the following scenario, two phrases </w:t>
+        <w:t xml:space="preserve"> process. As </w:t>
+      </w:r>
+      <w:r>
+        <w:t>the researcher</w:t>
+      </w:r>
+      <w:r>
+        <w:t xml:space="preserve"> explained in the following scenario, two phrases </w:t>
       </w:r>
       <w:r>
         <w:rPr>
@@ -8913,7 +9087,13 @@
         <w:t>other dataset</w:t>
       </w:r>
       <w:r>
-        <w:t xml:space="preserve"> that we have trained with </w:t>
+        <w:t xml:space="preserve"> that </w:t>
+      </w:r>
+      <w:r>
+        <w:t>the researcher has</w:t>
+      </w:r>
+      <w:r>
+        <w:t xml:space="preserve"> trained with </w:t>
       </w:r>
       <w:r>
         <w:rPr>
@@ -9128,70 +9308,63 @@
       <w:r>
         <w:t xml:space="preserve"> to training and test set by splitting at particular percentages between them.</w:t>
       </w:r>
+      <w:r>
+        <w:t xml:space="preserve"> The</w:t>
+      </w:r>
+      <w:r>
+        <w:t xml:space="preserve"> result </w:t>
+      </w:r>
+      <w:proofErr w:type="gramStart"/>
+      <w:r>
+        <w:t xml:space="preserve">has </w:t>
+      </w:r>
+      <w:r>
+        <w:rPr>
+          <w:noProof/>
+        </w:rPr>
+        <w:t>been listed</w:t>
+      </w:r>
+      <w:proofErr w:type="gramEnd"/>
+      <w:r>
+        <w:t xml:space="preserve"> in</w:t>
+      </w:r>
+      <w:r>
+        <w:t xml:space="preserve"> </w:t>
+      </w:r>
+      <w:r>
+        <w:fldChar w:fldCharType="begin"/>
+      </w:r>
+      <w:r>
+        <w:instrText xml:space="preserve"> REF _Ref5793883 \h </w:instrText>
+      </w:r>
+      <w:r>
+        <w:fldChar w:fldCharType="separate"/>
+      </w:r>
+      <w:r>
+        <w:t xml:space="preserve">Table </w:t>
+      </w:r>
+      <w:r>
+        <w:rPr>
+          <w:noProof/>
+        </w:rPr>
+        <w:t>VI</w:t>
+      </w:r>
+      <w:r>
+        <w:t>.</w:t>
+      </w:r>
+      <w:r>
+        <w:rPr>
+          <w:noProof/>
+        </w:rPr>
+        <w:t>1</w:t>
+      </w:r>
+      <w:r>
+        <w:fldChar w:fldCharType="end"/>
+      </w:r>
+      <w:r>
+        <w:t>.</w:t>
+      </w:r>
     </w:p>
-    <w:p>
-      <w:r>
-        <w:t xml:space="preserve">Our result </w:t>
-      </w:r>
-      <w:proofErr w:type="gramStart"/>
-      <w:r>
-        <w:t xml:space="preserve">has </w:t>
-      </w:r>
-      <w:r>
-        <w:rPr>
-          <w:noProof/>
-        </w:rPr>
-        <w:t>been listed</w:t>
-      </w:r>
-      <w:proofErr w:type="gramEnd"/>
-      <w:r>
-        <w:t xml:space="preserve"> in</w:t>
-      </w:r>
-      <w:r>
-        <w:t xml:space="preserve"> </w:t>
-      </w:r>
-      <w:r>
-        <w:fldChar w:fldCharType="begin"/>
-      </w:r>
-      <w:r>
-        <w:instrText xml:space="preserve"> REF _Ref5793883 \h </w:instrText>
-      </w:r>
-      <w:r>
-        <w:fldChar w:fldCharType="separate"/>
-      </w:r>
-      <w:r>
-        <w:t xml:space="preserve">Table </w:t>
-      </w:r>
-      <w:r>
-        <w:rPr>
-          <w:noProof/>
-        </w:rPr>
-        <w:t>VI</w:t>
-      </w:r>
-      <w:r>
-        <w:t>.</w:t>
-      </w:r>
-      <w:r>
-        <w:rPr>
-          <w:noProof/>
-        </w:rPr>
-        <w:t>1</w:t>
-      </w:r>
-      <w:r>
-        <w:fldChar w:fldCharType="end"/>
-      </w:r>
-      <w:r>
-        <w:t>.</w:t>
-      </w:r>
-    </w:p>
-    <w:p>
-      <w:pPr>
-        <w:rPr>
-          <w:color w:val="FF0000"/>
-        </w:rPr>
-      </w:pPr>
-    </w:p>
-    <w:p/>
     <w:tbl>
       <w:tblPr>
         <w:tblW w:w="4410" w:type="dxa"/>
@@ -9986,7 +10159,13 @@
         <w:t>in order to</w:t>
       </w:r>
       <w:r>
-        <w:t xml:space="preserve"> define essential elements of a natural query. Our priority is to detect </w:t>
+        <w:t xml:space="preserve"> define essential elements of a natural query. </w:t>
+      </w:r>
+      <w:r>
+        <w:t>The major</w:t>
+      </w:r>
+      <w:r>
+        <w:t xml:space="preserve"> priority is to detect </w:t>
       </w:r>
       <w:r>
         <w:rPr>
@@ -10047,22 +10226,28 @@
     </w:p>
     <w:p>
       <w:r>
-        <w:t xml:space="preserve">As for static queries, we have hierarchical data and semantical data of the Information Model. </w:t>
+        <w:t xml:space="preserve">As for static queries, </w:t>
+      </w:r>
+      <w:r>
+        <w:t>the researcher has</w:t>
+      </w:r>
+      <w:r>
+        <w:t xml:space="preserve"> hierarchical data and semantical data of the Information Model. </w:t>
+      </w:r>
+      <w:r>
+        <w:fldChar w:fldCharType="begin"/>
+      </w:r>
+      <w:r>
+        <w:instrText xml:space="preserve"> REF _Ref5794025 \h </w:instrText>
+      </w:r>
+      <w:r>
+        <w:fldChar w:fldCharType="separate"/>
+      </w:r>
+      <w:r>
+        <w:t xml:space="preserve">Listing </w:t>
       </w:r>
       <w:proofErr w:type="gramStart"/>
       <w:r>
-        <w:fldChar w:fldCharType="begin"/>
-      </w:r>
-      <w:r>
-        <w:instrText xml:space="preserve"> REF _Ref5794025 \h </w:instrText>
-      </w:r>
-      <w:r>
-        <w:fldChar w:fldCharType="separate"/>
-      </w:r>
-      <w:r>
-        <w:t xml:space="preserve">Listing </w:t>
-      </w:r>
-      <w:r>
         <w:rPr>
           <w:noProof/>
         </w:rPr>
@@ -10077,10 +10262,10 @@
         </w:rPr>
         <w:t>1</w:t>
       </w:r>
+      <w:proofErr w:type="gramEnd"/>
       <w:r>
         <w:fldChar w:fldCharType="end"/>
       </w:r>
-      <w:proofErr w:type="gramEnd"/>
       <w:r>
         <w:t xml:space="preserve"> </w:t>
       </w:r>
@@ -10812,7 +10997,11 @@
         <w:t>s</w:t>
       </w:r>
       <w:r>
-        <w:t xml:space="preserve"> or determiners.  Tokenization is the next step </w:t>
+        <w:t xml:space="preserve"> or determiners.  </w:t>
+      </w:r>
+      <w:r>
+        <w:lastRenderedPageBreak/>
+        <w:t xml:space="preserve">Tokenization is the next step </w:t>
       </w:r>
       <w:r>
         <w:rPr>
@@ -10854,7 +11043,13 @@
         <w:t>complexity</w:t>
       </w:r>
       <w:r>
-        <w:t xml:space="preserve"> of instances of sequence characters. Lemmatization and Stemming are fundamental steps before WordNet Verb analysis because our </w:t>
+        <w:t xml:space="preserve"> of instances of sequence characters. Lemmatization and Stemming are fundamental steps before WordNet Verb analysis because </w:t>
+      </w:r>
+      <w:r>
+        <w:t>the</w:t>
+      </w:r>
+      <w:r>
+        <w:t xml:space="preserve"> </w:t>
       </w:r>
       <w:r>
         <w:rPr>
@@ -10974,7 +11169,19 @@
         <w:t>smart</w:t>
       </w:r>
       <w:r>
-        <w:t xml:space="preserve"> factory or different domain may not know what kind of entity is. Therefore, if we catch the entity-relationship pair as shown in</w:t>
+        <w:t xml:space="preserve"> factory or different domain may not know what kind of entity is. Therefore, if </w:t>
+      </w:r>
+      <w:r>
+        <w:t>the question answering</w:t>
+      </w:r>
+      <w:r>
+        <w:t xml:space="preserve"> </w:t>
+      </w:r>
+      <w:r>
+        <w:t xml:space="preserve">can </w:t>
+      </w:r>
+      <w:r>
+        <w:t>catch the entity-relationship pair as shown in</w:t>
       </w:r>
       <w:r>
         <w:t xml:space="preserve"> </w:t>
@@ -11148,7 +11355,19 @@
         <w:t>However,</w:t>
       </w:r>
       <w:r>
-        <w:t xml:space="preserve"> our approach the above-statement is a similarity-based identificatio</w:t>
+        <w:t xml:space="preserve"> </w:t>
+      </w:r>
+      <w:r>
+        <w:t>the</w:t>
+      </w:r>
+      <w:r>
+        <w:t xml:space="preserve"> approach </w:t>
+      </w:r>
+      <w:r>
+        <w:t>as</w:t>
+      </w:r>
+      <w:r>
+        <w:t xml:space="preserve"> above-statement is a similarity-based identificatio</w:t>
       </w:r>
       <w:r>
         <w:t xml:space="preserve">n. When a user a question like </w:t>
@@ -11396,7 +11615,10 @@
         <w:t>KVIN</w:t>
       </w:r>
       <w:r>
-        <w:t xml:space="preserve"> presents a SPARQL Endpoint for time-series data.</w:t>
+        <w:t xml:space="preserve"> presents a </w:t>
+      </w:r>
+      <w:r>
+        <w:t>SPARQL Endpoint for time-series data.</w:t>
       </w:r>
       <w:r>
         <w:t xml:space="preserve"> The researcher is</w:t>
@@ -11801,10 +12023,7 @@
         <w:t xml:space="preserve"> to map</w:t>
       </w:r>
       <w:r>
-        <w:t xml:space="preserve"> </w:t>
-      </w:r>
-      <w:r>
-        <w:t xml:space="preserve">the predicate of triple </w:t>
+        <w:t xml:space="preserve"> the predicate of triple </w:t>
       </w:r>
       <w:r>
         <w:t>onto Turtle</w:t>
@@ -11919,13 +12138,7 @@
         <w:rPr>
           <w:noProof/>
         </w:rPr>
-        <w:instrText xml:space="preserve"> SEQ Figure \* ARABIC </w:instrText>
-      </w:r>
-      <w:r>
-        <w:rPr>
-          <w:noProof/>
-        </w:rPr>
-        <w:instrText xml:space="preserve">\s 1 </w:instrText>
+        <w:instrText xml:space="preserve"> SEQ Figure \* ARABIC \s 1 </w:instrText>
       </w:r>
       <w:r>
         <w:rPr>
@@ -12259,7 +12472,6 @@
         <w:rPr>
           <w:noProof/>
         </w:rPr>
-        <w:lastRenderedPageBreak/>
         <w:drawing>
           <wp:inline distT="0" distB="0" distL="0" distR="0">
             <wp:extent cx="3057525" cy="552450"/>
@@ -12440,6 +12652,7 @@
         <w:rPr>
           <w:noProof/>
         </w:rPr>
+        <w:lastRenderedPageBreak/>
         <w:drawing>
           <wp:inline distT="0" distB="0" distL="0" distR="0">
             <wp:extent cx="3067050" cy="600075"/>
@@ -12544,13 +12757,7 @@
         <w:rPr>
           <w:noProof/>
         </w:rPr>
-        <w:instrText xml:space="preserve"> SEQ Figure \* ARABIC \s </w:instrText>
-      </w:r>
-      <w:r>
-        <w:rPr>
-          <w:noProof/>
-        </w:rPr>
-        <w:instrText xml:space="preserve">1 </w:instrText>
+        <w:instrText xml:space="preserve"> SEQ Figure \* ARABIC \s 1 </w:instrText>
       </w:r>
       <w:r>
         <w:rPr>
@@ -12996,7 +13203,13 @@
     </w:p>
     <w:p>
       <w:r>
-        <w:t xml:space="preserve">In the evaluation phase, our data sources are </w:t>
+        <w:t xml:space="preserve">In the evaluation phase, </w:t>
+      </w:r>
+      <w:r>
+        <w:t>the</w:t>
+      </w:r>
+      <w:r>
+        <w:t xml:space="preserve"> data sources are </w:t>
       </w:r>
       <w:r>
         <w:t>semantic data from OPC UA</w:t>
@@ -13068,7 +13281,19 @@
         <w:t xml:space="preserve">. </w:t>
       </w:r>
       <w:r>
-        <w:t xml:space="preserve">As previously detailed the process of serialization, we have </w:t>
+        <w:t xml:space="preserve">As previously detailed the process of serialization, </w:t>
+      </w:r>
+      <w:r>
+        <w:t>the researcher</w:t>
+      </w:r>
+      <w:r>
+        <w:t xml:space="preserve"> </w:t>
+      </w:r>
+      <w:r>
+        <w:t>has</w:t>
+      </w:r>
+      <w:r>
+        <w:t xml:space="preserve"> </w:t>
       </w:r>
       <w:r>
         <w:t xml:space="preserve">a </w:t>
@@ -13086,12 +13311,21 @@
         <w:t>.</w:t>
       </w:r>
       <w:r>
-        <w:t xml:space="preserve"> OPC UA Generated Data has not specific namespace definition unless we </w:t>
+        <w:t xml:space="preserve"> OPC UA Generated Data has not specific namespace definition unless </w:t>
+      </w:r>
+      <w:r>
+        <w:t>the researcher</w:t>
+      </w:r>
+      <w:r>
+        <w:t xml:space="preserve"> </w:t>
       </w:r>
       <w:r>
         <w:t>define</w:t>
       </w:r>
       <w:r>
+        <w:t>s</w:t>
+      </w:r>
+      <w:r>
         <w:t xml:space="preserve">. However, </w:t>
       </w:r>
       <w:r>
@@ -13184,7 +13418,13 @@
       </w:r>
       <w:proofErr w:type="gramEnd"/>
       <w:r>
-        <w:t xml:space="preserve"> because of same-defined IRIs. In our case, all namespaces </w:t>
+        <w:t xml:space="preserve"> because of same-defined IRIs. In </w:t>
+      </w:r>
+      <w:r>
+        <w:t>this</w:t>
+      </w:r>
+      <w:r>
+        <w:t xml:space="preserve"> case, all namespaces </w:t>
       </w:r>
       <w:r>
         <w:rPr>
@@ -13236,7 +13476,19 @@
     <w:p/>
     <w:p>
       <w:r>
-        <w:t>The size of dataset that we generate from OPC UA Server h</w:t>
+        <w:t xml:space="preserve">The size of dataset that </w:t>
+      </w:r>
+      <w:r>
+        <w:t>the researcher</w:t>
+      </w:r>
+      <w:r>
+        <w:t xml:space="preserve"> generate</w:t>
+      </w:r>
+      <w:r>
+        <w:t>d</w:t>
+      </w:r>
+      <w:r>
+        <w:t xml:space="preserve"> from OPC UA Server h</w:t>
       </w:r>
       <w:r>
         <w:t xml:space="preserve">as 19, 687, which is 2 MB sized Turtle File. </w:t>
@@ -13273,7 +13525,13 @@
         <w:t xml:space="preserve"> </w:t>
       </w:r>
       <w:r>
-        <w:t>previously, so we are using the question answering with data set in a machine powered by Intel® Core™ i7-2720QM CPU @ 2.20 GHz, 2201 MHz,</w:t>
+        <w:t xml:space="preserve">previously, so </w:t>
+      </w:r>
+      <w:r>
+        <w:t>that the researcher is</w:t>
+      </w:r>
+      <w:r>
+        <w:t xml:space="preserve"> using the question answering with data set in a machine powered by Intel® Core™ i7-2720QM CPU @ 2.20 GHz, 2201 MHz,</w:t>
       </w:r>
       <w:r>
         <w:t xml:space="preserve"> and x64 based Windows 10 Pro. </w:t>
@@ -13343,10 +13601,13 @@
         <w:t>but</w:t>
       </w:r>
       <w:r>
-        <w:t xml:space="preserve"> also we can assess with speed, </w:t>
-      </w:r>
-      <w:r>
-        <w:t>user interaction, querying style (keywords, browsing, spell checker</w:t>
+        <w:t xml:space="preserve"> also </w:t>
+      </w:r>
+      <w:r>
+        <w:t>the researcher</w:t>
+      </w:r>
+      <w:r>
+        <w:t xml:space="preserve"> can assess with speed, user interaction, querying style (keywords, browsing, spell checker</w:t>
       </w:r>
       <w:r>
         <w:t>, abbreviation recognition</w:t>
@@ -15372,7 +15633,6 @@
         </w:rPr>
       </w:pPr>
       <w:r>
-        <w:lastRenderedPageBreak/>
         <w:t xml:space="preserve">Listing </w:t>
       </w:r>
       <w:r>
@@ -15455,6 +15715,7 @@
         <w:pStyle w:val="Heading1"/>
       </w:pPr>
       <w:r>
+        <w:lastRenderedPageBreak/>
         <w:t>DISCUSSION</w:t>
       </w:r>
     </w:p>
@@ -15502,7 +15763,25 @@
           <w:szCs w:val="20"/>
           <w:lang w:val="tr-TR"/>
         </w:rPr>
-        <w:t xml:space="preserve"> will discuss the significance of our findings </w:t>
+        <w:t xml:space="preserve"> will discuss the significance of </w:t>
+      </w:r>
+      <w:r>
+        <w:rPr>
+          <w:rFonts w:ascii="Times New Roman" w:hAnsi="Times New Roman"/>
+          <w:sz w:val="20"/>
+          <w:szCs w:val="20"/>
+          <w:lang w:val="tr-TR"/>
+        </w:rPr>
+        <w:t>the</w:t>
+      </w:r>
+      <w:r>
+        <w:rPr>
+          <w:rFonts w:ascii="Times New Roman" w:hAnsi="Times New Roman"/>
+          <w:sz w:val="20"/>
+          <w:szCs w:val="20"/>
+          <w:lang w:val="tr-TR"/>
+        </w:rPr>
+        <w:t xml:space="preserve"> findings </w:t>
       </w:r>
       <w:r>
         <w:rPr>
@@ -16047,7 +16326,25 @@
           <w:szCs w:val="20"/>
           <w:lang w:val="en-US"/>
         </w:rPr>
-        <w:t xml:space="preserve"> restricts the testability however we have used the parameters of referenced research </w:t>
+        <w:t xml:space="preserve"> restricts the testability however </w:t>
+      </w:r>
+      <w:r>
+        <w:rPr>
+          <w:rFonts w:ascii="Times New Roman" w:hAnsi="Times New Roman"/>
+          <w:sz w:val="20"/>
+          <w:szCs w:val="20"/>
+          <w:lang w:val="en-US"/>
+        </w:rPr>
+        <w:t>the researcher has</w:t>
+      </w:r>
+      <w:r>
+        <w:rPr>
+          <w:rFonts w:ascii="Times New Roman" w:hAnsi="Times New Roman"/>
+          <w:sz w:val="20"/>
+          <w:szCs w:val="20"/>
+          <w:lang w:val="en-US"/>
+        </w:rPr>
+        <w:t xml:space="preserve"> used the parameters of referenced research </w:t>
       </w:r>
       <w:r>
         <w:rPr>
@@ -16102,7 +16399,43 @@
           <w:szCs w:val="20"/>
           <w:lang w:val="en-US"/>
         </w:rPr>
-        <w:t xml:space="preserve">. Our finding the answer return rate is </w:t>
+        <w:t xml:space="preserve">. </w:t>
+      </w:r>
+      <w:r>
+        <w:rPr>
+          <w:rFonts w:ascii="Times New Roman" w:hAnsi="Times New Roman"/>
+          <w:sz w:val="20"/>
+          <w:szCs w:val="20"/>
+          <w:lang w:val="en-US"/>
+        </w:rPr>
+        <w:t>One of the</w:t>
+      </w:r>
+      <w:r>
+        <w:rPr>
+          <w:rFonts w:ascii="Times New Roman" w:hAnsi="Times New Roman"/>
+          <w:sz w:val="20"/>
+          <w:szCs w:val="20"/>
+          <w:lang w:val="en-US"/>
+        </w:rPr>
+        <w:t xml:space="preserve"> finding</w:t>
+      </w:r>
+      <w:r>
+        <w:rPr>
+          <w:rFonts w:ascii="Times New Roman" w:hAnsi="Times New Roman"/>
+          <w:sz w:val="20"/>
+          <w:szCs w:val="20"/>
+          <w:lang w:val="en-US"/>
+        </w:rPr>
+        <w:t>s</w:t>
+      </w:r>
+      <w:r>
+        <w:rPr>
+          <w:rFonts w:ascii="Times New Roman" w:hAnsi="Times New Roman"/>
+          <w:sz w:val="20"/>
+          <w:szCs w:val="20"/>
+          <w:lang w:val="en-US"/>
+        </w:rPr>
+        <w:t xml:space="preserve"> the answer return rate is </w:t>
       </w:r>
       <w:r>
         <w:rPr>
@@ -16223,7 +16556,43 @@
           <w:szCs w:val="20"/>
           <w:lang w:val="en-US"/>
         </w:rPr>
-        <w:t xml:space="preserve">If we want to get answer relevant to node id, parent id, references, </w:t>
+        <w:t xml:space="preserve">If </w:t>
+      </w:r>
+      <w:r>
+        <w:rPr>
+          <w:rFonts w:ascii="Times New Roman" w:hAnsi="Times New Roman"/>
+          <w:sz w:val="20"/>
+          <w:szCs w:val="20"/>
+          <w:lang w:val="en-US"/>
+        </w:rPr>
+        <w:t>the researcher</w:t>
+      </w:r>
+      <w:r>
+        <w:rPr>
+          <w:rFonts w:ascii="Times New Roman" w:hAnsi="Times New Roman"/>
+          <w:sz w:val="20"/>
+          <w:szCs w:val="20"/>
+          <w:lang w:val="en-US"/>
+        </w:rPr>
+        <w:t xml:space="preserve"> want</w:t>
+      </w:r>
+      <w:r>
+        <w:rPr>
+          <w:rFonts w:ascii="Times New Roman" w:hAnsi="Times New Roman"/>
+          <w:sz w:val="20"/>
+          <w:szCs w:val="20"/>
+          <w:lang w:val="en-US"/>
+        </w:rPr>
+        <w:t>s</w:t>
+      </w:r>
+      <w:r>
+        <w:rPr>
+          <w:rFonts w:ascii="Times New Roman" w:hAnsi="Times New Roman"/>
+          <w:sz w:val="20"/>
+          <w:szCs w:val="20"/>
+          <w:lang w:val="en-US"/>
+        </w:rPr>
+        <w:t xml:space="preserve"> to get answer relevant to node id, parent id, references, </w:t>
       </w:r>
       <w:r>
         <w:rPr>
@@ -16241,7 +16610,25 @@
           <w:szCs w:val="20"/>
           <w:lang w:val="en-US"/>
         </w:rPr>
-        <w:t xml:space="preserve"> connected devices to OPC UA Server, we should convert the Information Model to linked data</w:t>
+        <w:t xml:space="preserve"> connected devices to OPC UA Server, </w:t>
+      </w:r>
+      <w:r>
+        <w:rPr>
+          <w:rFonts w:ascii="Times New Roman" w:hAnsi="Times New Roman"/>
+          <w:sz w:val="20"/>
+          <w:szCs w:val="20"/>
+          <w:lang w:val="en-US"/>
+        </w:rPr>
+        <w:t>the researcher</w:t>
+      </w:r>
+      <w:r>
+        <w:rPr>
+          <w:rFonts w:ascii="Times New Roman" w:hAnsi="Times New Roman"/>
+          <w:sz w:val="20"/>
+          <w:szCs w:val="20"/>
+          <w:lang w:val="en-US"/>
+        </w:rPr>
+        <w:t xml:space="preserve"> should convert the Information Model to linked data</w:t>
       </w:r>
       <w:r>
         <w:rPr>
@@ -16372,7 +16759,25 @@
           <w:szCs w:val="20"/>
           <w:lang w:val="en-US"/>
         </w:rPr>
-        <w:t xml:space="preserve"> problem with template based solution and implement a generic solution. Whereas, we </w:t>
+        <w:t xml:space="preserve"> problem with template based solution and implement a generic solution. Whereas, </w:t>
+      </w:r>
+      <w:r>
+        <w:rPr>
+          <w:rFonts w:ascii="Times New Roman" w:hAnsi="Times New Roman"/>
+          <w:sz w:val="20"/>
+          <w:szCs w:val="20"/>
+          <w:lang w:val="en-US"/>
+        </w:rPr>
+        <w:t>the researcher</w:t>
+      </w:r>
+      <w:r>
+        <w:rPr>
+          <w:rFonts w:ascii="Times New Roman" w:hAnsi="Times New Roman"/>
+          <w:sz w:val="20"/>
+          <w:szCs w:val="20"/>
+          <w:lang w:val="en-US"/>
+        </w:rPr>
+        <w:t xml:space="preserve"> </w:t>
       </w:r>
       <w:r>
         <w:rPr>
@@ -16807,16 +17212,7 @@
           <w:szCs w:val="20"/>
           <w:lang w:val="en-US"/>
         </w:rPr>
-        <w:t xml:space="preserve"> keywords in unstructured data and streamed data. This research </w:t>
-      </w:r>
-      <w:r>
-        <w:rPr>
-          <w:rFonts w:ascii="Times New Roman" w:hAnsi="Times New Roman"/>
-          <w:sz w:val="20"/>
-          <w:szCs w:val="20"/>
-          <w:lang w:val="en-US"/>
-        </w:rPr>
-        <w:t xml:space="preserve">contributed to </w:t>
+        <w:t xml:space="preserve"> keywords in unstructured data and streamed data. This research contributed to </w:t>
       </w:r>
       <w:r>
         <w:rPr>
@@ -16959,7 +17355,13 @@
         <w:t>paper,</w:t>
       </w:r>
       <w:r>
-        <w:t xml:space="preserve"> we have proposed an application for restricted domain question answering that utilizes generated data from OPC Unified Architecture and streamed data. This application can reduce the total amount of time for searching through a large </w:t>
+        <w:t xml:space="preserve"> </w:t>
+      </w:r>
+      <w:r>
+        <w:t>the researcher has</w:t>
+      </w:r>
+      <w:r>
+        <w:t xml:space="preserve"> proposed an application for restricted domain question answering that utilizes generated data from OPC Unified Architecture and streamed data. This application can reduce the total amount of time for searching through a large </w:t>
       </w:r>
       <w:r>
         <w:rPr>
@@ -17358,12 +17760,7 @@
         <w:t xml:space="preserve"> </w:t>
       </w:r>
       <w:r>
-        <w:t xml:space="preserve">that </w:t>
-      </w:r>
-      <w:bookmarkStart w:id="10" w:name="_GoBack"/>
-      <w:bookmarkEnd w:id="10"/>
-      <w:r>
-        <w:t>implementation of</w:t>
+        <w:t>that implementation of</w:t>
       </w:r>
       <w:r>
         <w:t xml:space="preserve"> a generalized algorithm could degrade the precision of answers but increase the scalability </w:t>
@@ -18109,7 +18506,6 @@
                 <w:sz w:val="16"/>
                 <w:szCs w:val="16"/>
               </w:rPr>
-              <w:lastRenderedPageBreak/>
               <w:t>8</w:t>
             </w:r>
           </w:p>
@@ -18382,6 +18778,7 @@
         <w:rPr>
           <w:noProof/>
         </w:rPr>
+        <w:lastRenderedPageBreak/>
         <w:t>ACKNOWLEDG</w:t>
       </w:r>
       <w:r>
@@ -18420,13 +18817,27 @@
         <w:rPr>
           <w:bCs/>
         </w:rPr>
-        <w:t xml:space="preserve"> w</w:t>
-      </w:r>
+        <w:t xml:space="preserve"> </w:t>
+      </w:r>
+      <w:bookmarkStart w:id="10" w:name="_GoBack"/>
       <w:r>
         <w:rPr>
           <w:bCs/>
         </w:rPr>
-        <w:t xml:space="preserve">e would like to thank </w:t>
+        <w:t>w</w:t>
+      </w:r>
+      <w:r>
+        <w:rPr>
+          <w:bCs/>
+        </w:rPr>
+        <w:t>e</w:t>
+      </w:r>
+      <w:bookmarkEnd w:id="10"/>
+      <w:r>
+        <w:rPr>
+          <w:bCs/>
+        </w:rPr>
+        <w:t xml:space="preserve"> would like to thank </w:t>
       </w:r>
       <w:r>
         <w:rPr>
@@ -19525,7 +19936,15 @@
           <w:szCs w:val="24"/>
         </w:rPr>
         <w:tab/>
-        <w:t>Fraunhofer IWU, ‘Linkedfactory Intro Page’, 2018. [Online]. Available: http://linkedfactory.iwu.fraunhofer.de/linkedfactory/view. [Accessed: 19-Feb-2019].</w:t>
+        <w:t xml:space="preserve">Fraunhofer IWU, ‘Linkedfactory Intro Page’, 2018. [Online]. Available: http://linkedfactory.iwu.fraunhofer.de/linkedfactory/view. </w:t>
+      </w:r>
+      <w:r>
+        <w:rPr>
+          <w:noProof/>
+          <w:sz w:val="16"/>
+          <w:szCs w:val="24"/>
+        </w:rPr>
+        <w:t>[Accessed: 19-Feb-2019].</w:t>
       </w:r>
     </w:p>
     <w:p>
@@ -21905,7 +22324,7 @@
 </file>
 
 <file path=customXml/itemProps1.xml><?xml version="1.0" encoding="utf-8"?>
-<ds:datastoreItem xmlns:ds="http://schemas.openxmlformats.org/officeDocument/2006/customXml" ds:itemID="{50FEBE98-8416-46E3-95CD-A619A98CA9DF}">
+<ds:datastoreItem xmlns:ds="http://schemas.openxmlformats.org/officeDocument/2006/customXml" ds:itemID="{99825788-4883-4FA7-9DDE-D4707857E605}">
   <ds:schemaRefs>
     <ds:schemaRef ds:uri="http://schemas.openxmlformats.org/officeDocument/2006/bibliography"/>
   </ds:schemaRefs>

--- a/ResearchPaper/Semantic Question Answering For Smart Factories.docx
+++ b/ResearchPaper/Semantic Question Answering For Smart Factories.docx
@@ -383,109 +383,14 @@
         </w:rPr>
         <w:t xml:space="preserve">operators. </w:t>
       </w:r>
-      <w:proofErr w:type="gramStart"/>
       <w:r>
         <w:rPr>
           <w:bCs/>
           <w:color w:val="333333"/>
           <w:bdr w:val="none" w:sz="0" w:space="0" w:color="auto" w:frame="1"/>
         </w:rPr>
-        <w:t xml:space="preserve">Semantically created data by </w:t>
-      </w:r>
-      <w:r>
-        <w:rPr>
-          <w:bCs/>
-          <w:color w:val="333333"/>
-          <w:bdr w:val="none" w:sz="0" w:space="0" w:color="auto" w:frame="1"/>
-        </w:rPr>
-        <w:t>production systems</w:t>
-      </w:r>
-      <w:r>
-        <w:rPr>
-          <w:bCs/>
-          <w:color w:val="333333"/>
-          <w:bdr w:val="none" w:sz="0" w:space="0" w:color="auto" w:frame="1"/>
-        </w:rPr>
-        <w:t xml:space="preserve"> </w:t>
-      </w:r>
-      <w:r>
-        <w:rPr>
-          <w:bCs/>
-          <w:color w:val="333333"/>
-          <w:bdr w:val="none" w:sz="0" w:space="0" w:color="auto" w:frame="1"/>
-        </w:rPr>
-        <w:t xml:space="preserve">is </w:t>
-      </w:r>
-      <w:r>
-        <w:rPr>
-          <w:bCs/>
-          <w:color w:val="333333"/>
-          <w:bdr w:val="none" w:sz="0" w:space="0" w:color="auto" w:frame="1"/>
-        </w:rPr>
-        <w:t xml:space="preserve">mostly used by </w:t>
-      </w:r>
-      <w:r>
-        <w:rPr>
-          <w:bCs/>
-          <w:color w:val="333333"/>
-          <w:bdr w:val="none" w:sz="0" w:space="0" w:color="auto" w:frame="1"/>
-        </w:rPr>
-        <w:t xml:space="preserve">the </w:t>
-      </w:r>
-      <w:r>
-        <w:rPr>
-          <w:bCs/>
-          <w:i/>
-          <w:noProof/>
-          <w:color w:val="333333"/>
-          <w:bdr w:val="none" w:sz="0" w:space="0" w:color="auto" w:frame="1"/>
-        </w:rPr>
-        <w:t>Human</w:t>
-      </w:r>
-      <w:r>
-        <w:rPr>
-          <w:bCs/>
-          <w:i/>
-          <w:color w:val="333333"/>
-          <w:bdr w:val="none" w:sz="0" w:space="0" w:color="auto" w:frame="1"/>
-        </w:rPr>
-        <w:t xml:space="preserve"> Machine </w:t>
-      </w:r>
-      <w:r>
-        <w:rPr>
-          <w:bCs/>
-          <w:i/>
-          <w:color w:val="333333"/>
-          <w:bdr w:val="none" w:sz="0" w:space="0" w:color="auto" w:frame="1"/>
-        </w:rPr>
-        <w:t>Interaction</w:t>
-      </w:r>
-      <w:r>
-        <w:rPr>
-          <w:bCs/>
-          <w:i/>
-          <w:color w:val="333333"/>
-          <w:bdr w:val="none" w:sz="0" w:space="0" w:color="auto" w:frame="1"/>
-        </w:rPr>
-        <w:t xml:space="preserve"> (HMI)</w:t>
-      </w:r>
-      <w:r>
-        <w:rPr>
-          <w:bCs/>
-          <w:color w:val="333333"/>
-          <w:bdr w:val="none" w:sz="0" w:space="0" w:color="auto" w:frame="1"/>
-        </w:rPr>
-        <w:t xml:space="preserve"> </w:t>
-      </w:r>
-      <w:r>
-        <w:rPr>
-          <w:bCs/>
-          <w:color w:val="333333"/>
-          <w:bdr w:val="none" w:sz="0" w:space="0" w:color="auto" w:frame="1"/>
-        </w:rPr>
-        <w:t>devices</w:t>
-      </w:r>
-      <w:proofErr w:type="gramEnd"/>
+        <w:t>The Human Machine Interaction (HMI) devices mostly use semantically created data provided by production systems</w:t>
+      </w:r>
       <w:r>
         <w:rPr>
           <w:bCs/>
@@ -759,7 +664,7 @@
           <w:color w:val="333333"/>
           <w:bdr w:val="none" w:sz="0" w:space="0" w:color="auto" w:frame="1"/>
         </w:rPr>
-        <w:t xml:space="preserve">, a semantic question answering placed in a smart factory can use streaming data </w:t>
+        <w:t xml:space="preserve">, a semantic question answering </w:t>
       </w:r>
       <w:r>
         <w:rPr>
@@ -767,7 +672,7 @@
           <w:color w:val="333333"/>
           <w:bdr w:val="none" w:sz="0" w:space="0" w:color="auto" w:frame="1"/>
         </w:rPr>
-        <w:t xml:space="preserve">generated by production systems, </w:t>
+        <w:t xml:space="preserve">that has been </w:t>
       </w:r>
       <w:r>
         <w:rPr>
@@ -775,41 +680,41 @@
           <w:color w:val="333333"/>
           <w:bdr w:val="none" w:sz="0" w:space="0" w:color="auto" w:frame="1"/>
         </w:rPr>
-        <w:t xml:space="preserve">statically generated data by OPC UA Servers or Semantic Tools such as </w:t>
-      </w:r>
-      <w:proofErr w:type="spellStart"/>
+        <w:t xml:space="preserve">placed in a smart factory can use streaming data </w:t>
+      </w:r>
       <w:r>
         <w:rPr>
           <w:bCs/>
           <w:color w:val="333333"/>
           <w:bdr w:val="none" w:sz="0" w:space="0" w:color="auto" w:frame="1"/>
         </w:rPr>
-        <w:t>eniLINK</w:t>
-      </w:r>
-      <w:proofErr w:type="spellEnd"/>
+        <w:t xml:space="preserve">generated by production systems, </w:t>
+      </w:r>
       <w:r>
         <w:rPr>
           <w:bCs/>
           <w:color w:val="333333"/>
           <w:bdr w:val="none" w:sz="0" w:space="0" w:color="auto" w:frame="1"/>
         </w:rPr>
-        <w:t xml:space="preserve"> </w:t>
-      </w:r>
+        <w:t xml:space="preserve">statically generated data by OPC UA Servers or Semantic Tools such as </w:t>
+      </w:r>
+      <w:proofErr w:type="spellStart"/>
       <w:r>
         <w:rPr>
           <w:bCs/>
           <w:color w:val="333333"/>
           <w:bdr w:val="none" w:sz="0" w:space="0" w:color="auto" w:frame="1"/>
         </w:rPr>
-        <w:fldChar w:fldCharType="begin" w:fldLock="1"/>
-      </w:r>
+        <w:t>eniLINK</w:t>
+      </w:r>
+      <w:proofErr w:type="spellEnd"/>
       <w:r>
         <w:rPr>
           <w:bCs/>
           <w:color w:val="333333"/>
           <w:bdr w:val="none" w:sz="0" w:space="0" w:color="auto" w:frame="1"/>
         </w:rPr>
-        <w:instrText>ADDIN CSL_CITATION {"citationItems":[{"id":"ITEM-1","itemData":{"URL":"http://platform.enilink.net/","accessed":{"date-parts":[["2018","11","23"]]},"author":[{"dropping-particle":"","family":"IWU","given":"Fraunhofer","non-dropping-particle":"","parse-names":false,"suffix":""}],"id":"ITEM-1","issued":{"date-parts":[["2015"]]},"title":"eniLink","type":"webpage"},"uris":["http://www.mendeley.com/documents/?uuid=91da0c64-445f-4eb5-b229-734ff7a5c5f0"]}],"mendeley":{"formattedCitation":"[1]","plainTextFormattedCitation":"[1]","previouslyFormattedCitation":"[1]"},"properties":{"noteIndex":0},"schema":"https://github.com/citation-style-language/schema/raw/master/csl-citation.json"}</w:instrText>
+        <w:t xml:space="preserve"> </w:t>
       </w:r>
       <w:r>
         <w:rPr>
@@ -817,16 +722,7 @@
           <w:color w:val="333333"/>
           <w:bdr w:val="none" w:sz="0" w:space="0" w:color="auto" w:frame="1"/>
         </w:rPr>
-        <w:fldChar w:fldCharType="separate"/>
-      </w:r>
-      <w:r>
-        <w:rPr>
-          <w:bCs/>
-          <w:noProof/>
-          <w:color w:val="333333"/>
-          <w:bdr w:val="none" w:sz="0" w:space="0" w:color="auto" w:frame="1"/>
-        </w:rPr>
-        <w:t>[1]</w:t>
+        <w:fldChar w:fldCharType="begin" w:fldLock="1"/>
       </w:r>
       <w:r>
         <w:rPr>
@@ -834,7 +730,7 @@
           <w:color w:val="333333"/>
           <w:bdr w:val="none" w:sz="0" w:space="0" w:color="auto" w:frame="1"/>
         </w:rPr>
-        <w:fldChar w:fldCharType="end"/>
+        <w:instrText>ADDIN CSL_CITATION {"citationItems":[{"id":"ITEM-1","itemData":{"URL":"http://platform.enilink.net/","accessed":{"date-parts":[["2018","11","23"]]},"author":[{"dropping-particle":"","family":"IWU","given":"Fraunhofer","non-dropping-particle":"","parse-names":false,"suffix":""}],"id":"ITEM-1","issued":{"date-parts":[["2015"]]},"title":"eniLink","type":"webpage"},"uris":["http://www.mendeley.com/documents/?uuid=91da0c64-445f-4eb5-b229-734ff7a5c5f0"]}],"mendeley":{"formattedCitation":"[1]","plainTextFormattedCitation":"[1]","previouslyFormattedCitation":"[1]"},"properties":{"noteIndex":0},"schema":"https://github.com/citation-style-language/schema/raw/master/csl-citation.json"}</w:instrText>
       </w:r>
       <w:r>
         <w:rPr>
@@ -842,7 +738,16 @@
           <w:color w:val="333333"/>
           <w:bdr w:val="none" w:sz="0" w:space="0" w:color="auto" w:frame="1"/>
         </w:rPr>
-        <w:t>.</w:t>
+        <w:fldChar w:fldCharType="separate"/>
+      </w:r>
+      <w:r>
+        <w:rPr>
+          <w:bCs/>
+          <w:noProof/>
+          <w:color w:val="333333"/>
+          <w:bdr w:val="none" w:sz="0" w:space="0" w:color="auto" w:frame="1"/>
+        </w:rPr>
+        <w:t>[1]</w:t>
       </w:r>
       <w:r>
         <w:rPr>
@@ -850,7 +755,7 @@
           <w:color w:val="333333"/>
           <w:bdr w:val="none" w:sz="0" w:space="0" w:color="auto" w:frame="1"/>
         </w:rPr>
-        <w:t xml:space="preserve"> Nature of </w:t>
+        <w:fldChar w:fldCharType="end"/>
       </w:r>
       <w:r>
         <w:rPr>
@@ -858,7 +763,7 @@
           <w:color w:val="333333"/>
           <w:bdr w:val="none" w:sz="0" w:space="0" w:color="auto" w:frame="1"/>
         </w:rPr>
-        <w:t>the semantic question answering</w:t>
+        <w:t>.</w:t>
       </w:r>
       <w:r>
         <w:rPr>
@@ -866,7 +771,7 @@
           <w:color w:val="333333"/>
           <w:bdr w:val="none" w:sz="0" w:space="0" w:color="auto" w:frame="1"/>
         </w:rPr>
-        <w:t xml:space="preserve"> </w:t>
+        <w:t xml:space="preserve"> Nature of </w:t>
       </w:r>
       <w:r>
         <w:rPr>
@@ -874,25 +779,7 @@
           <w:color w:val="333333"/>
           <w:bdr w:val="none" w:sz="0" w:space="0" w:color="auto" w:frame="1"/>
         </w:rPr>
-        <w:t xml:space="preserve">might </w:t>
-      </w:r>
-      <w:r>
-        <w:rPr>
-          <w:bCs/>
-          <w:noProof/>
-          <w:color w:val="333333"/>
-          <w:bdr w:val="none" w:sz="0" w:space="0" w:color="auto" w:frame="1"/>
-        </w:rPr>
-        <w:t>ha</w:t>
-      </w:r>
-      <w:r>
-        <w:rPr>
-          <w:bCs/>
-          <w:noProof/>
-          <w:color w:val="333333"/>
-          <w:bdr w:val="none" w:sz="0" w:space="0" w:color="auto" w:frame="1"/>
-        </w:rPr>
-        <w:t>ve</w:t>
+        <w:t>the semantic question answering</w:t>
       </w:r>
       <w:r>
         <w:rPr>
@@ -900,7 +787,7 @@
           <w:color w:val="333333"/>
           <w:bdr w:val="none" w:sz="0" w:space="0" w:color="auto" w:frame="1"/>
         </w:rPr>
-        <w:t xml:space="preserve"> different properties from open domain or closed domain question answering so that </w:t>
+        <w:t xml:space="preserve"> </w:t>
       </w:r>
       <w:r>
         <w:rPr>
@@ -908,7 +795,25 @@
           <w:color w:val="333333"/>
           <w:bdr w:val="none" w:sz="0" w:space="0" w:color="auto" w:frame="1"/>
         </w:rPr>
-        <w:t>the researcher</w:t>
+        <w:t xml:space="preserve">might </w:t>
+      </w:r>
+      <w:r>
+        <w:rPr>
+          <w:bCs/>
+          <w:noProof/>
+          <w:color w:val="333333"/>
+          <w:bdr w:val="none" w:sz="0" w:space="0" w:color="auto" w:frame="1"/>
+        </w:rPr>
+        <w:t>ha</w:t>
+      </w:r>
+      <w:r>
+        <w:rPr>
+          <w:bCs/>
+          <w:noProof/>
+          <w:color w:val="333333"/>
+          <w:bdr w:val="none" w:sz="0" w:space="0" w:color="auto" w:frame="1"/>
+        </w:rPr>
+        <w:t>ve</w:t>
       </w:r>
       <w:r>
         <w:rPr>
@@ -916,7 +821,7 @@
           <w:color w:val="333333"/>
           <w:bdr w:val="none" w:sz="0" w:space="0" w:color="auto" w:frame="1"/>
         </w:rPr>
-        <w:t xml:space="preserve"> will examine</w:t>
+        <w:t xml:space="preserve"> different properties from open domain or closed domain question answering so that </w:t>
       </w:r>
       <w:r>
         <w:rPr>
@@ -924,7 +829,7 @@
           <w:color w:val="333333"/>
           <w:bdr w:val="none" w:sz="0" w:space="0" w:color="auto" w:frame="1"/>
         </w:rPr>
-        <w:t xml:space="preserve"> a restricted domain question answering system with linked data through</w:t>
+        <w:t>the researcher</w:t>
       </w:r>
       <w:r>
         <w:rPr>
@@ -932,7 +837,7 @@
           <w:color w:val="333333"/>
           <w:bdr w:val="none" w:sz="0" w:space="0" w:color="auto" w:frame="1"/>
         </w:rPr>
-        <w:t xml:space="preserve"> </w:t>
+        <w:t xml:space="preserve"> will examine</w:t>
       </w:r>
       <w:r>
         <w:rPr>
@@ -940,7 +845,7 @@
           <w:color w:val="333333"/>
           <w:bdr w:val="none" w:sz="0" w:space="0" w:color="auto" w:frame="1"/>
         </w:rPr>
-        <w:t>a</w:t>
+        <w:t xml:space="preserve"> a restricted domain question answering system with linked data through</w:t>
       </w:r>
       <w:r>
         <w:rPr>
@@ -953,11 +858,10 @@
       <w:r>
         <w:rPr>
           <w:bCs/>
-          <w:noProof/>
           <w:color w:val="333333"/>
           <w:bdr w:val="none" w:sz="0" w:space="0" w:color="auto" w:frame="1"/>
         </w:rPr>
-        <w:t>central</w:t>
+        <w:t xml:space="preserve">natural language processing </w:t>
       </w:r>
       <w:r>
         <w:rPr>
@@ -965,7 +869,7 @@
           <w:color w:val="333333"/>
           <w:bdr w:val="none" w:sz="0" w:space="0" w:color="auto" w:frame="1"/>
         </w:rPr>
-        <w:t xml:space="preserve"> architecture.</w:t>
+        <w:t>architecture.</w:t>
       </w:r>
       <w:r>
         <w:rPr>
@@ -1063,7 +967,16 @@
           <w:color w:val="333333"/>
           <w:bdr w:val="none" w:sz="0" w:space="0" w:color="auto" w:frame="1"/>
         </w:rPr>
-        <w:t xml:space="preserve"> known as Dynamic Server</w:t>
+        <w:t xml:space="preserve"> known as </w:t>
+      </w:r>
+      <w:r>
+        <w:rPr>
+          <w:bCs/>
+          <w:i/>
+          <w:color w:val="333333"/>
+          <w:bdr w:val="none" w:sz="0" w:space="0" w:color="auto" w:frame="1"/>
+        </w:rPr>
+        <w:t>Dynamic Server</w:t>
       </w:r>
       <w:r>
         <w:rPr>
@@ -1080,7 +993,7 @@
           <w:color w:val="333333"/>
           <w:bdr w:val="none" w:sz="0" w:space="0" w:color="auto" w:frame="1"/>
         </w:rPr>
-        <w:t>Besides</w:t>
+        <w:t>Lastly</w:t>
       </w:r>
       <w:r>
         <w:rPr>
@@ -1226,28 +1139,6 @@
           <w:bCs/>
           <w:color w:val="333333"/>
           <w:bdr w:val="none" w:sz="0" w:space="0" w:color="auto" w:frame="1"/>
-        </w:rPr>
-      </w:pPr>
-    </w:p>
-    <w:p>
-      <w:pPr>
-        <w:shd w:val="clear" w:color="auto" w:fill="FFFFFF"/>
-        <w:autoSpaceDE/>
-        <w:autoSpaceDN/>
-        <w:textAlignment w:val="baseline"/>
-        <w:rPr>
-          <w:bCs/>
-          <w:color w:val="333333"/>
-          <w:bdr w:val="none" w:sz="0" w:space="0" w:color="auto" w:frame="1"/>
-        </w:rPr>
-      </w:pPr>
-    </w:p>
-    <w:p>
-      <w:pPr>
-        <w:autoSpaceDE/>
-        <w:autoSpaceDN/>
-        <w:rPr>
-          <w:rFonts w:ascii="Times" w:hAnsi="Times"/>
         </w:rPr>
       </w:pPr>
     </w:p>
@@ -1277,6 +1168,7 @@
         <w:t>INTRODUCTION</w:t>
       </w:r>
     </w:p>
+    <w:p/>
     <w:p>
       <w:pPr>
         <w:pStyle w:val="Text"/>
@@ -1675,10 +1567,7 @@
         <w:t>s</w:t>
       </w:r>
       <w:r>
-        <w:t xml:space="preserve"> the answer </w:t>
-      </w:r>
-      <w:r>
-        <w:t xml:space="preserve">return rate and </w:t>
+        <w:t xml:space="preserve"> the answer return rate and </w:t>
       </w:r>
       <w:r>
         <w:t>precision</w:t>
@@ -1693,7 +1582,10 @@
         <w:t>,</w:t>
       </w:r>
       <w:r>
-        <w:t xml:space="preserve"> it evaluates the usability for a human operator, </w:t>
+        <w:t xml:space="preserve"> it evaluates the usability </w:t>
+      </w:r>
+      <w:r>
+        <w:t xml:space="preserve">for a human operator, </w:t>
       </w:r>
       <w:r>
         <w:rPr>
@@ -1979,10 +1871,10 @@
         <w:pStyle w:val="Heading1"/>
       </w:pPr>
       <w:r>
-        <w:lastRenderedPageBreak/>
         <w:t>RELATED WORKS</w:t>
       </w:r>
     </w:p>
+    <w:p/>
     <w:p>
       <w:pPr>
         <w:pStyle w:val="NormalText"/>
@@ -2000,6 +1892,7 @@
           <w:szCs w:val="20"/>
           <w:lang w:val="en-US"/>
         </w:rPr>
+        <w:lastRenderedPageBreak/>
         <w:t>[</w:t>
       </w:r>
       <w:proofErr w:type="spellStart"/>
@@ -3838,7 +3731,13 @@
         <w:t>TREC</w:t>
       </w:r>
       <w:r>
-        <w:t xml:space="preserve"> style Question Answering evaluation does not suit their restricted domain system so that user-based evaluation can be more viable </w:t>
+        <w:t xml:space="preserve"> style </w:t>
+      </w:r>
+      <w:r>
+        <w:t>question answering</w:t>
+      </w:r>
+      <w:r>
+        <w:t xml:space="preserve"> evaluation does not suit their restricted domain system so that user-based evaluation can be more viable </w:t>
       </w:r>
       <w:r>
         <w:rPr>
@@ -3876,118 +3775,7 @@
         <w:pStyle w:val="Heading1"/>
       </w:pPr>
       <w:r>
-        <w:t>RESEARCH APPR</w:t>
-      </w:r>
-      <w:r>
-        <w:t>&lt;</w:t>
-      </w:r>
-      <w:r>
-        <w:t>OACH</w:t>
-      </w:r>
-    </w:p>
-    <w:p>
-      <w:pPr>
-        <w:pStyle w:val="Text"/>
-        <w:ind w:firstLine="0"/>
-      </w:pPr>
-      <w:r>
-        <w:rPr>
-          <w:b/>
-        </w:rPr>
-        <w:t>Research Questions</w:t>
-      </w:r>
-      <w:r>
-        <w:t>:</w:t>
-      </w:r>
-    </w:p>
-    <w:p>
-      <w:pPr>
-        <w:pStyle w:val="Heading3"/>
-      </w:pPr>
-      <w:bookmarkStart w:id="0" w:name="_Ref5795212"/>
-      <w:r>
-        <w:t xml:space="preserve">Can a semantic question answering utilize </w:t>
-      </w:r>
-      <w:r>
-        <w:rPr>
-          <w:noProof/>
-        </w:rPr>
-        <w:t>heterogeneous</w:t>
-      </w:r>
-      <w:r>
-        <w:t xml:space="preserve"> linked data source (</w:t>
-      </w:r>
-      <w:r>
-        <w:rPr>
-          <w:noProof/>
-        </w:rPr>
-        <w:t>e.g.</w:t>
-      </w:r>
-      <w:r>
-        <w:t xml:space="preserve"> OPC UA Information Model, streaming data, static data)</w:t>
-      </w:r>
-      <w:r>
-        <w:t xml:space="preserve"> in the domain of smart </w:t>
-      </w:r>
-      <w:r>
-        <w:rPr>
-          <w:noProof/>
-        </w:rPr>
-        <w:t>factory</w:t>
-      </w:r>
-      <w:r>
-        <w:rPr>
-          <w:noProof/>
-        </w:rPr>
-        <w:t>?</w:t>
-      </w:r>
-      <w:bookmarkEnd w:id="0"/>
-    </w:p>
-    <w:p>
-      <w:pPr>
-        <w:pStyle w:val="Heading3"/>
-        <w:rPr>
-          <w:noProof/>
-        </w:rPr>
-      </w:pPr>
-      <w:bookmarkStart w:id="1" w:name="_Ref5795221"/>
-      <w:r>
-        <w:t>What are the requirements of the Semantic Question Answering for smart factories</w:t>
-      </w:r>
-      <w:r>
-        <w:rPr>
-          <w:noProof/>
-        </w:rPr>
-        <w:t>?</w:t>
-      </w:r>
-      <w:bookmarkEnd w:id="1"/>
-    </w:p>
-    <w:p>
-      <w:pPr>
-        <w:pStyle w:val="Heading3"/>
-      </w:pPr>
-      <w:r>
-        <w:t xml:space="preserve">What are the </w:t>
-      </w:r>
-      <w:r>
-        <w:t>main features</w:t>
-      </w:r>
-      <w:r>
-        <w:t xml:space="preserve"> associated with the methods of the Semantic Question Answering</w:t>
-      </w:r>
-    </w:p>
-    <w:p>
-      <w:pPr>
-        <w:pStyle w:val="Heading3"/>
-      </w:pPr>
-      <w:r>
-        <w:t xml:space="preserve">Can </w:t>
-      </w:r>
-      <w:r>
-        <w:t>the researcher</w:t>
-      </w:r>
-      <w:r>
-        <w:t xml:space="preserve"> generalize our approach to other plants of and how did the research contribute to the research area?</w:t>
+        <w:t>RESEARCH APPROACH</w:t>
       </w:r>
     </w:p>
     <w:p/>
@@ -4000,6 +3788,116 @@
         <w:rPr>
           <w:b/>
         </w:rPr>
+        <w:t>Research Questions</w:t>
+      </w:r>
+      <w:r>
+        <w:t>:</w:t>
+      </w:r>
+    </w:p>
+    <w:p>
+      <w:pPr>
+        <w:pStyle w:val="Heading3"/>
+      </w:pPr>
+      <w:bookmarkStart w:id="0" w:name="_Ref5795212"/>
+      <w:r>
+        <w:t xml:space="preserve">Can a semantic question answering utilize </w:t>
+      </w:r>
+      <w:r>
+        <w:rPr>
+          <w:noProof/>
+        </w:rPr>
+        <w:t>heterogeneous</w:t>
+      </w:r>
+      <w:r>
+        <w:t xml:space="preserve"> linked data source (</w:t>
+      </w:r>
+      <w:r>
+        <w:rPr>
+          <w:noProof/>
+        </w:rPr>
+        <w:t>e.g.</w:t>
+      </w:r>
+      <w:r>
+        <w:t xml:space="preserve"> OPC UA Information Model, streaming data, static data)</w:t>
+      </w:r>
+      <w:r>
+        <w:t xml:space="preserve"> in the domain of smart </w:t>
+      </w:r>
+      <w:r>
+        <w:rPr>
+          <w:noProof/>
+        </w:rPr>
+        <w:t>factory</w:t>
+      </w:r>
+      <w:r>
+        <w:rPr>
+          <w:noProof/>
+        </w:rPr>
+        <w:t>?</w:t>
+      </w:r>
+      <w:bookmarkEnd w:id="0"/>
+    </w:p>
+    <w:p>
+      <w:pPr>
+        <w:pStyle w:val="Heading3"/>
+        <w:rPr>
+          <w:noProof/>
+        </w:rPr>
+      </w:pPr>
+      <w:bookmarkStart w:id="1" w:name="_Ref5795221"/>
+      <w:r>
+        <w:t>What are the requirements of the Semantic Question Answering for smart factories</w:t>
+      </w:r>
+      <w:r>
+        <w:rPr>
+          <w:noProof/>
+        </w:rPr>
+        <w:t>?</w:t>
+      </w:r>
+      <w:bookmarkEnd w:id="1"/>
+    </w:p>
+    <w:p>
+      <w:pPr>
+        <w:pStyle w:val="Heading3"/>
+      </w:pPr>
+      <w:bookmarkStart w:id="2" w:name="_Ref5965919"/>
+      <w:r>
+        <w:t xml:space="preserve">What are the </w:t>
+      </w:r>
+      <w:r>
+        <w:t>main features</w:t>
+      </w:r>
+      <w:r>
+        <w:t xml:space="preserve"> associated with the methods of the Semantic Question Answering</w:t>
+      </w:r>
+      <w:bookmarkEnd w:id="2"/>
+    </w:p>
+    <w:p>
+      <w:pPr>
+        <w:pStyle w:val="Heading3"/>
+      </w:pPr>
+      <w:bookmarkStart w:id="3" w:name="_Ref5965865"/>
+      <w:r>
+        <w:t xml:space="preserve">Can </w:t>
+      </w:r>
+      <w:r>
+        <w:t>the researcher</w:t>
+      </w:r>
+      <w:r>
+        <w:t xml:space="preserve"> generalize our approach to other plants of and how did the research contribute to the research area?</w:t>
+      </w:r>
+      <w:bookmarkEnd w:id="3"/>
+    </w:p>
+    <w:p/>
+    <w:p>
+      <w:pPr>
+        <w:pStyle w:val="Text"/>
+        <w:ind w:firstLine="0"/>
+      </w:pPr>
+      <w:r>
+        <w:rPr>
+          <w:b/>
+        </w:rPr>
         <w:t>RQ</w:t>
       </w:r>
       <w:r>
@@ -4285,7 +4183,7 @@
         <w:rPr>
           <w:noProof/>
         </w:rPr>
-        <w:t>generate</w:t>
+        <w:t>create</w:t>
       </w:r>
       <w:r>
         <w:t xml:space="preserve"> the questions.</w:t>
@@ -4306,7 +4204,7 @@
         <w:t xml:space="preserve">The </w:t>
       </w:r>
       <w:r>
-        <w:t>rest</w:t>
+        <w:t>remainder</w:t>
       </w:r>
       <w:r>
         <w:t xml:space="preserve"> of this paper </w:t>
@@ -4382,234 +4280,6 @@
       </w:r>
       <w:r>
         <w:t xml:space="preserve"> research questions throughout the research in order to clarify key points.</w:t>
-      </w:r>
-    </w:p>
-    <w:p>
-      <w:pPr>
-        <w:pStyle w:val="Text"/>
-        <w:ind w:firstLine="0"/>
-      </w:pPr>
-    </w:p>
-    <w:p>
-      <w:pPr>
-        <w:pStyle w:val="Heading1"/>
-      </w:pPr>
-      <w:r>
-        <w:lastRenderedPageBreak/>
-        <w:t>SMART FACTORIES</w:t>
-      </w:r>
-      <w:r>
-        <w:t xml:space="preserve"> AND INDUSTRY 4.0</w:t>
-      </w:r>
-    </w:p>
-    <w:p/>
-    <w:p>
-      <w:r>
-        <w:t xml:space="preserve">The definition of smart factories has </w:t>
-      </w:r>
-      <w:r>
-        <w:t>been unfolded</w:t>
-      </w:r>
-      <w:r>
-        <w:t xml:space="preserve"> over the past few years. In the present study, </w:t>
-      </w:r>
-      <w:r>
-        <w:rPr>
-          <w:noProof/>
-        </w:rPr>
-        <w:t>a smart</w:t>
-      </w:r>
-      <w:r>
-        <w:t xml:space="preserve"> factory has </w:t>
-      </w:r>
-      <w:r>
-        <w:t>defined</w:t>
-      </w:r>
-      <w:r>
-        <w:t xml:space="preserve"> an aspect of boosted technologies named </w:t>
-      </w:r>
-      <w:r>
-        <w:rPr>
-          <w:i/>
-        </w:rPr>
-        <w:t>Industry 4.0</w:t>
-      </w:r>
-      <w:r>
-        <w:t xml:space="preserve"> and </w:t>
-      </w:r>
-      <w:r>
-        <w:rPr>
-          <w:i/>
-        </w:rPr>
-        <w:t xml:space="preserve">Human-Machine </w:t>
-      </w:r>
-      <w:r>
-        <w:rPr>
-          <w:i/>
-        </w:rPr>
-        <w:t>Interaction</w:t>
-      </w:r>
-      <w:r>
-        <w:t xml:space="preserve">. </w:t>
-      </w:r>
-      <w:r>
-        <w:t>Improvements</w:t>
-      </w:r>
-      <w:r>
-        <w:t xml:space="preserve"> of manufacturing development affected economic growth over the last few decades in Germany. Continuously improvement of </w:t>
-      </w:r>
-      <w:r>
-        <w:rPr>
-          <w:i/>
-        </w:rPr>
-        <w:t>Industry 4.0</w:t>
-      </w:r>
-      <w:r>
-        <w:t xml:space="preserve"> brought the researchers to find cutting-edge technologies such as </w:t>
-      </w:r>
-      <w:r>
-        <w:t>question answering</w:t>
-      </w:r>
-      <w:r>
-        <w:t xml:space="preserve"> </w:t>
-      </w:r>
-      <w:r>
-        <w:t>systems</w:t>
-      </w:r>
-      <w:r>
-        <w:t xml:space="preserve">, </w:t>
-      </w:r>
-      <w:r>
-        <w:t>manufacturing augmented reality</w:t>
-      </w:r>
-      <w:r>
-        <w:rPr>
-          <w:noProof/>
-        </w:rPr>
-        <w:t>, and so on</w:t>
-      </w:r>
-      <w:r>
-        <w:t xml:space="preserve">. </w:t>
-      </w:r>
-    </w:p>
-    <w:p/>
-    <w:p>
-      <w:r>
-        <w:t xml:space="preserve">A smart factory is a highly digitized and connected production facility that relies on </w:t>
-      </w:r>
-      <w:r>
-        <w:rPr>
-          <w:noProof/>
-        </w:rPr>
-        <w:t>smart</w:t>
-      </w:r>
-      <w:r>
-        <w:t xml:space="preserve"> manufacturing </w:t>
-      </w:r>
-      <w:r>
-        <w:fldChar w:fldCharType="begin" w:fldLock="1"/>
-      </w:r>
-      <w:r>
-        <w:instrText>ADDIN CSL_CITATION {"citationItems":[{"id":"ITEM-1","itemData":{"URL":"https://searcherp.techtarget.com/definition/smart-factory","accessed":{"date-parts":[["2018","12","5"]]},"author":[{"dropping-particle":"","family":"Margaret","given":"Rouse","non-dropping-particle":"","parse-names":false,"suffix":""},{"dropping-particle":"","family":"Daniel","given":"Diann","non-dropping-particle":"","parse-names":false,"suffix":""}],"id":"ITEM-1","issued":{"date-parts":[["0"]]},"title":"Definition of Smart Factory","type":"webpage"},"uris":["http://www.mendeley.com/documents/?uuid=ff9f37f8-3ac1-4778-ab16-842133dbdb1a"]}],"mendeley":{"formattedCitation":"[7]","plainTextFormattedCitation":"[7]","previouslyFormattedCitation":"[7]"},"properties":{"noteIndex":0},"schema":"https://github.com/citation-style-language/schema/raw/master/csl-citation.json"}</w:instrText>
-      </w:r>
-      <w:r>
-        <w:fldChar w:fldCharType="separate"/>
-      </w:r>
-      <w:r>
-        <w:rPr>
-          <w:noProof/>
-        </w:rPr>
-        <w:t>[7]</w:t>
-      </w:r>
-      <w:r>
-        <w:fldChar w:fldCharType="end"/>
-      </w:r>
-      <w:r>
-        <w:rPr>
-          <w:noProof/>
-        </w:rPr>
-        <w:t xml:space="preserve"> — t</w:t>
-      </w:r>
-      <w:r>
-        <w:rPr>
-          <w:noProof/>
-        </w:rPr>
-        <w:t>his</w:t>
-      </w:r>
-      <w:r>
-        <w:t xml:space="preserve"> concept one of the </w:t>
-      </w:r>
-      <w:r>
-        <w:rPr>
-          <w:noProof/>
-        </w:rPr>
-        <w:t>key</w:t>
-      </w:r>
-      <w:r>
-        <w:t xml:space="preserve"> outcome of Industry 4.0, which intelligently changes manufacturing technologies. Smart </w:t>
-      </w:r>
-      <w:r>
-        <w:rPr>
-          <w:noProof/>
-        </w:rPr>
-        <w:t>manufacturing</w:t>
-      </w:r>
-      <w:r>
-        <w:t xml:space="preserve"> is a term coined by a set of departments of the United States </w:t>
-      </w:r>
-      <w:r>
-        <w:fldChar w:fldCharType="begin" w:fldLock="1"/>
-      </w:r>
-      <w:r>
-        <w:instrText>ADDIN CSL_CITATION {"citationItems":[{"id":"ITEM-1","itemData":{"DOI":"10.20965/ijat.2017.p0004","ISBN":"0002-9564","ISSN":"18838022","PMID":"10415990","abstract":"&lt;p&gt; A fourth industrial revolution is occurring in global manufacturing. It is based on the introduction of &lt;italic&gt;Internet of things&lt;/italic&gt; and &lt;italic&gt;servitization&lt;/italic&gt; concepts into manufacturing companies, leading to vertically and horizontally integrated production systems. The resulting &lt;italic&gt;smart factories&lt;/italic&gt; are able to fulfill dynamic customer demands with high variability in small lot sizes while integrating human ingenuity and automation. To support the manufacturing industry in this conversion process and enhance global competitiveness, policy makers in several countries have established research and technology transfer schemes. Most prominently, Germany has enacted its &lt;italic&gt;Industrie 4.0&lt;/italic&gt; program, which is increasingly affecting European policy, while the United States focuses on &lt;italic&gt;smart manufacturing&lt;/italic&gt; . Other industrial nations have established their own programs on smart manufacturing, notably Japan and Korea. This shows that manufacturing intelligence has become a crucial topic for researchers and industries worldwide. The main object of these activities are the so-called cyber-physical systems (CPS): physical entities (e.g., machines, vehicles, and work pieces), which are equipped with technologies such as RFIDs, sensors, microprocessors, telematics or complete embedded systems. They are characterized by being able to collect data of themselves and their environment, process and evaluate these data, connect and communicate with other systems, and initiate actions. In addition, CPS enabled new services that can replace traditional business models based solely on product sales. The objective of this paper is to provide an overview of the Industrie 4.0 and smart manufacturing programs, analyze the application potential of CPS starting from product design through production and logistics up to maintenance and exploitation (e.g., recycling), and identify current and future research issues. Besides the technological perspective, the paper also takes into account the economic side considering the new business strategies and models available. &lt;/p&gt;","author":[{"dropping-particle":"","family":"Thoben","given":"Klaus Dieter","non-dropping-particle":"","parse-names":false,"suffix":""},{"dropping-particle":"","family":"Wiesner","given":"Stefan Alexander","non-dropping-particle":"","parse-names":false,"suffix":""},{"dropping-particle":"","family":"Wuest","given":"Thorsten","non-dropping-particle":"","parse-names":false,"suffix":""}],"container-title":"International Journal of Automation Technology","id":"ITEM-1","issue":"1","issued":{"date-parts":[["2017"]]},"page":"4-16","title":"“Industrie 4.0” and smart manufacturing-a review of research issues and application examples","type":"article-journal","volume":"11"},"uris":["http://www.mendeley.com/documents/?uuid=6c67efe0-94e5-4501-a1fd-eafef556ac8b"]}],"mendeley":{"formattedCitation":"[8]","plainTextFormattedCitation":"[8]","previouslyFormattedCitation":"[8]"},"properties":{"noteIndex":0},"schema":"https://github.com/citation-style-language/schema/raw/master/csl-citation.json"}</w:instrText>
-      </w:r>
-      <w:r>
-        <w:fldChar w:fldCharType="separate"/>
-      </w:r>
-      <w:r>
-        <w:rPr>
-          <w:noProof/>
-        </w:rPr>
-        <w:t>[8]</w:t>
-      </w:r>
-      <w:r>
-        <w:fldChar w:fldCharType="end"/>
-      </w:r>
-      <w:r>
-        <w:t xml:space="preserve">. The central power of the </w:t>
-      </w:r>
-      <w:r>
-        <w:t xml:space="preserve">smart </w:t>
-      </w:r>
-      <w:r>
-        <w:t xml:space="preserve">factory is </w:t>
-      </w:r>
-      <w:r>
-        <w:t>that makes</w:t>
-      </w:r>
-      <w:r>
-        <w:t xml:space="preserve"> data collection possible. Additionally, sensors enable the monitoring of specific processes throughout the factory that increases awareness of what is happening on multiple levels </w:t>
-      </w:r>
-      <w:r>
-        <w:fldChar w:fldCharType="begin" w:fldLock="1"/>
-      </w:r>
-      <w:r>
-        <w:instrText>ADDIN CSL_CITATION {"citationItems":[{"id":"ITEM-1","itemData":{"URL":"https://ottomotors.com/blog/what-is-the-smart-factory-manufacturing","accessed":{"date-parts":[["2018","12","5"]]},"author":[{"dropping-particle":"","family":"Team","given":"Clearpath","non-dropping-particle":"","parse-names":false,"suffix":""}],"container-title":"13 June 2018","id":"ITEM-1","issued":{"date-parts":[["0"]]},"title":"What is the smart factory and its impact on manufacturing?","type":"webpage"},"uris":["http://www.mendeley.com/documents/?uuid=51efbafa-3fb1-4525-8160-a8dfd0a83f57"]}],"mendeley":{"formattedCitation":"[9]","plainTextFormattedCitation":"[9]","previouslyFormattedCitation":"[9]"},"properties":{"noteIndex":0},"schema":"https://github.com/citation-style-language/schema/raw/master/csl-citation.json"}</w:instrText>
-      </w:r>
-      <w:r>
-        <w:fldChar w:fldCharType="separate"/>
-      </w:r>
-      <w:r>
-        <w:rPr>
-          <w:noProof/>
-        </w:rPr>
-        <w:t>[9]</w:t>
-      </w:r>
-      <w:r>
-        <w:fldChar w:fldCharType="end"/>
-      </w:r>
-      <w:r>
-        <w:t>.</w:t>
       </w:r>
     </w:p>
     <w:p>
@@ -4623,344 +4293,245 @@
         <w:pStyle w:val="Text"/>
         <w:ind w:firstLine="0"/>
       </w:pPr>
-      <w:r>
-        <w:t xml:space="preserve">The development of </w:t>
-      </w:r>
-      <w:r>
-        <w:rPr>
-          <w:i/>
-        </w:rPr>
-        <w:t>Industry 4.0</w:t>
-      </w:r>
-      <w:r>
-        <w:t xml:space="preserve"> has a </w:t>
-      </w:r>
-      <w:r>
-        <w:rPr>
-          <w:noProof/>
-        </w:rPr>
-        <w:t>significant</w:t>
-      </w:r>
-      <w:r>
-        <w:t xml:space="preserve"> influence on the manufacturing industry. </w:t>
-      </w:r>
-      <w:r>
-        <w:t xml:space="preserve">In the era of smart manufacturing systems, </w:t>
-      </w:r>
-      <w:r>
-        <w:rPr>
-          <w:i/>
-        </w:rPr>
-        <w:t>Industry 4.0</w:t>
-      </w:r>
-      <w:r>
-        <w:t xml:space="preserve"> needs to standardize all communication structures in </w:t>
-      </w:r>
-      <w:r>
-        <w:rPr>
-          <w:noProof/>
-        </w:rPr>
-        <w:t>smart</w:t>
-      </w:r>
-      <w:r>
-        <w:t xml:space="preserve"> factories.</w:t>
-      </w:r>
-      <w:r>
-        <w:t xml:space="preserve"> The primary objective of Industry 4.0 makes the manufacturing technologies of factories more intelligent, optimizing the chain of processes</w:t>
-      </w:r>
-      <w:r>
-        <w:t>,</w:t>
-      </w:r>
-      <w:r>
-        <w:t xml:space="preserve"> and enhancing capabilities of communication one to another. Moreover, </w:t>
-      </w:r>
-      <w:r>
-        <w:rPr>
-          <w:i/>
-        </w:rPr>
-        <w:t>Industry 4.0</w:t>
-      </w:r>
-      <w:r>
-        <w:t xml:space="preserve">  enforces end-to-end digital integration of engineering throughout the value chain to facilitate highly customized products, thus reducing internal operating costs </w:t>
-      </w:r>
-      <w:r>
-        <w:fldChar w:fldCharType="begin" w:fldLock="1"/>
-      </w:r>
-      <w:r>
-        <w:instrText>ADDIN CSL_CITATION {"citationItems":[{"id":"ITEM-1","itemData":{"DOI":"10.1016/j.compind.2016.09.006","ISBN":"01663615","ISSN":"01663615","abstract":"In recent years, Industry 4.0 has been introduced as a popular term to describe the trend towards digitisation and automation of the manufacturing environment. Despite its potential benefits in terms of improvements in productivity and quality, this concept has not gained much attention in the construction industry. This development is founded in the fact that the far-reaching implications of the increasingly digitised and automated manufacturing environment are still widely unknown. Against this backdrop, the primary objective of this paper is to explore the state of the art as well as the state of practice of Industry 4.0 relating technologies in the construction industry by pointing out the political, economic, social, technological, environmental and legal implications of its adoption. In this context, we present the results of our triangulation approach, which consists of a comprehensive systematic literature review and case study research, by illustrating a PESTEL framework and a value chain model. Additionally, we provide recommendations for further research within a research agenda.","author":[{"dropping-particle":"","family":"Oesterreich","given":"Thuy Duong","non-dropping-particle":"","parse-names":false,"suffix":""},{"dropping-particle":"","family":"Teuteberg","given":"Frank","non-dropping-particle":"","parse-names":false,"suffix":""}],"container-title":"Computers in Industry","id":"ITEM-1","issued":{"date-parts":[["2016"]]},"page":"121-139","publisher":"Elsevier B.V.","title":"Understanding the implications of digitisation and automation in the context of Industry 4.0: A triangulation approach and elements of a research agenda for the construction industry","type":"article-journal","volume":"83"},"uris":["http://www.mendeley.com/documents/?uuid=24d818c8-f6e2-4050-b91a-4b5acf6941aa"]}],"mendeley":{"formattedCitation":"[10]","plainTextFormattedCitation":"[10]","previouslyFormattedCitation":"[10]"},"properties":{"noteIndex":0},"schema":"https://github.com/citation-style-language/schema/raw/master/csl-citation.json"}</w:instrText>
-      </w:r>
-      <w:r>
-        <w:fldChar w:fldCharType="separate"/>
-      </w:r>
-      <w:r>
-        <w:rPr>
-          <w:noProof/>
-        </w:rPr>
-        <w:t>[10]</w:t>
-      </w:r>
-      <w:r>
-        <w:fldChar w:fldCharType="end"/>
-      </w:r>
-      <w:r>
-        <w:t xml:space="preserve">. </w:t>
-      </w:r>
     </w:p>
     <w:p>
       <w:pPr>
         <w:pStyle w:val="Heading1"/>
       </w:pPr>
       <w:r>
-        <w:t>LINKED DATA SERIALIZATION</w:t>
+        <w:lastRenderedPageBreak/>
+        <w:t>SMART FACTORIES</w:t>
+      </w:r>
+      <w:r>
+        <w:t xml:space="preserve"> AND INDUSTRY 4.0</w:t>
       </w:r>
     </w:p>
+    <w:p/>
     <w:p>
       <w:r>
-        <w:t>The data sources of the researcher</w:t>
-      </w:r>
-      <w:r>
-        <w:t xml:space="preserve"> are structured semantic data source. All data source has </w:t>
-      </w:r>
-      <w:r>
-        <w:rPr>
-          <w:noProof/>
-        </w:rPr>
-        <w:t>linked</w:t>
-      </w:r>
-      <w:r>
-        <w:t xml:space="preserve"> triples regardless of the type of semantic data such as Turtle, RDF or OWL.</w:t>
+        <w:t xml:space="preserve">The definition of smart factories has </w:t>
+      </w:r>
+      <w:r>
+        <w:t>been unfolded</w:t>
+      </w:r>
+      <w:r>
+        <w:t xml:space="preserve"> over the past few years. In the present study, </w:t>
+      </w:r>
+      <w:r>
+        <w:rPr>
+          <w:noProof/>
+        </w:rPr>
+        <w:t>a smart</w:t>
+      </w:r>
+      <w:r>
+        <w:t xml:space="preserve"> factory has </w:t>
+      </w:r>
+      <w:r>
+        <w:t>defined</w:t>
+      </w:r>
+      <w:r>
+        <w:t xml:space="preserve"> an aspect of boosted technologies named </w:t>
+      </w:r>
+      <w:r>
+        <w:rPr>
+          <w:i/>
+        </w:rPr>
+        <w:t>Industry 4.0</w:t>
+      </w:r>
+      <w:r>
+        <w:t xml:space="preserve"> and </w:t>
+      </w:r>
+      <w:r>
+        <w:rPr>
+          <w:i/>
+        </w:rPr>
+        <w:t xml:space="preserve">Human-Machine </w:t>
+      </w:r>
+      <w:r>
+        <w:rPr>
+          <w:i/>
+        </w:rPr>
+        <w:t>Interaction</w:t>
+      </w:r>
+      <w:r>
+        <w:t xml:space="preserve">. </w:t>
+      </w:r>
+      <w:r>
+        <w:t>Improvements</w:t>
+      </w:r>
+      <w:r>
+        <w:t xml:space="preserve"> </w:t>
+      </w:r>
+      <w:r>
+        <w:t>in</w:t>
+      </w:r>
+      <w:r>
+        <w:t xml:space="preserve"> manufacturing development affected economic growth over the last few decades in Germany. </w:t>
+      </w:r>
+      <w:r>
+        <w:t>Continuous</w:t>
+      </w:r>
+      <w:r>
+        <w:t xml:space="preserve"> improvement of </w:t>
+      </w:r>
+      <w:r>
+        <w:rPr>
+          <w:i/>
+        </w:rPr>
+        <w:t>Industry 4.0</w:t>
+      </w:r>
+      <w:r>
+        <w:t xml:space="preserve"> brought the researchers to find cutting-edge technologies such as </w:t>
+      </w:r>
+      <w:r>
+        <w:t>question answering</w:t>
+      </w:r>
+      <w:r>
+        <w:t xml:space="preserve"> </w:t>
+      </w:r>
+      <w:r>
+        <w:t>systems</w:t>
+      </w:r>
+      <w:r>
+        <w:t xml:space="preserve">, </w:t>
+      </w:r>
+      <w:r>
+        <w:t>manufacturing augmented reality</w:t>
+      </w:r>
+      <w:r>
+        <w:rPr>
+          <w:noProof/>
+        </w:rPr>
+        <w:t>, and so on</w:t>
+      </w:r>
+      <w:r>
+        <w:t xml:space="preserve">. </w:t>
       </w:r>
     </w:p>
+    <w:p/>
     <w:p>
-      <w:pPr>
-        <w:pStyle w:val="Heading2"/>
-        <w:rPr>
-          <w:lang w:val="tr-TR"/>
-        </w:rPr>
-      </w:pPr>
-      <w:r>
-        <w:t>The Mean</w:t>
-      </w:r>
-      <w:r>
-        <w:rPr>
-          <w:lang w:val="tr-TR"/>
-        </w:rPr>
-        <w:t>ing</w:t>
-      </w:r>
-      <w:r>
-        <w:rPr>
-          <w:lang w:val="tr-TR"/>
-        </w:rPr>
-        <w:t xml:space="preserve"> of D</w:t>
-      </w:r>
-      <w:r>
-        <w:rPr>
-          <w:lang w:val="tr-TR"/>
-        </w:rPr>
-        <w:t>ata for OPC Unified</w:t>
-      </w:r>
-      <w:r>
-        <w:rPr>
-          <w:lang w:val="tr-TR"/>
-        </w:rPr>
-        <w:t xml:space="preserve"> Architecture</w:t>
-      </w:r>
-      <w:r>
-        <w:rPr>
-          <w:lang w:val="tr-TR"/>
-        </w:rPr>
-        <w:t xml:space="preserve"> Information Model</w:t>
-      </w:r>
-    </w:p>
-    <w:p>
-      <w:pPr>
-        <w:pStyle w:val="Text"/>
-        <w:ind w:firstLine="0"/>
-      </w:pPr>
-      <w:r>
-        <w:t xml:space="preserve">OPC UA </w:t>
-      </w:r>
-      <w:r>
-        <w:rPr>
-          <w:noProof/>
-        </w:rPr>
-        <w:t>was developed</w:t>
-      </w:r>
-      <w:r>
-        <w:t xml:space="preserve"> for devices of industrial internet of things to remedy problems about </w:t>
-      </w:r>
-      <w:r>
-        <w:rPr>
-          <w:i/>
-        </w:rPr>
-        <w:t>service orientation</w:t>
-      </w:r>
-      <w:r>
-        <w:t xml:space="preserve">, </w:t>
-      </w:r>
-      <w:r>
-        <w:rPr>
-          <w:i/>
-        </w:rPr>
-        <w:t>loose coupling</w:t>
-      </w:r>
-      <w:r>
-        <w:t>,</w:t>
-      </w:r>
-      <w:r>
-        <w:t xml:space="preserve"> </w:t>
-      </w:r>
-      <w:r>
-        <w:rPr>
-          <w:noProof/>
-        </w:rPr>
-        <w:t>and</w:t>
-      </w:r>
-      <w:r>
-        <w:t xml:space="preserve"> </w:t>
-      </w:r>
-      <w:r>
-        <w:rPr>
-          <w:i/>
-        </w:rPr>
-        <w:t>object-orientation paradigm</w:t>
-      </w:r>
-      <w:r>
-        <w:t xml:space="preserve">. </w:t>
-      </w:r>
-      <w:r>
-        <w:t>The OPC UA</w:t>
-      </w:r>
-      <w:r>
-        <w:t xml:space="preserve"> evolved starting from OPC to OPC UA over the past few decades </w:t>
-      </w:r>
-      <w:r>
-        <w:rPr>
-          <w:noProof/>
-        </w:rPr>
-        <w:t>and</w:t>
-      </w:r>
-      <w:r>
-        <w:t xml:space="preserve"> architectural design entirely was changed. </w:t>
-      </w:r>
-      <w:r>
-        <w:t xml:space="preserve">The </w:t>
-      </w:r>
-      <w:r>
-        <w:t xml:space="preserve">OPC was </w:t>
-      </w:r>
-      <w:r>
-        <w:t>dependent</w:t>
-      </w:r>
-      <w:r>
-        <w:t xml:space="preserve"> on</w:t>
-      </w:r>
-      <w:r>
-        <w:t xml:space="preserve"> the </w:t>
-      </w:r>
-      <w:r>
-        <w:rPr>
-          <w:i/>
-        </w:rPr>
-        <w:t>Component Object Model</w:t>
-      </w:r>
-      <w:r>
-        <w:t xml:space="preserve"> that should work with only Microsoft documents. The fundamental restriction of OPC is restricting devices to connect </w:t>
-      </w:r>
-      <w:r>
-        <w:rPr>
-          <w:noProof/>
-        </w:rPr>
-        <w:t>just</w:t>
-      </w:r>
-      <w:r>
-        <w:t xml:space="preserve"> </w:t>
-      </w:r>
-      <w:r>
-        <w:t>a</w:t>
-      </w:r>
-      <w:r>
-        <w:t xml:space="preserve"> </w:t>
-      </w:r>
-      <w:r>
-        <w:rPr>
-          <w:noProof/>
-        </w:rPr>
-        <w:t>Windows-based</w:t>
-      </w:r>
-      <w:r>
-        <w:t xml:space="preserve"> operating system</w:t>
-      </w:r>
-      <w:r>
-        <w:t>,</w:t>
-      </w:r>
-      <w:r>
-        <w:t xml:space="preserve"> </w:t>
-      </w:r>
-      <w:r>
-        <w:rPr>
-          <w:noProof/>
-        </w:rPr>
-        <w:t>and</w:t>
-      </w:r>
-      <w:r>
-        <w:t xml:space="preserve"> there was no service orientation. After developing </w:t>
-      </w:r>
-      <w:r>
-        <w:t xml:space="preserve">the </w:t>
-      </w:r>
-      <w:r>
-        <w:rPr>
-          <w:i/>
-        </w:rPr>
-        <w:t>Distributed OPC</w:t>
-      </w:r>
-      <w:r>
-        <w:t xml:space="preserve"> and </w:t>
-      </w:r>
-      <w:r>
-        <w:rPr>
-          <w:i/>
-        </w:rPr>
-        <w:t>OPC UA</w:t>
-      </w:r>
-      <w:r>
-        <w:t xml:space="preserve"> </w:t>
-      </w:r>
-      <w:r>
-        <w:t>idea</w:t>
-      </w:r>
-      <w:r>
-        <w:t xml:space="preserve">, there has </w:t>
-      </w:r>
-      <w:r>
-        <w:rPr>
-          <w:noProof/>
-        </w:rPr>
-        <w:t>been constructed</w:t>
-      </w:r>
-      <w:r>
-        <w:t xml:space="preserve"> a viable concept for </w:t>
-      </w:r>
-      <w:r>
-        <w:rPr>
-          <w:noProof/>
-        </w:rPr>
-        <w:t>object</w:t>
-      </w:r>
-      <w:r>
-        <w:rPr>
-          <w:noProof/>
-        </w:rPr>
-        <w:t>-</w:t>
-      </w:r>
-      <w:r>
-        <w:rPr>
-          <w:noProof/>
-        </w:rPr>
-        <w:t>oriented</w:t>
-      </w:r>
-      <w:r>
-        <w:t>, loose coupling and service orientation in a manufacturing system.</w:t>
+      <w:r>
+        <w:t xml:space="preserve">A smart factory is a highly digitized and connected production facility that relies on </w:t>
+      </w:r>
+      <w:r>
+        <w:rPr>
+          <w:noProof/>
+        </w:rPr>
+        <w:t>smart</w:t>
+      </w:r>
+      <w:r>
+        <w:t xml:space="preserve"> manufacturing </w:t>
+      </w:r>
+      <w:r>
+        <w:fldChar w:fldCharType="begin" w:fldLock="1"/>
+      </w:r>
+      <w:r>
+        <w:instrText>ADDIN CSL_CITATION {"citationItems":[{"id":"ITEM-1","itemData":{"URL":"https://searcherp.techtarget.com/definition/smart-factory","accessed":{"date-parts":[["2018","12","5"]]},"author":[{"dropping-particle":"","family":"Margaret","given":"Rouse","non-dropping-particle":"","parse-names":false,"suffix":""},{"dropping-particle":"","family":"Daniel","given":"Diann","non-dropping-particle":"","parse-names":false,"suffix":""}],"id":"ITEM-1","issued":{"date-parts":[["0"]]},"title":"Definition of Smart Factory","type":"webpage"},"uris":["http://www.mendeley.com/documents/?uuid=ff9f37f8-3ac1-4778-ab16-842133dbdb1a"]}],"mendeley":{"formattedCitation":"[7]","plainTextFormattedCitation":"[7]","previouslyFormattedCitation":"[7]"},"properties":{"noteIndex":0},"schema":"https://github.com/citation-style-language/schema/raw/master/csl-citation.json"}</w:instrText>
+      </w:r>
+      <w:r>
+        <w:fldChar w:fldCharType="separate"/>
+      </w:r>
+      <w:r>
+        <w:rPr>
+          <w:noProof/>
+        </w:rPr>
+        <w:t>[7]</w:t>
+      </w:r>
+      <w:r>
+        <w:fldChar w:fldCharType="end"/>
+      </w:r>
+      <w:r>
+        <w:rPr>
+          <w:noProof/>
+        </w:rPr>
+        <w:t xml:space="preserve"> — t</w:t>
+      </w:r>
+      <w:r>
+        <w:rPr>
+          <w:noProof/>
+        </w:rPr>
+        <w:t>his</w:t>
+      </w:r>
+      <w:r>
+        <w:t xml:space="preserve"> concept one of the </w:t>
+      </w:r>
+      <w:r>
+        <w:rPr>
+          <w:noProof/>
+        </w:rPr>
+        <w:t>key</w:t>
+      </w:r>
+      <w:r>
+        <w:t xml:space="preserve"> outcome of Industry 4.0, which intelligently changes manufacturing technologies. Smart </w:t>
+      </w:r>
+      <w:r>
+        <w:rPr>
+          <w:noProof/>
+        </w:rPr>
+        <w:t>manufacturing</w:t>
+      </w:r>
+      <w:r>
+        <w:t xml:space="preserve"> is a term coined by a set of departments of the United States </w:t>
+      </w:r>
+      <w:r>
+        <w:fldChar w:fldCharType="begin" w:fldLock="1"/>
+      </w:r>
+      <w:r>
+        <w:instrText>ADDIN CSL_CITATION {"citationItems":[{"id":"ITEM-1","itemData":{"DOI":"10.20965/ijat.2017.p0004","ISBN":"0002-9564","ISSN":"18838022","PMID":"10415990","abstract":"&lt;p&gt; A fourth industrial revolution is occurring in global manufacturing. It is based on the introduction of &lt;italic&gt;Internet of things&lt;/italic&gt; and &lt;italic&gt;servitization&lt;/italic&gt; concepts into manufacturing companies, leading to vertically and horizontally integrated production systems. The resulting &lt;italic&gt;smart factories&lt;/italic&gt; are able to fulfill dynamic customer demands with high variability in small lot sizes while integrating human ingenuity and automation. To support the manufacturing industry in this conversion process and enhance global competitiveness, policy makers in several countries have established research and technology transfer schemes. Most prominently, Germany has enacted its &lt;italic&gt;Industrie 4.0&lt;/italic&gt; program, which is increasingly affecting European policy, while the United States focuses on &lt;italic&gt;smart manufacturing&lt;/italic&gt; . Other industrial nations have established their own programs on smart manufacturing, notably Japan and Korea. This shows that manufacturing intelligence has become a crucial topic for researchers and industries worldwide. The main object of these activities are the so-called cyber-physical systems (CPS): physical entities (e.g., machines, vehicles, and work pieces), which are equipped with technologies such as RFIDs, sensors, microprocessors, telematics or complete embedded systems. They are characterized by being able to collect data of themselves and their environment, process and evaluate these data, connect and communicate with other systems, and initiate actions. In addition, CPS enabled new services that can replace traditional business models based solely on product sales. The objective of this paper is to provide an overview of the Industrie 4.0 and smart manufacturing programs, analyze the application potential of CPS starting from product design through production and logistics up to maintenance and exploitation (e.g., recycling), and identify current and future research issues. Besides the technological perspective, the paper also takes into account the economic side considering the new business strategies and models available. &lt;/p&gt;","author":[{"dropping-particle":"","family":"Thoben","given":"Klaus Dieter","non-dropping-particle":"","parse-names":false,"suffix":""},{"dropping-particle":"","family":"Wiesner","given":"Stefan Alexander","non-dropping-particle":"","parse-names":false,"suffix":""},{"dropping-particle":"","family":"Wuest","given":"Thorsten","non-dropping-particle":"","parse-names":false,"suffix":""}],"container-title":"International Journal of Automation Technology","id":"ITEM-1","issue":"1","issued":{"date-parts":[["2017"]]},"page":"4-16","title":"“Industrie 4.0” and smart manufacturing-a review of research issues and application examples","type":"article-journal","volume":"11"},"uris":["http://www.mendeley.com/documents/?uuid=6c67efe0-94e5-4501-a1fd-eafef556ac8b"]}],"mendeley":{"formattedCitation":"[8]","plainTextFormattedCitation":"[8]","previouslyFormattedCitation":"[8]"},"properties":{"noteIndex":0},"schema":"https://github.com/citation-style-language/schema/raw/master/csl-citation.json"}</w:instrText>
+      </w:r>
+      <w:r>
+        <w:fldChar w:fldCharType="separate"/>
+      </w:r>
+      <w:r>
+        <w:rPr>
+          <w:noProof/>
+        </w:rPr>
+        <w:t>[8]</w:t>
+      </w:r>
+      <w:r>
+        <w:fldChar w:fldCharType="end"/>
+      </w:r>
+      <w:r>
+        <w:t xml:space="preserve">. The central power of the </w:t>
+      </w:r>
+      <w:r>
+        <w:t xml:space="preserve">smart </w:t>
+      </w:r>
+      <w:r>
+        <w:t xml:space="preserve">factory is </w:t>
+      </w:r>
+      <w:r>
+        <w:t xml:space="preserve">that </w:t>
+      </w:r>
+      <w:r>
+        <w:t xml:space="preserve">it </w:t>
+      </w:r>
+      <w:r>
+        <w:t>makes</w:t>
+      </w:r>
+      <w:r>
+        <w:t xml:space="preserve"> data collection possible. Additionally, sensors enable the monitoring of specific processes throughout the factory that increases awareness of what is happening on multiple levels </w:t>
+      </w:r>
+      <w:r>
+        <w:fldChar w:fldCharType="begin" w:fldLock="1"/>
+      </w:r>
+      <w:r>
+        <w:instrText>ADDIN CSL_CITATION {"citationItems":[{"id":"ITEM-1","itemData":{"URL":"https://ottomotors.com/blog/what-is-the-smart-factory-manufacturing","accessed":{"date-parts":[["2018","12","5"]]},"author":[{"dropping-particle":"","family":"Team","given":"Clearpath","non-dropping-particle":"","parse-names":false,"suffix":""}],"container-title":"13 June 2018","id":"ITEM-1","issued":{"date-parts":[["0"]]},"title":"What is the smart factory and its impact on manufacturing?","type":"webpage"},"uris":["http://www.mendeley.com/documents/?uuid=51efbafa-3fb1-4525-8160-a8dfd0a83f57"]}],"mendeley":{"formattedCitation":"[9]","plainTextFormattedCitation":"[9]","previouslyFormattedCitation":"[9]"},"properties":{"noteIndex":0},"schema":"https://github.com/citation-style-language/schema/raw/master/csl-citation.json"}</w:instrText>
+      </w:r>
+      <w:r>
+        <w:fldChar w:fldCharType="separate"/>
+      </w:r>
+      <w:r>
+        <w:rPr>
+          <w:noProof/>
+        </w:rPr>
+        <w:t>[9]</w:t>
+      </w:r>
+      <w:r>
+        <w:fldChar w:fldCharType="end"/>
+      </w:r>
+      <w:r>
+        <w:t>.</w:t>
       </w:r>
     </w:p>
     <w:p>
@@ -4975,218 +4546,151 @@
         <w:ind w:firstLine="0"/>
       </w:pPr>
       <w:r>
-        <w:t xml:space="preserve">Aside </w:t>
-      </w:r>
-      <w:r>
-        <w:t xml:space="preserve">the </w:t>
-      </w:r>
-      <w:r>
-        <w:t xml:space="preserve">OPC UA </w:t>
-      </w:r>
-      <w:r>
-        <w:rPr>
-          <w:noProof/>
-        </w:rPr>
-        <w:t>is being</w:t>
-      </w:r>
-      <w:r>
-        <w:t xml:space="preserve"> a complex </w:t>
-      </w:r>
-      <w:r>
-        <w:t>protocol;</w:t>
-      </w:r>
-      <w:r>
-        <w:t xml:space="preserve"> </w:t>
-      </w:r>
-      <w:r>
-        <w:t xml:space="preserve">the </w:t>
-      </w:r>
-      <w:r>
-        <w:t xml:space="preserve">OPC UA is one of the ubiquitous industrial communication protocol </w:t>
-      </w:r>
-      <w:r>
-        <w:t xml:space="preserve">that </w:t>
-      </w:r>
-      <w:proofErr w:type="gramStart"/>
-      <w:r>
-        <w:t xml:space="preserve">can </w:t>
-      </w:r>
-      <w:r>
-        <w:rPr>
-          <w:noProof/>
-        </w:rPr>
-        <w:t>be used</w:t>
-      </w:r>
-      <w:proofErr w:type="gramEnd"/>
-      <w:r>
-        <w:t xml:space="preserve"> in the </w:t>
-      </w:r>
-      <w:r>
-        <w:rPr>
-          <w:noProof/>
-        </w:rPr>
-        <w:t>various</w:t>
-      </w:r>
-      <w:r>
-        <w:t xml:space="preserve"> stage of the manufacturing. Thanks to the OPC </w:t>
-      </w:r>
-      <w:r>
-        <w:t>client-server</w:t>
-      </w:r>
-      <w:r>
-        <w:t xml:space="preserve"> architecture, any devices can connect to the </w:t>
-      </w:r>
-      <w:r>
-        <w:rPr>
-          <w:noProof/>
-        </w:rPr>
-        <w:t>protocol</w:t>
-      </w:r>
-      <w:r>
-        <w:t xml:space="preserve"> in a production system. A </w:t>
-      </w:r>
-      <w:r>
-        <w:t>programmable logic controller</w:t>
-      </w:r>
-      <w:r>
-        <w:t xml:space="preserve">, a sensor or </w:t>
-      </w:r>
-      <w:r>
-        <w:t xml:space="preserve">an </w:t>
-      </w:r>
-      <w:r>
-        <w:t xml:space="preserve">actuator can </w:t>
-      </w:r>
-      <w:r>
-        <w:rPr>
-          <w:noProof/>
-        </w:rPr>
-        <w:t>connect</w:t>
-      </w:r>
-      <w:r>
-        <w:t xml:space="preserve"> to the </w:t>
-      </w:r>
-      <w:r>
-        <w:rPr>
-          <w:noProof/>
-        </w:rPr>
-        <w:t>same</w:t>
-      </w:r>
-      <w:r>
-        <w:t xml:space="preserve"> server </w:t>
-      </w:r>
-      <w:r>
-        <w:rPr>
-          <w:noProof/>
-        </w:rPr>
-        <w:t>and</w:t>
-      </w:r>
-      <w:r>
-        <w:t xml:space="preserve"> they can assign their values into different folder organization </w:t>
-      </w:r>
-      <w:r>
-        <w:rPr>
-          <w:noProof/>
-        </w:rPr>
-        <w:t>to</w:t>
-      </w:r>
-      <w:r>
-        <w:t xml:space="preserve"> represent data in an address space. The address space is a data plane for an OPC UA </w:t>
-      </w:r>
-      <w:r>
-        <w:t>Server</w:t>
-      </w:r>
-      <w:r>
-        <w:rPr>
-          <w:noProof/>
-        </w:rPr>
-        <w:t>;</w:t>
-      </w:r>
-      <w:r>
-        <w:rPr>
-          <w:noProof/>
-        </w:rPr>
-        <w:t xml:space="preserve"> hence</w:t>
-      </w:r>
-      <w:r>
-        <w:t xml:space="preserve"> it </w:t>
-      </w:r>
-      <w:r>
-        <w:rPr>
-          <w:noProof/>
-        </w:rPr>
-        <w:t>should coordinate</w:t>
-      </w:r>
-      <w:r>
-        <w:t xml:space="preserve"> </w:t>
+        <w:t xml:space="preserve">The development of </w:t>
       </w:r>
       <w:r>
         <w:rPr>
           <w:i/>
         </w:rPr>
-        <w:t>variables</w:t>
-      </w:r>
-      <w:r>
-        <w:t xml:space="preserve">, </w:t>
+        <w:t>Industry 4.0</w:t>
+      </w:r>
+      <w:r>
+        <w:t xml:space="preserve"> has a </w:t>
+      </w:r>
+      <w:r>
+        <w:rPr>
+          <w:noProof/>
+        </w:rPr>
+        <w:t>significant</w:t>
+      </w:r>
+      <w:r>
+        <w:t xml:space="preserve"> influence on the manufacturing industry. </w:t>
+      </w:r>
+      <w:r>
+        <w:t xml:space="preserve">In the era of smart manufacturing systems, </w:t>
       </w:r>
       <w:r>
         <w:rPr>
           <w:i/>
         </w:rPr>
-        <w:t>methods</w:t>
-      </w:r>
-      <w:r>
-        <w:t xml:space="preserve">, </w:t>
+        <w:t>Industry 4.0</w:t>
+      </w:r>
+      <w:r>
+        <w:t xml:space="preserve"> needs to standardize all communication structures in </w:t>
+      </w:r>
+      <w:r>
+        <w:rPr>
+          <w:noProof/>
+        </w:rPr>
+        <w:t>smart</w:t>
+      </w:r>
+      <w:r>
+        <w:t xml:space="preserve"> factories.</w:t>
+      </w:r>
+      <w:r>
+        <w:t xml:space="preserve"> The primary objective of Industry 4.0 makes the manufacturing technologies of factories more intelligent, optimizing the chain of processes</w:t>
+      </w:r>
+      <w:r>
+        <w:t>,</w:t>
+      </w:r>
+      <w:r>
+        <w:t xml:space="preserve"> and enhancing capabilities of communication one to another. Moreover, </w:t>
       </w:r>
       <w:r>
         <w:rPr>
           <w:i/>
         </w:rPr>
-        <w:t>objects</w:t>
-      </w:r>
-      <w:r>
-        <w:t xml:space="preserve">, and </w:t>
-      </w:r>
-      <w:r>
-        <w:rPr>
-          <w:i/>
-        </w:rPr>
-        <w:t>nodes</w:t>
-      </w:r>
-      <w:r>
-        <w:t xml:space="preserve"> respectively. An end-user can identify primitive and user-defined types so that the </w:t>
-      </w:r>
-      <w:r>
-        <w:rPr>
-          <w:noProof/>
-        </w:rPr>
-        <w:t>complex</w:t>
-      </w:r>
-      <w:r>
-        <w:t xml:space="preserve"> structure of devices </w:t>
-      </w:r>
-      <w:proofErr w:type="gramStart"/>
-      <w:r>
-        <w:t xml:space="preserve">can </w:t>
-      </w:r>
-      <w:r>
-        <w:rPr>
-          <w:noProof/>
-        </w:rPr>
-        <w:t>be represented</w:t>
-      </w:r>
-      <w:proofErr w:type="gramEnd"/>
-      <w:r>
-        <w:t xml:space="preserve"> as a whole in a big data plane. However, this data plane only provides definitions and </w:t>
-      </w:r>
-      <w:r>
-        <w:rPr>
-          <w:noProof/>
-        </w:rPr>
-        <w:t>types</w:t>
+        <w:t>Industry 4.0</w:t>
+      </w:r>
+      <w:r>
+        <w:t xml:space="preserve">  enforces end-to-end digital integration of engineering throughout the value chain to facilitate highly customized products, thus reducing internal operating costs </w:t>
+      </w:r>
+      <w:r>
+        <w:fldChar w:fldCharType="begin" w:fldLock="1"/>
+      </w:r>
+      <w:r>
+        <w:instrText>ADDIN CSL_CITATION {"citationItems":[{"id":"ITEM-1","itemData":{"DOI":"10.1016/j.compind.2016.09.006","ISBN":"01663615","ISSN":"01663615","abstract":"In recent years, Industry 4.0 has been introduced as a popular term to describe the trend towards digitisation and automation of the manufacturing environment. Despite its potential benefits in terms of improvements in productivity and quality, this concept has not gained much attention in the construction industry. This development is founded in the fact that the far-reaching implications of the increasingly digitised and automated manufacturing environment are still widely unknown. Against this backdrop, the primary objective of this paper is to explore the state of the art as well as the state of practice of Industry 4.0 relating technologies in the construction industry by pointing out the political, economic, social, technological, environmental and legal implications of its adoption. In this context, we present the results of our triangulation approach, which consists of a comprehensive systematic literature review and case study research, by illustrating a PESTEL framework and a value chain model. Additionally, we provide recommendations for further research within a research agenda.","author":[{"dropping-particle":"","family":"Oesterreich","given":"Thuy Duong","non-dropping-particle":"","parse-names":false,"suffix":""},{"dropping-particle":"","family":"Teuteberg","given":"Frank","non-dropping-particle":"","parse-names":false,"suffix":""}],"container-title":"Computers in Industry","id":"ITEM-1","issued":{"date-parts":[["2016"]]},"page":"121-139","publisher":"Elsevier B.V.","title":"Understanding the implications of digitisation and automation in the context of Industry 4.0: A triangulation approach and elements of a research agenda for the construction industry","type":"article-journal","volume":"83"},"uris":["http://www.mendeley.com/documents/?uuid=24d818c8-f6e2-4050-b91a-4b5acf6941aa"]}],"mendeley":{"formattedCitation":"[10]","plainTextFormattedCitation":"[10]","previouslyFormattedCitation":"[10]"},"properties":{"noteIndex":0},"schema":"https://github.com/citation-style-language/schema/raw/master/csl-citation.json"}</w:instrText>
+      </w:r>
+      <w:r>
+        <w:fldChar w:fldCharType="separate"/>
+      </w:r>
+      <w:r>
+        <w:rPr>
+          <w:noProof/>
+        </w:rPr>
+        <w:t>[10]</w:t>
+      </w:r>
+      <w:r>
+        <w:fldChar w:fldCharType="end"/>
       </w:r>
       <w:r>
         <w:t xml:space="preserve">. </w:t>
+      </w:r>
+    </w:p>
+    <w:p>
+      <w:pPr>
+        <w:pStyle w:val="Heading1"/>
+      </w:pPr>
+      <w:r>
+        <w:t>LINKED DATA SERIALIZATION</w:t>
+      </w:r>
+    </w:p>
+    <w:p>
+      <w:r>
+        <w:t>The data sources of the researcher</w:t>
+      </w:r>
+      <w:r>
+        <w:t xml:space="preserve"> are structured semantic data source. All data source has </w:t>
+      </w:r>
+      <w:r>
+        <w:rPr>
+          <w:noProof/>
+        </w:rPr>
+        <w:t>linked</w:t>
+      </w:r>
+      <w:r>
+        <w:t xml:space="preserve"> triples regardless of the type of semantic data such as Turtle, RDF or OWL.</w:t>
+      </w:r>
+    </w:p>
+    <w:p>
+      <w:pPr>
+        <w:pStyle w:val="Heading2"/>
+        <w:rPr>
+          <w:lang w:val="tr-TR"/>
+        </w:rPr>
+      </w:pPr>
+      <w:r>
+        <w:t>The Mean</w:t>
+      </w:r>
+      <w:r>
+        <w:rPr>
+          <w:lang w:val="tr-TR"/>
+        </w:rPr>
+        <w:t>ing</w:t>
+      </w:r>
+      <w:r>
+        <w:rPr>
+          <w:lang w:val="tr-TR"/>
+        </w:rPr>
+        <w:t xml:space="preserve"> of D</w:t>
+      </w:r>
+      <w:r>
+        <w:rPr>
+          <w:lang w:val="tr-TR"/>
+        </w:rPr>
+        <w:t>ata for OPC Unified</w:t>
+      </w:r>
+      <w:r>
+        <w:rPr>
+          <w:lang w:val="tr-TR"/>
+        </w:rPr>
+        <w:t xml:space="preserve"> Architecture</w:t>
+      </w:r>
+      <w:r>
+        <w:rPr>
+          <w:lang w:val="tr-TR"/>
+        </w:rPr>
+        <w:t xml:space="preserve"> Information Model</w:t>
       </w:r>
     </w:p>
     <w:p>
@@ -5195,6 +4699,424 @@
         <w:ind w:firstLine="0"/>
       </w:pPr>
       <w:r>
+        <w:t xml:space="preserve">OPC UA </w:t>
+      </w:r>
+      <w:r>
+        <w:rPr>
+          <w:noProof/>
+        </w:rPr>
+        <w:t>was developed</w:t>
+      </w:r>
+      <w:r>
+        <w:t xml:space="preserve"> for devices of industrial internet of things to remedy problems about </w:t>
+      </w:r>
+      <w:r>
+        <w:rPr>
+          <w:i/>
+        </w:rPr>
+        <w:t>service orientation</w:t>
+      </w:r>
+      <w:r>
+        <w:t xml:space="preserve">, </w:t>
+      </w:r>
+      <w:r>
+        <w:rPr>
+          <w:i/>
+        </w:rPr>
+        <w:t>loose coupling</w:t>
+      </w:r>
+      <w:r>
+        <w:t>,</w:t>
+      </w:r>
+      <w:r>
+        <w:t xml:space="preserve"> </w:t>
+      </w:r>
+      <w:r>
+        <w:rPr>
+          <w:noProof/>
+        </w:rPr>
+        <w:t>and</w:t>
+      </w:r>
+      <w:r>
+        <w:t xml:space="preserve"> </w:t>
+      </w:r>
+      <w:r>
+        <w:rPr>
+          <w:i/>
+        </w:rPr>
+        <w:t>object-orientation paradigm</w:t>
+      </w:r>
+      <w:r>
+        <w:t xml:space="preserve">. </w:t>
+      </w:r>
+      <w:r>
+        <w:t>The OPC UA</w:t>
+      </w:r>
+      <w:r>
+        <w:t xml:space="preserve"> evolved starting from OPC to O</w:t>
+      </w:r>
+      <w:r>
+        <w:t xml:space="preserve">PC UA over the past few decades, </w:t>
+      </w:r>
+      <w:r>
+        <w:rPr>
+          <w:noProof/>
+        </w:rPr>
+        <w:t>and</w:t>
+      </w:r>
+      <w:r>
+        <w:t xml:space="preserve"> architectural design entirely was changed. </w:t>
+      </w:r>
+      <w:r>
+        <w:t xml:space="preserve">The </w:t>
+      </w:r>
+      <w:r>
+        <w:t xml:space="preserve">OPC was </w:t>
+      </w:r>
+      <w:r>
+        <w:t>dependent</w:t>
+      </w:r>
+      <w:r>
+        <w:t xml:space="preserve"> on</w:t>
+      </w:r>
+      <w:r>
+        <w:t xml:space="preserve"> the </w:t>
+      </w:r>
+      <w:r>
+        <w:rPr>
+          <w:i/>
+        </w:rPr>
+        <w:t>Component Object Model</w:t>
+      </w:r>
+      <w:r>
+        <w:t xml:space="preserve"> that should work with only Microsoft documents. The fundamental restriction of OPC is restricting devices to connect </w:t>
+      </w:r>
+      <w:r>
+        <w:rPr>
+          <w:noProof/>
+        </w:rPr>
+        <w:t>just</w:t>
+      </w:r>
+      <w:r>
+        <w:t xml:space="preserve"> </w:t>
+      </w:r>
+      <w:r>
+        <w:t>a</w:t>
+      </w:r>
+      <w:r>
+        <w:t xml:space="preserve"> </w:t>
+      </w:r>
+      <w:r>
+        <w:rPr>
+          <w:noProof/>
+        </w:rPr>
+        <w:t>Windows-based</w:t>
+      </w:r>
+      <w:r>
+        <w:t xml:space="preserve"> operating system</w:t>
+      </w:r>
+      <w:r>
+        <w:t>,</w:t>
+      </w:r>
+      <w:r>
+        <w:t xml:space="preserve"> </w:t>
+      </w:r>
+      <w:r>
+        <w:rPr>
+          <w:noProof/>
+        </w:rPr>
+        <w:t>and</w:t>
+      </w:r>
+      <w:r>
+        <w:t xml:space="preserve"> there was no service orientation. After developing </w:t>
+      </w:r>
+      <w:r>
+        <w:t xml:space="preserve">the </w:t>
+      </w:r>
+      <w:r>
+        <w:rPr>
+          <w:i/>
+        </w:rPr>
+        <w:t>Distributed OPC</w:t>
+      </w:r>
+      <w:r>
+        <w:t xml:space="preserve"> and </w:t>
+      </w:r>
+      <w:r>
+        <w:rPr>
+          <w:i/>
+        </w:rPr>
+        <w:t>OPC UA</w:t>
+      </w:r>
+      <w:r>
+        <w:t xml:space="preserve"> </w:t>
+      </w:r>
+      <w:r>
+        <w:t>idea</w:t>
+      </w:r>
+      <w:r>
+        <w:t xml:space="preserve">, there has </w:t>
+      </w:r>
+      <w:r>
+        <w:rPr>
+          <w:noProof/>
+        </w:rPr>
+        <w:t>been constructed</w:t>
+      </w:r>
+      <w:r>
+        <w:t xml:space="preserve"> a viable concept for </w:t>
+      </w:r>
+      <w:r>
+        <w:rPr>
+          <w:noProof/>
+        </w:rPr>
+        <w:t>object</w:t>
+      </w:r>
+      <w:r>
+        <w:rPr>
+          <w:noProof/>
+        </w:rPr>
+        <w:t>-</w:t>
+      </w:r>
+      <w:r>
+        <w:rPr>
+          <w:noProof/>
+        </w:rPr>
+        <w:t>oriented</w:t>
+      </w:r>
+      <w:r>
+        <w:t>, loose coupling and service orientation in a manufacturing system.</w:t>
+      </w:r>
+    </w:p>
+    <w:p>
+      <w:pPr>
+        <w:pStyle w:val="Text"/>
+        <w:ind w:firstLine="0"/>
+      </w:pPr>
+    </w:p>
+    <w:p>
+      <w:pPr>
+        <w:pStyle w:val="Text"/>
+        <w:ind w:firstLine="0"/>
+      </w:pPr>
+      <w:r>
+        <w:t xml:space="preserve">Aside </w:t>
+      </w:r>
+      <w:r>
+        <w:t xml:space="preserve">the </w:t>
+      </w:r>
+      <w:r>
+        <w:t xml:space="preserve">OPC UA </w:t>
+      </w:r>
+      <w:r>
+        <w:rPr>
+          <w:noProof/>
+        </w:rPr>
+        <w:t xml:space="preserve">is </w:t>
+      </w:r>
+      <w:r>
+        <w:t xml:space="preserve">a complex </w:t>
+      </w:r>
+      <w:r>
+        <w:t>protocol;</w:t>
+      </w:r>
+      <w:r>
+        <w:t xml:space="preserve"> </w:t>
+      </w:r>
+      <w:r>
+        <w:t xml:space="preserve">the </w:t>
+      </w:r>
+      <w:r>
+        <w:t xml:space="preserve">OPC UA is one of the ubiquitous industrial communication protocol that </w:t>
+      </w:r>
+      <w:proofErr w:type="gramStart"/>
+      <w:r>
+        <w:t xml:space="preserve">can </w:t>
+      </w:r>
+      <w:r>
+        <w:rPr>
+          <w:noProof/>
+        </w:rPr>
+        <w:t>be used</w:t>
+      </w:r>
+      <w:proofErr w:type="gramEnd"/>
+      <w:r>
+        <w:t xml:space="preserve"> in the </w:t>
+      </w:r>
+      <w:r>
+        <w:rPr>
+          <w:noProof/>
+        </w:rPr>
+        <w:t>various</w:t>
+      </w:r>
+      <w:r>
+        <w:t xml:space="preserve"> stage of the manufacturing. Thanks to the OPC </w:t>
+      </w:r>
+      <w:r>
+        <w:t>client-server</w:t>
+      </w:r>
+      <w:r>
+        <w:t xml:space="preserve"> architecture, any devices can connect to the </w:t>
+      </w:r>
+      <w:r>
+        <w:rPr>
+          <w:noProof/>
+        </w:rPr>
+        <w:t>protocol</w:t>
+      </w:r>
+      <w:r>
+        <w:t xml:space="preserve"> in a production system. A </w:t>
+      </w:r>
+      <w:r>
+        <w:t>programmable logic controller</w:t>
+      </w:r>
+      <w:r>
+        <w:t xml:space="preserve">, a sensor or </w:t>
+      </w:r>
+      <w:r>
+        <w:t xml:space="preserve">an </w:t>
+      </w:r>
+      <w:r>
+        <w:t xml:space="preserve">actuator can </w:t>
+      </w:r>
+      <w:r>
+        <w:rPr>
+          <w:noProof/>
+        </w:rPr>
+        <w:t>connect</w:t>
+      </w:r>
+      <w:r>
+        <w:t xml:space="preserve"> to the </w:t>
+      </w:r>
+      <w:r>
+        <w:rPr>
+          <w:noProof/>
+        </w:rPr>
+        <w:t>same</w:t>
+      </w:r>
+      <w:r>
+        <w:t xml:space="preserve"> server, </w:t>
+      </w:r>
+      <w:r>
+        <w:rPr>
+          <w:noProof/>
+        </w:rPr>
+        <w:t>and</w:t>
+      </w:r>
+      <w:r>
+        <w:t xml:space="preserve"> they can assign their values into different folder organization </w:t>
+      </w:r>
+      <w:r>
+        <w:rPr>
+          <w:noProof/>
+        </w:rPr>
+        <w:t>to</w:t>
+      </w:r>
+      <w:r>
+        <w:t xml:space="preserve"> represent data in an address space. The address space is a data plane for an OPC UA </w:t>
+      </w:r>
+      <w:r>
+        <w:t>Server</w:t>
+      </w:r>
+      <w:r>
+        <w:rPr>
+          <w:noProof/>
+        </w:rPr>
+        <w:t>;</w:t>
+      </w:r>
+      <w:r>
+        <w:rPr>
+          <w:noProof/>
+        </w:rPr>
+        <w:t xml:space="preserve"> hence</w:t>
+      </w:r>
+      <w:r>
+        <w:t xml:space="preserve"> it </w:t>
+      </w:r>
+      <w:r>
+        <w:rPr>
+          <w:noProof/>
+        </w:rPr>
+        <w:t>should coordinate</w:t>
+      </w:r>
+      <w:r>
+        <w:t xml:space="preserve"> </w:t>
+      </w:r>
+      <w:r>
+        <w:rPr>
+          <w:i/>
+        </w:rPr>
+        <w:t>variables</w:t>
+      </w:r>
+      <w:r>
+        <w:t xml:space="preserve">, </w:t>
+      </w:r>
+      <w:r>
+        <w:rPr>
+          <w:i/>
+        </w:rPr>
+        <w:t>methods</w:t>
+      </w:r>
+      <w:r>
+        <w:t xml:space="preserve">, </w:t>
+      </w:r>
+      <w:r>
+        <w:rPr>
+          <w:i/>
+        </w:rPr>
+        <w:t>objects</w:t>
+      </w:r>
+      <w:r>
+        <w:t xml:space="preserve">, and </w:t>
+      </w:r>
+      <w:r>
+        <w:rPr>
+          <w:i/>
+        </w:rPr>
+        <w:t>nodes</w:t>
+      </w:r>
+      <w:r>
+        <w:t xml:space="preserve"> respectively. An end-user can identify primitive and user-defined types so that the </w:t>
+      </w:r>
+      <w:r>
+        <w:rPr>
+          <w:noProof/>
+        </w:rPr>
+        <w:t>complex</w:t>
+      </w:r>
+      <w:r>
+        <w:t xml:space="preserve"> structure of devices </w:t>
+      </w:r>
+      <w:proofErr w:type="gramStart"/>
+      <w:r>
+        <w:t xml:space="preserve">can </w:t>
+      </w:r>
+      <w:r>
+        <w:rPr>
+          <w:noProof/>
+        </w:rPr>
+        <w:t>be represented</w:t>
+      </w:r>
+      <w:proofErr w:type="gramEnd"/>
+      <w:r>
+        <w:t xml:space="preserve"> as a whole in a big data plane. However, this data plane only provides definitions and </w:t>
+      </w:r>
+      <w:r>
+        <w:rPr>
+          <w:noProof/>
+        </w:rPr>
+        <w:t>types</w:t>
+      </w:r>
+      <w:r>
+        <w:t xml:space="preserve">. </w:t>
+      </w:r>
+    </w:p>
+    <w:p>
+      <w:pPr>
+        <w:pStyle w:val="Text"/>
+        <w:ind w:firstLine="0"/>
+      </w:pPr>
+      <w:r>
         <w:rPr>
           <w:noProof/>
         </w:rPr>
@@ -5473,6 +5395,7 @@
         <w:t xml:space="preserve"> UA Data into a Semantic Data</w:t>
       </w:r>
     </w:p>
+    <w:p/>
     <w:p>
       <w:r>
         <w:t>The</w:t>
@@ -5655,7 +5578,7 @@
         <w:fldChar w:fldCharType="begin" w:fldLock="1"/>
       </w:r>
       <w:r>
-        <w:instrText>ADDIN CSL_CITATION {"citationItems":[{"id":"ITEM-1","itemData":{"URL":"https://github.com/plt-tud/opc_ua_xml_export_client","accessed":{"date-parts":[["2018","11","22"]]},"author":[{"dropping-particle":"","family":"TU Dresden","given":"","non-dropping-particle":"","parse-names":false,"suffix":""}],"id":"ITEM-1","issued":{"date-parts":[["0"]]},"title":"Plt-TUD","type":"webpage"},"uris":["http://www.mendeley.com/documents/?uuid=773bfa93-d746-48ed-9a72-aa4d0d2b67ed"]}],"mendeley":{"formattedCitation":"[13]","plainTextFormattedCitation":"[13]"},"properties":{"noteIndex":0},"schema":"https://github.com/citation-style-language/schema/raw/master/csl-citation.json"}</w:instrText>
+        <w:instrText>ADDIN CSL_CITATION {"citationItems":[{"id":"ITEM-1","itemData":{"URL":"https://github.com/plt-tud/opc_ua_xml_export_client","accessed":{"date-parts":[["2018","11","22"]]},"author":[{"dropping-particle":"","family":"TU Dresden","given":"","non-dropping-particle":"","parse-names":false,"suffix":""}],"id":"ITEM-1","issued":{"date-parts":[["0"]]},"title":"Plt-TUD","type":"webpage"},"uris":["http://www.mendeley.com/documents/?uuid=773bfa93-d746-48ed-9a72-aa4d0d2b67ed"]}],"mendeley":{"formattedCitation":"[13]","plainTextFormattedCitation":"[13]","previouslyFormattedCitation":"[13]"},"properties":{"noteIndex":0},"schema":"https://github.com/citation-style-language/schema/raw/master/csl-citation.json"}</w:instrText>
       </w:r>
       <w:r>
         <w:fldChar w:fldCharType="separate"/>
@@ -5991,10 +5914,10 @@
         <w:t>Once</w:t>
       </w:r>
       <w:r>
-        <w:t xml:space="preserve"> a user desire</w:t>
-      </w:r>
-      <w:r>
-        <w:t>d</w:t>
+        <w:t xml:space="preserve"> a user </w:t>
+      </w:r>
+      <w:r>
+        <w:t>performed</w:t>
       </w:r>
       <w:r>
         <w:t xml:space="preserve"> </w:t>
@@ -6268,7 +6191,18 @@
         <w:t>time series data</w:t>
       </w:r>
       <w:r>
-        <w:t xml:space="preserve"> taken, semantic query </w:t>
+        <w:t xml:space="preserve"> </w:t>
+      </w:r>
+      <w:proofErr w:type="gramStart"/>
+      <w:r>
+        <w:t xml:space="preserve">were </w:t>
+      </w:r>
+      <w:r>
+        <w:t>taken</w:t>
+      </w:r>
+      <w:proofErr w:type="gramEnd"/>
+      <w:r>
+        <w:t xml:space="preserve">, semantic query </w:t>
       </w:r>
       <w:r>
         <w:t>endpoint</w:t>
@@ -6295,10 +6229,10 @@
         <w:t>unstructured</w:t>
       </w:r>
       <w:r>
-        <w:t xml:space="preserve"> data </w:t>
-      </w:r>
-      <w:r>
-        <w:t>without annotating. Such annotation</w:t>
+        <w:t xml:space="preserve"> </w:t>
+      </w:r>
+      <w:r>
+        <w:t>data without annotating. Such annotation</w:t>
       </w:r>
       <w:r>
         <w:t>s</w:t>
@@ -6307,7 +6241,10 @@
         <w:t xml:space="preserve"> could be </w:t>
       </w:r>
       <w:r>
-        <w:t>creation of triples</w:t>
+        <w:t>the formulation</w:t>
+      </w:r>
+      <w:r>
+        <w:t xml:space="preserve"> of triples</w:t>
       </w:r>
       <w:r>
         <w:t xml:space="preserve">, </w:t>
@@ -6755,7 +6692,13 @@
     </w:p>
     <w:p>
       <w:r>
-        <w:t xml:space="preserve">In Natural Language Processing, </w:t>
+        <w:t xml:space="preserve">In </w:t>
+      </w:r>
+      <w:r>
+        <w:t>natural language processing</w:t>
+      </w:r>
+      <w:r>
+        <w:t xml:space="preserve">, </w:t>
       </w:r>
       <w:r>
         <w:t>the researcher</w:t>
@@ -6803,7 +6746,13 @@
         <w:t>the researcher</w:t>
       </w:r>
       <w:r>
-        <w:t xml:space="preserve"> used in the practical application are concisely gıven.</w:t>
+        <w:t xml:space="preserve"> used in the practical application are concisely </w:t>
+      </w:r>
+      <w:r>
+        <w:t>given</w:t>
+      </w:r>
+      <w:r>
+        <w:t>.</w:t>
       </w:r>
     </w:p>
     <w:p/>
@@ -6877,7 +6826,16 @@
         <w:t xml:space="preserve"> makes the serialization steps easier referencing Uniform Locator.</w:t>
       </w:r>
       <w:r>
-        <w:t xml:space="preserve"> UNION statement can help at federating multiple triples into </w:t>
+        <w:t xml:space="preserve"> </w:t>
+      </w:r>
+      <w:r>
+        <w:rPr>
+          <w:i/>
+        </w:rPr>
+        <w:t>UNION</w:t>
+      </w:r>
+      <w:r>
+        <w:t xml:space="preserve"> statement can help at federating multiple triples into </w:t>
       </w:r>
       <w:r>
         <w:t xml:space="preserve">a </w:t>
@@ -6962,7 +6920,13 @@
         <w:t xml:space="preserve"> and Tokenization</w:t>
       </w:r>
       <w:r>
-        <w:t>: Chiefly, all natural language tasks start with preprocessing which means c</w:t>
+        <w:t>: Chiefly, all natural language</w:t>
+      </w:r>
+      <w:r>
+        <w:t xml:space="preserve"> processing</w:t>
+      </w:r>
+      <w:r>
+        <w:t xml:space="preserve"> tasks start with preprocessing which means c</w:t>
       </w:r>
       <w:r>
         <w:t xml:space="preserve">leaning data for specific tasks that </w:t>
@@ -6980,16 +6944,13 @@
         <w:t>reduction</w:t>
       </w:r>
       <w:r>
-        <w:t xml:space="preserve"> of undervalue data, </w:t>
-      </w:r>
-      <w:r>
-        <w:rPr>
-          <w:noProof/>
-        </w:rPr>
-        <w:t>reduction</w:t>
-      </w:r>
-      <w:r>
-        <w:t xml:space="preserve"> of discrepancies between </w:t>
+        <w:t xml:space="preserve"> </w:t>
+      </w:r>
+      <w:r>
+        <w:t>of non-optimized data and</w:t>
+      </w:r>
+      <w:r>
+        <w:t xml:space="preserve"> discrepancies between </w:t>
       </w:r>
       <w:r>
         <w:t xml:space="preserve">the </w:t>
@@ -7003,8 +6964,6 @@
       <w:r>
         <w:t xml:space="preserve">gical properties. </w:t>
       </w:r>
-    </w:p>
-    <w:p>
       <w:r>
         <w:t xml:space="preserve">A question answering system should parse </w:t>
       </w:r>
@@ -7215,13 +7174,44 @@
         <w:t>e.g.</w:t>
       </w:r>
       <w:r>
-        <w:t xml:space="preserve"> from “contains” or “contained” to “contain</w:t>
-      </w:r>
-      <w:r>
-        <w:rPr>
-          <w:noProof/>
-        </w:rPr>
-        <w:t>”.</w:t>
+        <w:t xml:space="preserve"> from </w:t>
+      </w:r>
+      <w:r>
+        <w:rPr>
+          <w:i/>
+        </w:rPr>
+        <w:t>“contains”</w:t>
+      </w:r>
+      <w:r>
+        <w:t xml:space="preserve"> or </w:t>
+      </w:r>
+      <w:r>
+        <w:rPr>
+          <w:i/>
+        </w:rPr>
+        <w:t>“contained”</w:t>
+      </w:r>
+      <w:r>
+        <w:t xml:space="preserve"> to </w:t>
+      </w:r>
+      <w:r>
+        <w:rPr>
+          <w:i/>
+        </w:rPr>
+        <w:t>“contain</w:t>
+      </w:r>
+      <w:r>
+        <w:rPr>
+          <w:i/>
+          <w:noProof/>
+        </w:rPr>
+        <w:t>”</w:t>
+      </w:r>
+      <w:r>
+        <w:rPr>
+          <w:noProof/>
+        </w:rPr>
+        <w:t>.</w:t>
       </w:r>
       <w:r>
         <w:t xml:space="preserve"> Then </w:t>
@@ -7479,6 +7469,12 @@
         <w:rPr>
           <w:noProof/>
         </w:rPr>
+        <w:t>s</w:t>
+      </w:r>
+      <w:r>
+        <w:rPr>
+          <w:noProof/>
+        </w:rPr>
         <w:t xml:space="preserve"> any chess piece</w:t>
       </w:r>
       <w:r>
@@ -7535,7 +7531,10 @@
       </w:r>
       <w:proofErr w:type="gramEnd"/>
       <w:r>
-        <w:t xml:space="preserve"> by POS Taggers.</w:t>
+        <w:t xml:space="preserve"> by the POS Tagger</w:t>
+      </w:r>
+      <w:r>
+        <w:t>.</w:t>
       </w:r>
     </w:p>
     <w:p/>
@@ -7621,7 +7620,10 @@
         <w:t>bottom-up</w:t>
       </w:r>
       <w:r>
-        <w:t xml:space="preserve"> approach and broadened question types. Nevertheless, the </w:t>
+        <w:t xml:space="preserve"> approach and broaden</w:t>
+      </w:r>
+      <w:r>
+        <w:t xml:space="preserve"> question types. Nevertheless, the </w:t>
       </w:r>
       <w:r>
         <w:rPr>
@@ -7659,7 +7661,10 @@
     </w:p>
     <w:p>
       <w:r>
-        <w:t xml:space="preserve">A dependency parser analyzes the grammatical structure of a sentence </w:t>
+        <w:t>A dependency parser analyzes the gram</w:t>
+      </w:r>
+      <w:r>
+        <w:t xml:space="preserve">matical structure of a sentence, </w:t>
       </w:r>
       <w:r>
         <w:rPr>
@@ -7752,7 +7757,13 @@
         <w:rPr>
           <w:noProof/>
         </w:rPr>
-        <w:t>, however</w:t>
+        <w:t>;</w:t>
+      </w:r>
+      <w:r>
+        <w:rPr>
+          <w:noProof/>
+        </w:rPr>
+        <w:t xml:space="preserve"> however</w:t>
       </w:r>
       <w:r>
         <w:t>, word embedding</w:t>
@@ -7975,7 +7986,7 @@
         <w:t xml:space="preserve"> method does. However, </w:t>
       </w:r>
       <w:r>
-        <w:t>the named-</w:t>
+        <w:t>named-</w:t>
       </w:r>
       <w:r>
         <w:t xml:space="preserve">entity recognition </w:t>
@@ -8304,7 +8315,13 @@
         <w:t>size</w:t>
       </w:r>
       <w:r>
-        <w:t xml:space="preserve"> of intersection divided by the size of </w:t>
+        <w:t xml:space="preserve"> of </w:t>
+      </w:r>
+      <w:r>
+        <w:t xml:space="preserve">the </w:t>
+      </w:r>
+      <w:r>
+        <w:t xml:space="preserve">intersection divided by the size of </w:t>
       </w:r>
       <w:r>
         <w:t xml:space="preserve">the </w:t>
@@ -8524,7 +8541,7 @@
         <w:t xml:space="preserve">of </w:t>
       </w:r>
       <w:r>
-        <w:t xml:space="preserve">a semantic similarity is </w:t>
+        <w:t xml:space="preserve">semantic similarity is </w:t>
       </w:r>
       <w:r>
         <w:t xml:space="preserve">a </w:t>
@@ -8546,7 +8563,7 @@
         <w:rPr>
           <w:noProof/>
         </w:rPr>
-        <w:t>complex</w:t>
+        <w:t>complicated</w:t>
       </w:r>
       <w:r>
         <w:t xml:space="preserve"> process. As </w:t>
@@ -8774,7 +8791,6 @@
       <w:r>
         <w:rPr>
           <w:i/>
-          <w:u w:val="single"/>
         </w:rPr>
         <w:t>&lt;IRI</w:t>
       </w:r>
@@ -8782,7 +8798,6 @@
         <w:rPr>
           <w:i/>
           <w:noProof/>
-          <w:u w:val="single"/>
         </w:rPr>
         <w:t>:</w:t>
       </w:r>
@@ -8790,7 +8805,6 @@
         <w:rPr>
           <w:i/>
           <w:noProof/>
-          <w:u w:val="single"/>
         </w:rPr>
         <w:t xml:space="preserve"> </w:t>
       </w:r>
@@ -8798,19 +8812,20 @@
         <w:rPr>
           <w:i/>
           <w:noProof/>
-          <w:u w:val="single"/>
         </w:rPr>
         <w:t>predicate</w:t>
       </w:r>
       <w:r>
         <w:rPr>
           <w:i/>
-          <w:u w:val="single"/>
         </w:rPr>
         <w:t>&gt;</w:t>
       </w:r>
       <w:r>
-        <w:t xml:space="preserve"> sets.</w:t>
+        <w:t xml:space="preserve"> </w:t>
+      </w:r>
+      <w:r>
+        <w:t>sets.</w:t>
       </w:r>
     </w:p>
     <w:p/>
@@ -8868,13 +8883,19 @@
         <w:rPr>
           <w:noProof/>
         </w:rPr>
-        <w:t>Machine learning methods can define derivation of an expected answer</w:t>
-      </w:r>
-      <w:r>
-        <w:rPr>
-          <w:noProof/>
-        </w:rPr>
-        <w:t>. This</w:t>
+        <w:t xml:space="preserve">Machine learning methods can define </w:t>
+      </w:r>
+      <w:r>
+        <w:rPr>
+          <w:noProof/>
+        </w:rPr>
+        <w:t>derivation of an expected answer. T</w:t>
+      </w:r>
+      <w:r>
+        <w:rPr>
+          <w:noProof/>
+        </w:rPr>
+        <w:t>his</w:t>
       </w:r>
       <w:r>
         <w:t xml:space="preserve"> paper utilized </w:t>
@@ -8968,7 +8989,7 @@
         <w:t>ithub</w:t>
       </w:r>
       <w:r>
-        <w:t xml:space="preserve"> repository</w:t>
+        <w:t xml:space="preserve"> repositories </w:t>
       </w:r>
       <w:r>
         <w:fldChar w:fldCharType="begin" w:fldLock="1"/>
@@ -8984,6 +9005,27 @@
           <w:noProof/>
         </w:rPr>
         <w:t>[17]</w:t>
+      </w:r>
+      <w:r>
+        <w:fldChar w:fldCharType="end"/>
+      </w:r>
+      <w:r>
+        <w:t xml:space="preserve"> and </w:t>
+      </w:r>
+      <w:r>
+        <w:fldChar w:fldCharType="begin" w:fldLock="1"/>
+      </w:r>
+      <w:r>
+        <w:instrText>ADDIN CSL_CITATION {"citationItems":[{"id":"ITEM-1","itemData":{"URL":"https://github.com/5hirish/adam_qas","accessed":{"date-parts":[["2019","4","12"]]},"author":[{"dropping-particle":"","family":"Shirish Kadam","given":"","non-dropping-particle":"","parse-names":false,"suffix":""}],"id":"ITEM-1","issued":{"date-parts":[["2017"]]},"title":"ADAM Question Answering","type":"webpage"},"uris":["http://www.mendeley.com/documents/?uuid=93d2a265-937d-4554-b7d2-0762af468113"]}],"mendeley":{"formattedCitation":"[18]","plainTextFormattedCitation":"[18]"},"properties":{"noteIndex":0},"schema":"https://github.com/citation-style-language/schema/raw/master/csl-citation.json"}</w:instrText>
+      </w:r>
+      <w:r>
+        <w:fldChar w:fldCharType="separate"/>
+      </w:r>
+      <w:r>
+        <w:rPr>
+          <w:noProof/>
+        </w:rPr>
+        <w:t>[18]</w:t>
       </w:r>
       <w:r>
         <w:fldChar w:fldCharType="end"/>
@@ -9291,7 +9333,7 @@
         <w:rPr>
           <w:noProof/>
         </w:rPr>
-        <w:t>a cross</w:t>
+        <w:t>cross</w:t>
       </w:r>
       <w:r>
         <w:rPr>
@@ -9365,6 +9407,7 @@
         <w:t>.</w:t>
       </w:r>
     </w:p>
+    <w:p/>
     <w:tbl>
       <w:tblPr>
         <w:tblW w:w="4410" w:type="dxa"/>
@@ -10080,7 +10123,7 @@
           <w:b w:val="0"/>
         </w:rPr>
       </w:pPr>
-      <w:bookmarkStart w:id="2" w:name="_Ref5793883"/>
+      <w:bookmarkStart w:id="4" w:name="_Ref5793883"/>
       <w:r>
         <w:t xml:space="preserve">Table </w:t>
       </w:r>
@@ -10103,7 +10146,7 @@
           <w:t>1</w:t>
         </w:r>
       </w:fldSimple>
-      <w:bookmarkEnd w:id="2"/>
+      <w:bookmarkEnd w:id="4"/>
       <w:r>
         <w:t xml:space="preserve">: </w:t>
       </w:r>
@@ -10185,7 +10228,13 @@
       </w:r>
       <w:proofErr w:type="gramEnd"/>
       <w:r>
-        <w:t xml:space="preserve"> according to requirements of a smart factory. For instance, dynamic queries that fetch information from streaming data possibly </w:t>
+        <w:t xml:space="preserve"> according to </w:t>
+      </w:r>
+      <w:r>
+        <w:t xml:space="preserve">the </w:t>
+      </w:r>
+      <w:r>
+        <w:t xml:space="preserve">requirements of a smart factory. For instance, dynamic queries that fetch information from streaming data possibly </w:t>
       </w:r>
       <w:r>
         <w:rPr>
@@ -10234,6 +10283,7 @@
       <w:r>
         <w:t xml:space="preserve"> hierarchical data and semantical data of the Information Model. </w:t>
       </w:r>
+      <w:proofErr w:type="gramStart"/>
       <w:r>
         <w:fldChar w:fldCharType="begin"/>
       </w:r>
@@ -10246,7 +10296,6 @@
       <w:r>
         <w:t xml:space="preserve">Listing </w:t>
       </w:r>
-      <w:proofErr w:type="gramStart"/>
       <w:r>
         <w:rPr>
           <w:noProof/>
@@ -10262,10 +10311,10 @@
         </w:rPr>
         <w:t>1</w:t>
       </w:r>
+      <w:r>
+        <w:fldChar w:fldCharType="end"/>
+      </w:r>
       <w:proofErr w:type="gramEnd"/>
-      <w:r>
-        <w:fldChar w:fldCharType="end"/>
-      </w:r>
       <w:r>
         <w:t xml:space="preserve"> </w:t>
       </w:r>
@@ -10727,7 +10776,7 @@
           <w:b w:val="0"/>
         </w:rPr>
       </w:pPr>
-      <w:bookmarkStart w:id="3" w:name="_Ref5794025"/>
+      <w:bookmarkStart w:id="5" w:name="_Ref5794025"/>
       <w:r>
         <w:t xml:space="preserve">Listing </w:t>
       </w:r>
@@ -10794,7 +10843,7 @@
         </w:rPr>
         <w:fldChar w:fldCharType="end"/>
       </w:r>
-      <w:bookmarkEnd w:id="3"/>
+      <w:bookmarkEnd w:id="5"/>
       <w:r>
         <w:t xml:space="preserve">: </w:t>
       </w:r>
@@ -10883,7 +10932,7 @@
           <w:b w:val="0"/>
         </w:rPr>
       </w:pPr>
-      <w:bookmarkStart w:id="4" w:name="_Ref5794139"/>
+      <w:bookmarkStart w:id="6" w:name="_Ref5794139"/>
       <w:r>
         <w:t xml:space="preserve">Figure </w:t>
       </w:r>
@@ -10950,7 +10999,7 @@
         </w:rPr>
         <w:fldChar w:fldCharType="end"/>
       </w:r>
-      <w:bookmarkEnd w:id="4"/>
+      <w:bookmarkEnd w:id="6"/>
       <w:r>
         <w:t xml:space="preserve">.  </w:t>
       </w:r>
@@ -11043,7 +11092,13 @@
         <w:t>complexity</w:t>
       </w:r>
       <w:r>
-        <w:t xml:space="preserve"> of instances of sequence characters. Lemmatization and Stemming are fundamental steps before WordNet Verb analysis because </w:t>
+        <w:t xml:space="preserve"> of instances of sequence characters. Lemmatization and Stemming are fundamental steps before WordNet </w:t>
+      </w:r>
+      <w:r>
+        <w:t>verb</w:t>
+      </w:r>
+      <w:r>
+        <w:t xml:space="preserve"> analysis because </w:t>
       </w:r>
       <w:r>
         <w:t>the</w:t>
@@ -11477,7 +11532,7 @@
       <w:pPr>
         <w:pStyle w:val="Caption"/>
       </w:pPr>
-      <w:bookmarkStart w:id="5" w:name="_Ref5794219"/>
+      <w:bookmarkStart w:id="7" w:name="_Ref5794219"/>
       <w:r>
         <w:t xml:space="preserve">Figure </w:t>
       </w:r>
@@ -11544,7 +11599,7 @@
         </w:rPr>
         <w:fldChar w:fldCharType="end"/>
       </w:r>
-      <w:bookmarkEnd w:id="5"/>
+      <w:bookmarkEnd w:id="7"/>
       <w:r>
         <w:t xml:space="preserve">.  </w:t>
       </w:r>
@@ -11561,7 +11616,7 @@
         <w:rPr>
           <w:noProof/>
         </w:rPr>
-        <w:t xml:space="preserve">A </w:t>
+        <w:t xml:space="preserve">The architecture has provided a </w:t>
       </w:r>
       <w:r>
         <w:rPr>
@@ -11573,52 +11628,52 @@
         <w:rPr>
           <w:noProof/>
         </w:rPr>
-        <w:t xml:space="preserve"> Endpoint has been provided by </w:t>
-      </w:r>
-      <w:r>
-        <w:rPr>
-          <w:noProof/>
-        </w:rPr>
+        <w:t xml:space="preserve"> </w:t>
+      </w:r>
+      <w:r>
+        <w:rPr>
+          <w:noProof/>
+        </w:rPr>
+        <w:t>endpoint</w:t>
+      </w:r>
+      <w:r>
+        <w:rPr>
+          <w:noProof/>
+        </w:rPr>
+        <w:t xml:space="preserve"> </w:t>
+      </w:r>
+      <w:r>
+        <w:t>for local static data</w:t>
+      </w:r>
+      <w:r>
+        <w:t>,</w:t>
+      </w:r>
+      <w:r>
+        <w:t xml:space="preserve"> </w:t>
+      </w:r>
+      <w:r>
+        <w:rPr>
+          <w:noProof/>
+        </w:rPr>
+        <w:t>and</w:t>
+      </w:r>
+      <w:r>
+        <w:t xml:space="preserve"> </w:t>
+      </w:r>
+      <w:r>
         <w:t xml:space="preserve">the </w:t>
       </w:r>
       <w:r>
         <w:rPr>
           <w:noProof/>
         </w:rPr>
-        <w:t xml:space="preserve"> architecture</w:t>
-      </w:r>
-      <w:r>
-        <w:t xml:space="preserve"> for local static data</w:t>
-      </w:r>
-      <w:r>
-        <w:t>,</w:t>
-      </w:r>
-      <w:r>
-        <w:t xml:space="preserve"> </w:t>
-      </w:r>
-      <w:r>
-        <w:rPr>
-          <w:noProof/>
-        </w:rPr>
-        <w:t>and</w:t>
-      </w:r>
-      <w:r>
-        <w:t xml:space="preserve"> </w:t>
-      </w:r>
-      <w:r>
-        <w:t xml:space="preserve">the </w:t>
-      </w:r>
-      <w:r>
-        <w:rPr>
-          <w:noProof/>
-        </w:rPr>
         <w:t>KVIN</w:t>
       </w:r>
       <w:r>
-        <w:t xml:space="preserve"> presents a </w:t>
-      </w:r>
-      <w:r>
-        <w:t>SPARQL Endpoint for time-series data.</w:t>
+        <w:t xml:space="preserve"> presents a SPARQL Endpoint for </w:t>
+      </w:r>
+      <w:r>
+        <w:t>time-series data.</w:t>
       </w:r>
       <w:r>
         <w:t xml:space="preserve"> The researcher is</w:t>
@@ -11653,11 +11708,17 @@
         <w:rPr>
           <w:b/>
         </w:rPr>
-        <w:t xml:space="preserve">‘Could you tell me which one contains </w:t>
+        <w:t>“</w:t>
       </w:r>
       <w:r>
         <w:rPr>
           <w:b/>
+        </w:rPr>
+        <w:t xml:space="preserve">Could you tell me which one contains </w:t>
+      </w:r>
+      <w:r>
+        <w:rPr>
+          <w:b/>
           <w:noProof/>
         </w:rPr>
         <w:t>fofab</w:t>
@@ -11666,7 +11727,7 @@
         <w:rPr>
           <w:b/>
         </w:rPr>
-        <w:t>?’</w:t>
+        <w:t>?”</w:t>
       </w:r>
     </w:p>
     <w:p/>
@@ -11738,7 +11799,7 @@
           <w:b w:val="0"/>
         </w:rPr>
       </w:pPr>
-      <w:bookmarkStart w:id="6" w:name="_Ref5794602"/>
+      <w:bookmarkStart w:id="8" w:name="_Ref5794602"/>
       <w:r>
         <w:t xml:space="preserve">Figure </w:t>
       </w:r>
@@ -11805,7 +11866,7 @@
         </w:rPr>
         <w:fldChar w:fldCharType="end"/>
       </w:r>
-      <w:bookmarkEnd w:id="6"/>
+      <w:bookmarkEnd w:id="8"/>
       <w:r>
         <w:t xml:space="preserve">: </w:t>
       </w:r>
@@ -11839,7 +11900,7 @@
         <w:rPr>
           <w:b w:val="0"/>
         </w:rPr>
-        <w:instrText>ADDIN CSL_CITATION {"citationItems":[{"id":"ITEM-1","itemData":{"DOI":"10.3115/v1/P14-5010","ISBN":"9781941643006","ISSN":"1098-6596","PMID":"25246403","abstract":"We describe the design and use of the Stanford CoreNLP toolkit, an extensible pipeline that provides core natural language analysis. This toolkit is quite widely used, both in the research NLP community and also among commercial and government users of open source NLP technology. We suggest that this follows from a simple, approachable design, straightforward interfaces, the inclusion of robust and good quality analysis components, and not requiring use of a large amount of associated baggage.","author":[{"dropping-particle":"","family":"Manning","given":"Christopher","non-dropping-particle":"","parse-names":false,"suffix":""},{"dropping-particle":"","family":"Surdeanu","given":"Mihai","non-dropping-particle":"","parse-names":false,"suffix":""},{"dropping-particle":"","family":"Bauer","given":"John","non-dropping-particle":"","parse-names":false,"suffix":""},{"dropping-particle":"","family":"Finkel","given":"Jenny","non-dropping-particle":"","parse-names":false,"suffix":""},{"dropping-particle":"","family":"Bethard","given":"Steven","non-dropping-particle":"","parse-names":false,"suffix":""},{"dropping-particle":"","family":"McClosky","given":"David","non-dropping-particle":"","parse-names":false,"suffix":""}],"container-title":"Proceedings of 52nd Annual Meeting of the Association for Computational Linguistics: System Demonstrations","id":"ITEM-1","issued":{"date-parts":[["2014"]]},"page":"55-60","title":"The Stanford CoreNLP Natural Language Processing Toolkit","type":"article-journal"},"uris":["http://www.mendeley.com/documents/?uuid=eafd99b1-1d14-4560-80e2-d3d6d8158575"]}],"mendeley":{"formattedCitation":"[18]","plainTextFormattedCitation":"[18]","previouslyFormattedCitation":"[18]"},"properties":{"noteIndex":0},"schema":"https://github.com/citation-style-language/schema/raw/master/csl-citation.json"}</w:instrText>
+        <w:instrText>ADDIN CSL_CITATION {"citationItems":[{"id":"ITEM-1","itemData":{"DOI":"10.3115/v1/P14-5010","ISBN":"9781941643006","ISSN":"1098-6596","PMID":"25246403","abstract":"We describe the design and use of the Stanford CoreNLP toolkit, an extensible pipeline that provides core natural language analysis. This toolkit is quite widely used, both in the research NLP community and also among commercial and government users of open source NLP technology. We suggest that this follows from a simple, approachable design, straightforward interfaces, the inclusion of robust and good quality analysis components, and not requiring use of a large amount of associated baggage.","author":[{"dropping-particle":"","family":"Manning","given":"Christopher","non-dropping-particle":"","parse-names":false,"suffix":""},{"dropping-particle":"","family":"Surdeanu","given":"Mihai","non-dropping-particle":"","parse-names":false,"suffix":""},{"dropping-particle":"","family":"Bauer","given":"John","non-dropping-particle":"","parse-names":false,"suffix":""},{"dropping-particle":"","family":"Finkel","given":"Jenny","non-dropping-particle":"","parse-names":false,"suffix":""},{"dropping-particle":"","family":"Bethard","given":"Steven","non-dropping-particle":"","parse-names":false,"suffix":""},{"dropping-particle":"","family":"McClosky","given":"David","non-dropping-particle":"","parse-names":false,"suffix":""}],"container-title":"Proceedings of 52nd Annual Meeting of the Association for Computational Linguistics: System Demonstrations","id":"ITEM-1","issued":{"date-parts":[["2014"]]},"page":"55-60","title":"The Stanford CoreNLP Natural Language Processing Toolkit","type":"article-journal"},"uris":["http://www.mendeley.com/documents/?uuid=eafd99b1-1d14-4560-80e2-d3d6d8158575"]}],"mendeley":{"formattedCitation":"[19]","plainTextFormattedCitation":"[19]","previouslyFormattedCitation":"[18]"},"properties":{"noteIndex":0},"schema":"https://github.com/citation-style-language/schema/raw/master/csl-citation.json"}</w:instrText>
       </w:r>
       <w:r>
         <w:rPr>
@@ -11852,7 +11913,7 @@
           <w:b w:val="0"/>
           <w:noProof/>
         </w:rPr>
-        <w:t>[18]</w:t>
+        <w:t>[19]</w:t>
       </w:r>
       <w:r>
         <w:rPr>
@@ -11912,7 +11973,13 @@
         <w:t>the system</w:t>
       </w:r>
       <w:r>
-        <w:t xml:space="preserve"> catch the right </w:t>
+        <w:t xml:space="preserve"> catch</w:t>
+      </w:r>
+      <w:r>
+        <w:t>es</w:t>
+      </w:r>
+      <w:r>
+        <w:t xml:space="preserve"> the right </w:t>
       </w:r>
       <w:r>
         <w:t>verb-</w:t>
@@ -11957,7 +12024,7 @@
         <w:rPr>
           <w:noProof/>
         </w:rPr>
-        <w:t>phrases</w:t>
+        <w:t>expressions</w:t>
       </w:r>
       <w:r>
         <w:t xml:space="preserve"> may represent a determiner, adjective or pronoun. As shown in</w:t>
@@ -12026,7 +12093,13 @@
         <w:t xml:space="preserve"> the predicate of triple </w:t>
       </w:r>
       <w:r>
-        <w:t>onto Turtle</w:t>
+        <w:t xml:space="preserve">onto </w:t>
+      </w:r>
+      <w:r>
+        <w:t xml:space="preserve">the </w:t>
+      </w:r>
+      <w:r>
+        <w:t>Turtle</w:t>
       </w:r>
       <w:r>
         <w:t xml:space="preserve"> RDF data source</w:t>
@@ -12381,54 +12454,57 @@
         <w:rPr>
           <w:noProof/>
         </w:rPr>
-        <w:t>is being</w:t>
+        <w:t xml:space="preserve">is </w:t>
+      </w:r>
+      <w:r>
+        <w:rPr>
+          <w:noProof/>
+        </w:rPr>
+        <w:t xml:space="preserve">a </w:t>
+      </w:r>
+      <w:r>
+        <w:rPr>
+          <w:noProof/>
+        </w:rPr>
+        <w:t>particular</w:t>
+      </w:r>
+      <w:r>
+        <w:t xml:space="preserve"> keyword may </w:t>
+      </w:r>
+      <w:r>
+        <w:t xml:space="preserve">perplex of the identifier, noun, </w:t>
+      </w:r>
+      <w:r>
+        <w:rPr>
+          <w:noProof/>
+        </w:rPr>
+        <w:t>etc</w:t>
+      </w:r>
+      <w:r>
+        <w:t xml:space="preserve">. </w:t>
+      </w:r>
+      <w:r>
+        <w:rPr>
+          <w:noProof/>
+        </w:rPr>
+        <w:t xml:space="preserve">In </w:t>
+      </w:r>
+      <w:r>
+        <w:rPr>
+          <w:noProof/>
+        </w:rPr>
+        <w:t>essence</w:t>
+      </w:r>
+      <w:r>
+        <w:rPr>
+          <w:noProof/>
+        </w:rPr>
+        <w:t>,</w:t>
       </w:r>
       <w:r>
         <w:t xml:space="preserve"> </w:t>
       </w:r>
       <w:r>
-        <w:rPr>
-          <w:noProof/>
-        </w:rPr>
-        <w:t>particular</w:t>
-      </w:r>
-      <w:r>
-        <w:t xml:space="preserve"> keyword may </w:t>
-      </w:r>
-      <w:r>
-        <w:t xml:space="preserve">perplex of the identifier, noun, </w:t>
-      </w:r>
-      <w:r>
-        <w:rPr>
-          <w:noProof/>
-        </w:rPr>
-        <w:t>etc</w:t>
-      </w:r>
-      <w:r>
-        <w:t xml:space="preserve">. </w:t>
-      </w:r>
-      <w:r>
-        <w:rPr>
-          <w:noProof/>
-        </w:rPr>
-        <w:t xml:space="preserve">In </w:t>
-      </w:r>
-      <w:r>
-        <w:rPr>
-          <w:noProof/>
-        </w:rPr>
-        <w:t>essence</w:t>
-      </w:r>
-      <w:r>
-        <w:rPr>
-          <w:noProof/>
-        </w:rPr>
-        <w:t>,</w:t>
-      </w:r>
-      <w:r>
-        <w:t xml:space="preserve"> </w:t>
-      </w:r>
-      <w:r>
         <w:t xml:space="preserve">the </w:t>
       </w:r>
       <w:r>
@@ -12438,7 +12514,7 @@
         <w:rPr>
           <w:noProof/>
         </w:rPr>
-        <w:t>deeper</w:t>
+        <w:t>more in-depth</w:t>
       </w:r>
       <w:r>
         <w:t xml:space="preserve"> analyzes to solve </w:t>
@@ -12459,7 +12535,7 @@
         <w:rPr>
           <w:noProof/>
         </w:rPr>
-        <w:t>special</w:t>
+        <w:t>unique</w:t>
       </w:r>
       <w:r>
         <w:t xml:space="preserve"> keywords and open-domain words. </w:t>
@@ -12526,7 +12602,7 @@
       <w:pPr>
         <w:pStyle w:val="Caption"/>
       </w:pPr>
-      <w:bookmarkStart w:id="7" w:name="_Ref5794753"/>
+      <w:bookmarkStart w:id="9" w:name="_Ref5794753"/>
       <w:r>
         <w:t xml:space="preserve">Figure </w:t>
       </w:r>
@@ -12593,7 +12669,7 @@
         </w:rPr>
         <w:fldChar w:fldCharType="end"/>
       </w:r>
-      <w:bookmarkEnd w:id="7"/>
+      <w:bookmarkEnd w:id="9"/>
       <w:r>
         <w:t xml:space="preserve">: </w:t>
       </w:r>
@@ -12619,7 +12695,7 @@
         <w:rPr>
           <w:b w:val="0"/>
         </w:rPr>
-        <w:instrText>ADDIN CSL_CITATION {"citationItems":[{"id":"ITEM-1","itemData":{"DOI":"10.3115/v1/P14-5010","ISBN":"9781941643006","ISSN":"1098-6596","PMID":"25246403","abstract":"We describe the design and use of the Stanford CoreNLP toolkit, an extensible pipeline that provides core natural language analysis. This toolkit is quite widely used, both in the research NLP community and also among commercial and government users of open source NLP technology. We suggest that this follows from a simple, approachable design, straightforward interfaces, the inclusion of robust and good quality analysis components, and not requiring use of a large amount of associated baggage.","author":[{"dropping-particle":"","family":"Manning","given":"Christopher","non-dropping-particle":"","parse-names":false,"suffix":""},{"dropping-particle":"","family":"Surdeanu","given":"Mihai","non-dropping-particle":"","parse-names":false,"suffix":""},{"dropping-particle":"","family":"Bauer","given":"John","non-dropping-particle":"","parse-names":false,"suffix":""},{"dropping-particle":"","family":"Finkel","given":"Jenny","non-dropping-particle":"","parse-names":false,"suffix":""},{"dropping-particle":"","family":"Bethard","given":"Steven","non-dropping-particle":"","parse-names":false,"suffix":""},{"dropping-particle":"","family":"McClosky","given":"David","non-dropping-particle":"","parse-names":false,"suffix":""}],"container-title":"Proceedings of 52nd Annual Meeting of the Association for Computational Linguistics: System Demonstrations","id":"ITEM-1","issued":{"date-parts":[["2014"]]},"page":"55-60","title":"The Stanford CoreNLP Natural Language Processing Toolkit","type":"article-journal"},"uris":["http://www.mendeley.com/documents/?uuid=eafd99b1-1d14-4560-80e2-d3d6d8158575"]}],"mendeley":{"formattedCitation":"[18]","plainTextFormattedCitation":"[18]","previouslyFormattedCitation":"[18]"},"properties":{"noteIndex":0},"schema":"https://github.com/citation-style-language/schema/raw/master/csl-citation.json"}</w:instrText>
+        <w:instrText>ADDIN CSL_CITATION {"citationItems":[{"id":"ITEM-1","itemData":{"DOI":"10.3115/v1/P14-5010","ISBN":"9781941643006","ISSN":"1098-6596","PMID":"25246403","abstract":"We describe the design and use of the Stanford CoreNLP toolkit, an extensible pipeline that provides core natural language analysis. This toolkit is quite widely used, both in the research NLP community and also among commercial and government users of open source NLP technology. We suggest that this follows from a simple, approachable design, straightforward interfaces, the inclusion of robust and good quality analysis components, and not requiring use of a large amount of associated baggage.","author":[{"dropping-particle":"","family":"Manning","given":"Christopher","non-dropping-particle":"","parse-names":false,"suffix":""},{"dropping-particle":"","family":"Surdeanu","given":"Mihai","non-dropping-particle":"","parse-names":false,"suffix":""},{"dropping-particle":"","family":"Bauer","given":"John","non-dropping-particle":"","parse-names":false,"suffix":""},{"dropping-particle":"","family":"Finkel","given":"Jenny","non-dropping-particle":"","parse-names":false,"suffix":""},{"dropping-particle":"","family":"Bethard","given":"Steven","non-dropping-particle":"","parse-names":false,"suffix":""},{"dropping-particle":"","family":"McClosky","given":"David","non-dropping-particle":"","parse-names":false,"suffix":""}],"container-title":"Proceedings of 52nd Annual Meeting of the Association for Computational Linguistics: System Demonstrations","id":"ITEM-1","issued":{"date-parts":[["2014"]]},"page":"55-60","title":"The Stanford CoreNLP Natural Language Processing Toolkit","type":"article-journal"},"uris":["http://www.mendeley.com/documents/?uuid=eafd99b1-1d14-4560-80e2-d3d6d8158575"]}],"mendeley":{"formattedCitation":"[19]","plainTextFormattedCitation":"[19]","previouslyFormattedCitation":"[18]"},"properties":{"noteIndex":0},"schema":"https://github.com/citation-style-language/schema/raw/master/csl-citation.json"}</w:instrText>
       </w:r>
       <w:r>
         <w:rPr>
@@ -12632,7 +12708,7 @@
           <w:b w:val="0"/>
           <w:noProof/>
         </w:rPr>
-        <w:t>[18]</w:t>
+        <w:t>[19]</w:t>
       </w:r>
       <w:r>
         <w:rPr>
@@ -12796,7 +12872,7 @@
         <w:rPr>
           <w:b w:val="0"/>
         </w:rPr>
-        <w:instrText>ADDIN CSL_CITATION {"citationItems":[{"id":"ITEM-1","itemData":{"DOI":"10.3115/v1/P14-5010","ISBN":"9781941643006","ISSN":"1098-6596","PMID":"25246403","abstract":"We describe the design and use of the Stanford CoreNLP toolkit, an extensible pipeline that provides core natural language analysis. This toolkit is quite widely used, both in the research NLP community and also among commercial and government users of open source NLP technology. We suggest that this follows from a simple, approachable design, straightforward interfaces, the inclusion of robust and good quality analysis components, and not requiring use of a large amount of associated baggage.","author":[{"dropping-particle":"","family":"Manning","given":"Christopher","non-dropping-particle":"","parse-names":false,"suffix":""},{"dropping-particle":"","family":"Surdeanu","given":"Mihai","non-dropping-particle":"","parse-names":false,"suffix":""},{"dropping-particle":"","family":"Bauer","given":"John","non-dropping-particle":"","parse-names":false,"suffix":""},{"dropping-particle":"","family":"Finkel","given":"Jenny","non-dropping-particle":"","parse-names":false,"suffix":""},{"dropping-particle":"","family":"Bethard","given":"Steven","non-dropping-particle":"","parse-names":false,"suffix":""},{"dropping-particle":"","family":"McClosky","given":"David","non-dropping-particle":"","parse-names":false,"suffix":""}],"container-title":"Proceedings of 52nd Annual Meeting of the Association for Computational Linguistics: System Demonstrations","id":"ITEM-1","issued":{"date-parts":[["2014"]]},"page":"55-60","title":"The Stanford CoreNLP Natural Language Processing Toolkit","type":"article-journal"},"uris":["http://www.mendeley.com/documents/?uuid=eafd99b1-1d14-4560-80e2-d3d6d8158575"]}],"mendeley":{"formattedCitation":"[18]","plainTextFormattedCitation":"[18]","previouslyFormattedCitation":"[18]"},"properties":{"noteIndex":0},"schema":"https://github.com/citation-style-language/schema/raw/master/csl-citation.json"}</w:instrText>
+        <w:instrText>ADDIN CSL_CITATION {"citationItems":[{"id":"ITEM-1","itemData":{"DOI":"10.3115/v1/P14-5010","ISBN":"9781941643006","ISSN":"1098-6596","PMID":"25246403","abstract":"We describe the design and use of the Stanford CoreNLP toolkit, an extensible pipeline that provides core natural language analysis. This toolkit is quite widely used, both in the research NLP community and also among commercial and government users of open source NLP technology. We suggest that this follows from a simple, approachable design, straightforward interfaces, the inclusion of robust and good quality analysis components, and not requiring use of a large amount of associated baggage.","author":[{"dropping-particle":"","family":"Manning","given":"Christopher","non-dropping-particle":"","parse-names":false,"suffix":""},{"dropping-particle":"","family":"Surdeanu","given":"Mihai","non-dropping-particle":"","parse-names":false,"suffix":""},{"dropping-particle":"","family":"Bauer","given":"John","non-dropping-particle":"","parse-names":false,"suffix":""},{"dropping-particle":"","family":"Finkel","given":"Jenny","non-dropping-particle":"","parse-names":false,"suffix":""},{"dropping-particle":"","family":"Bethard","given":"Steven","non-dropping-particle":"","parse-names":false,"suffix":""},{"dropping-particle":"","family":"McClosky","given":"David","non-dropping-particle":"","parse-names":false,"suffix":""}],"container-title":"Proceedings of 52nd Annual Meeting of the Association for Computational Linguistics: System Demonstrations","id":"ITEM-1","issued":{"date-parts":[["2014"]]},"page":"55-60","title":"The Stanford CoreNLP Natural Language Processing Toolkit","type":"article-journal"},"uris":["http://www.mendeley.com/documents/?uuid=eafd99b1-1d14-4560-80e2-d3d6d8158575"]}],"mendeley":{"formattedCitation":"[19]","plainTextFormattedCitation":"[19]","previouslyFormattedCitation":"[18]"},"properties":{"noteIndex":0},"schema":"https://github.com/citation-style-language/schema/raw/master/csl-citation.json"}</w:instrText>
       </w:r>
       <w:r>
         <w:rPr>
@@ -12809,7 +12885,7 @@
           <w:b w:val="0"/>
           <w:noProof/>
         </w:rPr>
-        <w:t>[18]</w:t>
+        <w:t>[19]</w:t>
       </w:r>
       <w:r>
         <w:rPr>
@@ -12882,7 +12958,7 @@
           <w:b w:val="0"/>
         </w:rPr>
       </w:pPr>
-      <w:bookmarkStart w:id="8" w:name="_Ref5794883"/>
+      <w:bookmarkStart w:id="10" w:name="_Ref5794883"/>
       <w:r>
         <w:t xml:space="preserve">Figure </w:t>
       </w:r>
@@ -12949,7 +13025,7 @@
         </w:rPr>
         <w:fldChar w:fldCharType="end"/>
       </w:r>
-      <w:bookmarkEnd w:id="8"/>
+      <w:bookmarkEnd w:id="10"/>
       <w:r>
         <w:t xml:space="preserve">: </w:t>
       </w:r>
@@ -12975,7 +13051,7 @@
         <w:rPr>
           <w:b w:val="0"/>
         </w:rPr>
-        <w:instrText>ADDIN CSL_CITATION {"citationItems":[{"id":"ITEM-1","itemData":{"DOI":"10.3115/v1/P14-5010","ISBN":"9781941643006","ISSN":"1098-6596","PMID":"25246403","abstract":"We describe the design and use of the Stanford CoreNLP toolkit, an extensible pipeline that provides core natural language analysis. This toolkit is quite widely used, both in the research NLP community and also among commercial and government users of open source NLP technology. We suggest that this follows from a simple, approachable design, straightforward interfaces, the inclusion of robust and good quality analysis components, and not requiring use of a large amount of associated baggage.","author":[{"dropping-particle":"","family":"Manning","given":"Christopher","non-dropping-particle":"","parse-names":false,"suffix":""},{"dropping-particle":"","family":"Surdeanu","given":"Mihai","non-dropping-particle":"","parse-names":false,"suffix":""},{"dropping-particle":"","family":"Bauer","given":"John","non-dropping-particle":"","parse-names":false,"suffix":""},{"dropping-particle":"","family":"Finkel","given":"Jenny","non-dropping-particle":"","parse-names":false,"suffix":""},{"dropping-particle":"","family":"Bethard","given":"Steven","non-dropping-particle":"","parse-names":false,"suffix":""},{"dropping-particle":"","family":"McClosky","given":"David","non-dropping-particle":"","parse-names":false,"suffix":""}],"container-title":"Proceedings of 52nd Annual Meeting of the Association for Computational Linguistics: System Demonstrations","id":"ITEM-1","issued":{"date-parts":[["2014"]]},"page":"55-60","title":"The Stanford CoreNLP Natural Language Processing Toolkit","type":"article-journal"},"uris":["http://www.mendeley.com/documents/?uuid=eafd99b1-1d14-4560-80e2-d3d6d8158575"]}],"mendeley":{"formattedCitation":"[18]","plainTextFormattedCitation":"[18]","previouslyFormattedCitation":"[18]"},"properties":{"noteIndex":0},"schema":"https://github.com/citation-style-language/schema/raw/master/csl-citation.json"}</w:instrText>
+        <w:instrText>ADDIN CSL_CITATION {"citationItems":[{"id":"ITEM-1","itemData":{"DOI":"10.3115/v1/P14-5010","ISBN":"9781941643006","ISSN":"1098-6596","PMID":"25246403","abstract":"We describe the design and use of the Stanford CoreNLP toolkit, an extensible pipeline that provides core natural language analysis. This toolkit is quite widely used, both in the research NLP community and also among commercial and government users of open source NLP technology. We suggest that this follows from a simple, approachable design, straightforward interfaces, the inclusion of robust and good quality analysis components, and not requiring use of a large amount of associated baggage.","author":[{"dropping-particle":"","family":"Manning","given":"Christopher","non-dropping-particle":"","parse-names":false,"suffix":""},{"dropping-particle":"","family":"Surdeanu","given":"Mihai","non-dropping-particle":"","parse-names":false,"suffix":""},{"dropping-particle":"","family":"Bauer","given":"John","non-dropping-particle":"","parse-names":false,"suffix":""},{"dropping-particle":"","family":"Finkel","given":"Jenny","non-dropping-particle":"","parse-names":false,"suffix":""},{"dropping-particle":"","family":"Bethard","given":"Steven","non-dropping-particle":"","parse-names":false,"suffix":""},{"dropping-particle":"","family":"McClosky","given":"David","non-dropping-particle":"","parse-names":false,"suffix":""}],"container-title":"Proceedings of 52nd Annual Meeting of the Association for Computational Linguistics: System Demonstrations","id":"ITEM-1","issued":{"date-parts":[["2014"]]},"page":"55-60","title":"The Stanford CoreNLP Natural Language Processing Toolkit","type":"article-journal"},"uris":["http://www.mendeley.com/documents/?uuid=eafd99b1-1d14-4560-80e2-d3d6d8158575"]}],"mendeley":{"formattedCitation":"[19]","plainTextFormattedCitation":"[19]","previouslyFormattedCitation":"[18]"},"properties":{"noteIndex":0},"schema":"https://github.com/citation-style-language/schema/raw/master/csl-citation.json"}</w:instrText>
       </w:r>
       <w:r>
         <w:rPr>
@@ -12988,7 +13064,7 @@
           <w:b w:val="0"/>
           <w:noProof/>
         </w:rPr>
-        <w:t>[18]</w:t>
+        <w:t>[19]</w:t>
       </w:r>
       <w:r>
         <w:rPr>
@@ -13073,7 +13149,7 @@
           <w:b w:val="0"/>
         </w:rPr>
       </w:pPr>
-      <w:bookmarkStart w:id="9" w:name="_Ref5794891"/>
+      <w:bookmarkStart w:id="11" w:name="_Ref5794891"/>
       <w:r>
         <w:t xml:space="preserve">Figure </w:t>
       </w:r>
@@ -13140,7 +13216,7 @@
         </w:rPr>
         <w:fldChar w:fldCharType="end"/>
       </w:r>
-      <w:bookmarkEnd w:id="9"/>
+      <w:bookmarkEnd w:id="11"/>
       <w:r>
         <w:t xml:space="preserve">: </w:t>
       </w:r>
@@ -13160,7 +13236,7 @@
         <w:rPr>
           <w:b w:val="0"/>
         </w:rPr>
-        <w:instrText>ADDIN CSL_CITATION {"citationItems":[{"id":"ITEM-1","itemData":{"DOI":"10.3115/v1/P14-5010","ISBN":"9781941643006","ISSN":"1098-6596","PMID":"25246403","abstract":"We describe the design and use of the Stanford CoreNLP toolkit, an extensible pipeline that provides core natural language analysis. This toolkit is quite widely used, both in the research NLP community and also among commercial and government users of open source NLP technology. We suggest that this follows from a simple, approachable design, straightforward interfaces, the inclusion of robust and good quality analysis components, and not requiring use of a large amount of associated baggage.","author":[{"dropping-particle":"","family":"Manning","given":"Christopher","non-dropping-particle":"","parse-names":false,"suffix":""},{"dropping-particle":"","family":"Surdeanu","given":"Mihai","non-dropping-particle":"","parse-names":false,"suffix":""},{"dropping-particle":"","family":"Bauer","given":"John","non-dropping-particle":"","parse-names":false,"suffix":""},{"dropping-particle":"","family":"Finkel","given":"Jenny","non-dropping-particle":"","parse-names":false,"suffix":""},{"dropping-particle":"","family":"Bethard","given":"Steven","non-dropping-particle":"","parse-names":false,"suffix":""},{"dropping-particle":"","family":"McClosky","given":"David","non-dropping-particle":"","parse-names":false,"suffix":""}],"container-title":"Proceedings of 52nd Annual Meeting of the Association for Computational Linguistics: System Demonstrations","id":"ITEM-1","issued":{"date-parts":[["2014"]]},"page":"55-60","title":"The Stanford CoreNLP Natural Language Processing Toolkit","type":"article-journal"},"uris":["http://www.mendeley.com/documents/?uuid=eafd99b1-1d14-4560-80e2-d3d6d8158575"]}],"mendeley":{"formattedCitation":"[18]","plainTextFormattedCitation":"[18]","previouslyFormattedCitation":"[18]"},"properties":{"noteIndex":0},"schema":"https://github.com/citation-style-language/schema/raw/master/csl-citation.json"}</w:instrText>
+        <w:instrText>ADDIN CSL_CITATION {"citationItems":[{"id":"ITEM-1","itemData":{"DOI":"10.3115/v1/P14-5010","ISBN":"9781941643006","ISSN":"1098-6596","PMID":"25246403","abstract":"We describe the design and use of the Stanford CoreNLP toolkit, an extensible pipeline that provides core natural language analysis. This toolkit is quite widely used, both in the research NLP community and also among commercial and government users of open source NLP technology. We suggest that this follows from a simple, approachable design, straightforward interfaces, the inclusion of robust and good quality analysis components, and not requiring use of a large amount of associated baggage.","author":[{"dropping-particle":"","family":"Manning","given":"Christopher","non-dropping-particle":"","parse-names":false,"suffix":""},{"dropping-particle":"","family":"Surdeanu","given":"Mihai","non-dropping-particle":"","parse-names":false,"suffix":""},{"dropping-particle":"","family":"Bauer","given":"John","non-dropping-particle":"","parse-names":false,"suffix":""},{"dropping-particle":"","family":"Finkel","given":"Jenny","non-dropping-particle":"","parse-names":false,"suffix":""},{"dropping-particle":"","family":"Bethard","given":"Steven","non-dropping-particle":"","parse-names":false,"suffix":""},{"dropping-particle":"","family":"McClosky","given":"David","non-dropping-particle":"","parse-names":false,"suffix":""}],"container-title":"Proceedings of 52nd Annual Meeting of the Association for Computational Linguistics: System Demonstrations","id":"ITEM-1","issued":{"date-parts":[["2014"]]},"page":"55-60","title":"The Stanford CoreNLP Natural Language Processing Toolkit","type":"article-journal"},"uris":["http://www.mendeley.com/documents/?uuid=eafd99b1-1d14-4560-80e2-d3d6d8158575"]}],"mendeley":{"formattedCitation":"[19]","plainTextFormattedCitation":"[19]","previouslyFormattedCitation":"[18]"},"properties":{"noteIndex":0},"schema":"https://github.com/citation-style-language/schema/raw/master/csl-citation.json"}</w:instrText>
       </w:r>
       <w:r>
         <w:rPr>
@@ -13173,7 +13249,7 @@
           <w:b w:val="0"/>
           <w:noProof/>
         </w:rPr>
-        <w:t>[18]</w:t>
+        <w:t>[19]</w:t>
       </w:r>
       <w:r>
         <w:rPr>
@@ -13248,7 +13324,7 @@
         <w:fldChar w:fldCharType="begin" w:fldLock="1"/>
       </w:r>
       <w:r>
-        <w:instrText>ADDIN CSL_CITATION {"citationItems":[{"id":"ITEM-1","itemData":{"URL":"http://linkedfactory.iwu.fraunhofer.de/linkedfactory/view","accessed":{"date-parts":[["2019","2","19"]]},"author":[{"dropping-particle":"","family":"Fraunhofer IWU","given":"","non-dropping-particle":"","parse-names":false,"suffix":""}],"id":"ITEM-1","issued":{"date-parts":[["2018"]]},"title":"Linkedfactory Intro Page","type":"webpage"},"uris":["http://www.mendeley.com/documents/?uuid=2de00faf-8699-4f1d-8ff0-088401d08e52"]}],"mendeley":{"formattedCitation":"[19]","plainTextFormattedCitation":"[19]","previouslyFormattedCitation":"[19]"},"properties":{"noteIndex":0},"schema":"https://github.com/citation-style-language/schema/raw/master/csl-citation.json"}</w:instrText>
+        <w:instrText>ADDIN CSL_CITATION {"citationItems":[{"id":"ITEM-1","itemData":{"URL":"http://linkedfactory.iwu.fraunhofer.de/linkedfactory/view","accessed":{"date-parts":[["2019","2","19"]]},"author":[{"dropping-particle":"","family":"Fraunhofer IWU","given":"","non-dropping-particle":"","parse-names":false,"suffix":""}],"id":"ITEM-1","issued":{"date-parts":[["2018"]]},"title":"Linkedfactory Intro Page","type":"webpage"},"uris":["http://www.mendeley.com/documents/?uuid=2de00faf-8699-4f1d-8ff0-088401d08e52"]}],"mendeley":{"formattedCitation":"[20]","plainTextFormattedCitation":"[20]","previouslyFormattedCitation":"[19]"},"properties":{"noteIndex":0},"schema":"https://github.com/citation-style-language/schema/raw/master/csl-citation.json"}</w:instrText>
       </w:r>
       <w:r>
         <w:fldChar w:fldCharType="separate"/>
@@ -13257,7 +13333,7 @@
         <w:rPr>
           <w:noProof/>
         </w:rPr>
-        <w:t>[19]</w:t>
+        <w:t>[20]</w:t>
       </w:r>
       <w:r>
         <w:fldChar w:fldCharType="end"/>
@@ -13269,7 +13345,10 @@
         <w:t xml:space="preserve">and </w:t>
       </w:r>
       <w:r>
-        <w:t xml:space="preserve">streamed data that resides in </w:t>
+        <w:t>streaming</w:t>
+      </w:r>
+      <w:r>
+        <w:t xml:space="preserve"> data that resides in </w:t>
       </w:r>
       <w:r>
         <w:rPr>
@@ -13447,24 +13526,35 @@
         <w:t xml:space="preserve">” or </w:t>
       </w:r>
       <w:r>
+        <w:rPr>
+          <w:i/>
+        </w:rPr>
         <w:t>“&lt;</w:t>
       </w:r>
       <w:proofErr w:type="spellStart"/>
       <w:r>
+        <w:rPr>
+          <w:i/>
+        </w:rPr>
         <w:t>unknown_namespace</w:t>
       </w:r>
       <w:proofErr w:type="spellEnd"/>
       <w:r>
+        <w:rPr>
+          <w:i/>
+        </w:rPr>
         <w:t>&gt;</w:t>
       </w:r>
       <w:r>
         <w:rPr>
+          <w:i/>
           <w:noProof/>
         </w:rPr>
         <w:t>”</w:t>
       </w:r>
       <w:r>
         <w:rPr>
+          <w:i/>
           <w:noProof/>
         </w:rPr>
         <w:t>.</w:t>
@@ -13525,16 +13615,31 @@
         <w:t xml:space="preserve"> </w:t>
       </w:r>
       <w:r>
-        <w:t xml:space="preserve">previously, so </w:t>
+        <w:t>previously</w:t>
+      </w:r>
+      <w:r>
+        <w:t xml:space="preserve"> so </w:t>
       </w:r>
       <w:r>
         <w:t>that the researcher is</w:t>
       </w:r>
       <w:r>
-        <w:t xml:space="preserve"> using the question answering with data set in a machine powered by Intel® Core™ i7-2720QM CPU @ 2.20 GHz, 2201 MHz,</w:t>
-      </w:r>
-      <w:r>
-        <w:t xml:space="preserve"> and x64 based Windows 10 Pro. </w:t>
+        <w:t xml:space="preserve"> using the question answering with data set in a machine powered by </w:t>
+      </w:r>
+      <w:r>
+        <w:rPr>
+          <w:i/>
+        </w:rPr>
+        <w:t>Intel® Core™ i7-2720QM CPU @ 2.20 GHz, 2201 MHz,</w:t>
+      </w:r>
+      <w:r>
+        <w:rPr>
+          <w:i/>
+        </w:rPr>
+        <w:t xml:space="preserve"> and x64 based Windows 10 Pro</w:t>
+      </w:r>
+      <w:r>
+        <w:t xml:space="preserve">. </w:t>
       </w:r>
     </w:p>
     <w:p/>
@@ -13580,7 +13685,7 @@
         <w:rPr>
           <w:noProof/>
         </w:rPr>
-        <w:t>answering</w:t>
+        <w:t>responding</w:t>
       </w:r>
       <w:r>
         <w:t xml:space="preserve"> of </w:t>
@@ -14200,7 +14305,7 @@
         <w:rPr>
           <w:noProof/>
         </w:rPr>
-        <w:t>observation</w:t>
+        <w:t>inspection</w:t>
       </w:r>
       <w:r>
         <w:t>.</w:t>
@@ -14260,6 +14365,9 @@
       </w:r>
       <w:r>
         <w:t xml:space="preserve"> In the appendix, one can observe combinations of test question to use further improvements</w:t>
+      </w:r>
+      <w:r>
+        <w:t>.</w:t>
       </w:r>
     </w:p>
     <w:p/>
@@ -16139,7 +16247,25 @@
           <w:szCs w:val="20"/>
           <w:lang w:val="en-US"/>
         </w:rPr>
-        <w:t xml:space="preserve">The time series data has been windowed with size of data can define a scope over the data size. </w:t>
+        <w:t xml:space="preserve">The time series data has been windowed with </w:t>
+      </w:r>
+      <w:r>
+        <w:rPr>
+          <w:rFonts w:ascii="Times New Roman" w:hAnsi="Times New Roman"/>
+          <w:sz w:val="20"/>
+          <w:szCs w:val="20"/>
+          <w:lang w:val="en-US"/>
+        </w:rPr>
+        <w:t xml:space="preserve">the </w:t>
+      </w:r>
+      <w:r>
+        <w:rPr>
+          <w:rFonts w:ascii="Times New Roman" w:hAnsi="Times New Roman"/>
+          <w:sz w:val="20"/>
+          <w:szCs w:val="20"/>
+          <w:lang w:val="en-US"/>
+        </w:rPr>
+        <w:t xml:space="preserve">size of data can define a scope over the data size. </w:t>
       </w:r>
       <w:r>
         <w:rPr>
@@ -16214,626 +16340,7 @@
           <w:szCs w:val="20"/>
           <w:lang w:val="en-US"/>
         </w:rPr>
-        <w:t xml:space="preserve">There is no cost like designing a new language onto SPARQL or overhead of instant linked data creation from streamed data. Generating test data set still is a problematic topic for restricted domain question answering </w:t>
-      </w:r>
-      <w:r>
-        <w:rPr>
-          <w:rFonts w:ascii="Times New Roman" w:hAnsi="Times New Roman"/>
-          <w:sz w:val="20"/>
-          <w:szCs w:val="20"/>
-          <w:lang w:val="en-US"/>
-        </w:rPr>
-        <w:t>systems</w:t>
-      </w:r>
-      <w:r>
-        <w:rPr>
-          <w:rFonts w:ascii="Times New Roman" w:hAnsi="Times New Roman"/>
-          <w:sz w:val="20"/>
-          <w:szCs w:val="20"/>
-          <w:lang w:val="en-US"/>
-        </w:rPr>
-        <w:t xml:space="preserve">. For instance, </w:t>
-      </w:r>
-      <w:r>
-        <w:rPr>
-          <w:rFonts w:ascii="Times New Roman" w:hAnsi="Times New Roman"/>
-          <w:noProof/>
-          <w:sz w:val="20"/>
-          <w:szCs w:val="20"/>
-          <w:lang w:val="en-US"/>
-        </w:rPr>
-        <w:t>test dataset</w:t>
-      </w:r>
-      <w:r>
-        <w:rPr>
-          <w:rFonts w:ascii="Times New Roman" w:hAnsi="Times New Roman"/>
-          <w:sz w:val="20"/>
-          <w:szCs w:val="20"/>
-          <w:lang w:val="en-US"/>
-        </w:rPr>
-        <w:t xml:space="preserve"> for </w:t>
-      </w:r>
-      <w:r>
-        <w:rPr>
-          <w:rFonts w:ascii="Times New Roman" w:hAnsi="Times New Roman"/>
-          <w:sz w:val="20"/>
-          <w:szCs w:val="20"/>
-          <w:lang w:val="en-US"/>
-        </w:rPr>
-        <w:t xml:space="preserve">the </w:t>
-      </w:r>
-      <w:r>
-        <w:rPr>
-          <w:rFonts w:ascii="Times New Roman" w:hAnsi="Times New Roman"/>
-          <w:noProof/>
-          <w:sz w:val="20"/>
-          <w:szCs w:val="20"/>
-          <w:lang w:val="en-US"/>
-        </w:rPr>
-        <w:t>IT</w:t>
-      </w:r>
-      <w:r>
-        <w:rPr>
-          <w:rFonts w:ascii="Times New Roman" w:hAnsi="Times New Roman"/>
-          <w:sz w:val="20"/>
-          <w:szCs w:val="20"/>
-          <w:lang w:val="en-US"/>
-        </w:rPr>
-        <w:t xml:space="preserve"> domain is not </w:t>
-      </w:r>
-      <w:r>
-        <w:rPr>
-          <w:rFonts w:ascii="Times New Roman" w:hAnsi="Times New Roman"/>
-          <w:sz w:val="20"/>
-          <w:szCs w:val="20"/>
-          <w:lang w:val="en-US"/>
-        </w:rPr>
-        <w:t>valuable</w:t>
-      </w:r>
-      <w:r>
-        <w:rPr>
-          <w:rFonts w:ascii="Times New Roman" w:hAnsi="Times New Roman"/>
-          <w:sz w:val="20"/>
-          <w:szCs w:val="20"/>
-          <w:lang w:val="en-US"/>
-        </w:rPr>
-        <w:t xml:space="preserve"> for a manufacturing </w:t>
-      </w:r>
-      <w:r>
-        <w:rPr>
-          <w:rFonts w:ascii="Times New Roman" w:hAnsi="Times New Roman"/>
-          <w:noProof/>
-          <w:sz w:val="20"/>
-          <w:szCs w:val="20"/>
-          <w:lang w:val="en-US"/>
-        </w:rPr>
-        <w:t>domain</w:t>
-      </w:r>
-      <w:r>
-        <w:rPr>
-          <w:rFonts w:ascii="Times New Roman" w:hAnsi="Times New Roman"/>
-          <w:noProof/>
-          <w:sz w:val="20"/>
-          <w:szCs w:val="20"/>
-          <w:lang w:val="en-US"/>
-        </w:rPr>
-        <w:t>, which this</w:t>
-      </w:r>
-      <w:r>
-        <w:rPr>
-          <w:rFonts w:ascii="Times New Roman" w:hAnsi="Times New Roman"/>
-          <w:sz w:val="20"/>
-          <w:szCs w:val="20"/>
-          <w:lang w:val="en-US"/>
-        </w:rPr>
-        <w:t xml:space="preserve"> restricts the testability however </w:t>
-      </w:r>
-      <w:r>
-        <w:rPr>
-          <w:rFonts w:ascii="Times New Roman" w:hAnsi="Times New Roman"/>
-          <w:sz w:val="20"/>
-          <w:szCs w:val="20"/>
-          <w:lang w:val="en-US"/>
-        </w:rPr>
-        <w:t>the researcher has</w:t>
-      </w:r>
-      <w:r>
-        <w:rPr>
-          <w:rFonts w:ascii="Times New Roman" w:hAnsi="Times New Roman"/>
-          <w:sz w:val="20"/>
-          <w:szCs w:val="20"/>
-          <w:lang w:val="en-US"/>
-        </w:rPr>
-        <w:t xml:space="preserve"> used the parameters of referenced research </w:t>
-      </w:r>
-      <w:r>
-        <w:rPr>
-          <w:rFonts w:ascii="Times New Roman" w:hAnsi="Times New Roman"/>
-          <w:sz w:val="20"/>
-          <w:szCs w:val="20"/>
-          <w:lang w:val="en-US"/>
-        </w:rPr>
-        <w:fldChar w:fldCharType="begin" w:fldLock="1"/>
-      </w:r>
-      <w:r>
-        <w:rPr>
-          <w:rFonts w:ascii="Times New Roman" w:hAnsi="Times New Roman"/>
-          <w:sz w:val="20"/>
-          <w:szCs w:val="20"/>
-          <w:lang w:val="en-US"/>
-        </w:rPr>
-        <w:instrText>ADDIN CSL_CITATION {"citationItems":[{"id":"ITEM-1","itemData":{"abstract":"Question-Answering (QA) evaluation efforts have largely been tailored to open-domain systems. The TREC QA test collections contain newswire articles and the accompanying queries cover a wide vari-ety of topics. While some apprehension about the limitations of restricted-domain systems is no doubt justified, the strict promotion of unlimited domain QA evaluations may have some unintended conse-quences. Simply applying the open domain QA evaluation paradigm to a restricted-domain system poses problems in the areas of test question development, answer key creation, and test collection construction. This paper examines the evaluation requirements of restricted domain systems. It incor-porates evaluation criteria identified by users of an operational QA system in the aerospace engineer-ing domain. While the paper demonstrates that user-centered task-based evaluations are required for restricted domain systems, these evaluations are found to be equally applicable to open domain sys-tems.","author":[{"dropping-particle":"","family":"Diekerma","given":"Anne R","non-dropping-particle":"","parse-names":false,"suffix":""},{"dropping-particle":"","family":"Liddy","given":"Elizabeth D","non-dropping-particle":"","parse-names":false,"suffix":""}],"container-title":"Center for Natural Language Processing","id":"ITEM-1","issued":{"date-parts":[["2004"]]},"page":"12-16","title":"Evaluation of restricted domain Question- Answering systems","type":"article-journal"},"uris":["http://www.mendeley.com/documents/?uuid=cf67537c-6c6e-4ba5-ac4e-a7819f58a7a8"]}],"mendeley":{"formattedCitation":"[6]","plainTextFormattedCitation":"[6]","previouslyFormattedCitation":"[6]"},"properties":{"noteIndex":0},"schema":"https://github.com/citation-style-language/schema/raw/master/csl-citation.json"}</w:instrText>
-      </w:r>
-      <w:r>
-        <w:rPr>
-          <w:rFonts w:ascii="Times New Roman" w:hAnsi="Times New Roman"/>
-          <w:sz w:val="20"/>
-          <w:szCs w:val="20"/>
-          <w:lang w:val="en-US"/>
-        </w:rPr>
-        <w:fldChar w:fldCharType="separate"/>
-      </w:r>
-      <w:r>
-        <w:rPr>
-          <w:rFonts w:ascii="Times New Roman" w:hAnsi="Times New Roman"/>
-          <w:noProof/>
-          <w:sz w:val="20"/>
-          <w:szCs w:val="20"/>
-          <w:lang w:val="en-US"/>
-        </w:rPr>
-        <w:t>[6]</w:t>
-      </w:r>
-      <w:r>
-        <w:rPr>
-          <w:rFonts w:ascii="Times New Roman" w:hAnsi="Times New Roman"/>
-          <w:sz w:val="20"/>
-          <w:szCs w:val="20"/>
-          <w:lang w:val="en-US"/>
-        </w:rPr>
-        <w:fldChar w:fldCharType="end"/>
-      </w:r>
-      <w:r>
-        <w:rPr>
-          <w:rFonts w:ascii="Times New Roman" w:hAnsi="Times New Roman"/>
-          <w:sz w:val="20"/>
-          <w:szCs w:val="20"/>
-          <w:lang w:val="en-US"/>
-        </w:rPr>
-        <w:t xml:space="preserve">. </w:t>
-      </w:r>
-      <w:r>
-        <w:rPr>
-          <w:rFonts w:ascii="Times New Roman" w:hAnsi="Times New Roman"/>
-          <w:sz w:val="20"/>
-          <w:szCs w:val="20"/>
-          <w:lang w:val="en-US"/>
-        </w:rPr>
-        <w:t>One of the</w:t>
-      </w:r>
-      <w:r>
-        <w:rPr>
-          <w:rFonts w:ascii="Times New Roman" w:hAnsi="Times New Roman"/>
-          <w:sz w:val="20"/>
-          <w:szCs w:val="20"/>
-          <w:lang w:val="en-US"/>
-        </w:rPr>
-        <w:t xml:space="preserve"> finding</w:t>
-      </w:r>
-      <w:r>
-        <w:rPr>
-          <w:rFonts w:ascii="Times New Roman" w:hAnsi="Times New Roman"/>
-          <w:sz w:val="20"/>
-          <w:szCs w:val="20"/>
-          <w:lang w:val="en-US"/>
-        </w:rPr>
-        <w:t>s</w:t>
-      </w:r>
-      <w:r>
-        <w:rPr>
-          <w:rFonts w:ascii="Times New Roman" w:hAnsi="Times New Roman"/>
-          <w:sz w:val="20"/>
-          <w:szCs w:val="20"/>
-          <w:lang w:val="en-US"/>
-        </w:rPr>
-        <w:t xml:space="preserve"> the answer return rate is </w:t>
-      </w:r>
-      <w:r>
-        <w:rPr>
-          <w:rFonts w:ascii="Times New Roman" w:hAnsi="Times New Roman"/>
-          <w:sz w:val="20"/>
-          <w:szCs w:val="20"/>
-          <w:lang w:val="en-US"/>
-        </w:rPr>
-        <w:t>similar</w:t>
-      </w:r>
-      <w:r>
-        <w:rPr>
-          <w:rFonts w:ascii="Times New Roman" w:hAnsi="Times New Roman"/>
-          <w:sz w:val="20"/>
-          <w:szCs w:val="20"/>
-          <w:lang w:val="en-US"/>
-        </w:rPr>
-        <w:t xml:space="preserve"> to template-based </w:t>
-      </w:r>
-      <w:r>
-        <w:rPr>
-          <w:rFonts w:ascii="Times New Roman" w:hAnsi="Times New Roman"/>
-          <w:noProof/>
-          <w:sz w:val="20"/>
-          <w:szCs w:val="20"/>
-          <w:lang w:val="en-US"/>
-        </w:rPr>
-        <w:t>open</w:t>
-      </w:r>
-      <w:r>
-        <w:rPr>
-          <w:rFonts w:ascii="Times New Roman" w:hAnsi="Times New Roman"/>
-          <w:noProof/>
-          <w:sz w:val="20"/>
-          <w:szCs w:val="20"/>
-          <w:lang w:val="en-US"/>
-        </w:rPr>
-        <w:t>-</w:t>
-      </w:r>
-      <w:r>
-        <w:rPr>
-          <w:rFonts w:ascii="Times New Roman" w:hAnsi="Times New Roman"/>
-          <w:noProof/>
-          <w:sz w:val="20"/>
-          <w:szCs w:val="20"/>
-          <w:lang w:val="en-US"/>
-        </w:rPr>
-        <w:t>domain</w:t>
-      </w:r>
-      <w:r>
-        <w:rPr>
-          <w:rFonts w:ascii="Times New Roman" w:hAnsi="Times New Roman"/>
-          <w:sz w:val="20"/>
-          <w:szCs w:val="20"/>
-          <w:lang w:val="en-US"/>
-        </w:rPr>
-        <w:t xml:space="preserve"> question answering </w:t>
-      </w:r>
-      <w:r>
-        <w:rPr>
-          <w:rFonts w:ascii="Times New Roman" w:hAnsi="Times New Roman"/>
-          <w:sz w:val="20"/>
-          <w:szCs w:val="20"/>
-          <w:lang w:val="en-US"/>
-        </w:rPr>
-        <w:fldChar w:fldCharType="begin" w:fldLock="1"/>
-      </w:r>
-      <w:r>
-        <w:rPr>
-          <w:rFonts w:ascii="Times New Roman" w:hAnsi="Times New Roman"/>
-          <w:sz w:val="20"/>
-          <w:szCs w:val="20"/>
-          <w:lang w:val="en-US"/>
-        </w:rPr>
-        <w:instrText>ADDIN CSL_CITATION {"citationItems":[{"id":"ITEM-1","itemData":{"URL":"http://quepy.machinalis.com/","accessed":{"date-parts":[["2019","2","27"]]},"author":[{"dropping-particle":"","family":"Machinalis Group","given":"","non-dropping-particle":"","parse-names":false,"suffix":""}],"id":"ITEM-1","issued":{"date-parts":[["0"]]},"title":"Quepy Question Answering","type":"webpage"},"uris":["http://www.mendeley.com/documents/?uuid=853dc9e4-4a8b-40ce-a3af-fe5c248c8462"]}],"mendeley":{"formattedCitation":"[20]","plainTextFormattedCitation":"[20]","previouslyFormattedCitation":"[20]"},"properties":{"noteIndex":0},"schema":"https://github.com/citation-style-language/schema/raw/master/csl-citation.json"}</w:instrText>
-      </w:r>
-      <w:r>
-        <w:rPr>
-          <w:rFonts w:ascii="Times New Roman" w:hAnsi="Times New Roman"/>
-          <w:sz w:val="20"/>
-          <w:szCs w:val="20"/>
-          <w:lang w:val="en-US"/>
-        </w:rPr>
-        <w:fldChar w:fldCharType="separate"/>
-      </w:r>
-      <w:r>
-        <w:rPr>
-          <w:rFonts w:ascii="Times New Roman" w:hAnsi="Times New Roman"/>
-          <w:noProof/>
-          <w:sz w:val="20"/>
-          <w:szCs w:val="20"/>
-          <w:lang w:val="en-US"/>
-        </w:rPr>
-        <w:t>[20]</w:t>
-      </w:r>
-      <w:r>
-        <w:rPr>
-          <w:rFonts w:ascii="Times New Roman" w:hAnsi="Times New Roman"/>
-          <w:sz w:val="20"/>
-          <w:szCs w:val="20"/>
-          <w:lang w:val="en-US"/>
-        </w:rPr>
-        <w:fldChar w:fldCharType="end"/>
-      </w:r>
-      <w:r>
-        <w:rPr>
-          <w:rFonts w:ascii="Times New Roman" w:hAnsi="Times New Roman"/>
-          <w:sz w:val="20"/>
-          <w:szCs w:val="20"/>
-          <w:lang w:val="en-US"/>
-        </w:rPr>
-        <w:t xml:space="preserve">. </w:t>
-      </w:r>
-      <w:r>
-        <w:rPr>
-          <w:rFonts w:ascii="Times New Roman" w:hAnsi="Times New Roman"/>
-          <w:sz w:val="20"/>
-          <w:szCs w:val="20"/>
-          <w:lang w:val="en-US"/>
-        </w:rPr>
-        <w:t xml:space="preserve">If </w:t>
-      </w:r>
-      <w:r>
-        <w:rPr>
-          <w:rFonts w:ascii="Times New Roman" w:hAnsi="Times New Roman"/>
-          <w:sz w:val="20"/>
-          <w:szCs w:val="20"/>
-          <w:lang w:val="en-US"/>
-        </w:rPr>
-        <w:t>the researcher</w:t>
-      </w:r>
-      <w:r>
-        <w:rPr>
-          <w:rFonts w:ascii="Times New Roman" w:hAnsi="Times New Roman"/>
-          <w:sz w:val="20"/>
-          <w:szCs w:val="20"/>
-          <w:lang w:val="en-US"/>
-        </w:rPr>
-        <w:t xml:space="preserve"> want</w:t>
-      </w:r>
-      <w:r>
-        <w:rPr>
-          <w:rFonts w:ascii="Times New Roman" w:hAnsi="Times New Roman"/>
-          <w:sz w:val="20"/>
-          <w:szCs w:val="20"/>
-          <w:lang w:val="en-US"/>
-        </w:rPr>
-        <w:t>s</w:t>
-      </w:r>
-      <w:r>
-        <w:rPr>
-          <w:rFonts w:ascii="Times New Roman" w:hAnsi="Times New Roman"/>
-          <w:sz w:val="20"/>
-          <w:szCs w:val="20"/>
-          <w:lang w:val="en-US"/>
-        </w:rPr>
-        <w:t xml:space="preserve"> to get answer relevant to node id, parent id, references, </w:t>
-      </w:r>
-      <w:r>
-        <w:rPr>
-          <w:rFonts w:ascii="Times New Roman" w:hAnsi="Times New Roman"/>
-          <w:sz w:val="20"/>
-          <w:szCs w:val="20"/>
-          <w:lang w:val="en-US"/>
-        </w:rPr>
-        <w:t>and the</w:t>
-      </w:r>
-      <w:r>
-        <w:rPr>
-          <w:rFonts w:ascii="Times New Roman" w:hAnsi="Times New Roman"/>
-          <w:sz w:val="20"/>
-          <w:szCs w:val="20"/>
-          <w:lang w:val="en-US"/>
-        </w:rPr>
-        <w:t xml:space="preserve"> connected devices to OPC UA Server, </w:t>
-      </w:r>
-      <w:r>
-        <w:rPr>
-          <w:rFonts w:ascii="Times New Roman" w:hAnsi="Times New Roman"/>
-          <w:sz w:val="20"/>
-          <w:szCs w:val="20"/>
-          <w:lang w:val="en-US"/>
-        </w:rPr>
-        <w:t>the researcher</w:t>
-      </w:r>
-      <w:r>
-        <w:rPr>
-          <w:rFonts w:ascii="Times New Roman" w:hAnsi="Times New Roman"/>
-          <w:sz w:val="20"/>
-          <w:szCs w:val="20"/>
-          <w:lang w:val="en-US"/>
-        </w:rPr>
-        <w:t xml:space="preserve"> should convert the Information Model to linked data</w:t>
-      </w:r>
-      <w:r>
-        <w:rPr>
-          <w:rFonts w:ascii="Times New Roman" w:hAnsi="Times New Roman"/>
-          <w:noProof/>
-          <w:sz w:val="20"/>
-          <w:szCs w:val="20"/>
-          <w:lang w:val="en-US"/>
-        </w:rPr>
-        <w:t xml:space="preserve">. </w:t>
-      </w:r>
-      <w:r>
-        <w:rPr>
-          <w:rFonts w:ascii="Times New Roman" w:hAnsi="Times New Roman"/>
-          <w:noProof/>
-          <w:sz w:val="20"/>
-          <w:szCs w:val="20"/>
-          <w:lang w:val="en-US"/>
-        </w:rPr>
-        <w:t>C</w:t>
-      </w:r>
-      <w:r>
-        <w:rPr>
-          <w:rFonts w:ascii="Times New Roman" w:hAnsi="Times New Roman"/>
-          <w:noProof/>
-          <w:sz w:val="20"/>
-          <w:szCs w:val="20"/>
-          <w:lang w:val="en-US"/>
-        </w:rPr>
-        <w:t>onverting</w:t>
-      </w:r>
-      <w:r>
-        <w:rPr>
-          <w:rFonts w:ascii="Times New Roman" w:hAnsi="Times New Roman"/>
-          <w:sz w:val="20"/>
-          <w:szCs w:val="20"/>
-          <w:lang w:val="en-US"/>
-        </w:rPr>
-        <w:t xml:space="preserve"> from the root node to </w:t>
-      </w:r>
-      <w:r>
-        <w:rPr>
-          <w:rFonts w:ascii="Times New Roman" w:hAnsi="Times New Roman"/>
-          <w:sz w:val="20"/>
-          <w:szCs w:val="20"/>
-          <w:lang w:val="en-US"/>
-        </w:rPr>
-        <w:t xml:space="preserve">the </w:t>
-      </w:r>
-      <w:r>
-        <w:rPr>
-          <w:rFonts w:ascii="Times New Roman" w:hAnsi="Times New Roman"/>
-          <w:noProof/>
-          <w:sz w:val="20"/>
-          <w:szCs w:val="20"/>
-          <w:lang w:val="en-US"/>
-        </w:rPr>
-        <w:t>leaf</w:t>
-      </w:r>
-      <w:r>
-        <w:rPr>
-          <w:rFonts w:ascii="Times New Roman" w:hAnsi="Times New Roman"/>
-          <w:sz w:val="20"/>
-          <w:szCs w:val="20"/>
-          <w:lang w:val="en-US"/>
-        </w:rPr>
-        <w:t xml:space="preserve"> node with namespaces of nodes would be enough to map onto subject-predicate-object triples.</w:t>
-      </w:r>
-      <w:r>
-        <w:rPr>
-          <w:rFonts w:ascii="Times New Roman" w:hAnsi="Times New Roman"/>
-          <w:sz w:val="20"/>
-          <w:szCs w:val="20"/>
-          <w:lang w:val="en-US"/>
-        </w:rPr>
-        <w:t xml:space="preserve"> The </w:t>
-      </w:r>
-      <w:r>
-        <w:rPr>
-          <w:rFonts w:ascii="Times New Roman" w:hAnsi="Times New Roman"/>
-          <w:sz w:val="20"/>
-          <w:szCs w:val="20"/>
-          <w:lang w:val="en-US"/>
-        </w:rPr>
-        <w:t>semantic question answering</w:t>
-      </w:r>
-      <w:r>
-        <w:rPr>
-          <w:rFonts w:ascii="Times New Roman" w:hAnsi="Times New Roman"/>
-          <w:sz w:val="20"/>
-          <w:szCs w:val="20"/>
-          <w:lang w:val="en-US"/>
-        </w:rPr>
-        <w:t xml:space="preserve"> should give precise answers for dynamic data and list the results of </w:t>
-      </w:r>
-      <w:r>
-        <w:rPr>
-          <w:rFonts w:ascii="Times New Roman" w:hAnsi="Times New Roman"/>
-          <w:noProof/>
-          <w:sz w:val="20"/>
-          <w:szCs w:val="20"/>
-          <w:lang w:val="en-US"/>
-        </w:rPr>
-        <w:t>answer</w:t>
-      </w:r>
-      <w:r>
-        <w:rPr>
-          <w:rFonts w:ascii="Times New Roman" w:hAnsi="Times New Roman"/>
-          <w:sz w:val="20"/>
-          <w:szCs w:val="20"/>
-          <w:lang w:val="en-US"/>
-        </w:rPr>
-        <w:t xml:space="preserve"> against static data. Previous studies tried to solve the restricted domain </w:t>
-      </w:r>
-      <w:r>
-        <w:rPr>
-          <w:rFonts w:ascii="Times New Roman" w:hAnsi="Times New Roman"/>
-          <w:sz w:val="20"/>
-          <w:szCs w:val="20"/>
-          <w:lang w:val="en-US"/>
-        </w:rPr>
-        <w:t>question-answering</w:t>
-      </w:r>
-      <w:r>
-        <w:rPr>
-          <w:rFonts w:ascii="Times New Roman" w:hAnsi="Times New Roman"/>
-          <w:sz w:val="20"/>
-          <w:szCs w:val="20"/>
-          <w:lang w:val="en-US"/>
-        </w:rPr>
-        <w:t xml:space="preserve"> problem with template based solution and implement a generic solution. Whereas, </w:t>
-      </w:r>
-      <w:r>
-        <w:rPr>
-          <w:rFonts w:ascii="Times New Roman" w:hAnsi="Times New Roman"/>
-          <w:sz w:val="20"/>
-          <w:szCs w:val="20"/>
-          <w:lang w:val="en-US"/>
-        </w:rPr>
-        <w:t>the researcher</w:t>
-      </w:r>
-      <w:r>
-        <w:rPr>
-          <w:rFonts w:ascii="Times New Roman" w:hAnsi="Times New Roman"/>
-          <w:sz w:val="20"/>
-          <w:szCs w:val="20"/>
-          <w:lang w:val="en-US"/>
-        </w:rPr>
-        <w:t xml:space="preserve"> </w:t>
-      </w:r>
-      <w:r>
-        <w:rPr>
-          <w:rFonts w:ascii="Times New Roman" w:hAnsi="Times New Roman"/>
-          <w:noProof/>
-          <w:sz w:val="20"/>
-          <w:szCs w:val="20"/>
-          <w:lang w:val="en-US"/>
-        </w:rPr>
-        <w:t>implemented</w:t>
-      </w:r>
-      <w:r>
-        <w:rPr>
-          <w:rFonts w:ascii="Times New Roman" w:hAnsi="Times New Roman"/>
-          <w:sz w:val="20"/>
-          <w:szCs w:val="20"/>
-          <w:lang w:val="en-US"/>
-        </w:rPr>
-        <w:t xml:space="preserve"> </w:t>
-      </w:r>
-      <w:r>
-        <w:rPr>
-          <w:rFonts w:ascii="Times New Roman" w:hAnsi="Times New Roman"/>
-          <w:sz w:val="20"/>
-          <w:szCs w:val="20"/>
-          <w:lang w:val="en-US"/>
-        </w:rPr>
-        <w:t>a domain based deep parsing</w:t>
-      </w:r>
-      <w:r>
-        <w:rPr>
-          <w:rFonts w:ascii="Times New Roman" w:hAnsi="Times New Roman"/>
-          <w:sz w:val="20"/>
-          <w:szCs w:val="20"/>
-          <w:lang w:val="en-US"/>
-        </w:rPr>
-        <w:t xml:space="preserve"> without template-based to a particular </w:t>
-      </w:r>
-      <w:r>
-        <w:rPr>
-          <w:rFonts w:ascii="Times New Roman" w:hAnsi="Times New Roman"/>
-          <w:noProof/>
-          <w:sz w:val="20"/>
-          <w:szCs w:val="20"/>
-          <w:lang w:val="en-US"/>
-        </w:rPr>
-        <w:t>domain</w:t>
-      </w:r>
-      <w:r>
-        <w:rPr>
-          <w:rFonts w:ascii="Times New Roman" w:hAnsi="Times New Roman"/>
-          <w:sz w:val="20"/>
-          <w:szCs w:val="20"/>
-          <w:lang w:val="en-US"/>
-        </w:rPr>
-        <w:t>.</w:t>
+        <w:t xml:space="preserve">There is no cost like designing a new language onto SPARQL or overhead of instant linked data creation from streamed data. </w:t>
       </w:r>
     </w:p>
     <w:p>
@@ -16849,166 +16356,218 @@
       <w:r>
         <w:rPr>
           <w:rFonts w:ascii="Times New Roman" w:hAnsi="Times New Roman"/>
-          <w:noProof/>
-          <w:sz w:val="20"/>
-          <w:szCs w:val="20"/>
-          <w:lang w:val="en-US"/>
-        </w:rPr>
-        <w:t>Showing</w:t>
-      </w:r>
-      <w:r>
-        <w:rPr>
-          <w:rFonts w:ascii="Times New Roman" w:hAnsi="Times New Roman"/>
-          <w:noProof/>
-          <w:sz w:val="20"/>
-          <w:szCs w:val="20"/>
-          <w:lang w:val="en-US"/>
-        </w:rPr>
-        <w:t>,</w:t>
-      </w:r>
-      <w:r>
-        <w:rPr>
-          <w:rFonts w:ascii="Times New Roman" w:hAnsi="Times New Roman"/>
-          <w:noProof/>
-          <w:sz w:val="20"/>
-          <w:szCs w:val="20"/>
-          <w:lang w:val="en-US"/>
-        </w:rPr>
-        <w:t xml:space="preserve"> the test results of the question answering and question classification, this study guide for the researchers of Industry 4.0 how to develop an advanced system.</w:t>
-      </w:r>
-      <w:r>
-        <w:rPr>
-          <w:rFonts w:ascii="Times New Roman" w:hAnsi="Times New Roman"/>
-          <w:sz w:val="20"/>
-          <w:szCs w:val="20"/>
-          <w:lang w:val="en-US"/>
-        </w:rPr>
-        <w:t xml:space="preserve"> RQ-3 </w:t>
-      </w:r>
-      <w:r>
-        <w:rPr>
-          <w:rFonts w:ascii="Times New Roman" w:hAnsi="Times New Roman"/>
-          <w:sz w:val="20"/>
-          <w:szCs w:val="20"/>
-          <w:lang w:val="en-US"/>
-        </w:rPr>
-        <w:t xml:space="preserve">defines the </w:t>
-      </w:r>
-      <w:r>
-        <w:rPr>
-          <w:rFonts w:ascii="Times New Roman" w:hAnsi="Times New Roman"/>
-          <w:sz w:val="20"/>
-          <w:szCs w:val="20"/>
-          <w:lang w:val="en-US"/>
-        </w:rPr>
-        <w:t>main features</w:t>
-      </w:r>
-      <w:r>
-        <w:rPr>
-          <w:rFonts w:ascii="Times New Roman" w:hAnsi="Times New Roman"/>
-          <w:sz w:val="20"/>
-          <w:szCs w:val="20"/>
-          <w:lang w:val="en-US"/>
-        </w:rPr>
-        <w:t xml:space="preserve"> of the </w:t>
-      </w:r>
-      <w:r>
-        <w:rPr>
-          <w:rFonts w:ascii="Times New Roman" w:hAnsi="Times New Roman"/>
-          <w:sz w:val="20"/>
-          <w:szCs w:val="20"/>
-          <w:lang w:val="en-US"/>
-        </w:rPr>
-        <w:t xml:space="preserve">semantic </w:t>
-      </w:r>
-      <w:r>
-        <w:rPr>
-          <w:rFonts w:ascii="Times New Roman" w:hAnsi="Times New Roman"/>
-          <w:sz w:val="20"/>
-          <w:szCs w:val="20"/>
-          <w:lang w:val="en-US"/>
-        </w:rPr>
-        <w:t xml:space="preserve">question answering in the smart factory domain, which </w:t>
-      </w:r>
-      <w:r>
-        <w:rPr>
-          <w:rFonts w:ascii="Times New Roman" w:hAnsi="Times New Roman"/>
-          <w:noProof/>
-          <w:sz w:val="20"/>
-          <w:szCs w:val="20"/>
-          <w:lang w:val="en-US"/>
-        </w:rPr>
-        <w:t>is</w:t>
-      </w:r>
-      <w:r>
-        <w:rPr>
-          <w:rFonts w:ascii="Times New Roman" w:hAnsi="Times New Roman"/>
-          <w:sz w:val="20"/>
-          <w:szCs w:val="20"/>
-          <w:lang w:val="en-US"/>
-        </w:rPr>
-        <w:t xml:space="preserve"> being short-listed </w:t>
-      </w:r>
-      <w:r>
-        <w:rPr>
-          <w:rFonts w:ascii="Times New Roman" w:hAnsi="Times New Roman"/>
-          <w:noProof/>
-          <w:sz w:val="20"/>
-          <w:szCs w:val="20"/>
-          <w:lang w:val="en-US"/>
-        </w:rPr>
-        <w:t>answering</w:t>
-      </w:r>
-      <w:r>
-        <w:rPr>
-          <w:rFonts w:ascii="Times New Roman" w:hAnsi="Times New Roman"/>
-          <w:sz w:val="20"/>
-          <w:szCs w:val="20"/>
-          <w:lang w:val="en-US"/>
-        </w:rPr>
-        <w:t>, deep and shallow parsing based</w:t>
-      </w:r>
-      <w:r>
-        <w:rPr>
-          <w:rFonts w:ascii="Times New Roman" w:hAnsi="Times New Roman"/>
-          <w:sz w:val="20"/>
-          <w:szCs w:val="20"/>
-          <w:lang w:val="en-US"/>
-        </w:rPr>
-        <w:t>, and</w:t>
-      </w:r>
-      <w:r>
-        <w:rPr>
-          <w:rFonts w:ascii="Times New Roman" w:hAnsi="Times New Roman"/>
-          <w:sz w:val="20"/>
-          <w:szCs w:val="20"/>
-          <w:lang w:val="en-US"/>
-        </w:rPr>
-        <w:t xml:space="preserve"> the ability to use of heterogeneous data source. </w:t>
-      </w:r>
-      <w:r>
-        <w:rPr>
-          <w:rFonts w:ascii="Times New Roman" w:hAnsi="Times New Roman"/>
-          <w:sz w:val="20"/>
-          <w:szCs w:val="20"/>
-          <w:lang w:val="en-US"/>
-        </w:rPr>
-        <w:t xml:space="preserve">Display interface may reduce the time that a human operator </w:t>
-      </w:r>
-      <w:r>
-        <w:rPr>
-          <w:rFonts w:ascii="Times New Roman" w:hAnsi="Times New Roman"/>
-          <w:noProof/>
-          <w:sz w:val="20"/>
-          <w:szCs w:val="20"/>
-          <w:lang w:val="en-US"/>
-        </w:rPr>
-        <w:t>spend</w:t>
-      </w:r>
-      <w:r>
-        <w:rPr>
-          <w:rFonts w:ascii="Times New Roman" w:hAnsi="Times New Roman"/>
-          <w:noProof/>
+          <w:sz w:val="20"/>
+          <w:szCs w:val="20"/>
+          <w:lang w:val="en-US"/>
+        </w:rPr>
+        <w:t xml:space="preserve">Generating test data set still is a problematic topic for restricted domain question answering </w:t>
+      </w:r>
+      <w:r>
+        <w:rPr>
+          <w:rFonts w:ascii="Times New Roman" w:hAnsi="Times New Roman"/>
+          <w:sz w:val="20"/>
+          <w:szCs w:val="20"/>
+          <w:lang w:val="en-US"/>
+        </w:rPr>
+        <w:t>systems</w:t>
+      </w:r>
+      <w:r>
+        <w:rPr>
+          <w:rFonts w:ascii="Times New Roman" w:hAnsi="Times New Roman"/>
+          <w:sz w:val="20"/>
+          <w:szCs w:val="20"/>
+          <w:lang w:val="en-US"/>
+        </w:rPr>
+        <w:t xml:space="preserve">. For instance, </w:t>
+      </w:r>
+      <w:r>
+        <w:rPr>
+          <w:rFonts w:ascii="Times New Roman" w:hAnsi="Times New Roman"/>
+          <w:noProof/>
+          <w:sz w:val="20"/>
+          <w:szCs w:val="20"/>
+          <w:lang w:val="en-US"/>
+        </w:rPr>
+        <w:t>test dataset</w:t>
+      </w:r>
+      <w:r>
+        <w:rPr>
+          <w:rFonts w:ascii="Times New Roman" w:hAnsi="Times New Roman"/>
+          <w:sz w:val="20"/>
+          <w:szCs w:val="20"/>
+          <w:lang w:val="en-US"/>
+        </w:rPr>
+        <w:t xml:space="preserve"> for </w:t>
+      </w:r>
+      <w:r>
+        <w:rPr>
+          <w:rFonts w:ascii="Times New Roman" w:hAnsi="Times New Roman"/>
+          <w:sz w:val="20"/>
+          <w:szCs w:val="20"/>
+          <w:lang w:val="en-US"/>
+        </w:rPr>
+        <w:t xml:space="preserve">the </w:t>
+      </w:r>
+      <w:r>
+        <w:rPr>
+          <w:rFonts w:ascii="Times New Roman" w:hAnsi="Times New Roman"/>
+          <w:noProof/>
+          <w:sz w:val="20"/>
+          <w:szCs w:val="20"/>
+          <w:lang w:val="en-US"/>
+        </w:rPr>
+        <w:t>information technology</w:t>
+      </w:r>
+      <w:r>
+        <w:rPr>
+          <w:rFonts w:ascii="Times New Roman" w:hAnsi="Times New Roman"/>
+          <w:sz w:val="20"/>
+          <w:szCs w:val="20"/>
+          <w:lang w:val="en-US"/>
+        </w:rPr>
+        <w:t xml:space="preserve"> domain is not </w:t>
+      </w:r>
+      <w:r>
+        <w:rPr>
+          <w:rFonts w:ascii="Times New Roman" w:hAnsi="Times New Roman"/>
+          <w:sz w:val="20"/>
+          <w:szCs w:val="20"/>
+          <w:lang w:val="en-US"/>
+        </w:rPr>
+        <w:t>valuable</w:t>
+      </w:r>
+      <w:r>
+        <w:rPr>
+          <w:rFonts w:ascii="Times New Roman" w:hAnsi="Times New Roman"/>
+          <w:sz w:val="20"/>
+          <w:szCs w:val="20"/>
+          <w:lang w:val="en-US"/>
+        </w:rPr>
+        <w:t xml:space="preserve"> for a manufacturing </w:t>
+      </w:r>
+      <w:r>
+        <w:rPr>
+          <w:rFonts w:ascii="Times New Roman" w:hAnsi="Times New Roman"/>
+          <w:noProof/>
+          <w:sz w:val="20"/>
+          <w:szCs w:val="20"/>
+          <w:lang w:val="en-US"/>
+        </w:rPr>
+        <w:t>domain</w:t>
+      </w:r>
+      <w:r>
+        <w:rPr>
+          <w:rFonts w:ascii="Times New Roman" w:hAnsi="Times New Roman"/>
+          <w:noProof/>
+          <w:sz w:val="20"/>
+          <w:szCs w:val="20"/>
+          <w:lang w:val="en-US"/>
+        </w:rPr>
+        <w:t>, which this</w:t>
+      </w:r>
+      <w:r>
+        <w:rPr>
+          <w:rFonts w:ascii="Times New Roman" w:hAnsi="Times New Roman"/>
+          <w:sz w:val="20"/>
+          <w:szCs w:val="20"/>
+          <w:lang w:val="en-US"/>
+        </w:rPr>
+        <w:t xml:space="preserve"> restricts the testability however </w:t>
+      </w:r>
+      <w:r>
+        <w:rPr>
+          <w:rFonts w:ascii="Times New Roman" w:hAnsi="Times New Roman"/>
+          <w:sz w:val="20"/>
+          <w:szCs w:val="20"/>
+          <w:lang w:val="en-US"/>
+        </w:rPr>
+        <w:t>the researcher has</w:t>
+      </w:r>
+      <w:r>
+        <w:rPr>
+          <w:rFonts w:ascii="Times New Roman" w:hAnsi="Times New Roman"/>
+          <w:sz w:val="20"/>
+          <w:szCs w:val="20"/>
+          <w:lang w:val="en-US"/>
+        </w:rPr>
+        <w:t xml:space="preserve"> used the parameters of referenced research </w:t>
+      </w:r>
+      <w:r>
+        <w:rPr>
+          <w:rFonts w:ascii="Times New Roman" w:hAnsi="Times New Roman"/>
+          <w:sz w:val="20"/>
+          <w:szCs w:val="20"/>
+          <w:lang w:val="en-US"/>
+        </w:rPr>
+        <w:fldChar w:fldCharType="begin" w:fldLock="1"/>
+      </w:r>
+      <w:r>
+        <w:rPr>
+          <w:rFonts w:ascii="Times New Roman" w:hAnsi="Times New Roman"/>
+          <w:sz w:val="20"/>
+          <w:szCs w:val="20"/>
+          <w:lang w:val="en-US"/>
+        </w:rPr>
+        <w:instrText>ADDIN CSL_CITATION {"citationItems":[{"id":"ITEM-1","itemData":{"abstract":"Question-Answering (QA) evaluation efforts have largely been tailored to open-domain systems. The TREC QA test collections contain newswire articles and the accompanying queries cover a wide vari-ety of topics. While some apprehension about the limitations of restricted-domain systems is no doubt justified, the strict promotion of unlimited domain QA evaluations may have some unintended conse-quences. Simply applying the open domain QA evaluation paradigm to a restricted-domain system poses problems in the areas of test question development, answer key creation, and test collection construction. This paper examines the evaluation requirements of restricted domain systems. It incor-porates evaluation criteria identified by users of an operational QA system in the aerospace engineer-ing domain. While the paper demonstrates that user-centered task-based evaluations are required for restricted domain systems, these evaluations are found to be equally applicable to open domain sys-tems.","author":[{"dropping-particle":"","family":"Diekerma","given":"Anne R","non-dropping-particle":"","parse-names":false,"suffix":""},{"dropping-particle":"","family":"Liddy","given":"Elizabeth D","non-dropping-particle":"","parse-names":false,"suffix":""}],"container-title":"Center for Natural Language Processing","id":"ITEM-1","issued":{"date-parts":[["2004"]]},"page":"12-16","title":"Evaluation of restricted domain Question- Answering systems","type":"article-journal"},"uris":["http://www.mendeley.com/documents/?uuid=cf67537c-6c6e-4ba5-ac4e-a7819f58a7a8"]}],"mendeley":{"formattedCitation":"[6]","plainTextFormattedCitation":"[6]","previouslyFormattedCitation":"[6]"},"properties":{"noteIndex":0},"schema":"https://github.com/citation-style-language/schema/raw/master/csl-citation.json"}</w:instrText>
+      </w:r>
+      <w:r>
+        <w:rPr>
+          <w:rFonts w:ascii="Times New Roman" w:hAnsi="Times New Roman"/>
+          <w:sz w:val="20"/>
+          <w:szCs w:val="20"/>
+          <w:lang w:val="en-US"/>
+        </w:rPr>
+        <w:fldChar w:fldCharType="separate"/>
+      </w:r>
+      <w:r>
+        <w:rPr>
+          <w:rFonts w:ascii="Times New Roman" w:hAnsi="Times New Roman"/>
+          <w:noProof/>
+          <w:sz w:val="20"/>
+          <w:szCs w:val="20"/>
+          <w:lang w:val="en-US"/>
+        </w:rPr>
+        <w:t>[6]</w:t>
+      </w:r>
+      <w:r>
+        <w:rPr>
+          <w:rFonts w:ascii="Times New Roman" w:hAnsi="Times New Roman"/>
+          <w:sz w:val="20"/>
+          <w:szCs w:val="20"/>
+          <w:lang w:val="en-US"/>
+        </w:rPr>
+        <w:fldChar w:fldCharType="end"/>
+      </w:r>
+      <w:r>
+        <w:rPr>
+          <w:rFonts w:ascii="Times New Roman" w:hAnsi="Times New Roman"/>
+          <w:sz w:val="20"/>
+          <w:szCs w:val="20"/>
+          <w:lang w:val="en-US"/>
+        </w:rPr>
+        <w:t xml:space="preserve">. </w:t>
+      </w:r>
+      <w:r>
+        <w:rPr>
+          <w:rFonts w:ascii="Times New Roman" w:hAnsi="Times New Roman"/>
+          <w:sz w:val="20"/>
+          <w:szCs w:val="20"/>
+          <w:lang w:val="en-US"/>
+        </w:rPr>
+        <w:t>One of the</w:t>
+      </w:r>
+      <w:r>
+        <w:rPr>
+          <w:rFonts w:ascii="Times New Roman" w:hAnsi="Times New Roman"/>
+          <w:sz w:val="20"/>
+          <w:szCs w:val="20"/>
+          <w:lang w:val="en-US"/>
+        </w:rPr>
+        <w:t xml:space="preserve"> finding</w:t>
+      </w:r>
+      <w:r>
+        <w:rPr>
+          <w:rFonts w:ascii="Times New Roman" w:hAnsi="Times New Roman"/>
           <w:sz w:val="20"/>
           <w:szCs w:val="20"/>
           <w:lang w:val="en-US"/>
@@ -17022,7 +16581,257 @@
           <w:szCs w:val="20"/>
           <w:lang w:val="en-US"/>
         </w:rPr>
-        <w:t xml:space="preserve"> while typing and correcting spelling mistakes so that </w:t>
+        <w:t xml:space="preserve"> the answer return rate is </w:t>
+      </w:r>
+      <w:r>
+        <w:rPr>
+          <w:rFonts w:ascii="Times New Roman" w:hAnsi="Times New Roman"/>
+          <w:sz w:val="20"/>
+          <w:szCs w:val="20"/>
+          <w:lang w:val="en-US"/>
+        </w:rPr>
+        <w:t>similar</w:t>
+      </w:r>
+      <w:r>
+        <w:rPr>
+          <w:rFonts w:ascii="Times New Roman" w:hAnsi="Times New Roman"/>
+          <w:sz w:val="20"/>
+          <w:szCs w:val="20"/>
+          <w:lang w:val="en-US"/>
+        </w:rPr>
+        <w:t xml:space="preserve"> to template-based </w:t>
+      </w:r>
+      <w:r>
+        <w:rPr>
+          <w:rFonts w:ascii="Times New Roman" w:hAnsi="Times New Roman"/>
+          <w:noProof/>
+          <w:sz w:val="20"/>
+          <w:szCs w:val="20"/>
+          <w:lang w:val="en-US"/>
+        </w:rPr>
+        <w:t>open</w:t>
+      </w:r>
+      <w:r>
+        <w:rPr>
+          <w:rFonts w:ascii="Times New Roman" w:hAnsi="Times New Roman"/>
+          <w:noProof/>
+          <w:sz w:val="20"/>
+          <w:szCs w:val="20"/>
+          <w:lang w:val="en-US"/>
+        </w:rPr>
+        <w:t>-</w:t>
+      </w:r>
+      <w:r>
+        <w:rPr>
+          <w:rFonts w:ascii="Times New Roman" w:hAnsi="Times New Roman"/>
+          <w:noProof/>
+          <w:sz w:val="20"/>
+          <w:szCs w:val="20"/>
+          <w:lang w:val="en-US"/>
+        </w:rPr>
+        <w:t>domain</w:t>
+      </w:r>
+      <w:r>
+        <w:rPr>
+          <w:rFonts w:ascii="Times New Roman" w:hAnsi="Times New Roman"/>
+          <w:sz w:val="20"/>
+          <w:szCs w:val="20"/>
+          <w:lang w:val="en-US"/>
+        </w:rPr>
+        <w:t xml:space="preserve"> question answering </w:t>
+      </w:r>
+      <w:r>
+        <w:rPr>
+          <w:rFonts w:ascii="Times New Roman" w:hAnsi="Times New Roman"/>
+          <w:sz w:val="20"/>
+          <w:szCs w:val="20"/>
+          <w:lang w:val="en-US"/>
+        </w:rPr>
+        <w:fldChar w:fldCharType="begin" w:fldLock="1"/>
+      </w:r>
+      <w:r>
+        <w:rPr>
+          <w:rFonts w:ascii="Times New Roman" w:hAnsi="Times New Roman"/>
+          <w:sz w:val="20"/>
+          <w:szCs w:val="20"/>
+          <w:lang w:val="en-US"/>
+        </w:rPr>
+        <w:instrText>ADDIN CSL_CITATION {"citationItems":[{"id":"ITEM-1","itemData":{"URL":"http://quepy.machinalis.com/","accessed":{"date-parts":[["2019","2","27"]]},"author":[{"dropping-particle":"","family":"Machinalis Group","given":"","non-dropping-particle":"","parse-names":false,"suffix":""}],"id":"ITEM-1","issued":{"date-parts":[["0"]]},"title":"Quepy Question Answering","type":"webpage"},"uris":["http://www.mendeley.com/documents/?uuid=853dc9e4-4a8b-40ce-a3af-fe5c248c8462"]}],"mendeley":{"formattedCitation":"[21]","plainTextFormattedCitation":"[21]","previouslyFormattedCitation":"[20]"},"properties":{"noteIndex":0},"schema":"https://github.com/citation-style-language/schema/raw/master/csl-citation.json"}</w:instrText>
+      </w:r>
+      <w:r>
+        <w:rPr>
+          <w:rFonts w:ascii="Times New Roman" w:hAnsi="Times New Roman"/>
+          <w:sz w:val="20"/>
+          <w:szCs w:val="20"/>
+          <w:lang w:val="en-US"/>
+        </w:rPr>
+        <w:fldChar w:fldCharType="separate"/>
+      </w:r>
+      <w:r>
+        <w:rPr>
+          <w:rFonts w:ascii="Times New Roman" w:hAnsi="Times New Roman"/>
+          <w:noProof/>
+          <w:sz w:val="20"/>
+          <w:szCs w:val="20"/>
+          <w:lang w:val="en-US"/>
+        </w:rPr>
+        <w:t>[21]</w:t>
+      </w:r>
+      <w:r>
+        <w:rPr>
+          <w:rFonts w:ascii="Times New Roman" w:hAnsi="Times New Roman"/>
+          <w:sz w:val="20"/>
+          <w:szCs w:val="20"/>
+          <w:lang w:val="en-US"/>
+        </w:rPr>
+        <w:fldChar w:fldCharType="end"/>
+      </w:r>
+      <w:r>
+        <w:rPr>
+          <w:rFonts w:ascii="Times New Roman" w:hAnsi="Times New Roman"/>
+          <w:sz w:val="20"/>
+          <w:szCs w:val="20"/>
+          <w:lang w:val="en-US"/>
+        </w:rPr>
+        <w:t xml:space="preserve">. </w:t>
+      </w:r>
+      <w:r>
+        <w:rPr>
+          <w:rFonts w:ascii="Times New Roman" w:hAnsi="Times New Roman"/>
+          <w:sz w:val="20"/>
+          <w:szCs w:val="20"/>
+          <w:lang w:val="en-US"/>
+        </w:rPr>
+        <w:t xml:space="preserve">If </w:t>
+      </w:r>
+      <w:r>
+        <w:rPr>
+          <w:rFonts w:ascii="Times New Roman" w:hAnsi="Times New Roman"/>
+          <w:sz w:val="20"/>
+          <w:szCs w:val="20"/>
+          <w:lang w:val="en-US"/>
+        </w:rPr>
+        <w:t>the researcher</w:t>
+      </w:r>
+      <w:r>
+        <w:rPr>
+          <w:rFonts w:ascii="Times New Roman" w:hAnsi="Times New Roman"/>
+          <w:sz w:val="20"/>
+          <w:szCs w:val="20"/>
+          <w:lang w:val="en-US"/>
+        </w:rPr>
+        <w:t xml:space="preserve"> want</w:t>
+      </w:r>
+      <w:r>
+        <w:rPr>
+          <w:rFonts w:ascii="Times New Roman" w:hAnsi="Times New Roman"/>
+          <w:sz w:val="20"/>
+          <w:szCs w:val="20"/>
+          <w:lang w:val="en-US"/>
+        </w:rPr>
+        <w:t>s</w:t>
+      </w:r>
+      <w:r>
+        <w:rPr>
+          <w:rFonts w:ascii="Times New Roman" w:hAnsi="Times New Roman"/>
+          <w:sz w:val="20"/>
+          <w:szCs w:val="20"/>
+          <w:lang w:val="en-US"/>
+        </w:rPr>
+        <w:t xml:space="preserve"> to get </w:t>
+      </w:r>
+      <w:r>
+        <w:rPr>
+          <w:rFonts w:ascii="Times New Roman" w:hAnsi="Times New Roman"/>
+          <w:sz w:val="20"/>
+          <w:szCs w:val="20"/>
+          <w:lang w:val="en-US"/>
+        </w:rPr>
+        <w:t xml:space="preserve">an </w:t>
+      </w:r>
+      <w:r>
+        <w:rPr>
+          <w:rFonts w:ascii="Times New Roman" w:hAnsi="Times New Roman"/>
+          <w:sz w:val="20"/>
+          <w:szCs w:val="20"/>
+          <w:lang w:val="en-US"/>
+        </w:rPr>
+        <w:t xml:space="preserve">answer relevant to node id, parent id, references, </w:t>
+      </w:r>
+      <w:r>
+        <w:rPr>
+          <w:rFonts w:ascii="Times New Roman" w:hAnsi="Times New Roman"/>
+          <w:sz w:val="20"/>
+          <w:szCs w:val="20"/>
+          <w:lang w:val="en-US"/>
+        </w:rPr>
+        <w:t>and the</w:t>
+      </w:r>
+      <w:r>
+        <w:rPr>
+          <w:rFonts w:ascii="Times New Roman" w:hAnsi="Times New Roman"/>
+          <w:sz w:val="20"/>
+          <w:szCs w:val="20"/>
+          <w:lang w:val="en-US"/>
+        </w:rPr>
+        <w:t xml:space="preserve"> connected devices to OPC UA Server, </w:t>
+      </w:r>
+      <w:r>
+        <w:rPr>
+          <w:rFonts w:ascii="Times New Roman" w:hAnsi="Times New Roman"/>
+          <w:sz w:val="20"/>
+          <w:szCs w:val="20"/>
+          <w:lang w:val="en-US"/>
+        </w:rPr>
+        <w:t>the researcher</w:t>
+      </w:r>
+      <w:r>
+        <w:rPr>
+          <w:rFonts w:ascii="Times New Roman" w:hAnsi="Times New Roman"/>
+          <w:sz w:val="20"/>
+          <w:szCs w:val="20"/>
+          <w:lang w:val="en-US"/>
+        </w:rPr>
+        <w:t xml:space="preserve"> should convert the Information Model to linked data</w:t>
+      </w:r>
+      <w:r>
+        <w:rPr>
+          <w:rFonts w:ascii="Times New Roman" w:hAnsi="Times New Roman"/>
+          <w:noProof/>
+          <w:sz w:val="20"/>
+          <w:szCs w:val="20"/>
+          <w:lang w:val="en-US"/>
+        </w:rPr>
+        <w:t xml:space="preserve">. </w:t>
+      </w:r>
+      <w:r>
+        <w:rPr>
+          <w:rFonts w:ascii="Times New Roman" w:hAnsi="Times New Roman"/>
+          <w:noProof/>
+          <w:sz w:val="20"/>
+          <w:szCs w:val="20"/>
+          <w:lang w:val="en-US"/>
+        </w:rPr>
+        <w:t>C</w:t>
+      </w:r>
+      <w:r>
+        <w:rPr>
+          <w:rFonts w:ascii="Times New Roman" w:hAnsi="Times New Roman"/>
+          <w:noProof/>
+          <w:sz w:val="20"/>
+          <w:szCs w:val="20"/>
+          <w:lang w:val="en-US"/>
+        </w:rPr>
+        <w:t>onverting</w:t>
+      </w:r>
+      <w:r>
+        <w:rPr>
+          <w:rFonts w:ascii="Times New Roman" w:hAnsi="Times New Roman"/>
+          <w:sz w:val="20"/>
+          <w:szCs w:val="20"/>
+          <w:lang w:val="en-US"/>
+        </w:rPr>
+        <w:t xml:space="preserve"> from the root node to </w:t>
       </w:r>
       <w:r>
         <w:rPr>
@@ -17041,16 +16850,154 @@
           <w:szCs w:val="20"/>
           <w:lang w:val="en-US"/>
         </w:rPr>
-        <w:t>efficiency</w:t>
-      </w:r>
-      <w:r>
-        <w:rPr>
-          <w:rFonts w:ascii="Times New Roman" w:hAnsi="Times New Roman"/>
-          <w:sz w:val="20"/>
-          <w:szCs w:val="20"/>
-          <w:lang w:val="en-US"/>
-        </w:rPr>
-        <w:t xml:space="preserve"> of query processing may increase.</w:t>
+        <w:t>leaf</w:t>
+      </w:r>
+      <w:r>
+        <w:rPr>
+          <w:rFonts w:ascii="Times New Roman" w:hAnsi="Times New Roman"/>
+          <w:sz w:val="20"/>
+          <w:szCs w:val="20"/>
+          <w:lang w:val="en-US"/>
+        </w:rPr>
+        <w:t xml:space="preserve"> node with namespaces of nodes would be enough to map onto subject-predicate-object triples.</w:t>
+      </w:r>
+      <w:r>
+        <w:rPr>
+          <w:rFonts w:ascii="Times New Roman" w:hAnsi="Times New Roman"/>
+          <w:sz w:val="20"/>
+          <w:szCs w:val="20"/>
+          <w:lang w:val="en-US"/>
+        </w:rPr>
+        <w:t xml:space="preserve"> The </w:t>
+      </w:r>
+      <w:r>
+        <w:rPr>
+          <w:rFonts w:ascii="Times New Roman" w:hAnsi="Times New Roman"/>
+          <w:sz w:val="20"/>
+          <w:szCs w:val="20"/>
+          <w:lang w:val="en-US"/>
+        </w:rPr>
+        <w:t>semantic question answering</w:t>
+      </w:r>
+      <w:r>
+        <w:rPr>
+          <w:rFonts w:ascii="Times New Roman" w:hAnsi="Times New Roman"/>
+          <w:sz w:val="20"/>
+          <w:szCs w:val="20"/>
+          <w:lang w:val="en-US"/>
+        </w:rPr>
+        <w:t xml:space="preserve"> should give precise answers for dynamic data and list the results of </w:t>
+      </w:r>
+      <w:r>
+        <w:rPr>
+          <w:rFonts w:ascii="Times New Roman" w:hAnsi="Times New Roman"/>
+          <w:noProof/>
+          <w:sz w:val="20"/>
+          <w:szCs w:val="20"/>
+          <w:lang w:val="en-US"/>
+        </w:rPr>
+        <w:t>answer</w:t>
+      </w:r>
+      <w:r>
+        <w:rPr>
+          <w:rFonts w:ascii="Times New Roman" w:hAnsi="Times New Roman"/>
+          <w:sz w:val="20"/>
+          <w:szCs w:val="20"/>
+          <w:lang w:val="en-US"/>
+        </w:rPr>
+        <w:t xml:space="preserve"> against static data. Previous studies tried to solve the restricted domain </w:t>
+      </w:r>
+      <w:r>
+        <w:rPr>
+          <w:rFonts w:ascii="Times New Roman" w:hAnsi="Times New Roman"/>
+          <w:sz w:val="20"/>
+          <w:szCs w:val="20"/>
+          <w:lang w:val="en-US"/>
+        </w:rPr>
+        <w:t>question-answering</w:t>
+      </w:r>
+      <w:r>
+        <w:rPr>
+          <w:rFonts w:ascii="Times New Roman" w:hAnsi="Times New Roman"/>
+          <w:sz w:val="20"/>
+          <w:szCs w:val="20"/>
+          <w:lang w:val="en-US"/>
+        </w:rPr>
+        <w:t xml:space="preserve"> problem with template based solution and implement a generic solution. Whereas, </w:t>
+      </w:r>
+      <w:r>
+        <w:rPr>
+          <w:rFonts w:ascii="Times New Roman" w:hAnsi="Times New Roman"/>
+          <w:sz w:val="20"/>
+          <w:szCs w:val="20"/>
+          <w:lang w:val="en-US"/>
+        </w:rPr>
+        <w:t>the researcher</w:t>
+      </w:r>
+      <w:r>
+        <w:rPr>
+          <w:rFonts w:ascii="Times New Roman" w:hAnsi="Times New Roman"/>
+          <w:sz w:val="20"/>
+          <w:szCs w:val="20"/>
+          <w:lang w:val="en-US"/>
+        </w:rPr>
+        <w:t xml:space="preserve"> </w:t>
+      </w:r>
+      <w:r>
+        <w:rPr>
+          <w:rFonts w:ascii="Times New Roman" w:hAnsi="Times New Roman"/>
+          <w:noProof/>
+          <w:sz w:val="20"/>
+          <w:szCs w:val="20"/>
+          <w:lang w:val="en-US"/>
+        </w:rPr>
+        <w:t>performed</w:t>
+      </w:r>
+      <w:r>
+        <w:rPr>
+          <w:rFonts w:ascii="Times New Roman" w:hAnsi="Times New Roman"/>
+          <w:sz w:val="20"/>
+          <w:szCs w:val="20"/>
+          <w:lang w:val="en-US"/>
+        </w:rPr>
+        <w:t xml:space="preserve"> </w:t>
+      </w:r>
+      <w:r>
+        <w:rPr>
+          <w:rFonts w:ascii="Times New Roman" w:hAnsi="Times New Roman"/>
+          <w:sz w:val="20"/>
+          <w:szCs w:val="20"/>
+          <w:lang w:val="en-US"/>
+        </w:rPr>
+        <w:t>a domain based deep parsing</w:t>
+      </w:r>
+      <w:r>
+        <w:rPr>
+          <w:rFonts w:ascii="Times New Roman" w:hAnsi="Times New Roman"/>
+          <w:sz w:val="20"/>
+          <w:szCs w:val="20"/>
+          <w:lang w:val="en-US"/>
+        </w:rPr>
+        <w:t xml:space="preserve"> without template-based to a particular </w:t>
+      </w:r>
+      <w:r>
+        <w:rPr>
+          <w:rFonts w:ascii="Times New Roman" w:hAnsi="Times New Roman"/>
+          <w:noProof/>
+          <w:sz w:val="20"/>
+          <w:szCs w:val="20"/>
+          <w:lang w:val="en-US"/>
+        </w:rPr>
+        <w:t>domain</w:t>
+      </w:r>
+      <w:r>
+        <w:rPr>
+          <w:rFonts w:ascii="Times New Roman" w:hAnsi="Times New Roman"/>
+          <w:sz w:val="20"/>
+          <w:szCs w:val="20"/>
+          <w:lang w:val="en-US"/>
+        </w:rPr>
+        <w:t>.</w:t>
       </w:r>
     </w:p>
     <w:p>
@@ -17066,6 +17013,285 @@
       <w:r>
         <w:rPr>
           <w:rFonts w:ascii="Times New Roman" w:hAnsi="Times New Roman"/>
+          <w:noProof/>
+          <w:sz w:val="20"/>
+          <w:szCs w:val="20"/>
+          <w:lang w:val="en-US"/>
+        </w:rPr>
+        <w:t>Showing</w:t>
+      </w:r>
+      <w:r>
+        <w:rPr>
+          <w:rFonts w:ascii="Times New Roman" w:hAnsi="Times New Roman"/>
+          <w:noProof/>
+          <w:sz w:val="20"/>
+          <w:szCs w:val="20"/>
+          <w:lang w:val="en-US"/>
+        </w:rPr>
+        <w:t>,</w:t>
+      </w:r>
+      <w:r>
+        <w:rPr>
+          <w:rFonts w:ascii="Times New Roman" w:hAnsi="Times New Roman"/>
+          <w:noProof/>
+          <w:sz w:val="20"/>
+          <w:szCs w:val="20"/>
+          <w:lang w:val="en-US"/>
+        </w:rPr>
+        <w:t xml:space="preserve"> the test results of the question answering and question classification, this study guide for the researchers of Industry 4.0 how to develop an advanced system.</w:t>
+      </w:r>
+      <w:r>
+        <w:rPr>
+          <w:rFonts w:ascii="Times New Roman" w:hAnsi="Times New Roman"/>
+          <w:sz w:val="20"/>
+          <w:szCs w:val="20"/>
+          <w:lang w:val="en-US"/>
+        </w:rPr>
+        <w:t xml:space="preserve"> </w:t>
+      </w:r>
+      <w:r>
+        <w:rPr>
+          <w:rFonts w:ascii="Times New Roman" w:hAnsi="Times New Roman"/>
+          <w:sz w:val="20"/>
+          <w:szCs w:val="20"/>
+          <w:lang w:val="en-US"/>
+        </w:rPr>
+        <w:fldChar w:fldCharType="begin"/>
+      </w:r>
+      <w:r>
+        <w:rPr>
+          <w:rFonts w:ascii="Times New Roman" w:hAnsi="Times New Roman"/>
+          <w:sz w:val="20"/>
+          <w:szCs w:val="20"/>
+          <w:lang w:val="en-US"/>
+        </w:rPr>
+        <w:instrText xml:space="preserve"> REF _Ref5965919 \n \h </w:instrText>
+      </w:r>
+      <w:r>
+        <w:rPr>
+          <w:rFonts w:ascii="Times New Roman" w:hAnsi="Times New Roman"/>
+          <w:sz w:val="20"/>
+          <w:szCs w:val="20"/>
+          <w:lang w:val="en-US"/>
+        </w:rPr>
+      </w:r>
+      <w:r>
+        <w:rPr>
+          <w:rFonts w:ascii="Times New Roman" w:hAnsi="Times New Roman"/>
+          <w:sz w:val="20"/>
+          <w:szCs w:val="20"/>
+          <w:lang w:val="en-US"/>
+        </w:rPr>
+        <w:fldChar w:fldCharType="separate"/>
+      </w:r>
+      <w:r>
+        <w:rPr>
+          <w:rFonts w:ascii="Times New Roman" w:hAnsi="Times New Roman"/>
+          <w:sz w:val="20"/>
+          <w:szCs w:val="20"/>
+          <w:lang w:val="en-US"/>
+        </w:rPr>
+        <w:t>RQ-3</w:t>
+      </w:r>
+      <w:r>
+        <w:rPr>
+          <w:rFonts w:ascii="Times New Roman" w:hAnsi="Times New Roman"/>
+          <w:sz w:val="20"/>
+          <w:szCs w:val="20"/>
+          <w:lang w:val="en-US"/>
+        </w:rPr>
+        <w:fldChar w:fldCharType="end"/>
+      </w:r>
+      <w:r>
+        <w:rPr>
+          <w:rFonts w:ascii="Times New Roman" w:hAnsi="Times New Roman"/>
+          <w:sz w:val="20"/>
+          <w:szCs w:val="20"/>
+          <w:lang w:val="en-US"/>
+        </w:rPr>
+        <w:t xml:space="preserve"> </w:t>
+      </w:r>
+      <w:r>
+        <w:rPr>
+          <w:rFonts w:ascii="Times New Roman" w:hAnsi="Times New Roman"/>
+          <w:sz w:val="20"/>
+          <w:szCs w:val="20"/>
+          <w:lang w:val="en-US"/>
+        </w:rPr>
+        <w:t xml:space="preserve">defines the </w:t>
+      </w:r>
+      <w:r>
+        <w:rPr>
+          <w:rFonts w:ascii="Times New Roman" w:hAnsi="Times New Roman"/>
+          <w:sz w:val="20"/>
+          <w:szCs w:val="20"/>
+          <w:lang w:val="en-US"/>
+        </w:rPr>
+        <w:t>main features</w:t>
+      </w:r>
+      <w:r>
+        <w:rPr>
+          <w:rFonts w:ascii="Times New Roman" w:hAnsi="Times New Roman"/>
+          <w:sz w:val="20"/>
+          <w:szCs w:val="20"/>
+          <w:lang w:val="en-US"/>
+        </w:rPr>
+        <w:t xml:space="preserve"> of the </w:t>
+      </w:r>
+      <w:r>
+        <w:rPr>
+          <w:rFonts w:ascii="Times New Roman" w:hAnsi="Times New Roman"/>
+          <w:sz w:val="20"/>
+          <w:szCs w:val="20"/>
+          <w:lang w:val="en-US"/>
+        </w:rPr>
+        <w:t xml:space="preserve">semantic </w:t>
+      </w:r>
+      <w:r>
+        <w:rPr>
+          <w:rFonts w:ascii="Times New Roman" w:hAnsi="Times New Roman"/>
+          <w:sz w:val="20"/>
+          <w:szCs w:val="20"/>
+          <w:lang w:val="en-US"/>
+        </w:rPr>
+        <w:t xml:space="preserve">question answering in the smart factory domain, which </w:t>
+      </w:r>
+      <w:r>
+        <w:rPr>
+          <w:rFonts w:ascii="Times New Roman" w:hAnsi="Times New Roman"/>
+          <w:noProof/>
+          <w:sz w:val="20"/>
+          <w:szCs w:val="20"/>
+          <w:lang w:val="en-US"/>
+        </w:rPr>
+        <w:t>is</w:t>
+      </w:r>
+      <w:r>
+        <w:rPr>
+          <w:rFonts w:ascii="Times New Roman" w:hAnsi="Times New Roman"/>
+          <w:sz w:val="20"/>
+          <w:szCs w:val="20"/>
+          <w:lang w:val="en-US"/>
+        </w:rPr>
+        <w:t xml:space="preserve"> being short-listed </w:t>
+      </w:r>
+      <w:r>
+        <w:rPr>
+          <w:rFonts w:ascii="Times New Roman" w:hAnsi="Times New Roman"/>
+          <w:noProof/>
+          <w:sz w:val="20"/>
+          <w:szCs w:val="20"/>
+          <w:lang w:val="en-US"/>
+        </w:rPr>
+        <w:t>answering</w:t>
+      </w:r>
+      <w:r>
+        <w:rPr>
+          <w:rFonts w:ascii="Times New Roman" w:hAnsi="Times New Roman"/>
+          <w:sz w:val="20"/>
+          <w:szCs w:val="20"/>
+          <w:lang w:val="en-US"/>
+        </w:rPr>
+        <w:t>, deep and shallow parsing based</w:t>
+      </w:r>
+      <w:r>
+        <w:rPr>
+          <w:rFonts w:ascii="Times New Roman" w:hAnsi="Times New Roman"/>
+          <w:sz w:val="20"/>
+          <w:szCs w:val="20"/>
+          <w:lang w:val="en-US"/>
+        </w:rPr>
+        <w:t>, and</w:t>
+      </w:r>
+      <w:r>
+        <w:rPr>
+          <w:rFonts w:ascii="Times New Roman" w:hAnsi="Times New Roman"/>
+          <w:sz w:val="20"/>
+          <w:szCs w:val="20"/>
+          <w:lang w:val="en-US"/>
+        </w:rPr>
+        <w:t xml:space="preserve"> the ability to use of heterogeneous data source. </w:t>
+      </w:r>
+      <w:r>
+        <w:rPr>
+          <w:rFonts w:ascii="Times New Roman" w:hAnsi="Times New Roman"/>
+          <w:sz w:val="20"/>
+          <w:szCs w:val="20"/>
+          <w:lang w:val="en-US"/>
+        </w:rPr>
+        <w:t xml:space="preserve">Display interface may reduce the time that a human operator </w:t>
+      </w:r>
+      <w:r>
+        <w:rPr>
+          <w:rFonts w:ascii="Times New Roman" w:hAnsi="Times New Roman"/>
+          <w:noProof/>
+          <w:sz w:val="20"/>
+          <w:szCs w:val="20"/>
+          <w:lang w:val="en-US"/>
+        </w:rPr>
+        <w:t>spend</w:t>
+      </w:r>
+      <w:r>
+        <w:rPr>
+          <w:rFonts w:ascii="Times New Roman" w:hAnsi="Times New Roman"/>
+          <w:noProof/>
+          <w:sz w:val="20"/>
+          <w:szCs w:val="20"/>
+          <w:lang w:val="en-US"/>
+        </w:rPr>
+        <w:t>s</w:t>
+      </w:r>
+      <w:r>
+        <w:rPr>
+          <w:rFonts w:ascii="Times New Roman" w:hAnsi="Times New Roman"/>
+          <w:sz w:val="20"/>
+          <w:szCs w:val="20"/>
+          <w:lang w:val="en-US"/>
+        </w:rPr>
+        <w:t xml:space="preserve"> while typing and correcting spelling mistakes so that </w:t>
+      </w:r>
+      <w:r>
+        <w:rPr>
+          <w:rFonts w:ascii="Times New Roman" w:hAnsi="Times New Roman"/>
+          <w:sz w:val="20"/>
+          <w:szCs w:val="20"/>
+          <w:lang w:val="en-US"/>
+        </w:rPr>
+        <w:t xml:space="preserve">the </w:t>
+      </w:r>
+      <w:r>
+        <w:rPr>
+          <w:rFonts w:ascii="Times New Roman" w:hAnsi="Times New Roman"/>
+          <w:noProof/>
+          <w:sz w:val="20"/>
+          <w:szCs w:val="20"/>
+          <w:lang w:val="en-US"/>
+        </w:rPr>
+        <w:t>efficiency</w:t>
+      </w:r>
+      <w:r>
+        <w:rPr>
+          <w:rFonts w:ascii="Times New Roman" w:hAnsi="Times New Roman"/>
+          <w:sz w:val="20"/>
+          <w:szCs w:val="20"/>
+          <w:lang w:val="en-US"/>
+        </w:rPr>
+        <w:t xml:space="preserve"> of query processing may increase.</w:t>
+      </w:r>
+    </w:p>
+    <w:p>
+      <w:pPr>
+        <w:pStyle w:val="NormalText"/>
+        <w:rPr>
+          <w:rFonts w:ascii="Times New Roman" w:hAnsi="Times New Roman"/>
+          <w:sz w:val="20"/>
+          <w:szCs w:val="20"/>
+          <w:lang w:val="en-US"/>
+        </w:rPr>
+      </w:pPr>
+      <w:r>
+        <w:rPr>
+          <w:rFonts w:ascii="Times New Roman" w:hAnsi="Times New Roman"/>
           <w:sz w:val="20"/>
           <w:szCs w:val="20"/>
           <w:lang w:val="en-US"/>
@@ -17079,7 +17305,98 @@
           <w:szCs w:val="20"/>
           <w:lang w:val="en-US"/>
         </w:rPr>
-        <w:t xml:space="preserve">, generalization a question answering that belongs to a smart factory to other one is not </w:t>
+        <w:t xml:space="preserve">, </w:t>
+      </w:r>
+      <w:r>
+        <w:rPr>
+          <w:rFonts w:ascii="Times New Roman" w:hAnsi="Times New Roman"/>
+          <w:sz w:val="20"/>
+          <w:szCs w:val="20"/>
+          <w:lang w:val="en-US"/>
+        </w:rPr>
+        <w:t>as</w:t>
+      </w:r>
+      <w:bookmarkStart w:id="12" w:name="_GoBack"/>
+      <w:bookmarkEnd w:id="12"/>
+      <w:r>
+        <w:rPr>
+          <w:rFonts w:ascii="Times New Roman" w:hAnsi="Times New Roman"/>
+          <w:sz w:val="20"/>
+          <w:szCs w:val="20"/>
+          <w:lang w:val="en-US"/>
+        </w:rPr>
+        <w:t xml:space="preserve"> referred to </w:t>
+      </w:r>
+      <w:r>
+        <w:rPr>
+          <w:rFonts w:ascii="Times New Roman" w:hAnsi="Times New Roman"/>
+          <w:sz w:val="20"/>
+          <w:szCs w:val="20"/>
+          <w:lang w:val="en-US"/>
+        </w:rPr>
+        <w:fldChar w:fldCharType="begin"/>
+      </w:r>
+      <w:r>
+        <w:rPr>
+          <w:rFonts w:ascii="Times New Roman" w:hAnsi="Times New Roman"/>
+          <w:sz w:val="20"/>
+          <w:szCs w:val="20"/>
+          <w:lang w:val="en-US"/>
+        </w:rPr>
+        <w:instrText xml:space="preserve"> REF _Ref5965865 \n \h </w:instrText>
+      </w:r>
+      <w:r>
+        <w:rPr>
+          <w:rFonts w:ascii="Times New Roman" w:hAnsi="Times New Roman"/>
+          <w:sz w:val="20"/>
+          <w:szCs w:val="20"/>
+          <w:lang w:val="en-US"/>
+        </w:rPr>
+      </w:r>
+      <w:r>
+        <w:rPr>
+          <w:rFonts w:ascii="Times New Roman" w:hAnsi="Times New Roman"/>
+          <w:sz w:val="20"/>
+          <w:szCs w:val="20"/>
+          <w:lang w:val="en-US"/>
+        </w:rPr>
+        <w:fldChar w:fldCharType="separate"/>
+      </w:r>
+      <w:r>
+        <w:rPr>
+          <w:rFonts w:ascii="Times New Roman" w:hAnsi="Times New Roman"/>
+          <w:sz w:val="20"/>
+          <w:szCs w:val="20"/>
+          <w:lang w:val="en-US"/>
+        </w:rPr>
+        <w:t>RQ-4</w:t>
+      </w:r>
+      <w:r>
+        <w:rPr>
+          <w:rFonts w:ascii="Times New Roman" w:hAnsi="Times New Roman"/>
+          <w:sz w:val="20"/>
+          <w:szCs w:val="20"/>
+          <w:lang w:val="en-US"/>
+        </w:rPr>
+        <w:fldChar w:fldCharType="end"/>
+      </w:r>
+      <w:r>
+        <w:rPr>
+          <w:rFonts w:ascii="Times New Roman" w:hAnsi="Times New Roman"/>
+          <w:sz w:val="20"/>
+          <w:szCs w:val="20"/>
+          <w:lang w:val="en-US"/>
+        </w:rPr>
+        <w:t xml:space="preserve">, </w:t>
+      </w:r>
+      <w:r>
+        <w:rPr>
+          <w:rFonts w:ascii="Times New Roman" w:hAnsi="Times New Roman"/>
+          <w:sz w:val="20"/>
+          <w:szCs w:val="20"/>
+          <w:lang w:val="en-US"/>
+        </w:rPr>
+        <w:t xml:space="preserve">generalization a question answering that belongs to a smart factory to other one is not </w:t>
       </w:r>
       <w:r>
         <w:rPr>
@@ -17212,7 +17529,25 @@
           <w:szCs w:val="20"/>
           <w:lang w:val="en-US"/>
         </w:rPr>
-        <w:t xml:space="preserve"> keywords in unstructured data and streamed data. This research contributed to </w:t>
+        <w:t xml:space="preserve"> keywords i</w:t>
+      </w:r>
+      <w:r>
+        <w:rPr>
+          <w:rFonts w:ascii="Times New Roman" w:hAnsi="Times New Roman"/>
+          <w:sz w:val="20"/>
+          <w:szCs w:val="20"/>
+          <w:lang w:val="en-US"/>
+        </w:rPr>
+        <w:t>n unstructured data and streaming</w:t>
+      </w:r>
+      <w:r>
+        <w:rPr>
+          <w:rFonts w:ascii="Times New Roman" w:hAnsi="Times New Roman"/>
+          <w:sz w:val="20"/>
+          <w:szCs w:val="20"/>
+          <w:lang w:val="en-US"/>
+        </w:rPr>
+        <w:t xml:space="preserve"> data. This research contributed to </w:t>
       </w:r>
       <w:r>
         <w:rPr>
@@ -17260,7 +17595,17 @@
           <w:szCs w:val="20"/>
           <w:lang w:val="en-US"/>
         </w:rPr>
-        <w:t xml:space="preserve"> test</w:t>
+        <w:t xml:space="preserve"> </w:t>
+      </w:r>
+      <w:r>
+        <w:rPr>
+          <w:rFonts w:ascii="Times New Roman" w:hAnsi="Times New Roman"/>
+          <w:noProof/>
+          <w:sz w:val="20"/>
+          <w:szCs w:val="20"/>
+          <w:lang w:val="en-US"/>
+        </w:rPr>
+        <w:t>test</w:t>
       </w:r>
       <w:r>
         <w:rPr>
@@ -17325,7 +17670,16 @@
         <w:pStyle w:val="Text"/>
       </w:pPr>
       <w:r>
-        <w:t xml:space="preserve">Operator Assistance System </w:t>
+        <w:t xml:space="preserve">The </w:t>
+      </w:r>
+      <w:r>
+        <w:t xml:space="preserve">Operator </w:t>
+      </w:r>
+      <w:r>
+        <w:t>Assistant</w:t>
+      </w:r>
+      <w:r>
+        <w:t xml:space="preserve"> System </w:t>
       </w:r>
       <w:r>
         <w:rPr>
@@ -17361,7 +17715,13 @@
         <w:t>the researcher has</w:t>
       </w:r>
       <w:r>
-        <w:t xml:space="preserve"> proposed an application for restricted domain question answering that utilizes generated data from OPC Unified Architecture and streamed data. This application can reduce the total amount of time for searching through a large </w:t>
+        <w:t xml:space="preserve"> proposed an application for restricted domain question answering that utilizes generated data from OPC Unified Architecture and </w:t>
+      </w:r>
+      <w:r>
+        <w:t>streaming</w:t>
+      </w:r>
+      <w:r>
+        <w:t xml:space="preserve"> data. This application can reduce the total amount of time for searching through a large </w:t>
       </w:r>
       <w:r>
         <w:rPr>
@@ -17453,284 +17813,7 @@
         <w:t>understanding</w:t>
       </w:r>
       <w:r>
-        <w:t xml:space="preserve"> toolkits. The major problem of this proposal is question answering </w:t>
-      </w:r>
-      <w:r>
-        <w:rPr>
-          <w:noProof/>
-        </w:rPr>
-        <w:t>solely</w:t>
-      </w:r>
-      <w:r>
-        <w:t xml:space="preserve"> </w:t>
-      </w:r>
-      <w:r>
-        <w:rPr>
-          <w:noProof/>
-        </w:rPr>
-        <w:t>depend</w:t>
-      </w:r>
-      <w:r>
-        <w:rPr>
-          <w:noProof/>
-        </w:rPr>
-        <w:t>s</w:t>
-      </w:r>
-      <w:r>
-        <w:t xml:space="preserve"> on the </w:t>
-      </w:r>
-      <w:r>
-        <w:t>predicates of data set</w:t>
-      </w:r>
-      <w:r>
-        <w:t xml:space="preserve"> </w:t>
-      </w:r>
-      <w:r>
-        <w:t>that defined by</w:t>
-      </w:r>
-      <w:r>
-        <w:t xml:space="preserve"> the smart factory. </w:t>
-      </w:r>
-      <w:r>
-        <w:rPr>
-          <w:noProof/>
-        </w:rPr>
-        <w:t>In order to</w:t>
-      </w:r>
-      <w:r>
-        <w:t xml:space="preserve"> solve this problem, </w:t>
-      </w:r>
-      <w:r>
-        <w:rPr>
-          <w:i/>
-        </w:rPr>
-        <w:t>subject-predicate-object</w:t>
-      </w:r>
-      <w:r>
-        <w:t xml:space="preserve"> pairs </w:t>
-      </w:r>
-      <w:proofErr w:type="gramStart"/>
-      <w:r>
-        <w:t xml:space="preserve">can </w:t>
-      </w:r>
-      <w:r>
-        <w:rPr>
-          <w:noProof/>
-        </w:rPr>
-        <w:t>be recognized</w:t>
-      </w:r>
-      <w:proofErr w:type="gramEnd"/>
-      <w:r>
-        <w:t xml:space="preserve"> by deep learning methods with unstructured data.</w:t>
-      </w:r>
-      <w:r>
-        <w:t xml:space="preserve"> </w:t>
-      </w:r>
-      <w:r>
-        <w:t>Correspondingly, f</w:t>
-      </w:r>
-      <w:r>
-        <w:t>irst</w:t>
-      </w:r>
-      <w:r>
-        <w:t xml:space="preserve"> finding </w:t>
-      </w:r>
-      <w:r>
-        <w:t>was</w:t>
-      </w:r>
-      <w:r>
-        <w:t xml:space="preserve"> that the </w:t>
-      </w:r>
-      <w:r>
-        <w:t>named</w:t>
-      </w:r>
-      <w:r>
-        <w:t>-entity recognition has shown poor performance than the parsing method aspect of identifying noun phrases and verb phrases.</w:t>
-      </w:r>
-      <w:r>
-        <w:t xml:space="preserve"> Second finding </w:t>
-      </w:r>
-      <w:r>
-        <w:t xml:space="preserve">was that </w:t>
-      </w:r>
-      <w:r>
-        <w:t>complex paragraph</w:t>
-      </w:r>
-      <w:r>
-        <w:t>s</w:t>
-      </w:r>
-      <w:r>
-        <w:t xml:space="preserve"> </w:t>
-      </w:r>
-      <w:r>
-        <w:t>need</w:t>
-      </w:r>
-      <w:r>
-        <w:t xml:space="preserve"> </w:t>
-      </w:r>
-      <w:r>
-        <w:t xml:space="preserve">a </w:t>
-      </w:r>
-      <w:r>
-        <w:rPr>
-          <w:noProof/>
-        </w:rPr>
-        <w:t>compl</w:t>
-      </w:r>
-      <w:r>
-        <w:rPr>
-          <w:noProof/>
-        </w:rPr>
-        <w:t>icated</w:t>
-      </w:r>
-      <w:r>
-        <w:t xml:space="preserve"> mechanism such as </w:t>
-      </w:r>
-      <w:proofErr w:type="spellStart"/>
-      <w:r>
-        <w:t>coreference</w:t>
-      </w:r>
-      <w:proofErr w:type="spellEnd"/>
-      <w:r>
-        <w:t xml:space="preserve"> resolution to detect </w:t>
-      </w:r>
-      <w:r>
-        <w:t xml:space="preserve">an </w:t>
-      </w:r>
-      <w:r>
-        <w:rPr>
-          <w:noProof/>
-        </w:rPr>
-        <w:t>object</w:t>
-      </w:r>
-      <w:r>
-        <w:t xml:space="preserve">. Speed is another factor that </w:t>
-      </w:r>
-      <w:r>
-        <w:t>the researcher</w:t>
-      </w:r>
-      <w:r>
-        <w:t xml:space="preserve"> </w:t>
-      </w:r>
-      <w:r>
-        <w:t>can</w:t>
-      </w:r>
-      <w:r>
-        <w:t xml:space="preserve"> infer when the point comes to customizable. Accordingly, a technical operator or expert cannot get an answer against streaming data in the constraints of a mission-critical system.</w:t>
-      </w:r>
-      <w:r>
-        <w:t xml:space="preserve"> </w:t>
-      </w:r>
-      <w:r>
-        <w:rPr>
-          <w:noProof/>
-        </w:rPr>
-        <w:t>T</w:t>
-      </w:r>
-      <w:r>
-        <w:rPr>
-          <w:noProof/>
-        </w:rPr>
-        <w:t>he t</w:t>
-      </w:r>
-      <w:r>
-        <w:rPr>
-          <w:noProof/>
-        </w:rPr>
-        <w:t>hird</w:t>
-      </w:r>
-      <w:r>
-        <w:t xml:space="preserve"> finding </w:t>
-      </w:r>
-      <w:r>
-        <w:t>was that</w:t>
-      </w:r>
-      <w:r>
-        <w:t xml:space="preserve"> </w:t>
-      </w:r>
-      <w:r>
-        <w:t>serialization of</w:t>
-      </w:r>
-      <w:r>
-        <w:t xml:space="preserve"> </w:t>
-      </w:r>
-      <w:r>
-        <w:t xml:space="preserve">the </w:t>
-      </w:r>
-      <w:r>
-        <w:t xml:space="preserve">OPC UA </w:t>
-      </w:r>
-      <w:r>
-        <w:rPr>
-          <w:noProof/>
-        </w:rPr>
-        <w:t>is</w:t>
-      </w:r>
-      <w:r>
-        <w:t xml:space="preserve"> a time-consuming task; </w:t>
-      </w:r>
-      <w:r>
-        <w:rPr>
-          <w:noProof/>
-        </w:rPr>
-        <w:t>moreover</w:t>
-      </w:r>
-      <w:r>
-        <w:rPr>
-          <w:noProof/>
-        </w:rPr>
-        <w:t>,</w:t>
-      </w:r>
-      <w:r>
-        <w:t xml:space="preserve"> there must be a control script to detect </w:t>
-      </w:r>
-      <w:r>
-        <w:rPr>
-          <w:noProof/>
-        </w:rPr>
-        <w:t>unchanged</w:t>
-      </w:r>
-      <w:r>
-        <w:t xml:space="preserve"> hierarchical part. </w:t>
-      </w:r>
-      <w:r>
-        <w:rPr>
-          <w:noProof/>
-        </w:rPr>
-        <w:t>The researcher</w:t>
-      </w:r>
-      <w:r>
-        <w:rPr>
-          <w:noProof/>
-        </w:rPr>
-        <w:t xml:space="preserve"> proposed</w:t>
-      </w:r>
-      <w:r>
-        <w:t xml:space="preserve"> that one </w:t>
-      </w:r>
-      <w:r>
-        <w:t>could</w:t>
-      </w:r>
-      <w:r>
-        <w:t xml:space="preserve"> </w:t>
-      </w:r>
-      <w:r>
-        <w:rPr>
-          <w:noProof/>
-        </w:rPr>
-        <w:t>recognize</w:t>
-      </w:r>
-      <w:r>
-        <w:t xml:space="preserve"> simulation data in OPC UA Server with a </w:t>
-      </w:r>
-      <w:r>
-        <w:rPr>
-          <w:noProof/>
-        </w:rPr>
-        <w:t>script</w:t>
-      </w:r>
-      <w:r>
-        <w:t xml:space="preserve"> to stave off the repercussion while serializing.</w:t>
+        <w:t xml:space="preserve"> toolkits. </w:t>
       </w:r>
     </w:p>
     <w:p>
@@ -17739,16 +17822,84 @@
         <w:ind w:firstLine="0"/>
       </w:pPr>
       <w:r>
-        <w:rPr>
-          <w:noProof/>
-        </w:rPr>
-        <w:t>The l</w:t>
-      </w:r>
-      <w:r>
-        <w:rPr>
-          <w:noProof/>
-        </w:rPr>
-        <w:t>ast</w:t>
+        <w:t xml:space="preserve">The major problem of this proposal is question answering </w:t>
+      </w:r>
+      <w:r>
+        <w:rPr>
+          <w:noProof/>
+        </w:rPr>
+        <w:t>solely</w:t>
+      </w:r>
+      <w:r>
+        <w:t xml:space="preserve"> </w:t>
+      </w:r>
+      <w:r>
+        <w:rPr>
+          <w:noProof/>
+        </w:rPr>
+        <w:t>depend</w:t>
+      </w:r>
+      <w:r>
+        <w:rPr>
+          <w:noProof/>
+        </w:rPr>
+        <w:t>s</w:t>
+      </w:r>
+      <w:r>
+        <w:t xml:space="preserve"> on the </w:t>
+      </w:r>
+      <w:r>
+        <w:t>predicates of data set</w:t>
+      </w:r>
+      <w:r>
+        <w:t xml:space="preserve"> </w:t>
+      </w:r>
+      <w:r>
+        <w:t>that defined by</w:t>
+      </w:r>
+      <w:r>
+        <w:t xml:space="preserve"> the smart factory. </w:t>
+      </w:r>
+      <w:r>
+        <w:rPr>
+          <w:noProof/>
+        </w:rPr>
+        <w:t>In order to</w:t>
+      </w:r>
+      <w:r>
+        <w:t xml:space="preserve"> solve this problem, </w:t>
+      </w:r>
+      <w:r>
+        <w:rPr>
+          <w:i/>
+        </w:rPr>
+        <w:t>subject-predicate-object</w:t>
+      </w:r>
+      <w:r>
+        <w:t xml:space="preserve"> pairs </w:t>
+      </w:r>
+      <w:proofErr w:type="gramStart"/>
+      <w:r>
+        <w:t xml:space="preserve">can </w:t>
+      </w:r>
+      <w:r>
+        <w:rPr>
+          <w:noProof/>
+        </w:rPr>
+        <w:t>be recognized</w:t>
+      </w:r>
+      <w:proofErr w:type="gramEnd"/>
+      <w:r>
+        <w:t xml:space="preserve"> by deep learning methods with unstructured data.</w:t>
+      </w:r>
+      <w:r>
+        <w:t xml:space="preserve"> </w:t>
+      </w:r>
+      <w:r>
+        <w:t>Correspondingly, f</w:t>
+      </w:r>
+      <w:r>
+        <w:t>irst</w:t>
       </w:r>
       <w:r>
         <w:t xml:space="preserve"> finding </w:t>
@@ -17757,49 +17908,210 @@
         <w:t>was</w:t>
       </w:r>
       <w:r>
+        <w:t xml:space="preserve"> that the </w:t>
+      </w:r>
+      <w:r>
+        <w:t>named</w:t>
+      </w:r>
+      <w:r>
+        <w:t xml:space="preserve">-entity recognition </w:t>
+      </w:r>
+      <w:r>
+        <w:t>had</w:t>
+      </w:r>
+      <w:r>
+        <w:t xml:space="preserve"> shown poor performance than the parsing method aspect of identifying noun phrases and verb phrases.</w:t>
+      </w:r>
+      <w:r>
         <w:t xml:space="preserve"> </w:t>
       </w:r>
       <w:r>
-        <w:t>that implementation of</w:t>
-      </w:r>
-      <w:r>
-        <w:t xml:space="preserve"> a generalized algorithm could degrade the precision of answers but increase the scalability </w:t>
-      </w:r>
-      <w:r>
-        <w:t>at</w:t>
+        <w:t>The second</w:t>
+      </w:r>
+      <w:r>
+        <w:t xml:space="preserve"> finding </w:t>
+      </w:r>
+      <w:r>
+        <w:t xml:space="preserve">was that </w:t>
+      </w:r>
+      <w:r>
+        <w:t>complex paragraph</w:t>
+      </w:r>
+      <w:r>
+        <w:t>s</w:t>
       </w:r>
       <w:r>
         <w:t xml:space="preserve"> </w:t>
       </w:r>
       <w:r>
+        <w:t>need</w:t>
+      </w:r>
+      <w:r>
+        <w:t xml:space="preserve"> </w:t>
+      </w:r>
+      <w:r>
+        <w:t xml:space="preserve">a </w:t>
+      </w:r>
+      <w:r>
+        <w:rPr>
+          <w:noProof/>
+        </w:rPr>
+        <w:t>compl</w:t>
+      </w:r>
+      <w:r>
+        <w:rPr>
+          <w:noProof/>
+        </w:rPr>
+        <w:t>icated</w:t>
+      </w:r>
+      <w:r>
+        <w:t xml:space="preserve"> mechanism such as </w:t>
+      </w:r>
+      <w:proofErr w:type="spellStart"/>
+      <w:r>
+        <w:t>coreference</w:t>
+      </w:r>
+      <w:proofErr w:type="spellEnd"/>
+      <w:r>
+        <w:t xml:space="preserve"> resolution to detect </w:t>
+      </w:r>
+      <w:r>
+        <w:t xml:space="preserve">an </w:t>
+      </w:r>
+      <w:r>
+        <w:rPr>
+          <w:noProof/>
+        </w:rPr>
+        <w:t>object</w:t>
+      </w:r>
+      <w:r>
+        <w:t xml:space="preserve">. Speed is another factor that </w:t>
+      </w:r>
+      <w:r>
+        <w:t>the researcher</w:t>
+      </w:r>
+      <w:r>
+        <w:t xml:space="preserve"> </w:t>
+      </w:r>
+      <w:r>
+        <w:t>can</w:t>
+      </w:r>
+      <w:r>
+        <w:t xml:space="preserve"> infer when the point comes to customizable. Accordingly, a technical operator or expert cannot get an answer against streaming data in the constraints of a mission-critical system.</w:t>
+      </w:r>
+      <w:r>
+        <w:t xml:space="preserve"> </w:t>
+      </w:r>
+      <w:r>
+        <w:rPr>
+          <w:noProof/>
+        </w:rPr>
+        <w:t>T</w:t>
+      </w:r>
+      <w:r>
+        <w:rPr>
+          <w:noProof/>
+        </w:rPr>
+        <w:t>he t</w:t>
+      </w:r>
+      <w:r>
+        <w:rPr>
+          <w:noProof/>
+        </w:rPr>
+        <w:t>hird</w:t>
+      </w:r>
+      <w:r>
+        <w:t xml:space="preserve"> finding </w:t>
+      </w:r>
+      <w:r>
+        <w:t>was that</w:t>
+      </w:r>
+      <w:r>
+        <w:t xml:space="preserve"> </w:t>
+      </w:r>
+      <w:r>
+        <w:t>serialization of</w:t>
+      </w:r>
+      <w:r>
+        <w:t xml:space="preserve"> </w:t>
+      </w:r>
+      <w:r>
         <w:t xml:space="preserve">the </w:t>
       </w:r>
       <w:r>
-        <w:rPr>
-          <w:noProof/>
-        </w:rPr>
-        <w:t>various</w:t>
-      </w:r>
-      <w:r>
-        <w:t xml:space="preserve"> department at a smart factory.</w:t>
+        <w:t xml:space="preserve">OPC UA </w:t>
+      </w:r>
+      <w:r>
+        <w:rPr>
+          <w:noProof/>
+        </w:rPr>
+        <w:t>is</w:t>
+      </w:r>
+      <w:r>
+        <w:t xml:space="preserve"> a time-consuming task; </w:t>
+      </w:r>
+      <w:r>
+        <w:rPr>
+          <w:noProof/>
+        </w:rPr>
+        <w:t>moreover</w:t>
+      </w:r>
+      <w:r>
+        <w:rPr>
+          <w:noProof/>
+        </w:rPr>
+        <w:t>,</w:t>
+      </w:r>
+      <w:r>
+        <w:t xml:space="preserve"> there must be a control script to detect </w:t>
+      </w:r>
+      <w:r>
+        <w:rPr>
+          <w:noProof/>
+        </w:rPr>
+        <w:t>unaltered</w:t>
+      </w:r>
+      <w:r>
+        <w:t xml:space="preserve"> hierarchical part. </w:t>
+      </w:r>
+      <w:r>
+        <w:rPr>
+          <w:noProof/>
+        </w:rPr>
+        <w:t>The researcher</w:t>
+      </w:r>
+      <w:r>
+        <w:rPr>
+          <w:noProof/>
+        </w:rPr>
+        <w:t xml:space="preserve"> proposed</w:t>
+      </w:r>
+      <w:r>
+        <w:t xml:space="preserve"> that one </w:t>
+      </w:r>
+      <w:r>
+        <w:t>could</w:t>
       </w:r>
       <w:r>
         <w:t xml:space="preserve"> </w:t>
       </w:r>
-    </w:p>
-    <w:p>
-      <w:pPr>
-        <w:pStyle w:val="Text"/>
-        <w:ind w:firstLine="0"/>
-        <w:rPr>
-          <w:b/>
-        </w:rPr>
-      </w:pPr>
-      <w:r>
-        <w:rPr>
-          <w:b/>
-        </w:rPr>
-        <w:tab/>
+      <w:r>
+        <w:rPr>
+          <w:noProof/>
+        </w:rPr>
+        <w:t>recognize</w:t>
+      </w:r>
+      <w:r>
+        <w:t xml:space="preserve"> simulation data in OPC UA Server with a </w:t>
+      </w:r>
+      <w:r>
+        <w:rPr>
+          <w:noProof/>
+        </w:rPr>
+        <w:t>script</w:t>
+      </w:r>
+      <w:r>
+        <w:t xml:space="preserve"> to stave off the repercussion while serializing.</w:t>
       </w:r>
     </w:p>
     <w:p>
@@ -17807,6 +18119,54 @@
         <w:pStyle w:val="Text"/>
         <w:ind w:firstLine="0"/>
       </w:pPr>
+      <w:r>
+        <w:rPr>
+          <w:noProof/>
+        </w:rPr>
+        <w:t>The l</w:t>
+      </w:r>
+      <w:r>
+        <w:rPr>
+          <w:noProof/>
+        </w:rPr>
+        <w:t>ast</w:t>
+      </w:r>
+      <w:r>
+        <w:t xml:space="preserve"> finding </w:t>
+      </w:r>
+      <w:r>
+        <w:t>was</w:t>
+      </w:r>
+      <w:r>
+        <w:t xml:space="preserve"> </w:t>
+      </w:r>
+      <w:r>
+        <w:t>that implementation of</w:t>
+      </w:r>
+      <w:r>
+        <w:t xml:space="preserve"> a generalized algorithm could degrade the precision of answers but increase the scalability </w:t>
+      </w:r>
+      <w:r>
+        <w:t>at</w:t>
+      </w:r>
+      <w:r>
+        <w:t xml:space="preserve"> </w:t>
+      </w:r>
+      <w:r>
+        <w:t xml:space="preserve">the </w:t>
+      </w:r>
+      <w:r>
+        <w:rPr>
+          <w:noProof/>
+        </w:rPr>
+        <w:t>various</w:t>
+      </w:r>
+      <w:r>
+        <w:t xml:space="preserve"> department at a smart factory.</w:t>
+      </w:r>
+      <w:r>
+        <w:t xml:space="preserve"> </w:t>
+      </w:r>
     </w:p>
     <w:p>
       <w:pPr>
@@ -18581,6 +18941,7 @@
                 <w:sz w:val="16"/>
                 <w:szCs w:val="16"/>
               </w:rPr>
+              <w:lastRenderedPageBreak/>
               <w:t>9</w:t>
             </w:r>
           </w:p>
@@ -18778,7 +19139,6 @@
         <w:rPr>
           <w:noProof/>
         </w:rPr>
-        <w:lastRenderedPageBreak/>
         <w:t>ACKNOWLEDG</w:t>
       </w:r>
       <w:r>
@@ -18817,27 +19177,13 @@
         <w:rPr>
           <w:bCs/>
         </w:rPr>
-        <w:t xml:space="preserve"> </w:t>
-      </w:r>
-      <w:bookmarkStart w:id="10" w:name="_GoBack"/>
+        <w:t xml:space="preserve"> w</w:t>
+      </w:r>
       <w:r>
         <w:rPr>
           <w:bCs/>
         </w:rPr>
-        <w:t>w</w:t>
-      </w:r>
-      <w:r>
-        <w:rPr>
-          <w:bCs/>
-        </w:rPr>
-        <w:t>e</w:t>
-      </w:r>
-      <w:bookmarkEnd w:id="10"/>
-      <w:r>
-        <w:rPr>
-          <w:bCs/>
-        </w:rPr>
-        <w:t xml:space="preserve"> would like to thank </w:t>
+        <w:t xml:space="preserve">e would like to thank </w:t>
       </w:r>
       <w:r>
         <w:rPr>
@@ -18950,23 +19296,7 @@
           <w:szCs w:val="24"/>
         </w:rPr>
         <w:tab/>
-        <w:t>F. IWU, ‘eniLink</w:t>
-      </w:r>
-      <w:r>
-        <w:rPr>
-          <w:noProof/>
-          <w:sz w:val="16"/>
-          <w:szCs w:val="24"/>
-        </w:rPr>
-        <w:t>’,</w:t>
-      </w:r>
-      <w:r>
-        <w:rPr>
-          <w:noProof/>
-          <w:sz w:val="16"/>
-          <w:szCs w:val="24"/>
-        </w:rPr>
-        <w:t xml:space="preserve"> 2015. [Online]. Available: http://platform.enilink.net/. [Accessed: 23-Nov-2018].</w:t>
+        <w:t>F. IWU, ‘eniLink’, 2015. [Online]. Available: http://platform.enilink.net/. [Accessed: 23-Nov-2018].</w:t>
       </w:r>
     </w:p>
     <w:p>
@@ -18995,39 +19325,7 @@
           <w:szCs w:val="24"/>
         </w:rPr>
         <w:tab/>
-        <w:t xml:space="preserve">D. Mollá and J. L. </w:t>
-      </w:r>
-      <w:r>
-        <w:rPr>
-          <w:noProof/>
-          <w:sz w:val="16"/>
-          <w:szCs w:val="24"/>
-        </w:rPr>
-        <w:t>Vicedo</w:t>
-      </w:r>
-      <w:r>
-        <w:rPr>
-          <w:noProof/>
-          <w:sz w:val="16"/>
-          <w:szCs w:val="24"/>
-        </w:rPr>
-        <w:t>, ‘Question answering in restricted domains: An overview</w:t>
-      </w:r>
-      <w:r>
-        <w:rPr>
-          <w:noProof/>
-          <w:sz w:val="16"/>
-          <w:szCs w:val="24"/>
-        </w:rPr>
-        <w:t>’,</w:t>
-      </w:r>
-      <w:r>
-        <w:rPr>
-          <w:noProof/>
-          <w:sz w:val="16"/>
-          <w:szCs w:val="24"/>
-        </w:rPr>
-        <w:t xml:space="preserve"> </w:t>
+        <w:t xml:space="preserve">D. Mollá and J. L. Vicedo, ‘Question answering in restricted domains: An overview’, </w:t>
       </w:r>
       <w:r>
         <w:rPr>
@@ -19074,53 +19372,17 @@
           <w:szCs w:val="24"/>
         </w:rPr>
         <w:tab/>
-        <w:t>S. Ferré, ‘SQUALL: A controlled natural language for querying and updating RDF graphs</w:t>
-      </w:r>
-      <w:r>
-        <w:rPr>
+        <w:t xml:space="preserve">S. Ferré, ‘SQUALL: A controlled natural language for querying and updating RDF graphs’, </w:t>
+      </w:r>
+      <w:r>
+        <w:rPr>
+          <w:i/>
+          <w:iCs/>
           <w:noProof/>
           <w:sz w:val="16"/>
           <w:szCs w:val="24"/>
         </w:rPr>
-        <w:t>’,</w:t>
-      </w:r>
-      <w:r>
-        <w:rPr>
-          <w:noProof/>
-          <w:sz w:val="16"/>
-          <w:szCs w:val="24"/>
-        </w:rPr>
-        <w:t xml:space="preserve"> </w:t>
-      </w:r>
-      <w:r>
-        <w:rPr>
-          <w:i/>
-          <w:iCs/>
-          <w:noProof/>
-          <w:sz w:val="16"/>
-          <w:szCs w:val="24"/>
-        </w:rPr>
-        <w:t xml:space="preserve">Lect. Notes Comput. Sci. (including </w:t>
-      </w:r>
-      <w:r>
-        <w:rPr>
-          <w:i/>
-          <w:iCs/>
-          <w:noProof/>
-          <w:sz w:val="16"/>
-          <w:szCs w:val="24"/>
-        </w:rPr>
-        <w:t>Subser</w:t>
-      </w:r>
-      <w:r>
-        <w:rPr>
-          <w:i/>
-          <w:iCs/>
-          <w:noProof/>
-          <w:sz w:val="16"/>
-          <w:szCs w:val="24"/>
-        </w:rPr>
-        <w:t>. Lect. Notes Artif. Intell. Lect. Notes Bioinformatics)</w:t>
+        <w:t>Lect. Notes Comput. Sci. (including Subser. Lect. Notes Artif. Intell. Lect. Notes Bioinformatics)</w:t>
       </w:r>
       <w:r>
         <w:rPr>
@@ -19157,23 +19419,7 @@
           <w:szCs w:val="24"/>
         </w:rPr>
         <w:tab/>
-        <w:t>P. Biswas, A. Sharan, and N. Malik, ‘A framework for restricted domain Question Answering System</w:t>
-      </w:r>
-      <w:r>
-        <w:rPr>
-          <w:noProof/>
-          <w:sz w:val="16"/>
-          <w:szCs w:val="24"/>
-        </w:rPr>
-        <w:t>’,</w:t>
-      </w:r>
-      <w:r>
-        <w:rPr>
-          <w:noProof/>
-          <w:sz w:val="16"/>
-          <w:szCs w:val="24"/>
-        </w:rPr>
-        <w:t xml:space="preserve"> </w:t>
+        <w:t xml:space="preserve">P. Biswas, A. Sharan, and N. Malik, ‘A framework for restricted domain Question Answering System’, </w:t>
       </w:r>
       <w:r>
         <w:rPr>
@@ -19220,23 +19466,7 @@
           <w:szCs w:val="24"/>
         </w:rPr>
         <w:tab/>
-        <w:t>C. Unger, L. Bühmann, J. Lehmann, A.-C. Ngonga Ngomo, D. Gerber, and P. Cimiano, ‘Template-based question answering over RDF data</w:t>
-      </w:r>
-      <w:r>
-        <w:rPr>
-          <w:noProof/>
-          <w:sz w:val="16"/>
-          <w:szCs w:val="24"/>
-        </w:rPr>
-        <w:t>’,</w:t>
-      </w:r>
-      <w:r>
-        <w:rPr>
-          <w:noProof/>
-          <w:sz w:val="16"/>
-          <w:szCs w:val="24"/>
-        </w:rPr>
-        <w:t xml:space="preserve"> </w:t>
+        <w:t xml:space="preserve">C. Unger, L. Bühmann, J. Lehmann, A.-C. Ngonga Ngomo, D. Gerber, and P. Cimiano, ‘Template-based question answering over RDF data’, </w:t>
       </w:r>
       <w:r>
         <w:rPr>
@@ -19283,39 +19513,7 @@
           <w:szCs w:val="24"/>
         </w:rPr>
         <w:tab/>
-        <w:t xml:space="preserve">A. R. </w:t>
-      </w:r>
-      <w:r>
-        <w:rPr>
-          <w:noProof/>
-          <w:sz w:val="16"/>
-          <w:szCs w:val="24"/>
-        </w:rPr>
-        <w:t>Diekerma</w:t>
-      </w:r>
-      <w:r>
-        <w:rPr>
-          <w:noProof/>
-          <w:sz w:val="16"/>
-          <w:szCs w:val="24"/>
-        </w:rPr>
-        <w:t xml:space="preserve"> and E. D. Liddy, ‘Evaluation of restricted domain Question- Answering systems</w:t>
-      </w:r>
-      <w:r>
-        <w:rPr>
-          <w:noProof/>
-          <w:sz w:val="16"/>
-          <w:szCs w:val="24"/>
-        </w:rPr>
-        <w:t>’,</w:t>
-      </w:r>
-      <w:r>
-        <w:rPr>
-          <w:noProof/>
-          <w:sz w:val="16"/>
-          <w:szCs w:val="24"/>
-        </w:rPr>
-        <w:t xml:space="preserve"> </w:t>
+        <w:t xml:space="preserve">A. R. Diekerma and E. D. Liddy, ‘Evaluation of restricted domain Question- Answering systems’, </w:t>
       </w:r>
       <w:r>
         <w:rPr>
@@ -19362,23 +19560,7 @@
           <w:szCs w:val="24"/>
         </w:rPr>
         <w:tab/>
-        <w:t>R. Margaret and D. Daniel, ‘Definition of Smart Factory</w:t>
-      </w:r>
-      <w:r>
-        <w:rPr>
-          <w:noProof/>
-          <w:sz w:val="16"/>
-          <w:szCs w:val="24"/>
-        </w:rPr>
-        <w:t>’.</w:t>
-      </w:r>
-      <w:r>
-        <w:rPr>
-          <w:noProof/>
-          <w:sz w:val="16"/>
-          <w:szCs w:val="24"/>
-        </w:rPr>
-        <w:t xml:space="preserve"> [Online]. Available: https://searcherp.techtarget.com/definition/smart-factory. [Accessed: 05-Dec-2018].</w:t>
+        <w:t>R. Margaret and D. Daniel, ‘Definition of Smart Factory’. [Online]. Available: https://searcherp.techtarget.com/definition/smart-factory. [Accessed: 05-Dec-2018].</w:t>
       </w:r>
     </w:p>
     <w:p>
@@ -19501,23 +19683,7 @@
           <w:szCs w:val="24"/>
         </w:rPr>
         <w:tab/>
-        <w:t xml:space="preserve">T. D. Oesterreich and F. Teuteberg, ‘Understanding the implications of </w:t>
-      </w:r>
-      <w:r>
-        <w:rPr>
-          <w:noProof/>
-          <w:sz w:val="16"/>
-          <w:szCs w:val="24"/>
-        </w:rPr>
-        <w:t>digitisation</w:t>
-      </w:r>
-      <w:r>
-        <w:rPr>
-          <w:noProof/>
-          <w:sz w:val="16"/>
-          <w:szCs w:val="24"/>
-        </w:rPr>
-        <w:t xml:space="preserve"> and automation in the context of Industry 4.0: A triangulation approach and elements of a research agenda for the construction industry’, </w:t>
+        <w:t xml:space="preserve">T. D. Oesterreich and F. Teuteberg, ‘Understanding the implications of digitisation and automation in the context of Industry 4.0: A triangulation approach and elements of a research agenda for the construction industry’, </w:t>
       </w:r>
       <w:r>
         <w:rPr>
@@ -19564,23 +19730,7 @@
           <w:szCs w:val="24"/>
         </w:rPr>
         <w:tab/>
-        <w:t>L. D. Platform and F. IWU, ‘eniLink</w:t>
-      </w:r>
-      <w:r>
-        <w:rPr>
-          <w:noProof/>
-          <w:sz w:val="16"/>
-          <w:szCs w:val="24"/>
-        </w:rPr>
-        <w:t>’.</w:t>
-      </w:r>
-      <w:r>
-        <w:rPr>
-          <w:noProof/>
-          <w:sz w:val="16"/>
-          <w:szCs w:val="24"/>
-        </w:rPr>
-        <w:t xml:space="preserve"> [Online]. Available: http://platform.enilink.net/. [Accessed: 23-Nov-2018].</w:t>
+        <w:t>L. D. Platform and F. IWU, ‘eniLink’. [Online]. Available: http://platform.enilink.net/. [Accessed: 23-Nov-2018].</w:t>
       </w:r>
     </w:p>
     <w:p>
@@ -19609,23 +19759,7 @@
           <w:szCs w:val="24"/>
         </w:rPr>
         <w:tab/>
-        <w:t>Pure Python OPC-UA Client and Server, ‘Free OPC-UA Library</w:t>
-      </w:r>
-      <w:r>
-        <w:rPr>
-          <w:noProof/>
-          <w:sz w:val="16"/>
-          <w:szCs w:val="24"/>
-        </w:rPr>
-        <w:t>’.</w:t>
-      </w:r>
-      <w:r>
-        <w:rPr>
-          <w:noProof/>
-          <w:sz w:val="16"/>
-          <w:szCs w:val="24"/>
-        </w:rPr>
-        <w:t xml:space="preserve"> [Online]. Available: https://github.com/FreeOpcUa/python-opcua. [Accessed: 22-Nov-2018].</w:t>
+        <w:t>Pure Python OPC-UA Client and Server, ‘Free OPC-UA Library’. [Online]. Available: https://github.com/FreeOpcUa/python-opcua. [Accessed: 22-Nov-2018].</w:t>
       </w:r>
     </w:p>
     <w:p>
@@ -19644,7 +19778,6 @@
           <w:noProof/>
           <w:sz w:val="16"/>
           <w:szCs w:val="24"/>
-          <w:lang w:val="de-DE"/>
         </w:rPr>
         <w:t>[13]</w:t>
       </w:r>
@@ -19653,18 +19786,9 @@
           <w:noProof/>
           <w:sz w:val="16"/>
           <w:szCs w:val="24"/>
-          <w:lang w:val="de-DE"/>
         </w:rPr>
         <w:tab/>
-        <w:t xml:space="preserve">TU Dresden, ‘Plt-TUD’. [Online]. </w:t>
-      </w:r>
-      <w:r>
-        <w:rPr>
-          <w:noProof/>
-          <w:sz w:val="16"/>
-          <w:szCs w:val="24"/>
-        </w:rPr>
-        <w:t>Available: https://github.com/plt-tud/opc_ua_xml_export_client. [Accessed: 22-Nov-2018].</w:t>
+        <w:t>TU Dresden, ‘Plt-TUD’. [Online]. Available: https://github.com/plt-tud/opc_ua_xml_export_client. [Accessed: 22-Nov-2018].</w:t>
       </w:r>
     </w:p>
     <w:p>
@@ -19703,17 +19827,7 @@
           <w:sz w:val="16"/>
           <w:szCs w:val="24"/>
         </w:rPr>
-        <w:t>Speech Lang</w:t>
-      </w:r>
-      <w:r>
-        <w:rPr>
-          <w:i/>
-          <w:iCs/>
-          <w:noProof/>
-          <w:sz w:val="16"/>
-          <w:szCs w:val="24"/>
-        </w:rPr>
-        <w:t>. Process. An Introd. to Nat. Lang. Process. Comput. Linguist. Speech Recognit.</w:t>
+        <w:t>Speech Lang. Process. An Introd. to Nat. Lang. Process. Comput. Linguist. Speech Recognit.</w:t>
       </w:r>
       <w:r>
         <w:rPr>
@@ -19873,7 +19987,7 @@
           <w:szCs w:val="24"/>
         </w:rPr>
         <w:tab/>
-        <w:t xml:space="preserve">C. Manning, M. Surdeanu, J. Bauer, J. Finkel, S. Bethard, and D. </w:t>
+        <w:t xml:space="preserve">Shirish Kadam, ‘ADAM Question Answering’, 2017. [Online]. </w:t>
       </w:r>
       <w:r>
         <w:rPr>
@@ -19881,33 +19995,7 @@
           <w:sz w:val="16"/>
           <w:szCs w:val="24"/>
         </w:rPr>
-        <w:t>McClosky</w:t>
-      </w:r>
-      <w:r>
-        <w:rPr>
-          <w:noProof/>
-          <w:sz w:val="16"/>
-          <w:szCs w:val="24"/>
-        </w:rPr>
-        <w:t xml:space="preserve">, ‘The Stanford CoreNLP Natural Language Processing Toolkit’, </w:t>
-      </w:r>
-      <w:r>
-        <w:rPr>
-          <w:i/>
-          <w:iCs/>
-          <w:noProof/>
-          <w:sz w:val="16"/>
-          <w:szCs w:val="24"/>
-        </w:rPr>
-        <w:t>Proc. 52nd Annu. Meet. Assoc. Comput. Linguist. Syst. Demonstr.</w:t>
-      </w:r>
-      <w:r>
-        <w:rPr>
-          <w:noProof/>
-          <w:sz w:val="16"/>
-          <w:szCs w:val="24"/>
-        </w:rPr>
-        <w:t>, pp. 55–60, 2014.</w:t>
+        <w:t>Available: https://github.com/5hirish/adam_qas. [Accessed: 12-Apr-2019].</w:t>
       </w:r>
     </w:p>
     <w:p>
@@ -19936,15 +20024,25 @@
           <w:szCs w:val="24"/>
         </w:rPr>
         <w:tab/>
-        <w:t xml:space="preserve">Fraunhofer IWU, ‘Linkedfactory Intro Page’, 2018. [Online]. Available: http://linkedfactory.iwu.fraunhofer.de/linkedfactory/view. </w:t>
-      </w:r>
-      <w:r>
-        <w:rPr>
+        <w:t xml:space="preserve">C. Manning, M. Surdeanu, J. Bauer, J. Finkel, S. Bethard, and D. McClosky, ‘The Stanford CoreNLP Natural Language Processing Toolkit’, </w:t>
+      </w:r>
+      <w:r>
+        <w:rPr>
+          <w:i/>
+          <w:iCs/>
           <w:noProof/>
           <w:sz w:val="16"/>
           <w:szCs w:val="24"/>
         </w:rPr>
-        <w:t>[Accessed: 19-Feb-2019].</w:t>
+        <w:t>Proc. 52nd Annu. Meet. Assoc. Comput. Linguist. Syst. Demonstr.</w:t>
+      </w:r>
+      <w:r>
+        <w:rPr>
+          <w:noProof/>
+          <w:sz w:val="16"/>
+          <w:szCs w:val="24"/>
+        </w:rPr>
+        <w:t>, pp. 55–60, 2014.</w:t>
       </w:r>
     </w:p>
     <w:p>
@@ -19955,6 +20053,7 @@
         <w:rPr>
           <w:noProof/>
           <w:sz w:val="16"/>
+          <w:szCs w:val="24"/>
         </w:rPr>
       </w:pPr>
       <w:r>
@@ -19972,14 +20071,26 @@
           <w:szCs w:val="24"/>
         </w:rPr>
         <w:tab/>
-      </w:r>
+        <w:t>Fraunhofer IWU, ‘Linkedfactory Intro Page’, 2018. [Online]. Available: http://linkedfactory.iwu.fraunhofer.de/linkedfactory/view. [Accessed: 19-Feb-2019].</w:t>
+      </w:r>
+    </w:p>
+    <w:p>
+      <w:pPr>
+        <w:widowControl w:val="0"/>
+        <w:adjustRightInd w:val="0"/>
+        <w:ind w:left="640" w:hanging="640"/>
+        <w:rPr>
+          <w:noProof/>
+          <w:sz w:val="16"/>
+        </w:rPr>
+      </w:pPr>
       <w:r>
         <w:rPr>
           <w:noProof/>
           <w:sz w:val="16"/>
           <w:szCs w:val="24"/>
         </w:rPr>
-        <w:t>Machinalis</w:t>
+        <w:t>[21]</w:t>
       </w:r>
       <w:r>
         <w:rPr>
@@ -19987,7 +20098,8 @@
           <w:sz w:val="16"/>
           <w:szCs w:val="24"/>
         </w:rPr>
-        <w:t xml:space="preserve"> Group, ‘Quepy Question Answering’. [Online]. Available: http://quepy.machinalis.com/. [Accessed: 27-Feb-2019].</w:t>
+        <w:tab/>
+        <w:t>Machinalis Group, ‘Quepy Question Answering’. [Online]. Available: http://quepy.machinalis.com/. [Accessed: 27-Feb-2019].</w:t>
       </w:r>
     </w:p>
     <w:p>
@@ -22324,7 +22436,7 @@
 </file>
 
 <file path=customXml/itemProps1.xml><?xml version="1.0" encoding="utf-8"?>
-<ds:datastoreItem xmlns:ds="http://schemas.openxmlformats.org/officeDocument/2006/customXml" ds:itemID="{99825788-4883-4FA7-9DDE-D4707857E605}">
+<ds:datastoreItem xmlns:ds="http://schemas.openxmlformats.org/officeDocument/2006/customXml" ds:itemID="{A34D959B-89BF-425B-996A-53CF7896D0A8}">
   <ds:schemaRefs>
     <ds:schemaRef ds:uri="http://schemas.openxmlformats.org/officeDocument/2006/bibliography"/>
   </ds:schemaRefs>

--- a/ResearchPaper/Semantic Question Answering For Smart Factories.docx
+++ b/ResearchPaper/Semantic Question Answering For Smart Factories.docx
@@ -9,6 +9,7 @@
         <w:rPr>
           <w:sz w:val="18"/>
           <w:szCs w:val="18"/>
+          <w:lang w:val="tr-TR"/>
         </w:rPr>
       </w:pPr>
     </w:p>
@@ -163,7 +164,25 @@
           <w:color w:val="333333"/>
           <w:bdr w:val="none" w:sz="0" w:space="0" w:color="auto" w:frame="1"/>
         </w:rPr>
-        <w:t xml:space="preserve">dustrial production </w:t>
+        <w:t xml:space="preserve">dustrial </w:t>
+      </w:r>
+      <w:r>
+        <w:rPr>
+          <w:bCs/>
+          <w:noProof/>
+          <w:color w:val="333333"/>
+          <w:bdr w:val="none" w:sz="0" w:space="0" w:color="auto" w:frame="1"/>
+        </w:rPr>
+        <w:t>manufacturing</w:t>
+      </w:r>
+      <w:r>
+        <w:rPr>
+          <w:bCs/>
+          <w:noProof/>
+          <w:color w:val="333333"/>
+          <w:bdr w:val="none" w:sz="0" w:space="0" w:color="auto" w:frame="1"/>
+        </w:rPr>
+        <w:t xml:space="preserve"> </w:t>
       </w:r>
       <w:r>
         <w:rPr>
@@ -917,7 +936,49 @@
           <w:color w:val="333333"/>
           <w:bdr w:val="none" w:sz="0" w:space="0" w:color="auto" w:frame="1"/>
         </w:rPr>
-        <w:t xml:space="preserve"> a semantic question answering with data based on </w:t>
+        <w:t xml:space="preserve"> a semantic question answering with </w:t>
+      </w:r>
+      <w:r>
+        <w:rPr>
+          <w:bCs/>
+          <w:color w:val="333333"/>
+          <w:bdr w:val="none" w:sz="0" w:space="0" w:color="auto" w:frame="1"/>
+        </w:rPr>
+        <w:t xml:space="preserve">semantic </w:t>
+      </w:r>
+      <w:proofErr w:type="gramStart"/>
+      <w:r>
+        <w:rPr>
+          <w:bCs/>
+          <w:color w:val="333333"/>
+          <w:bdr w:val="none" w:sz="0" w:space="0" w:color="auto" w:frame="1"/>
+        </w:rPr>
+        <w:t xml:space="preserve">data </w:t>
+      </w:r>
+      <w:r>
+        <w:rPr>
+          <w:bCs/>
+          <w:color w:val="333333"/>
+          <w:bdr w:val="none" w:sz="0" w:space="0" w:color="auto" w:frame="1"/>
+        </w:rPr>
+        <w:t>which</w:t>
+      </w:r>
+      <w:proofErr w:type="gramEnd"/>
+      <w:r>
+        <w:rPr>
+          <w:bCs/>
+          <w:color w:val="333333"/>
+          <w:bdr w:val="none" w:sz="0" w:space="0" w:color="auto" w:frame="1"/>
+        </w:rPr>
+        <w:t xml:space="preserve"> are </w:t>
+      </w:r>
+      <w:r>
+        <w:rPr>
+          <w:bCs/>
+          <w:color w:val="333333"/>
+          <w:bdr w:val="none" w:sz="0" w:space="0" w:color="auto" w:frame="1"/>
+        </w:rPr>
+        <w:t xml:space="preserve">based on </w:t>
       </w:r>
       <w:r>
         <w:rPr>
@@ -1259,7 +1320,13 @@
         <w:t xml:space="preserve">the </w:t>
       </w:r>
       <w:r>
-        <w:t>semantical understanding data between human to machines or machine to machines</w:t>
+        <w:t xml:space="preserve">semantical understanding data between human to machines </w:t>
+      </w:r>
+      <w:r>
+        <w:t>and</w:t>
+      </w:r>
+      <w:r>
+        <w:t xml:space="preserve"> machine to machines</w:t>
       </w:r>
       <w:r>
         <w:t xml:space="preserve">. </w:t>
@@ -1497,7 +1564,13 @@
         <w:t>answers</w:t>
       </w:r>
       <w:r>
-        <w:t xml:space="preserve">. Mainly, a question answering system </w:t>
+        <w:t xml:space="preserve">. Mainly, </w:t>
+      </w:r>
+      <w:r>
+        <w:t xml:space="preserve">the semantic </w:t>
+      </w:r>
+      <w:r>
+        <w:t xml:space="preserve">question answering system </w:t>
       </w:r>
       <w:r>
         <w:t>employs</w:t>
@@ -1530,7 +1603,29 @@
         <w:t>linked</w:t>
       </w:r>
       <w:r>
-        <w:t xml:space="preserve"> data generated by an OPC UA Server and </w:t>
+        <w:t xml:space="preserve"> data generated by an OPC UA Server</w:t>
+      </w:r>
+      <w:r>
+        <w:t xml:space="preserve"> that </w:t>
+      </w:r>
+      <w:proofErr w:type="gramStart"/>
+      <w:r>
+        <w:t>is named</w:t>
+      </w:r>
+      <w:proofErr w:type="gramEnd"/>
+      <w:r>
+        <w:t xml:space="preserve"> </w:t>
+      </w:r>
+      <w:proofErr w:type="spellStart"/>
+      <w:r>
+        <w:rPr>
+          <w:i/>
+        </w:rPr>
+        <w:t>DynamicServer</w:t>
+      </w:r>
+      <w:proofErr w:type="spellEnd"/>
+      <w:r>
+        <w:t xml:space="preserve"> and </w:t>
       </w:r>
       <w:r>
         <w:t xml:space="preserve">the </w:t>
@@ -1552,7 +1647,10 @@
         <w:t xml:space="preserve">. </w:t>
       </w:r>
       <w:r>
-        <w:t xml:space="preserve">The empirical analysis </w:t>
+        <w:t xml:space="preserve">The </w:t>
+      </w:r>
+      <w:r>
+        <w:t xml:space="preserve">empirical analysis </w:t>
       </w:r>
       <w:r>
         <w:rPr>
@@ -1582,10 +1680,7 @@
         <w:t>,</w:t>
       </w:r>
       <w:r>
-        <w:t xml:space="preserve"> it evaluates the usability </w:t>
-      </w:r>
-      <w:r>
-        <w:t xml:space="preserve">for a human operator, </w:t>
+        <w:t xml:space="preserve"> it evaluates the usability for a human operator, </w:t>
       </w:r>
       <w:r>
         <w:rPr>
@@ -1639,7 +1734,13 @@
         <w:t>keywords</w:t>
       </w:r>
       <w:r>
-        <w:t xml:space="preserve"> to give a precise answer to human operators or experts</w:t>
+        <w:t xml:space="preserve"> to give a precise</w:t>
+      </w:r>
+      <w:r>
+        <w:t xml:space="preserve"> and rapid</w:t>
+      </w:r>
+      <w:r>
+        <w:t xml:space="preserve"> answer to human operators or experts</w:t>
       </w:r>
       <w:r>
         <w:t>.</w:t>
@@ -1647,28 +1748,52 @@
       <w:r>
         <w:t xml:space="preserve"> </w:t>
       </w:r>
-      <w:r>
-        <w:t>This</w:t>
-      </w:r>
-      <w:r>
-        <w:t xml:space="preserve"> paper </w:t>
+    </w:p>
+    <w:p>
+      <w:pPr>
+        <w:pStyle w:val="Text"/>
+        <w:ind w:firstLine="0"/>
+      </w:pPr>
+      <w:r>
+        <w:t>The</w:t>
+      </w:r>
+      <w:r>
+        <w:t xml:space="preserve"> </w:t>
+      </w:r>
+      <w:r>
+        <w:t xml:space="preserve">remainder of this </w:t>
+      </w:r>
+      <w:r>
+        <w:t xml:space="preserve">paper </w:t>
       </w:r>
       <w:proofErr w:type="gramStart"/>
       <w:r>
         <w:t xml:space="preserve">was </w:t>
       </w:r>
       <w:r>
-        <w:t>organized</w:t>
+        <w:t>structured</w:t>
       </w:r>
       <w:proofErr w:type="gramEnd"/>
       <w:r>
         <w:t xml:space="preserve"> as follows: </w:t>
       </w:r>
       <w:r>
-        <w:t>Chapter</w:t>
-      </w:r>
-      <w:r>
-        <w:t xml:space="preserve"> 2</w:t>
+        <w:t xml:space="preserve">Section </w:t>
+      </w:r>
+      <w:r>
+        <w:fldChar w:fldCharType="begin"/>
+      </w:r>
+      <w:r>
+        <w:instrText xml:space="preserve"> REF _Ref6085446 \n \h </w:instrText>
+      </w:r>
+      <w:r>
+        <w:fldChar w:fldCharType="separate"/>
+      </w:r>
+      <w:r>
+        <w:t>II</w:t>
+      </w:r>
+      <w:r>
+        <w:fldChar w:fldCharType="end"/>
       </w:r>
       <w:r>
         <w:rPr>
@@ -1711,10 +1836,37 @@
         <w:t xml:space="preserve"> for the question answering and evaluation criterion. </w:t>
       </w:r>
       <w:r>
-        <w:t>Chapter</w:t>
-      </w:r>
-      <w:r>
-        <w:t xml:space="preserve"> 3 summarizes the requirements of semantic question answering aspect of the smart factory </w:t>
+        <w:t xml:space="preserve">Section </w:t>
+      </w:r>
+      <w:r>
+        <w:fldChar w:fldCharType="begin"/>
+      </w:r>
+      <w:r>
+        <w:instrText xml:space="preserve"> REF _Ref6085454 \n \h </w:instrText>
+      </w:r>
+      <w:r>
+        <w:fldChar w:fldCharType="separate"/>
+      </w:r>
+      <w:r>
+        <w:t>III</w:t>
+      </w:r>
+      <w:r>
+        <w:fldChar w:fldCharType="end"/>
+      </w:r>
+      <w:r>
+        <w:t xml:space="preserve"> summarizes the </w:t>
+      </w:r>
+      <w:r>
+        <w:t>research approach</w:t>
+      </w:r>
+      <w:r>
+        <w:t xml:space="preserve"> of </w:t>
+      </w:r>
+      <w:r>
+        <w:t xml:space="preserve">the </w:t>
+      </w:r>
+      <w:r>
+        <w:t xml:space="preserve">semantic question answering aspect of the smart factory </w:t>
       </w:r>
       <w:r>
         <w:rPr>
@@ -1737,13 +1889,37 @@
         <w:rPr>
           <w:noProof/>
         </w:rPr>
-        <w:t>Chapter</w:t>
-      </w:r>
-      <w:r>
-        <w:t xml:space="preserve"> 4 </w:t>
-      </w:r>
-      <w:r>
-        <w:t xml:space="preserve">explains the status of </w:t>
+        <w:t>Section</w:t>
+      </w:r>
+      <w:r>
+        <w:t xml:space="preserve"> </w:t>
+      </w:r>
+      <w:r>
+        <w:fldChar w:fldCharType="begin"/>
+      </w:r>
+      <w:r>
+        <w:instrText xml:space="preserve"> REF _Ref6085463 \n \h </w:instrText>
+      </w:r>
+      <w:r>
+        <w:fldChar w:fldCharType="separate"/>
+      </w:r>
+      <w:r>
+        <w:t>IV</w:t>
+      </w:r>
+      <w:r>
+        <w:fldChar w:fldCharType="end"/>
+      </w:r>
+      <w:r>
+        <w:t xml:space="preserve"> </w:t>
+      </w:r>
+      <w:r>
+        <w:t xml:space="preserve">explains the </w:t>
+      </w:r>
+      <w:r>
+        <w:t xml:space="preserve">state-of-the-art </w:t>
+      </w:r>
+      <w:r>
+        <w:t xml:space="preserve">status of </w:t>
       </w:r>
       <w:r>
         <w:rPr>
@@ -1764,10 +1940,25 @@
         <w:t xml:space="preserve">. </w:t>
       </w:r>
       <w:r>
-        <w:t>Chapter</w:t>
-      </w:r>
-      <w:r>
-        <w:t xml:space="preserve"> 5 introduces the serialization process from the </w:t>
+        <w:t xml:space="preserve">Section </w:t>
+      </w:r>
+      <w:r>
+        <w:fldChar w:fldCharType="begin"/>
+      </w:r>
+      <w:r>
+        <w:instrText xml:space="preserve"> REF _Ref6085468 \n \h </w:instrText>
+      </w:r>
+      <w:r>
+        <w:fldChar w:fldCharType="separate"/>
+      </w:r>
+      <w:r>
+        <w:t>V</w:t>
+      </w:r>
+      <w:r>
+        <w:fldChar w:fldCharType="end"/>
+      </w:r>
+      <w:r>
+        <w:t xml:space="preserve"> introduces the serialization process from the </w:t>
       </w:r>
       <w:r>
         <w:rPr>
@@ -1776,22 +1967,76 @@
         <w:t>Information Model</w:t>
       </w:r>
       <w:r>
-        <w:t xml:space="preserve"> and streaming data to linked data. </w:t>
-      </w:r>
-      <w:r>
-        <w:t>Chapter</w:t>
-      </w:r>
-      <w:r>
-        <w:t xml:space="preserve"> 6 and 7 introduces theoretical background and practical implementation respectively.</w:t>
+        <w:t xml:space="preserve"> and </w:t>
+      </w:r>
+      <w:r>
+        <w:t xml:space="preserve">from </w:t>
+      </w:r>
+      <w:r>
+        <w:t xml:space="preserve">streaming data to linked data. </w:t>
+      </w:r>
+      <w:r>
+        <w:t xml:space="preserve">Section </w:t>
+      </w:r>
+      <w:r>
+        <w:fldChar w:fldCharType="begin"/>
+      </w:r>
+      <w:r>
+        <w:instrText xml:space="preserve"> REF _Ref6085477 \n \h </w:instrText>
+      </w:r>
+      <w:r>
+        <w:fldChar w:fldCharType="separate"/>
+      </w:r>
+      <w:r>
+        <w:t>VI</w:t>
+      </w:r>
+      <w:r>
+        <w:fldChar w:fldCharType="end"/>
+      </w:r>
+      <w:r>
+        <w:t xml:space="preserve"> and </w:t>
+      </w:r>
+      <w:r>
+        <w:fldChar w:fldCharType="begin"/>
+      </w:r>
+      <w:r>
+        <w:instrText xml:space="preserve"> REF _Ref6085481 \n \h </w:instrText>
+      </w:r>
+      <w:r>
+        <w:fldChar w:fldCharType="separate"/>
+      </w:r>
+      <w:r>
+        <w:t>VII</w:t>
+      </w:r>
+      <w:r>
+        <w:fldChar w:fldCharType="end"/>
+      </w:r>
+      <w:r>
+        <w:t xml:space="preserve"> introduces theoretical background and practical implementation respectively.</w:t>
       </w:r>
       <w:r>
         <w:t xml:space="preserve"> As for </w:t>
       </w:r>
       <w:r>
-        <w:t>Chapter</w:t>
-      </w:r>
-      <w:r>
-        <w:t xml:space="preserve"> 8, </w:t>
+        <w:t xml:space="preserve">Section </w:t>
+      </w:r>
+      <w:r>
+        <w:fldChar w:fldCharType="begin"/>
+      </w:r>
+      <w:r>
+        <w:instrText xml:space="preserve"> REF _Ref6085487 \n \h </w:instrText>
+      </w:r>
+      <w:r>
+        <w:fldChar w:fldCharType="separate"/>
+      </w:r>
+      <w:r>
+        <w:t>VIII</w:t>
+      </w:r>
+      <w:r>
+        <w:fldChar w:fldCharType="end"/>
+      </w:r>
+      <w:r>
+        <w:t xml:space="preserve">, </w:t>
       </w:r>
       <w:r>
         <w:t>the researcher</w:t>
@@ -1818,41 +2063,71 @@
         <w:t>,</w:t>
       </w:r>
       <w:r>
-        <w:t xml:space="preserve"> we give the results of the semantic question answering. Last two </w:t>
-      </w:r>
-      <w:r>
-        <w:t>chapters</w:t>
-      </w:r>
-      <w:r>
-        <w:t xml:space="preserve"> will be relevant to </w:t>
-      </w:r>
-      <w:r>
-        <w:rPr>
-          <w:i/>
-        </w:rPr>
-        <w:t>Discussion</w:t>
-      </w:r>
-      <w:r>
-        <w:t xml:space="preserve">, </w:t>
-      </w:r>
-      <w:r>
-        <w:rPr>
-          <w:i/>
-        </w:rPr>
-        <w:t>Conclusion</w:t>
-      </w:r>
-      <w:r>
-        <w:t xml:space="preserve"> and </w:t>
-      </w:r>
-      <w:r>
-        <w:rPr>
-          <w:i/>
-        </w:rPr>
-        <w:t>Future Works</w:t>
+        <w:t xml:space="preserve"> </w:t>
+      </w:r>
+      <w:r>
+        <w:t>the researcher</w:t>
+      </w:r>
+      <w:r>
+        <w:t xml:space="preserve"> give</w:t>
+      </w:r>
+      <w:r>
+        <w:t>s</w:t>
+      </w:r>
+      <w:r>
+        <w:t xml:space="preserve"> the results of the semantic question answering. </w:t>
+      </w:r>
+      <w:r>
+        <w:t xml:space="preserve">Next, the researcher will answer specified research questions in order to clarify key points in Section </w:t>
+      </w:r>
+      <w:r>
+        <w:fldChar w:fldCharType="begin"/>
+      </w:r>
+      <w:r>
+        <w:instrText xml:space="preserve"> REF _Ref6085493 \n \h </w:instrText>
+      </w:r>
+      <w:r>
+        <w:fldChar w:fldCharType="separate"/>
+      </w:r>
+      <w:r>
+        <w:t>IX</w:t>
+      </w:r>
+      <w:r>
+        <w:fldChar w:fldCharType="end"/>
+      </w:r>
+      <w:r>
+        <w:t xml:space="preserve">. Consequently, the researcher concludes in Section </w:t>
+      </w:r>
+      <w:r>
+        <w:fldChar w:fldCharType="begin"/>
+      </w:r>
+      <w:r>
+        <w:instrText xml:space="preserve"> REF _Ref6085497 \n \h </w:instrText>
+      </w:r>
+      <w:r>
+        <w:fldChar w:fldCharType="separate"/>
+      </w:r>
+      <w:r>
+        <w:t>X</w:t>
+      </w:r>
+      <w:r>
+        <w:fldChar w:fldCharType="end"/>
       </w:r>
       <w:r>
         <w:t>.</w:t>
       </w:r>
+    </w:p>
+    <w:p>
+      <w:pPr>
+        <w:pStyle w:val="Text"/>
+        <w:ind w:firstLine="0"/>
+      </w:pPr>
+    </w:p>
+    <w:p>
+      <w:pPr>
+        <w:pStyle w:val="Text"/>
+        <w:ind w:firstLine="0"/>
+      </w:pPr>
     </w:p>
     <w:p>
       <w:pPr>
@@ -1870,9 +2145,11 @@
       <w:pPr>
         <w:pStyle w:val="Heading1"/>
       </w:pPr>
+      <w:bookmarkStart w:id="0" w:name="_Ref6085446"/>
       <w:r>
         <w:t>RELATED WORKS</w:t>
       </w:r>
+      <w:bookmarkEnd w:id="0"/>
     </w:p>
     <w:p/>
     <w:p>
@@ -1892,7 +2169,6 @@
           <w:szCs w:val="20"/>
           <w:lang w:val="en-US"/>
         </w:rPr>
-        <w:lastRenderedPageBreak/>
         <w:t>[</w:t>
       </w:r>
       <w:proofErr w:type="spellStart"/>
@@ -2315,7 +2591,7 @@
           <w:szCs w:val="20"/>
           <w:lang w:val="en-US"/>
         </w:rPr>
-        <w:t xml:space="preserve">offers four clear-cut subjects such as the </w:t>
+        <w:t xml:space="preserve">offers four clear-cut subjects such as </w:t>
       </w:r>
       <w:r>
         <w:rPr>
@@ -2440,7 +2716,25 @@
           <w:szCs w:val="20"/>
           <w:lang w:val="en-US"/>
         </w:rPr>
-        <w:t xml:space="preserve">] has published one of the detailed reports that </w:t>
+        <w:t xml:space="preserve">] </w:t>
+      </w:r>
+      <w:r>
+        <w:rPr>
+          <w:rFonts w:ascii="Times New Roman" w:hAnsi="Times New Roman"/>
+          <w:sz w:val="20"/>
+          <w:szCs w:val="20"/>
+          <w:lang w:val="en-US"/>
+        </w:rPr>
+        <w:t>published</w:t>
+      </w:r>
+      <w:r>
+        <w:rPr>
+          <w:rFonts w:ascii="Times New Roman" w:hAnsi="Times New Roman"/>
+          <w:sz w:val="20"/>
+          <w:szCs w:val="20"/>
+          <w:lang w:val="en-US"/>
+        </w:rPr>
+        <w:t xml:space="preserve"> one of the detailed reports that </w:t>
       </w:r>
       <w:r>
         <w:rPr>
@@ -2455,16 +2749,6 @@
       <w:r>
         <w:rPr>
           <w:rFonts w:ascii="Times New Roman" w:hAnsi="Times New Roman"/>
-          <w:noProof/>
-          <w:sz w:val="20"/>
-          <w:szCs w:val="20"/>
-          <w:lang w:val="en-US"/>
-        </w:rPr>
-        <w:t>es</w:t>
-      </w:r>
-      <w:r>
-        <w:rPr>
-          <w:rFonts w:ascii="Times New Roman" w:hAnsi="Times New Roman"/>
           <w:sz w:val="20"/>
           <w:szCs w:val="20"/>
           <w:lang w:val="en-US"/>
@@ -2542,7 +2826,7 @@
           <w:szCs w:val="20"/>
           <w:lang w:val="en-US"/>
         </w:rPr>
-        <w:t>. SQUALL is a solution for querying and updating RDF graphs by exploiting a controlled natural language</w:t>
+        <w:t>. SQUALL is a solution for querying and updating RDF graphs by exploiting controlled natural language</w:t>
       </w:r>
       <w:r>
         <w:rPr>
@@ -2670,7 +2954,81 @@
           <w:szCs w:val="20"/>
           <w:lang w:val="en-US"/>
         </w:rPr>
-        <w:t xml:space="preserve">.  It has grouped all substantial features of a morphological language and pointed out what type of </w:t>
+        <w:t xml:space="preserve">.  It </w:t>
+      </w:r>
+      <w:proofErr w:type="gramStart"/>
+      <w:r>
+        <w:rPr>
+          <w:rFonts w:ascii="Times New Roman" w:hAnsi="Times New Roman"/>
+          <w:sz w:val="20"/>
+          <w:szCs w:val="20"/>
+          <w:lang w:val="en-US"/>
+        </w:rPr>
+        <w:t xml:space="preserve">has </w:t>
+      </w:r>
+      <w:r>
+        <w:rPr>
+          <w:rFonts w:ascii="Times New Roman" w:hAnsi="Times New Roman"/>
+          <w:sz w:val="20"/>
+          <w:szCs w:val="20"/>
+          <w:lang w:val="en-US"/>
+        </w:rPr>
+        <w:t xml:space="preserve">been </w:t>
+      </w:r>
+      <w:r>
+        <w:rPr>
+          <w:rFonts w:ascii="Times New Roman" w:hAnsi="Times New Roman"/>
+          <w:sz w:val="20"/>
+          <w:szCs w:val="20"/>
+          <w:lang w:val="en-US"/>
+        </w:rPr>
+        <w:t>grouped</w:t>
+      </w:r>
+      <w:proofErr w:type="gramEnd"/>
+      <w:r>
+        <w:rPr>
+          <w:rFonts w:ascii="Times New Roman" w:hAnsi="Times New Roman"/>
+          <w:sz w:val="20"/>
+          <w:szCs w:val="20"/>
+          <w:lang w:val="en-US"/>
+        </w:rPr>
+        <w:t xml:space="preserve"> all substantial features of a morphological language</w:t>
+      </w:r>
+      <w:r>
+        <w:rPr>
+          <w:rFonts w:ascii="Times New Roman" w:hAnsi="Times New Roman"/>
+          <w:sz w:val="20"/>
+          <w:szCs w:val="20"/>
+          <w:lang w:val="en-US"/>
+        </w:rPr>
+        <w:t>,</w:t>
+      </w:r>
+      <w:r>
+        <w:rPr>
+          <w:rFonts w:ascii="Times New Roman" w:hAnsi="Times New Roman"/>
+          <w:sz w:val="20"/>
+          <w:szCs w:val="20"/>
+          <w:lang w:val="en-US"/>
+        </w:rPr>
+        <w:t xml:space="preserve"> and </w:t>
+      </w:r>
+      <w:r>
+        <w:rPr>
+          <w:rFonts w:ascii="Times New Roman" w:hAnsi="Times New Roman"/>
+          <w:sz w:val="20"/>
+          <w:szCs w:val="20"/>
+          <w:lang w:val="en-US"/>
+        </w:rPr>
+        <w:t xml:space="preserve">the author </w:t>
+      </w:r>
+      <w:r>
+        <w:rPr>
+          <w:rFonts w:ascii="Times New Roman" w:hAnsi="Times New Roman"/>
+          <w:sz w:val="20"/>
+          <w:szCs w:val="20"/>
+          <w:lang w:val="en-US"/>
+        </w:rPr>
+        <w:t xml:space="preserve">pointed out what type of </w:t>
       </w:r>
       <w:r>
         <w:rPr>
@@ -2737,7 +3095,43 @@
           <w:szCs w:val="20"/>
           <w:lang w:val="en-US"/>
         </w:rPr>
-        <w:t xml:space="preserve"> languages and how turned out an advantage when using a controlled natural language </w:t>
+        <w:t xml:space="preserve"> </w:t>
+      </w:r>
+      <w:r>
+        <w:rPr>
+          <w:rFonts w:ascii="Times New Roman" w:hAnsi="Times New Roman"/>
+          <w:sz w:val="20"/>
+          <w:szCs w:val="20"/>
+          <w:lang w:val="en-US"/>
+        </w:rPr>
+        <w:t>expressions</w:t>
+      </w:r>
+      <w:r>
+        <w:rPr>
+          <w:rFonts w:ascii="Times New Roman" w:hAnsi="Times New Roman"/>
+          <w:sz w:val="20"/>
+          <w:szCs w:val="20"/>
+          <w:lang w:val="en-US"/>
+        </w:rPr>
+        <w:t xml:space="preserve"> and how turned an advantage </w:t>
+      </w:r>
+      <w:r>
+        <w:rPr>
+          <w:rFonts w:ascii="Times New Roman" w:hAnsi="Times New Roman"/>
+          <w:sz w:val="20"/>
+          <w:szCs w:val="20"/>
+          <w:lang w:val="en-US"/>
+        </w:rPr>
+        <w:t xml:space="preserve">out </w:t>
+      </w:r>
+      <w:r>
+        <w:rPr>
+          <w:rFonts w:ascii="Times New Roman" w:hAnsi="Times New Roman"/>
+          <w:sz w:val="20"/>
+          <w:szCs w:val="20"/>
+          <w:lang w:val="en-US"/>
+        </w:rPr>
+        <w:t xml:space="preserve">when using a controlled natural language </w:t>
       </w:r>
       <w:r>
         <w:rPr>
@@ -2879,7 +3273,43 @@
           <w:szCs w:val="20"/>
           <w:lang w:val="en-US"/>
         </w:rPr>
-        <w:t xml:space="preserve"> precise answer for the given question </w:t>
+        <w:t xml:space="preserve"> precise answer</w:t>
+      </w:r>
+      <w:r>
+        <w:rPr>
+          <w:rFonts w:ascii="Times New Roman" w:hAnsi="Times New Roman"/>
+          <w:sz w:val="20"/>
+          <w:szCs w:val="20"/>
+          <w:lang w:val="en-US"/>
+        </w:rPr>
+        <w:t>s</w:t>
+      </w:r>
+      <w:r>
+        <w:rPr>
+          <w:rFonts w:ascii="Times New Roman" w:hAnsi="Times New Roman"/>
+          <w:sz w:val="20"/>
+          <w:szCs w:val="20"/>
+          <w:lang w:val="en-US"/>
+        </w:rPr>
+        <w:t xml:space="preserve"> for </w:t>
+      </w:r>
+      <w:r>
+        <w:rPr>
+          <w:rFonts w:ascii="Times New Roman" w:hAnsi="Times New Roman"/>
+          <w:sz w:val="20"/>
+          <w:szCs w:val="20"/>
+          <w:lang w:val="en-US"/>
+        </w:rPr>
+        <w:t>a</w:t>
+      </w:r>
+      <w:r>
+        <w:rPr>
+          <w:rFonts w:ascii="Times New Roman" w:hAnsi="Times New Roman"/>
+          <w:sz w:val="20"/>
+          <w:szCs w:val="20"/>
+          <w:lang w:val="en-US"/>
+        </w:rPr>
+        <w:t xml:space="preserve"> given question </w:t>
       </w:r>
       <w:r>
         <w:rPr>
@@ -3123,17 +3553,26 @@
           <w:szCs w:val="20"/>
           <w:lang w:val="en-US"/>
         </w:rPr>
-        <w:t xml:space="preserve"> Template based solutions have </w:t>
-      </w:r>
-      <w:r>
-        <w:rPr>
-          <w:rFonts w:ascii="Times New Roman" w:hAnsi="Times New Roman"/>
-          <w:noProof/>
-          <w:sz w:val="20"/>
-          <w:szCs w:val="20"/>
-          <w:lang w:val="en-US"/>
-        </w:rPr>
-        <w:t>been commented</w:t>
+        <w:t xml:space="preserve"> Template based solutions </w:t>
+      </w:r>
+      <w:r>
+        <w:rPr>
+          <w:rFonts w:ascii="Times New Roman" w:hAnsi="Times New Roman"/>
+          <w:sz w:val="20"/>
+          <w:szCs w:val="20"/>
+          <w:lang w:val="en-US"/>
+        </w:rPr>
+        <w:t>were</w:t>
+      </w:r>
+      <w:r>
+        <w:rPr>
+          <w:rFonts w:ascii="Times New Roman" w:hAnsi="Times New Roman"/>
+          <w:noProof/>
+          <w:sz w:val="20"/>
+          <w:szCs w:val="20"/>
+          <w:lang w:val="en-US"/>
+        </w:rPr>
+        <w:t xml:space="preserve"> commented</w:t>
       </w:r>
       <w:r>
         <w:rPr>
@@ -3245,7 +3684,43 @@
           <w:szCs w:val="20"/>
           <w:lang w:val="en-US"/>
         </w:rPr>
-        <w:t xml:space="preserve"> a SPARQL template which directly mirrors the internal structure of the question </w:t>
+        <w:t xml:space="preserve"> a SPARQL templat</w:t>
+      </w:r>
+      <w:r>
+        <w:rPr>
+          <w:rFonts w:ascii="Times New Roman" w:hAnsi="Times New Roman"/>
+          <w:sz w:val="20"/>
+          <w:szCs w:val="20"/>
+          <w:lang w:val="en-US"/>
+        </w:rPr>
+        <w:t xml:space="preserve">e, </w:t>
+      </w:r>
+      <w:r>
+        <w:rPr>
+          <w:rFonts w:ascii="Times New Roman" w:hAnsi="Times New Roman"/>
+          <w:sz w:val="20"/>
+          <w:szCs w:val="20"/>
+          <w:lang w:val="en-US"/>
+        </w:rPr>
+        <w:t xml:space="preserve">which </w:t>
+      </w:r>
+      <w:r>
+        <w:rPr>
+          <w:rFonts w:ascii="Times New Roman" w:hAnsi="Times New Roman"/>
+          <w:sz w:val="20"/>
+          <w:szCs w:val="20"/>
+          <w:lang w:val="en-US"/>
+        </w:rPr>
+        <w:t xml:space="preserve">it </w:t>
+      </w:r>
+      <w:r>
+        <w:rPr>
+          <w:rFonts w:ascii="Times New Roman" w:hAnsi="Times New Roman"/>
+          <w:sz w:val="20"/>
+          <w:szCs w:val="20"/>
+          <w:lang w:val="en-US"/>
+        </w:rPr>
+        <w:t xml:space="preserve">directly mirrors the internal structure of the question </w:t>
       </w:r>
       <w:r>
         <w:rPr>
@@ -3316,6 +3791,15 @@
       <w:r>
         <w:rPr>
           <w:rFonts w:ascii="Times New Roman" w:hAnsi="Times New Roman"/>
+          <w:sz w:val="20"/>
+          <w:szCs w:val="20"/>
+          <w:lang w:val="en-US"/>
+        </w:rPr>
+        <w:t xml:space="preserve">a </w:t>
+      </w:r>
+      <w:r>
+        <w:rPr>
+          <w:rFonts w:ascii="Times New Roman" w:hAnsi="Times New Roman"/>
           <w:noProof/>
           <w:sz w:val="20"/>
           <w:szCs w:val="20"/>
@@ -3330,7 +3814,25 @@
           <w:szCs w:val="20"/>
           <w:lang w:val="en-US"/>
         </w:rPr>
-        <w:t xml:space="preserve"> and hard problem. Lack of test question that belongs to </w:t>
+        <w:t xml:space="preserve"> and hard problem. Lack of test question</w:t>
+      </w:r>
+      <w:r>
+        <w:rPr>
+          <w:rFonts w:ascii="Times New Roman" w:hAnsi="Times New Roman"/>
+          <w:sz w:val="20"/>
+          <w:szCs w:val="20"/>
+          <w:lang w:val="en-US"/>
+        </w:rPr>
+        <w:t>s that belong</w:t>
+      </w:r>
+      <w:r>
+        <w:rPr>
+          <w:rFonts w:ascii="Times New Roman" w:hAnsi="Times New Roman"/>
+          <w:sz w:val="20"/>
+          <w:szCs w:val="20"/>
+          <w:lang w:val="en-US"/>
+        </w:rPr>
+        <w:t xml:space="preserve"> to </w:t>
       </w:r>
       <w:r>
         <w:rPr>
@@ -3501,7 +4003,7 @@
           <w:szCs w:val="20"/>
           <w:lang w:val="en-US"/>
         </w:rPr>
-        <w:t>offers</w:t>
+        <w:t>offer</w:t>
       </w:r>
       <w:proofErr w:type="gramEnd"/>
       <w:r>
@@ -3550,7 +4052,34 @@
           <w:szCs w:val="20"/>
           <w:lang w:val="en-US"/>
         </w:rPr>
-        <w:t xml:space="preserve"> from open-domain question answering while evaluating the restricted domain question answerıng. The authors specify the evaluation methodology as below</w:t>
+        <w:t xml:space="preserve"> from </w:t>
+      </w:r>
+      <w:r>
+        <w:rPr>
+          <w:rFonts w:ascii="Times New Roman" w:hAnsi="Times New Roman"/>
+          <w:sz w:val="20"/>
+          <w:szCs w:val="20"/>
+          <w:lang w:val="en-US"/>
+        </w:rPr>
+        <w:t xml:space="preserve">an </w:t>
+      </w:r>
+      <w:r>
+        <w:rPr>
+          <w:rFonts w:ascii="Times New Roman" w:hAnsi="Times New Roman"/>
+          <w:sz w:val="20"/>
+          <w:szCs w:val="20"/>
+          <w:lang w:val="en-US"/>
+        </w:rPr>
+        <w:t xml:space="preserve">open-domain question answering while evaluating the restricted domain question answerıng. </w:t>
+      </w:r>
+      <w:r>
+        <w:rPr>
+          <w:rFonts w:ascii="Times New Roman" w:hAnsi="Times New Roman"/>
+          <w:sz w:val="20"/>
+          <w:szCs w:val="20"/>
+          <w:lang w:val="en-US"/>
+        </w:rPr>
+        <w:t>The authors specify the evaluation methodology as below</w:t>
       </w:r>
       <w:r>
         <w:rPr>
@@ -3704,7 +4233,61 @@
           <w:szCs w:val="20"/>
           <w:lang w:val="en-US"/>
         </w:rPr>
-        <w:t>: Querying style, NL query, Keywords, Browsing, and a Question Formulation Assistance</w:t>
+        <w:t>: Querying style</w:t>
+      </w:r>
+      <w:r>
+        <w:rPr>
+          <w:rFonts w:ascii="Times New Roman" w:hAnsi="Times New Roman"/>
+          <w:sz w:val="20"/>
+          <w:szCs w:val="20"/>
+          <w:lang w:val="en-US"/>
+        </w:rPr>
+        <w:t>s, natural language queries</w:t>
+      </w:r>
+      <w:r>
+        <w:rPr>
+          <w:rFonts w:ascii="Times New Roman" w:hAnsi="Times New Roman"/>
+          <w:sz w:val="20"/>
+          <w:szCs w:val="20"/>
+          <w:lang w:val="en-US"/>
+        </w:rPr>
+        <w:t xml:space="preserve">, </w:t>
+      </w:r>
+      <w:r>
+        <w:rPr>
+          <w:rFonts w:ascii="Times New Roman" w:hAnsi="Times New Roman"/>
+          <w:sz w:val="20"/>
+          <w:szCs w:val="20"/>
+          <w:lang w:val="en-US"/>
+        </w:rPr>
+        <w:t>keywords</w:t>
+      </w:r>
+      <w:r>
+        <w:rPr>
+          <w:rFonts w:ascii="Times New Roman" w:hAnsi="Times New Roman"/>
+          <w:sz w:val="20"/>
+          <w:szCs w:val="20"/>
+          <w:lang w:val="en-US"/>
+        </w:rPr>
+        <w:t xml:space="preserve">, </w:t>
+      </w:r>
+      <w:r>
+        <w:rPr>
+          <w:rFonts w:ascii="Times New Roman" w:hAnsi="Times New Roman"/>
+          <w:sz w:val="20"/>
+          <w:szCs w:val="20"/>
+          <w:lang w:val="en-US"/>
+        </w:rPr>
+        <w:t>browsing, and the</w:t>
+      </w:r>
+      <w:r>
+        <w:rPr>
+          <w:rFonts w:ascii="Times New Roman" w:hAnsi="Times New Roman"/>
+          <w:sz w:val="20"/>
+          <w:szCs w:val="20"/>
+          <w:lang w:val="en-US"/>
+        </w:rPr>
+        <w:t xml:space="preserve"> Question Formulation Assistance</w:t>
       </w:r>
       <w:r>
         <w:rPr>
@@ -3722,7 +4305,13 @@
         <w:ind w:firstLine="0"/>
       </w:pPr>
       <w:r>
-        <w:t xml:space="preserve">The authors state that the </w:t>
+        <w:t>The authors state</w:t>
+      </w:r>
+      <w:r>
+        <w:t>d</w:t>
+      </w:r>
+      <w:r>
+        <w:t xml:space="preserve"> that the </w:t>
       </w:r>
       <w:r>
         <w:rPr>
@@ -3737,7 +4326,31 @@
         <w:t>question answering</w:t>
       </w:r>
       <w:r>
-        <w:t xml:space="preserve"> evaluation does not suit their restricted domain system so that user-based evaluation can be more viable </w:t>
+        <w:t xml:space="preserve"> evaluation </w:t>
+      </w:r>
+      <w:r>
+        <w:t>might</w:t>
+      </w:r>
+      <w:r>
+        <w:t xml:space="preserve"> not </w:t>
+      </w:r>
+      <w:r>
+        <w:t xml:space="preserve">be </w:t>
+      </w:r>
+      <w:r>
+        <w:t>suit</w:t>
+      </w:r>
+      <w:r>
+        <w:t>ed</w:t>
+      </w:r>
+      <w:r>
+        <w:t xml:space="preserve"> </w:t>
+      </w:r>
+      <w:r>
+        <w:t xml:space="preserve">to </w:t>
+      </w:r>
+      <w:r>
+        <w:t xml:space="preserve">their restricted domain system so that user-based evaluation can be more viable </w:t>
       </w:r>
       <w:r>
         <w:rPr>
@@ -3774,9 +4387,11 @@
       <w:pPr>
         <w:pStyle w:val="Heading1"/>
       </w:pPr>
+      <w:bookmarkStart w:id="1" w:name="_Ref6085454"/>
       <w:r>
         <w:t>RESEARCH APPROACH</w:t>
       </w:r>
+      <w:bookmarkEnd w:id="1"/>
     </w:p>
     <w:p/>
     <w:p>
@@ -3798,7 +4413,7 @@
       <w:pPr>
         <w:pStyle w:val="Heading3"/>
       </w:pPr>
-      <w:bookmarkStart w:id="0" w:name="_Ref5795212"/>
+      <w:bookmarkStart w:id="2" w:name="_Ref5795212"/>
       <w:r>
         <w:t xml:space="preserve">Can a semantic question answering utilize </w:t>
       </w:r>
@@ -3818,6 +4433,12 @@
         <w:t>e.g.</w:t>
       </w:r>
       <w:r>
+        <w:rPr>
+          <w:noProof/>
+        </w:rPr>
+        <w:t>,</w:t>
+      </w:r>
+      <w:r>
         <w:t xml:space="preserve"> OPC UA Information Model, streaming data, static data)</w:t>
       </w:r>
       <w:r>
@@ -3835,7 +4456,7 @@
         </w:rPr>
         <w:t>?</w:t>
       </w:r>
-      <w:bookmarkEnd w:id="0"/>
+      <w:bookmarkEnd w:id="2"/>
     </w:p>
     <w:p>
       <w:pPr>
@@ -3844,7 +4465,7 @@
           <w:noProof/>
         </w:rPr>
       </w:pPr>
-      <w:bookmarkStart w:id="1" w:name="_Ref5795221"/>
+      <w:bookmarkStart w:id="3" w:name="_Ref5795221"/>
       <w:r>
         <w:t>What are the requirements of the Semantic Question Answering for smart factories</w:t>
       </w:r>
@@ -3854,13 +4475,13 @@
         </w:rPr>
         <w:t>?</w:t>
       </w:r>
-      <w:bookmarkEnd w:id="1"/>
+      <w:bookmarkEnd w:id="3"/>
     </w:p>
     <w:p>
       <w:pPr>
         <w:pStyle w:val="Heading3"/>
       </w:pPr>
-      <w:bookmarkStart w:id="2" w:name="_Ref5965919"/>
+      <w:bookmarkStart w:id="4" w:name="_Ref5965919"/>
       <w:r>
         <w:t xml:space="preserve">What are the </w:t>
       </w:r>
@@ -3870,13 +4491,13 @@
       <w:r>
         <w:t xml:space="preserve"> associated with the methods of the Semantic Question Answering</w:t>
       </w:r>
-      <w:bookmarkEnd w:id="2"/>
+      <w:bookmarkEnd w:id="4"/>
     </w:p>
     <w:p>
       <w:pPr>
         <w:pStyle w:val="Heading3"/>
       </w:pPr>
-      <w:bookmarkStart w:id="3" w:name="_Ref5965865"/>
+      <w:bookmarkStart w:id="5" w:name="_Ref5965865"/>
       <w:r>
         <w:t xml:space="preserve">Can </w:t>
       </w:r>
@@ -3886,7 +4507,7 @@
       <w:r>
         <w:t xml:space="preserve"> generalize our approach to other plants of and how did the research contribute to the research area?</w:t>
       </w:r>
-      <w:bookmarkEnd w:id="3"/>
+      <w:bookmarkEnd w:id="5"/>
     </w:p>
     <w:p/>
     <w:p>
@@ -3964,10 +4585,13 @@
         <w:rPr>
           <w:noProof/>
         </w:rPr>
-        <w:t>The</w:t>
-      </w:r>
-      <w:r>
-        <w:t xml:space="preserve"> question related to </w:t>
+        <w:t>The research question</w:t>
+      </w:r>
+      <w:r>
+        <w:t xml:space="preserve"> relates</w:t>
+      </w:r>
+      <w:r>
+        <w:t xml:space="preserve"> to </w:t>
       </w:r>
       <w:r>
         <w:t xml:space="preserve">the </w:t>
@@ -3988,7 +4612,19 @@
         <w:t>.</w:t>
       </w:r>
       <w:r>
-        <w:t xml:space="preserve"> This question evaluates the types of </w:t>
+        <w:t xml:space="preserve"> </w:t>
+      </w:r>
+      <w:r>
+        <w:t>This research</w:t>
+      </w:r>
+      <w:r>
+        <w:t xml:space="preserve"> question </w:t>
+      </w:r>
+      <w:r>
+        <w:t xml:space="preserve">evaluates </w:t>
+      </w:r>
+      <w:r>
+        <w:t xml:space="preserve">the types of </w:t>
       </w:r>
       <w:r>
         <w:rPr>
@@ -3998,6 +4634,9 @@
       </w:r>
       <w:r>
         <w:t xml:space="preserve"> source by implementing solutions</w:t>
+      </w:r>
+      <w:r>
+        <w:t>.</w:t>
       </w:r>
     </w:p>
     <w:p>
@@ -4030,7 +4669,25 @@
         <w:t xml:space="preserve">: </w:t>
       </w:r>
       <w:r>
-        <w:t xml:space="preserve">The question related to algorithm design and domain-specific requirements to fulfill information retrieval and natural language understanding. </w:t>
+        <w:t xml:space="preserve">The </w:t>
+      </w:r>
+      <w:r>
+        <w:t>research question relates</w:t>
+      </w:r>
+      <w:r>
+        <w:t xml:space="preserve"> to algorithm design</w:t>
+      </w:r>
+      <w:r>
+        <w:t xml:space="preserve"> thinking</w:t>
+      </w:r>
+      <w:r>
+        <w:t xml:space="preserve"> and domain-specific requirements to fulfill information retrieval</w:t>
+      </w:r>
+      <w:r>
+        <w:t xml:space="preserve"> theory</w:t>
+      </w:r>
+      <w:r>
+        <w:t xml:space="preserve"> and natural language understanding. </w:t>
       </w:r>
       <w:r>
         <w:t>This question has to evaluate the practical application.</w:t>
@@ -4066,7 +4723,13 @@
         <w:t xml:space="preserve"> </w:t>
       </w:r>
       <w:r>
-        <w:t>This question assesses</w:t>
+        <w:t xml:space="preserve">This </w:t>
+      </w:r>
+      <w:r>
+        <w:t xml:space="preserve">research </w:t>
+      </w:r>
+      <w:r>
+        <w:t>question assesses</w:t>
       </w:r>
       <w:r>
         <w:t xml:space="preserve"> </w:t>
@@ -4135,7 +4798,13 @@
         <w:t xml:space="preserve"> </w:t>
       </w:r>
       <w:r>
-        <w:t xml:space="preserve">The question </w:t>
+        <w:t xml:space="preserve">The </w:t>
+      </w:r>
+      <w:r>
+        <w:t xml:space="preserve">research </w:t>
+      </w:r>
+      <w:r>
+        <w:t xml:space="preserve">question </w:t>
       </w:r>
       <w:r>
         <w:rPr>
@@ -4156,6 +4825,9 @@
         <w:t xml:space="preserve">iability of the proposal </w:t>
       </w:r>
       <w:r>
+        <w:t xml:space="preserve">in an </w:t>
+      </w:r>
+      <w:r>
         <w:t>aspect</w:t>
       </w:r>
       <w:r>
@@ -4187,6 +4859,287 @@
       </w:r>
       <w:r>
         <w:t xml:space="preserve"> the questions.</w:t>
+      </w:r>
+    </w:p>
+    <w:p>
+      <w:pPr>
+        <w:pStyle w:val="Heading1"/>
+      </w:pPr>
+      <w:bookmarkStart w:id="6" w:name="_Ref6085463"/>
+      <w:r>
+        <w:t>SMART FACTORIES</w:t>
+      </w:r>
+      <w:r>
+        <w:t xml:space="preserve"> AND INDUSTRY 4.0</w:t>
+      </w:r>
+      <w:bookmarkEnd w:id="6"/>
+    </w:p>
+    <w:p/>
+    <w:p>
+      <w:r>
+        <w:t xml:space="preserve">The definition of smart factories has </w:t>
+      </w:r>
+      <w:r>
+        <w:t>been unfolded</w:t>
+      </w:r>
+      <w:r>
+        <w:t xml:space="preserve"> over the past few years. In the present study, </w:t>
+      </w:r>
+      <w:r>
+        <w:rPr>
+          <w:noProof/>
+        </w:rPr>
+        <w:t>a smart</w:t>
+      </w:r>
+      <w:r>
+        <w:t xml:space="preserve"> factory </w:t>
+      </w:r>
+      <w:r>
+        <w:t>was</w:t>
+      </w:r>
+      <w:r>
+        <w:t xml:space="preserve"> </w:t>
+      </w:r>
+      <w:r>
+        <w:t>defined</w:t>
+      </w:r>
+      <w:r>
+        <w:t xml:space="preserve"> an aspect of boosted technologies named </w:t>
+      </w:r>
+      <w:r>
+        <w:rPr>
+          <w:i/>
+        </w:rPr>
+        <w:t>Industry 4.0</w:t>
+      </w:r>
+      <w:r>
+        <w:t xml:space="preserve"> and </w:t>
+      </w:r>
+      <w:r>
+        <w:rPr>
+          <w:i/>
+        </w:rPr>
+        <w:t xml:space="preserve">Human-Machine </w:t>
+      </w:r>
+      <w:r>
+        <w:rPr>
+          <w:i/>
+        </w:rPr>
+        <w:t>Interaction</w:t>
+      </w:r>
+      <w:r>
+        <w:t xml:space="preserve">. </w:t>
+      </w:r>
+      <w:r>
+        <w:t>Improvements</w:t>
+      </w:r>
+      <w:r>
+        <w:t xml:space="preserve"> </w:t>
+      </w:r>
+      <w:r>
+        <w:t>in</w:t>
+      </w:r>
+      <w:r>
+        <w:t xml:space="preserve"> </w:t>
+      </w:r>
+      <w:r>
+        <w:lastRenderedPageBreak/>
+        <w:t xml:space="preserve">manufacturing development </w:t>
+      </w:r>
+      <w:r>
+        <w:t xml:space="preserve">have </w:t>
+      </w:r>
+      <w:r>
+        <w:t xml:space="preserve">affected economic growth over the last few decades in Germany. </w:t>
+      </w:r>
+      <w:r>
+        <w:t>Continuous</w:t>
+      </w:r>
+      <w:r>
+        <w:t xml:space="preserve"> improvement of </w:t>
+      </w:r>
+      <w:r>
+        <w:rPr>
+          <w:i/>
+        </w:rPr>
+        <w:t>Industry 4.0</w:t>
+      </w:r>
+      <w:r>
+        <w:t xml:space="preserve"> brought the researchers to find </w:t>
+      </w:r>
+      <w:r>
+        <w:t>cutting-edge</w:t>
+      </w:r>
+      <w:r>
+        <w:t xml:space="preserve"> technologies such as </w:t>
+      </w:r>
+      <w:r>
+        <w:t>question answering</w:t>
+      </w:r>
+      <w:r>
+        <w:t xml:space="preserve"> </w:t>
+      </w:r>
+      <w:r>
+        <w:t>systems</w:t>
+      </w:r>
+      <w:r>
+        <w:t xml:space="preserve">, </w:t>
+      </w:r>
+      <w:r>
+        <w:t>manufacturing augmented reality</w:t>
+      </w:r>
+      <w:r>
+        <w:rPr>
+          <w:noProof/>
+        </w:rPr>
+        <w:t>, and so on</w:t>
+      </w:r>
+      <w:r>
+        <w:t xml:space="preserve">. </w:t>
+      </w:r>
+    </w:p>
+    <w:p/>
+    <w:p>
+      <w:r>
+        <w:t xml:space="preserve">A smart factory is a highly digitized and connected production facility that relies on </w:t>
+      </w:r>
+      <w:r>
+        <w:rPr>
+          <w:noProof/>
+        </w:rPr>
+        <w:t>smart</w:t>
+      </w:r>
+      <w:r>
+        <w:t xml:space="preserve"> manufacturing </w:t>
+      </w:r>
+      <w:r>
+        <w:fldChar w:fldCharType="begin" w:fldLock="1"/>
+      </w:r>
+      <w:r>
+        <w:instrText>ADDIN CSL_CITATION {"citationItems":[{"id":"ITEM-1","itemData":{"URL":"https://searcherp.techtarget.com/definition/smart-factory","accessed":{"date-parts":[["2018","12","5"]]},"author":[{"dropping-particle":"","family":"Margaret","given":"Rouse","non-dropping-particle":"","parse-names":false,"suffix":""},{"dropping-particle":"","family":"Daniel","given":"Diann","non-dropping-particle":"","parse-names":false,"suffix":""}],"id":"ITEM-1","issued":{"date-parts":[["0"]]},"title":"Definition of Smart Factory","type":"webpage"},"uris":["http://www.mendeley.com/documents/?uuid=ff9f37f8-3ac1-4778-ab16-842133dbdb1a"]}],"mendeley":{"formattedCitation":"[7]","plainTextFormattedCitation":"[7]","previouslyFormattedCitation":"[7]"},"properties":{"noteIndex":0},"schema":"https://github.com/citation-style-language/schema/raw/master/csl-citation.json"}</w:instrText>
+      </w:r>
+      <w:r>
+        <w:fldChar w:fldCharType="separate"/>
+      </w:r>
+      <w:r>
+        <w:rPr>
+          <w:noProof/>
+        </w:rPr>
+        <w:t>[7]</w:t>
+      </w:r>
+      <w:r>
+        <w:fldChar w:fldCharType="end"/>
+      </w:r>
+      <w:r>
+        <w:rPr>
+          <w:noProof/>
+        </w:rPr>
+        <w:t xml:space="preserve"> — t</w:t>
+      </w:r>
+      <w:r>
+        <w:rPr>
+          <w:noProof/>
+        </w:rPr>
+        <w:t>his</w:t>
+      </w:r>
+      <w:r>
+        <w:t xml:space="preserve"> concept </w:t>
+      </w:r>
+      <w:r>
+        <w:t xml:space="preserve">is </w:t>
+      </w:r>
+      <w:r>
+        <w:t xml:space="preserve">one of the </w:t>
+      </w:r>
+      <w:r>
+        <w:rPr>
+          <w:noProof/>
+        </w:rPr>
+        <w:t>key</w:t>
+      </w:r>
+      <w:r>
+        <w:t xml:space="preserve"> outcome</w:t>
+      </w:r>
+      <w:r>
+        <w:t>s</w:t>
+      </w:r>
+      <w:r>
+        <w:t xml:space="preserve"> of Industry 4.0, which </w:t>
+      </w:r>
+      <w:r>
+        <w:t>it intelligently changes</w:t>
+      </w:r>
+      <w:r>
+        <w:t xml:space="preserve"> manufacturing technologies. Smart </w:t>
+      </w:r>
+      <w:r>
+        <w:rPr>
+          <w:noProof/>
+        </w:rPr>
+        <w:t>manufacturing</w:t>
+      </w:r>
+      <w:r>
+        <w:t xml:space="preserve"> is a term coined by a set of departments of the United States </w:t>
+      </w:r>
+      <w:r>
+        <w:fldChar w:fldCharType="begin" w:fldLock="1"/>
+      </w:r>
+      <w:r>
+        <w:instrText>ADDIN CSL_CITATION {"citationItems":[{"id":"ITEM-1","itemData":{"DOI":"10.20965/ijat.2017.p0004","ISBN":"0002-9564","ISSN":"18838022","PMID":"10415990","abstract":"&lt;p&gt; A fourth industrial revolution is occurring in global manufacturing. It is based on the introduction of &lt;italic&gt;Internet of things&lt;/italic&gt; and &lt;italic&gt;servitization&lt;/italic&gt; concepts into manufacturing companies, leading to vertically and horizontally integrated production systems. The resulting &lt;italic&gt;smart factories&lt;/italic&gt; are able to fulfill dynamic customer demands with high variability in small lot sizes while integrating human ingenuity and automation. To support the manufacturing industry in this conversion process and enhance global competitiveness, policy makers in several countries have established research and technology transfer schemes. Most prominently, Germany has enacted its &lt;italic&gt;Industrie 4.0&lt;/italic&gt; program, which is increasingly affecting European policy, while the United States focuses on &lt;italic&gt;smart manufacturing&lt;/italic&gt; . Other industrial nations have established their own programs on smart manufacturing, notably Japan and Korea. This shows that manufacturing intelligence has become a crucial topic for researchers and industries worldwide. The main object of these activities are the so-called cyber-physical systems (CPS): physical entities (e.g., machines, vehicles, and work pieces), which are equipped with technologies such as RFIDs, sensors, microprocessors, telematics or complete embedded systems. They are characterized by being able to collect data of themselves and their environment, process and evaluate these data, connect and communicate with other systems, and initiate actions. In addition, CPS enabled new services that can replace traditional business models based solely on product sales. The objective of this paper is to provide an overview of the Industrie 4.0 and smart manufacturing programs, analyze the application potential of CPS starting from product design through production and logistics up to maintenance and exploitation (e.g., recycling), and identify current and future research issues. Besides the technological perspective, the paper also takes into account the economic side considering the new business strategies and models available. &lt;/p&gt;","author":[{"dropping-particle":"","family":"Thoben","given":"Klaus Dieter","non-dropping-particle":"","parse-names":false,"suffix":""},{"dropping-particle":"","family":"Wiesner","given":"Stefan Alexander","non-dropping-particle":"","parse-names":false,"suffix":""},{"dropping-particle":"","family":"Wuest","given":"Thorsten","non-dropping-particle":"","parse-names":false,"suffix":""}],"container-title":"International Journal of Automation Technology","id":"ITEM-1","issue":"1","issued":{"date-parts":[["2017"]]},"page":"4-16","title":"“Industrie 4.0” and smart manufacturing-a review of research issues and application examples","type":"article-journal","volume":"11"},"uris":["http://www.mendeley.com/documents/?uuid=6c67efe0-94e5-4501-a1fd-eafef556ac8b"]}],"mendeley":{"formattedCitation":"[8]","plainTextFormattedCitation":"[8]","previouslyFormattedCitation":"[8]"},"properties":{"noteIndex":0},"schema":"https://github.com/citation-style-language/schema/raw/master/csl-citation.json"}</w:instrText>
+      </w:r>
+      <w:r>
+        <w:fldChar w:fldCharType="separate"/>
+      </w:r>
+      <w:r>
+        <w:rPr>
+          <w:noProof/>
+        </w:rPr>
+        <w:t>[8]</w:t>
+      </w:r>
+      <w:r>
+        <w:fldChar w:fldCharType="end"/>
+      </w:r>
+      <w:r>
+        <w:t xml:space="preserve">. The central power of the </w:t>
+      </w:r>
+      <w:r>
+        <w:t xml:space="preserve">smart </w:t>
+      </w:r>
+      <w:r>
+        <w:t xml:space="preserve">factory is </w:t>
+      </w:r>
+      <w:r>
+        <w:t xml:space="preserve">that </w:t>
+      </w:r>
+      <w:r>
+        <w:t xml:space="preserve">it </w:t>
+      </w:r>
+      <w:r>
+        <w:t>makes</w:t>
+      </w:r>
+      <w:r>
+        <w:t xml:space="preserve"> data collection possible. Additionally, sensors enable the monitoring of specific processes throughout the factory that increases awareness of what is happening on multiple levels </w:t>
+      </w:r>
+      <w:r>
+        <w:fldChar w:fldCharType="begin" w:fldLock="1"/>
+      </w:r>
+      <w:r>
+        <w:instrText>ADDIN CSL_CITATION {"citationItems":[{"id":"ITEM-1","itemData":{"URL":"https://ottomotors.com/blog/what-is-the-smart-factory-manufacturing","accessed":{"date-parts":[["2018","12","5"]]},"author":[{"dropping-particle":"","family":"Team","given":"Clearpath","non-dropping-particle":"","parse-names":false,"suffix":""}],"container-title":"13 June 2018","id":"ITEM-1","issued":{"date-parts":[["0"]]},"title":"What is the smart factory and its impact on manufacturing?","type":"webpage"},"uris":["http://www.mendeley.com/documents/?uuid=51efbafa-3fb1-4525-8160-a8dfd0a83f57"]}],"mendeley":{"formattedCitation":"[9]","plainTextFormattedCitation":"[9]","previouslyFormattedCitation":"[9]"},"properties":{"noteIndex":0},"schema":"https://github.com/citation-style-language/schema/raw/master/csl-citation.json"}</w:instrText>
+      </w:r>
+      <w:r>
+        <w:fldChar w:fldCharType="separate"/>
+      </w:r>
+      <w:r>
+        <w:rPr>
+          <w:noProof/>
+        </w:rPr>
+        <w:t>[9]</w:t>
+      </w:r>
+      <w:r>
+        <w:fldChar w:fldCharType="end"/>
+      </w:r>
+      <w:r>
+        <w:t>.</w:t>
       </w:r>
     </w:p>
     <w:p>
@@ -4201,67 +5154,212 @@
         <w:ind w:firstLine="0"/>
       </w:pPr>
       <w:r>
-        <w:t xml:space="preserve">The </w:t>
-      </w:r>
-      <w:r>
-        <w:t>remainder</w:t>
-      </w:r>
-      <w:r>
-        <w:t xml:space="preserve"> of this paper </w:t>
-      </w:r>
-      <w:r>
-        <w:rPr>
-          <w:noProof/>
-        </w:rPr>
-        <w:t>was</w:t>
-      </w:r>
-      <w:r>
-        <w:rPr>
-          <w:noProof/>
-        </w:rPr>
-        <w:t xml:space="preserve"> organized</w:t>
-      </w:r>
-      <w:r>
-        <w:t xml:space="preserve"> as follows: Section 2 describes requirement and approaches</w:t>
-      </w:r>
-      <w:r>
-        <w:rPr>
-          <w:noProof/>
-        </w:rPr>
-        <w:t>, Section</w:t>
-      </w:r>
-      <w:r>
-        <w:t xml:space="preserve"> 3 defines how </w:t>
-      </w:r>
-      <w:r>
-        <w:t>the researcher</w:t>
-      </w:r>
-      <w:r>
-        <w:t xml:space="preserve"> can prepare real-time data. In Section 4, </w:t>
-      </w:r>
-      <w:r>
-        <w:t>the researcher</w:t>
-      </w:r>
-      <w:r>
-        <w:t xml:space="preserve"> clearly explain</w:t>
+        <w:t>The development of</w:t>
+      </w:r>
+      <w:r>
+        <w:t xml:space="preserve"> </w:t>
+      </w:r>
+      <w:r>
+        <w:rPr>
+          <w:i/>
+        </w:rPr>
+        <w:t>Industry 4.0</w:t>
+      </w:r>
+      <w:r>
+        <w:t xml:space="preserve"> has a </w:t>
+      </w:r>
+      <w:r>
+        <w:rPr>
+          <w:noProof/>
+        </w:rPr>
+        <w:t>significant</w:t>
+      </w:r>
+      <w:r>
+        <w:t xml:space="preserve"> influence on the manufacturing industry. </w:t>
+      </w:r>
+      <w:r>
+        <w:t xml:space="preserve">In the era of smart manufacturing systems, </w:t>
+      </w:r>
+      <w:r>
+        <w:rPr>
+          <w:i/>
+        </w:rPr>
+        <w:t>Industry 4.0</w:t>
+      </w:r>
+      <w:r>
+        <w:t xml:space="preserve"> needs to standardize all </w:t>
+      </w:r>
+      <w:r>
+        <w:t>connection</w:t>
+      </w:r>
+      <w:r>
+        <w:t xml:space="preserve"> </w:t>
+      </w:r>
+      <w:r>
+        <w:t>pipelines</w:t>
+      </w:r>
+      <w:r>
+        <w:t xml:space="preserve"> in </w:t>
+      </w:r>
+      <w:r>
+        <w:rPr>
+          <w:noProof/>
+        </w:rPr>
+        <w:t>smart</w:t>
+      </w:r>
+      <w:r>
+        <w:t xml:space="preserve"> factories.</w:t>
+      </w:r>
+      <w:r>
+        <w:t xml:space="preserve"> The primary objective</w:t>
       </w:r>
       <w:r>
         <w:t>s</w:t>
       </w:r>
       <w:r>
-        <w:t xml:space="preserve"> the prerequisite methods in natural language processing. Thereafter, Section 5 clearly examines the proposed architecture. As a result, </w:t>
-      </w:r>
-      <w:r>
-        <w:t>the researcher</w:t>
-      </w:r>
-      <w:r>
-        <w:t xml:space="preserve"> conclude</w:t>
+        <w:t xml:space="preserve"> of Industry 4.0</w:t>
+      </w:r>
+      <w:r>
+        <w:t xml:space="preserve"> are that making</w:t>
+      </w:r>
+      <w:r>
+        <w:t xml:space="preserve"> the manufacturing technologies of factories more intelligent, optimizing the chain of processes</w:t>
+      </w:r>
+      <w:r>
+        <w:t>,</w:t>
+      </w:r>
+      <w:r>
+        <w:t xml:space="preserve"> and enhancing capabilities of communication one to another. Moreover, </w:t>
+      </w:r>
+      <w:r>
+        <w:rPr>
+          <w:i/>
+        </w:rPr>
+        <w:t>Industry 4.0</w:t>
+      </w:r>
+      <w:r>
+        <w:t xml:space="preserve">  enforces end-to-end digital integration of engineering throughout the value chain to facilitate highly customized products, thus reducing internal operating costs </w:t>
+      </w:r>
+      <w:r>
+        <w:fldChar w:fldCharType="begin" w:fldLock="1"/>
+      </w:r>
+      <w:r>
+        <w:instrText>ADDIN CSL_CITATION {"citationItems":[{"id":"ITEM-1","itemData":{"DOI":"10.1016/j.compind.2016.09.006","ISBN":"01663615","ISSN":"01663615","abstract":"In recent years, Industry 4.0 has been introduced as a popular term to describe the trend towards digitisation and automation of the manufacturing environment. Despite its potential benefits in terms of improvements in productivity and quality, this concept has not gained much attention in the construction industry. This development is founded in the fact that the far-reaching implications of the increasingly digitised and automated manufacturing environment are still widely unknown. Against this backdrop, the primary objective of this paper is to explore the state of the art as well as the state of practice of Industry 4.0 relating technologies in the construction industry by pointing out the political, economic, social, technological, environmental and legal implications of its adoption. In this context, we present the results of our triangulation approach, which consists of a comprehensive systematic literature review and case study research, by illustrating a PESTEL framework and a value chain model. Additionally, we provide recommendations for further research within a research agenda.","author":[{"dropping-particle":"","family":"Oesterreich","given":"Thuy Duong","non-dropping-particle":"","parse-names":false,"suffix":""},{"dropping-particle":"","family":"Teuteberg","given":"Frank","non-dropping-particle":"","parse-names":false,"suffix":""}],"container-title":"Computers in Industry","id":"ITEM-1","issued":{"date-parts":[["2016"]]},"page":"121-139","publisher":"Elsevier B.V.","title":"Understanding the implications of digitisation and automation in the context of Industry 4.0: A triangulation approach and elements of a research agenda for the construction industry","type":"article-journal","volume":"83"},"uris":["http://www.mendeley.com/documents/?uuid=24d818c8-f6e2-4050-b91a-4b5acf6941aa"]}],"mendeley":{"formattedCitation":"[10]","plainTextFormattedCitation":"[10]","previouslyFormattedCitation":"[10]"},"properties":{"noteIndex":0},"schema":"https://github.com/citation-style-language/schema/raw/master/csl-citation.json"}</w:instrText>
+      </w:r>
+      <w:r>
+        <w:fldChar w:fldCharType="separate"/>
+      </w:r>
+      <w:r>
+        <w:rPr>
+          <w:noProof/>
+        </w:rPr>
+        <w:t>[10]</w:t>
+      </w:r>
+      <w:r>
+        <w:fldChar w:fldCharType="end"/>
+      </w:r>
+      <w:r>
+        <w:t xml:space="preserve">. </w:t>
+      </w:r>
+    </w:p>
+    <w:p>
+      <w:pPr>
+        <w:pStyle w:val="Heading1"/>
+      </w:pPr>
+      <w:bookmarkStart w:id="7" w:name="_Ref6085468"/>
+      <w:r>
+        <w:t>LINKED DATA SERIALIZATION</w:t>
+      </w:r>
+      <w:bookmarkEnd w:id="7"/>
+    </w:p>
+    <w:p>
+      <w:r>
+        <w:t>The data sources of the researcher</w:t>
+      </w:r>
+      <w:r>
+        <w:t xml:space="preserve"> </w:t>
+      </w:r>
+      <w:proofErr w:type="gramStart"/>
+      <w:r>
+        <w:t>are structured</w:t>
+      </w:r>
+      <w:proofErr w:type="gramEnd"/>
+      <w:r>
+        <w:t xml:space="preserve"> </w:t>
+      </w:r>
+      <w:r>
+        <w:t xml:space="preserve">as </w:t>
+      </w:r>
+      <w:r>
+        <w:t>semantic data source. All data source</w:t>
       </w:r>
       <w:r>
         <w:t>s</w:t>
       </w:r>
       <w:r>
-        <w:t xml:space="preserve"> in Section 9. </w:t>
+        <w:t xml:space="preserve"> </w:t>
+      </w:r>
+      <w:r>
+        <w:t>have</w:t>
+      </w:r>
+      <w:r>
+        <w:t xml:space="preserve"> </w:t>
+      </w:r>
+      <w:r>
+        <w:rPr>
+          <w:noProof/>
+        </w:rPr>
+        <w:t>linked</w:t>
+      </w:r>
+      <w:r>
+        <w:t xml:space="preserve"> triples regardle</w:t>
+      </w:r>
+      <w:r>
+        <w:t xml:space="preserve">ss of the type of semantic data, </w:t>
+      </w:r>
+      <w:r>
+        <w:t>such as Turtle, RDF or OWL.</w:t>
+      </w:r>
+    </w:p>
+    <w:p>
+      <w:pPr>
+        <w:pStyle w:val="Heading2"/>
+        <w:rPr>
+          <w:lang w:val="tr-TR"/>
+        </w:rPr>
+      </w:pPr>
+      <w:r>
+        <w:t>The Mean</w:t>
+      </w:r>
+      <w:r>
+        <w:rPr>
+          <w:lang w:val="tr-TR"/>
+        </w:rPr>
+        <w:t>ing</w:t>
+      </w:r>
+      <w:r>
+        <w:rPr>
+          <w:lang w:val="tr-TR"/>
+        </w:rPr>
+        <w:t xml:space="preserve"> of D</w:t>
+      </w:r>
+      <w:r>
+        <w:rPr>
+          <w:lang w:val="tr-TR"/>
+        </w:rPr>
+        <w:t>ata for OPC Unified</w:t>
+      </w:r>
+      <w:r>
+        <w:rPr>
+          <w:lang w:val="tr-TR"/>
+        </w:rPr>
+        <w:t xml:space="preserve"> Architecture</w:t>
+      </w:r>
+      <w:r>
+        <w:rPr>
+          <w:lang w:val="tr-TR"/>
+        </w:rPr>
+        <w:t xml:space="preserve"> Information Model</w:t>
       </w:r>
     </w:p>
     <w:p>
@@ -4270,16 +5368,231 @@
         <w:ind w:firstLine="0"/>
       </w:pPr>
       <w:r>
-        <w:t xml:space="preserve">The researcher </w:t>
-      </w:r>
-      <w:r>
-        <w:t xml:space="preserve">will answer the </w:t>
-      </w:r>
-      <w:r>
-        <w:t>aforementioned</w:t>
-      </w:r>
-      <w:r>
-        <w:t xml:space="preserve"> research questions throughout the research in order to clarify key points.</w:t>
+        <w:t xml:space="preserve">OPC </w:t>
+      </w:r>
+      <w:r>
+        <w:t>Unified Architecture</w:t>
+      </w:r>
+      <w:r>
+        <w:t xml:space="preserve"> </w:t>
+      </w:r>
+      <w:r>
+        <w:rPr>
+          <w:noProof/>
+        </w:rPr>
+        <w:t>was developed</w:t>
+      </w:r>
+      <w:r>
+        <w:t xml:space="preserve"> for devices of industrial internet of things to remedy problems about </w:t>
+      </w:r>
+      <w:r>
+        <w:rPr>
+          <w:i/>
+        </w:rPr>
+        <w:t>service orientation</w:t>
+      </w:r>
+      <w:r>
+        <w:t xml:space="preserve">, </w:t>
+      </w:r>
+      <w:r>
+        <w:rPr>
+          <w:i/>
+        </w:rPr>
+        <w:t>loose coupling</w:t>
+      </w:r>
+      <w:r>
+        <w:t>,</w:t>
+      </w:r>
+      <w:r>
+        <w:t xml:space="preserve"> </w:t>
+      </w:r>
+      <w:r>
+        <w:rPr>
+          <w:noProof/>
+        </w:rPr>
+        <w:t>and</w:t>
+      </w:r>
+      <w:r>
+        <w:t xml:space="preserve"> </w:t>
+      </w:r>
+      <w:r>
+        <w:rPr>
+          <w:i/>
+        </w:rPr>
+        <w:t>object-orientation paradigm</w:t>
+      </w:r>
+      <w:r>
+        <w:t xml:space="preserve">. </w:t>
+      </w:r>
+      <w:r>
+        <w:t>The OPC UA</w:t>
+      </w:r>
+      <w:r>
+        <w:t xml:space="preserve"> </w:t>
+      </w:r>
+      <w:proofErr w:type="gramStart"/>
+      <w:r>
+        <w:t xml:space="preserve">has been </w:t>
+      </w:r>
+      <w:r>
+        <w:t>evolved</w:t>
+      </w:r>
+      <w:proofErr w:type="gramEnd"/>
+      <w:r>
+        <w:t xml:space="preserve"> starting from OPC to O</w:t>
+      </w:r>
+      <w:r>
+        <w:t xml:space="preserve">PC UA over the past few decades, </w:t>
+      </w:r>
+      <w:r>
+        <w:rPr>
+          <w:noProof/>
+        </w:rPr>
+        <w:t>and</w:t>
+      </w:r>
+      <w:r>
+        <w:t xml:space="preserve"> architectural design entirely was changed. </w:t>
+      </w:r>
+      <w:r>
+        <w:t xml:space="preserve">The </w:t>
+      </w:r>
+      <w:r>
+        <w:t xml:space="preserve">OPC was </w:t>
+      </w:r>
+      <w:r>
+        <w:t>dependent</w:t>
+      </w:r>
+      <w:r>
+        <w:t xml:space="preserve"> on</w:t>
+      </w:r>
+      <w:r>
+        <w:t xml:space="preserve"> the </w:t>
+      </w:r>
+      <w:r>
+        <w:rPr>
+          <w:i/>
+        </w:rPr>
+        <w:t>Component Object Model</w:t>
+      </w:r>
+      <w:r>
+        <w:t xml:space="preserve"> that should work with only Microsoft documents. The fundamental restriction of OPC </w:t>
+      </w:r>
+      <w:r>
+        <w:t>was</w:t>
+      </w:r>
+      <w:r>
+        <w:t xml:space="preserve"> </w:t>
+      </w:r>
+      <w:r>
+        <w:t>that it was restricting</w:t>
+      </w:r>
+      <w:r>
+        <w:t xml:space="preserve"> devices to connect </w:t>
+      </w:r>
+      <w:r>
+        <w:rPr>
+          <w:noProof/>
+        </w:rPr>
+        <w:t>just</w:t>
+      </w:r>
+      <w:r>
+        <w:t xml:space="preserve"> </w:t>
+      </w:r>
+      <w:r>
+        <w:t xml:space="preserve">to </w:t>
+      </w:r>
+      <w:r>
+        <w:t>a</w:t>
+      </w:r>
+      <w:r>
+        <w:t xml:space="preserve"> </w:t>
+      </w:r>
+      <w:r>
+        <w:rPr>
+          <w:noProof/>
+        </w:rPr>
+        <w:t>Windows-based</w:t>
+      </w:r>
+      <w:r>
+        <w:t xml:space="preserve"> operating system</w:t>
+      </w:r>
+      <w:r>
+        <w:t>,</w:t>
+      </w:r>
+      <w:r>
+        <w:t xml:space="preserve"> </w:t>
+      </w:r>
+      <w:r>
+        <w:rPr>
+          <w:noProof/>
+        </w:rPr>
+        <w:t>and</w:t>
+      </w:r>
+      <w:r>
+        <w:t xml:space="preserve"> there was no service orientation. After developing </w:t>
+      </w:r>
+      <w:r>
+        <w:t xml:space="preserve">the </w:t>
+      </w:r>
+      <w:r>
+        <w:rPr>
+          <w:i/>
+        </w:rPr>
+        <w:t>Distributed OPC</w:t>
+      </w:r>
+      <w:r>
+        <w:t xml:space="preserve"> and </w:t>
+      </w:r>
+      <w:r>
+        <w:rPr>
+          <w:i/>
+        </w:rPr>
+        <w:t>OPC UA</w:t>
+      </w:r>
+      <w:r>
+        <w:t xml:space="preserve"> </w:t>
+      </w:r>
+      <w:r>
+        <w:t>idea</w:t>
+      </w:r>
+      <w:r>
+        <w:t xml:space="preserve">, </w:t>
+      </w:r>
+      <w:r>
+        <w:t>the foundation of OPC</w:t>
+      </w:r>
+      <w:r>
+        <w:t xml:space="preserve"> has </w:t>
+      </w:r>
+      <w:r>
+        <w:rPr>
+          <w:noProof/>
+        </w:rPr>
+        <w:t>constructed</w:t>
+      </w:r>
+      <w:r>
+        <w:t xml:space="preserve"> a viable concept for </w:t>
+      </w:r>
+      <w:r>
+        <w:rPr>
+          <w:noProof/>
+        </w:rPr>
+        <w:t>object</w:t>
+      </w:r>
+      <w:r>
+        <w:rPr>
+          <w:noProof/>
+        </w:rPr>
+        <w:t>-</w:t>
+      </w:r>
+      <w:r>
+        <w:rPr>
+          <w:noProof/>
+        </w:rPr>
+        <w:t>oriented</w:t>
+      </w:r>
+      <w:r>
+        <w:t>, loose coupling and service orientation in a manufacturing system.</w:t>
       </w:r>
     </w:p>
     <w:p>
@@ -4293,245 +5606,231 @@
         <w:pStyle w:val="Text"/>
         <w:ind w:firstLine="0"/>
       </w:pPr>
-    </w:p>
-    <w:p>
-      <w:pPr>
-        <w:pStyle w:val="Heading1"/>
-      </w:pPr>
-      <w:r>
-        <w:lastRenderedPageBreak/>
-        <w:t>SMART FACTORIES</w:t>
-      </w:r>
-      <w:r>
-        <w:t xml:space="preserve"> AND INDUSTRY 4.0</w:t>
-      </w:r>
-    </w:p>
-    <w:p/>
-    <w:p>
-      <w:r>
-        <w:t xml:space="preserve">The definition of smart factories has </w:t>
-      </w:r>
-      <w:r>
-        <w:t>been unfolded</w:t>
-      </w:r>
-      <w:r>
-        <w:t xml:space="preserve"> over the past few years. In the present study, </w:t>
-      </w:r>
-      <w:r>
-        <w:rPr>
-          <w:noProof/>
-        </w:rPr>
-        <w:t>a smart</w:t>
-      </w:r>
-      <w:r>
-        <w:t xml:space="preserve"> factory has </w:t>
-      </w:r>
-      <w:r>
-        <w:t>defined</w:t>
-      </w:r>
-      <w:r>
-        <w:t xml:space="preserve"> an aspect of boosted technologies named </w:t>
+      <w:r>
+        <w:t xml:space="preserve">Aside </w:t>
+      </w:r>
+      <w:r>
+        <w:t xml:space="preserve">the </w:t>
+      </w:r>
+      <w:r>
+        <w:t xml:space="preserve">OPC UA </w:t>
+      </w:r>
+      <w:r>
+        <w:rPr>
+          <w:noProof/>
+        </w:rPr>
+        <w:t xml:space="preserve">is </w:t>
+      </w:r>
+      <w:r>
+        <w:t xml:space="preserve">a complex </w:t>
+      </w:r>
+      <w:r>
+        <w:t>protocol;</w:t>
+      </w:r>
+      <w:r>
+        <w:t xml:space="preserve"> </w:t>
+      </w:r>
+      <w:r>
+        <w:t xml:space="preserve">the </w:t>
+      </w:r>
+      <w:r>
+        <w:t xml:space="preserve">OPC UA is one of the ubiquitous industrial communication protocol that </w:t>
+      </w:r>
+      <w:proofErr w:type="gramStart"/>
+      <w:r>
+        <w:t>can</w:t>
+      </w:r>
+      <w:r>
+        <w:t xml:space="preserve"> </w:t>
+      </w:r>
+      <w:r>
+        <w:rPr>
+          <w:noProof/>
+        </w:rPr>
+        <w:t>be used</w:t>
+      </w:r>
+      <w:proofErr w:type="gramEnd"/>
+      <w:r>
+        <w:t xml:space="preserve"> in the </w:t>
+      </w:r>
+      <w:r>
+        <w:rPr>
+          <w:noProof/>
+        </w:rPr>
+        <w:t>various</w:t>
+      </w:r>
+      <w:r>
+        <w:t xml:space="preserve"> stage of the manufacturing. Thanks to the OPC </w:t>
+      </w:r>
+      <w:r>
+        <w:t>client-server</w:t>
+      </w:r>
+      <w:r>
+        <w:t xml:space="preserve"> architecture, any devices can connect to the </w:t>
+      </w:r>
+      <w:r>
+        <w:rPr>
+          <w:noProof/>
+        </w:rPr>
+        <w:t>protocol</w:t>
+      </w:r>
+      <w:r>
+        <w:t xml:space="preserve"> in a </w:t>
+      </w:r>
+      <w:r>
+        <w:t>manufacturing</w:t>
+      </w:r>
+      <w:r>
+        <w:t xml:space="preserve"> system. A </w:t>
+      </w:r>
+      <w:r>
+        <w:t>programmable logic controller</w:t>
+      </w:r>
+      <w:r>
+        <w:t xml:space="preserve">, a sensor or </w:t>
+      </w:r>
+      <w:r>
+        <w:t xml:space="preserve">an </w:t>
+      </w:r>
+      <w:r>
+        <w:t xml:space="preserve">actuator can </w:t>
+      </w:r>
+      <w:r>
+        <w:rPr>
+          <w:noProof/>
+        </w:rPr>
+        <w:t>connect</w:t>
+      </w:r>
+      <w:r>
+        <w:t xml:space="preserve"> to the </w:t>
+      </w:r>
+      <w:r>
+        <w:rPr>
+          <w:noProof/>
+        </w:rPr>
+        <w:t>same</w:t>
+      </w:r>
+      <w:r>
+        <w:t xml:space="preserve"> server, </w:t>
+      </w:r>
+      <w:r>
+        <w:rPr>
+          <w:noProof/>
+        </w:rPr>
+        <w:t>and</w:t>
+      </w:r>
+      <w:r>
+        <w:t xml:space="preserve"> they can assign their values into different folder organization</w:t>
+      </w:r>
+      <w:r>
+        <w:t>s</w:t>
+      </w:r>
+      <w:r>
+        <w:t xml:space="preserve"> </w:t>
+      </w:r>
+      <w:r>
+        <w:rPr>
+          <w:noProof/>
+        </w:rPr>
+        <w:t>to</w:t>
+      </w:r>
+      <w:r>
+        <w:t xml:space="preserve"> represent data in an address space. The address space is a data plane for an OPC UA </w:t>
+      </w:r>
+      <w:r>
+        <w:t>Server</w:t>
+      </w:r>
+      <w:r>
+        <w:rPr>
+          <w:noProof/>
+        </w:rPr>
+        <w:t>;</w:t>
+      </w:r>
+      <w:r>
+        <w:rPr>
+          <w:noProof/>
+        </w:rPr>
+        <w:t xml:space="preserve"> hence</w:t>
+      </w:r>
+      <w:r>
+        <w:t xml:space="preserve"> it </w:t>
+      </w:r>
+      <w:r>
+        <w:rPr>
+          <w:noProof/>
+        </w:rPr>
+        <w:t>should coordinate</w:t>
+      </w:r>
+      <w:r>
+        <w:t xml:space="preserve"> </w:t>
       </w:r>
       <w:r>
         <w:rPr>
           <w:i/>
         </w:rPr>
-        <w:t>Industry 4.0</w:t>
-      </w:r>
-      <w:r>
-        <w:t xml:space="preserve"> and </w:t>
+        <w:t>variables</w:t>
+      </w:r>
+      <w:r>
+        <w:t xml:space="preserve">, </w:t>
       </w:r>
       <w:r>
         <w:rPr>
           <w:i/>
         </w:rPr>
-        <w:t xml:space="preserve">Human-Machine </w:t>
+        <w:t>methods</w:t>
+      </w:r>
+      <w:r>
+        <w:t xml:space="preserve">, </w:t>
       </w:r>
       <w:r>
         <w:rPr>
           <w:i/>
         </w:rPr>
-        <w:t>Interaction</w:t>
+        <w:t>objects</w:t>
+      </w:r>
+      <w:r>
+        <w:t xml:space="preserve">, and </w:t>
+      </w:r>
+      <w:r>
+        <w:rPr>
+          <w:i/>
+        </w:rPr>
+        <w:t>nodes</w:t>
+      </w:r>
+      <w:r>
+        <w:t xml:space="preserve"> respectively. An end-user can identify primitive and user-defined types so that the </w:t>
+      </w:r>
+      <w:r>
+        <w:rPr>
+          <w:noProof/>
+        </w:rPr>
+        <w:t>complex</w:t>
+      </w:r>
+      <w:r>
+        <w:t xml:space="preserve"> structure of devices </w:t>
+      </w:r>
+      <w:proofErr w:type="gramStart"/>
+      <w:r>
+        <w:t xml:space="preserve">can </w:t>
+      </w:r>
+      <w:r>
+        <w:rPr>
+          <w:noProof/>
+        </w:rPr>
+        <w:t>be represented</w:t>
+      </w:r>
+      <w:proofErr w:type="gramEnd"/>
+      <w:r>
+        <w:t xml:space="preserve"> as a whole in a big data plane. However, this data plane only provides definitions and </w:t>
+      </w:r>
+      <w:r>
+        <w:rPr>
+          <w:noProof/>
+        </w:rPr>
+        <w:t>types</w:t>
       </w:r>
       <w:r>
         <w:t xml:space="preserve">. </w:t>
-      </w:r>
-      <w:r>
-        <w:t>Improvements</w:t>
-      </w:r>
-      <w:r>
-        <w:t xml:space="preserve"> </w:t>
-      </w:r>
-      <w:r>
-        <w:t>in</w:t>
-      </w:r>
-      <w:r>
-        <w:t xml:space="preserve"> manufacturing development affected economic growth over the last few decades in Germany. </w:t>
-      </w:r>
-      <w:r>
-        <w:t>Continuous</w:t>
-      </w:r>
-      <w:r>
-        <w:t xml:space="preserve"> improvement of </w:t>
-      </w:r>
-      <w:r>
-        <w:rPr>
-          <w:i/>
-        </w:rPr>
-        <w:t>Industry 4.0</w:t>
-      </w:r>
-      <w:r>
-        <w:t xml:space="preserve"> brought the researchers to find cutting-edge technologies such as </w:t>
-      </w:r>
-      <w:r>
-        <w:t>question answering</w:t>
-      </w:r>
-      <w:r>
-        <w:t xml:space="preserve"> </w:t>
-      </w:r>
-      <w:r>
-        <w:t>systems</w:t>
-      </w:r>
-      <w:r>
-        <w:t xml:space="preserve">, </w:t>
-      </w:r>
-      <w:r>
-        <w:t>manufacturing augmented reality</w:t>
-      </w:r>
-      <w:r>
-        <w:rPr>
-          <w:noProof/>
-        </w:rPr>
-        <w:t>, and so on</w:t>
-      </w:r>
-      <w:r>
-        <w:t xml:space="preserve">. </w:t>
-      </w:r>
-    </w:p>
-    <w:p/>
-    <w:p>
-      <w:r>
-        <w:t xml:space="preserve">A smart factory is a highly digitized and connected production facility that relies on </w:t>
-      </w:r>
-      <w:r>
-        <w:rPr>
-          <w:noProof/>
-        </w:rPr>
-        <w:t>smart</w:t>
-      </w:r>
-      <w:r>
-        <w:t xml:space="preserve"> manufacturing </w:t>
-      </w:r>
-      <w:r>
-        <w:fldChar w:fldCharType="begin" w:fldLock="1"/>
-      </w:r>
-      <w:r>
-        <w:instrText>ADDIN CSL_CITATION {"citationItems":[{"id":"ITEM-1","itemData":{"URL":"https://searcherp.techtarget.com/definition/smart-factory","accessed":{"date-parts":[["2018","12","5"]]},"author":[{"dropping-particle":"","family":"Margaret","given":"Rouse","non-dropping-particle":"","parse-names":false,"suffix":""},{"dropping-particle":"","family":"Daniel","given":"Diann","non-dropping-particle":"","parse-names":false,"suffix":""}],"id":"ITEM-1","issued":{"date-parts":[["0"]]},"title":"Definition of Smart Factory","type":"webpage"},"uris":["http://www.mendeley.com/documents/?uuid=ff9f37f8-3ac1-4778-ab16-842133dbdb1a"]}],"mendeley":{"formattedCitation":"[7]","plainTextFormattedCitation":"[7]","previouslyFormattedCitation":"[7]"},"properties":{"noteIndex":0},"schema":"https://github.com/citation-style-language/schema/raw/master/csl-citation.json"}</w:instrText>
-      </w:r>
-      <w:r>
-        <w:fldChar w:fldCharType="separate"/>
-      </w:r>
-      <w:r>
-        <w:rPr>
-          <w:noProof/>
-        </w:rPr>
-        <w:t>[7]</w:t>
-      </w:r>
-      <w:r>
-        <w:fldChar w:fldCharType="end"/>
-      </w:r>
-      <w:r>
-        <w:rPr>
-          <w:noProof/>
-        </w:rPr>
-        <w:t xml:space="preserve"> — t</w:t>
-      </w:r>
-      <w:r>
-        <w:rPr>
-          <w:noProof/>
-        </w:rPr>
-        <w:t>his</w:t>
-      </w:r>
-      <w:r>
-        <w:t xml:space="preserve"> concept one of the </w:t>
-      </w:r>
-      <w:r>
-        <w:rPr>
-          <w:noProof/>
-        </w:rPr>
-        <w:t>key</w:t>
-      </w:r>
-      <w:r>
-        <w:t xml:space="preserve"> outcome of Industry 4.0, which intelligently changes manufacturing technologies. Smart </w:t>
-      </w:r>
-      <w:r>
-        <w:rPr>
-          <w:noProof/>
-        </w:rPr>
-        <w:t>manufacturing</w:t>
-      </w:r>
-      <w:r>
-        <w:t xml:space="preserve"> is a term coined by a set of departments of the United States </w:t>
-      </w:r>
-      <w:r>
-        <w:fldChar w:fldCharType="begin" w:fldLock="1"/>
-      </w:r>
-      <w:r>
-        <w:instrText>ADDIN CSL_CITATION {"citationItems":[{"id":"ITEM-1","itemData":{"DOI":"10.20965/ijat.2017.p0004","ISBN":"0002-9564","ISSN":"18838022","PMID":"10415990","abstract":"&lt;p&gt; A fourth industrial revolution is occurring in global manufacturing. It is based on the introduction of &lt;italic&gt;Internet of things&lt;/italic&gt; and &lt;italic&gt;servitization&lt;/italic&gt; concepts into manufacturing companies, leading to vertically and horizontally integrated production systems. The resulting &lt;italic&gt;smart factories&lt;/italic&gt; are able to fulfill dynamic customer demands with high variability in small lot sizes while integrating human ingenuity and automation. To support the manufacturing industry in this conversion process and enhance global competitiveness, policy makers in several countries have established research and technology transfer schemes. Most prominently, Germany has enacted its &lt;italic&gt;Industrie 4.0&lt;/italic&gt; program, which is increasingly affecting European policy, while the United States focuses on &lt;italic&gt;smart manufacturing&lt;/italic&gt; . Other industrial nations have established their own programs on smart manufacturing, notably Japan and Korea. This shows that manufacturing intelligence has become a crucial topic for researchers and industries worldwide. The main object of these activities are the so-called cyber-physical systems (CPS): physical entities (e.g., machines, vehicles, and work pieces), which are equipped with technologies such as RFIDs, sensors, microprocessors, telematics or complete embedded systems. They are characterized by being able to collect data of themselves and their environment, process and evaluate these data, connect and communicate with other systems, and initiate actions. In addition, CPS enabled new services that can replace traditional business models based solely on product sales. The objective of this paper is to provide an overview of the Industrie 4.0 and smart manufacturing programs, analyze the application potential of CPS starting from product design through production and logistics up to maintenance and exploitation (e.g., recycling), and identify current and future research issues. Besides the technological perspective, the paper also takes into account the economic side considering the new business strategies and models available. &lt;/p&gt;","author":[{"dropping-particle":"","family":"Thoben","given":"Klaus Dieter","non-dropping-particle":"","parse-names":false,"suffix":""},{"dropping-particle":"","family":"Wiesner","given":"Stefan Alexander","non-dropping-particle":"","parse-names":false,"suffix":""},{"dropping-particle":"","family":"Wuest","given":"Thorsten","non-dropping-particle":"","parse-names":false,"suffix":""}],"container-title":"International Journal of Automation Technology","id":"ITEM-1","issue":"1","issued":{"date-parts":[["2017"]]},"page":"4-16","title":"“Industrie 4.0” and smart manufacturing-a review of research issues and application examples","type":"article-journal","volume":"11"},"uris":["http://www.mendeley.com/documents/?uuid=6c67efe0-94e5-4501-a1fd-eafef556ac8b"]}],"mendeley":{"formattedCitation":"[8]","plainTextFormattedCitation":"[8]","previouslyFormattedCitation":"[8]"},"properties":{"noteIndex":0},"schema":"https://github.com/citation-style-language/schema/raw/master/csl-citation.json"}</w:instrText>
-      </w:r>
-      <w:r>
-        <w:fldChar w:fldCharType="separate"/>
-      </w:r>
-      <w:r>
-        <w:rPr>
-          <w:noProof/>
-        </w:rPr>
-        <w:t>[8]</w:t>
-      </w:r>
-      <w:r>
-        <w:fldChar w:fldCharType="end"/>
-      </w:r>
-      <w:r>
-        <w:t xml:space="preserve">. The central power of the </w:t>
-      </w:r>
-      <w:r>
-        <w:t xml:space="preserve">smart </w:t>
-      </w:r>
-      <w:r>
-        <w:t xml:space="preserve">factory is </w:t>
-      </w:r>
-      <w:r>
-        <w:t xml:space="preserve">that </w:t>
-      </w:r>
-      <w:r>
-        <w:t xml:space="preserve">it </w:t>
-      </w:r>
-      <w:r>
-        <w:t>makes</w:t>
-      </w:r>
-      <w:r>
-        <w:t xml:space="preserve"> data collection possible. Additionally, sensors enable the monitoring of specific processes throughout the factory that increases awareness of what is happening on multiple levels </w:t>
-      </w:r>
-      <w:r>
-        <w:fldChar w:fldCharType="begin" w:fldLock="1"/>
-      </w:r>
-      <w:r>
-        <w:instrText>ADDIN CSL_CITATION {"citationItems":[{"id":"ITEM-1","itemData":{"URL":"https://ottomotors.com/blog/what-is-the-smart-factory-manufacturing","accessed":{"date-parts":[["2018","12","5"]]},"author":[{"dropping-particle":"","family":"Team","given":"Clearpath","non-dropping-particle":"","parse-names":false,"suffix":""}],"container-title":"13 June 2018","id":"ITEM-1","issued":{"date-parts":[["0"]]},"title":"What is the smart factory and its impact on manufacturing?","type":"webpage"},"uris":["http://www.mendeley.com/documents/?uuid=51efbafa-3fb1-4525-8160-a8dfd0a83f57"]}],"mendeley":{"formattedCitation":"[9]","plainTextFormattedCitation":"[9]","previouslyFormattedCitation":"[9]"},"properties":{"noteIndex":0},"schema":"https://github.com/citation-style-language/schema/raw/master/csl-citation.json"}</w:instrText>
-      </w:r>
-      <w:r>
-        <w:fldChar w:fldCharType="separate"/>
-      </w:r>
-      <w:r>
-        <w:rPr>
-          <w:noProof/>
-        </w:rPr>
-        <w:t>[9]</w:t>
-      </w:r>
-      <w:r>
-        <w:fldChar w:fldCharType="end"/>
-      </w:r>
-      <w:r>
-        <w:t>.</w:t>
       </w:r>
     </w:p>
     <w:p>
@@ -4539,182 +5838,260 @@
         <w:pStyle w:val="Text"/>
         <w:ind w:firstLine="0"/>
       </w:pPr>
-    </w:p>
-    <w:p>
-      <w:pPr>
-        <w:pStyle w:val="Text"/>
-        <w:ind w:firstLine="0"/>
-      </w:pPr>
-      <w:r>
-        <w:t xml:space="preserve">The development of </w:t>
+      <w:r>
+        <w:rPr>
+          <w:noProof/>
+        </w:rPr>
+        <w:t xml:space="preserve">The </w:t>
       </w:r>
       <w:r>
         <w:rPr>
           <w:i/>
-        </w:rPr>
-        <w:t>Industry 4.0</w:t>
-      </w:r>
-      <w:r>
-        <w:t xml:space="preserve"> has a </w:t>
-      </w:r>
-      <w:r>
-        <w:rPr>
-          <w:noProof/>
-        </w:rPr>
-        <w:t>significant</w:t>
-      </w:r>
-      <w:r>
-        <w:t xml:space="preserve"> influence on the manufacturing industry. </w:t>
-      </w:r>
-      <w:r>
-        <w:t xml:space="preserve">In the era of smart manufacturing systems, </w:t>
+          <w:noProof/>
+        </w:rPr>
+        <w:t>Information Model</w:t>
+      </w:r>
+      <w:r>
+        <w:rPr>
+          <w:noProof/>
+        </w:rPr>
+        <w:t xml:space="preserve"> support</w:t>
+      </w:r>
+      <w:r>
+        <w:rPr>
+          <w:noProof/>
+        </w:rPr>
+        <w:t>s</w:t>
+      </w:r>
+      <w:r>
+        <w:rPr>
+          <w:noProof/>
+        </w:rPr>
+        <w:t xml:space="preserve"> object</w:t>
+      </w:r>
+      <w:r>
+        <w:rPr>
+          <w:noProof/>
+        </w:rPr>
+        <w:t>-</w:t>
+      </w:r>
+      <w:r>
+        <w:rPr>
+          <w:noProof/>
+        </w:rPr>
+        <w:t xml:space="preserve">oriented paradigm such as abstraction and inheritance between </w:t>
       </w:r>
       <w:r>
         <w:rPr>
           <w:i/>
-        </w:rPr>
-        <w:t>Industry 4.0</w:t>
-      </w:r>
-      <w:r>
-        <w:t xml:space="preserve"> needs to standardize all communication structures in </w:t>
-      </w:r>
-      <w:r>
-        <w:rPr>
-          <w:noProof/>
-        </w:rPr>
-        <w:t>smart</w:t>
-      </w:r>
-      <w:r>
-        <w:t xml:space="preserve"> factories.</w:t>
-      </w:r>
-      <w:r>
-        <w:t xml:space="preserve"> The primary objective of Industry 4.0 makes the manufacturing technologies of factories more intelligent, optimizing the chain of processes</w:t>
-      </w:r>
-      <w:r>
-        <w:t>,</w:t>
-      </w:r>
-      <w:r>
-        <w:t xml:space="preserve"> and enhancing capabilities of communication one to another. Moreover, </w:t>
+          <w:noProof/>
+        </w:rPr>
+        <w:t>References</w:t>
+      </w:r>
+      <w:r>
+        <w:rPr>
+          <w:noProof/>
+        </w:rPr>
+        <w:t xml:space="preserve"> and </w:t>
       </w:r>
       <w:r>
         <w:rPr>
           <w:i/>
-        </w:rPr>
-        <w:t>Industry 4.0</w:t>
-      </w:r>
-      <w:r>
-        <w:t xml:space="preserve">  enforces end-to-end digital integration of engineering throughout the value chain to facilitate highly customized products, thus reducing internal operating costs </w:t>
-      </w:r>
-      <w:r>
-        <w:fldChar w:fldCharType="begin" w:fldLock="1"/>
-      </w:r>
-      <w:r>
-        <w:instrText>ADDIN CSL_CITATION {"citationItems":[{"id":"ITEM-1","itemData":{"DOI":"10.1016/j.compind.2016.09.006","ISBN":"01663615","ISSN":"01663615","abstract":"In recent years, Industry 4.0 has been introduced as a popular term to describe the trend towards digitisation and automation of the manufacturing environment. Despite its potential benefits in terms of improvements in productivity and quality, this concept has not gained much attention in the construction industry. This development is founded in the fact that the far-reaching implications of the increasingly digitised and automated manufacturing environment are still widely unknown. Against this backdrop, the primary objective of this paper is to explore the state of the art as well as the state of practice of Industry 4.0 relating technologies in the construction industry by pointing out the political, economic, social, technological, environmental and legal implications of its adoption. In this context, we present the results of our triangulation approach, which consists of a comprehensive systematic literature review and case study research, by illustrating a PESTEL framework and a value chain model. Additionally, we provide recommendations for further research within a research agenda.","author":[{"dropping-particle":"","family":"Oesterreich","given":"Thuy Duong","non-dropping-particle":"","parse-names":false,"suffix":""},{"dropping-particle":"","family":"Teuteberg","given":"Frank","non-dropping-particle":"","parse-names":false,"suffix":""}],"container-title":"Computers in Industry","id":"ITEM-1","issued":{"date-parts":[["2016"]]},"page":"121-139","publisher":"Elsevier B.V.","title":"Understanding the implications of digitisation and automation in the context of Industry 4.0: A triangulation approach and elements of a research agenda for the construction industry","type":"article-journal","volume":"83"},"uris":["http://www.mendeley.com/documents/?uuid=24d818c8-f6e2-4050-b91a-4b5acf6941aa"]}],"mendeley":{"formattedCitation":"[10]","plainTextFormattedCitation":"[10]","previouslyFormattedCitation":"[10]"},"properties":{"noteIndex":0},"schema":"https://github.com/citation-style-language/schema/raw/master/csl-citation.json"}</w:instrText>
-      </w:r>
-      <w:r>
-        <w:fldChar w:fldCharType="separate"/>
-      </w:r>
-      <w:r>
-        <w:rPr>
-          <w:noProof/>
-        </w:rPr>
-        <w:t>[10]</w:t>
-      </w:r>
-      <w:r>
-        <w:fldChar w:fldCharType="end"/>
-      </w:r>
-      <w:r>
-        <w:t xml:space="preserve">. </w:t>
-      </w:r>
-    </w:p>
-    <w:p>
-      <w:pPr>
-        <w:pStyle w:val="Heading1"/>
-      </w:pPr>
-      <w:r>
-        <w:t>LINKED DATA SERIALIZATION</w:t>
-      </w:r>
-    </w:p>
-    <w:p>
-      <w:r>
-        <w:t>The data sources of the researcher</w:t>
-      </w:r>
-      <w:r>
-        <w:t xml:space="preserve"> are structured semantic data source. All data source has </w:t>
-      </w:r>
-      <w:r>
-        <w:rPr>
-          <w:noProof/>
-        </w:rPr>
-        <w:t>linked</w:t>
-      </w:r>
-      <w:r>
-        <w:t xml:space="preserve"> triples regardless of the type of semantic data such as Turtle, RDF or OWL.</w:t>
-      </w:r>
-    </w:p>
-    <w:p>
-      <w:pPr>
-        <w:pStyle w:val="Heading2"/>
-        <w:rPr>
-          <w:lang w:val="tr-TR"/>
-        </w:rPr>
-      </w:pPr>
-      <w:r>
-        <w:t>The Mean</w:t>
-      </w:r>
-      <w:r>
-        <w:rPr>
-          <w:lang w:val="tr-TR"/>
-        </w:rPr>
-        <w:t>ing</w:t>
-      </w:r>
-      <w:r>
-        <w:rPr>
-          <w:lang w:val="tr-TR"/>
-        </w:rPr>
-        <w:t xml:space="preserve"> of D</w:t>
-      </w:r>
-      <w:r>
-        <w:rPr>
-          <w:lang w:val="tr-TR"/>
-        </w:rPr>
-        <w:t>ata for OPC Unified</w:t>
-      </w:r>
-      <w:r>
-        <w:rPr>
-          <w:lang w:val="tr-TR"/>
-        </w:rPr>
-        <w:t xml:space="preserve"> Architecture</w:t>
-      </w:r>
-      <w:r>
-        <w:rPr>
-          <w:lang w:val="tr-TR"/>
-        </w:rPr>
-        <w:t xml:space="preserve"> Information Model</w:t>
-      </w:r>
-    </w:p>
-    <w:p>
-      <w:pPr>
-        <w:pStyle w:val="Text"/>
-        <w:ind w:firstLine="0"/>
-      </w:pPr>
+          <w:noProof/>
+        </w:rPr>
+        <w:t>Objects</w:t>
+      </w:r>
+      <w:r>
+        <w:rPr>
+          <w:noProof/>
+        </w:rPr>
+        <w:t>.</w:t>
+      </w:r>
+      <w:r>
+        <w:t xml:space="preserve"> </w:t>
+      </w:r>
+      <w:r>
+        <w:t xml:space="preserve">It </w:t>
+      </w:r>
+      <w:r>
+        <w:rPr>
+          <w:noProof/>
+        </w:rPr>
+        <w:t>is well known</w:t>
+      </w:r>
+      <w:r>
+        <w:t xml:space="preserve"> that an</w:t>
+      </w:r>
+      <w:r>
+        <w:t xml:space="preserve"> object </w:t>
+      </w:r>
+      <w:r>
+        <w:t xml:space="preserve">can live as </w:t>
+      </w:r>
+      <w:r>
+        <w:t xml:space="preserve">a </w:t>
+      </w:r>
+      <w:r>
+        <w:rPr>
+          <w:i/>
+        </w:rPr>
+        <w:t>N</w:t>
+      </w:r>
+      <w:r>
+        <w:rPr>
+          <w:i/>
+        </w:rPr>
+        <w:t>ode Class</w:t>
+      </w:r>
+      <w:r>
+        <w:t xml:space="preserve"> in the address space. </w:t>
+      </w:r>
+      <w:r>
+        <w:rPr>
+          <w:noProof/>
+        </w:rPr>
+        <w:t>The o</w:t>
+      </w:r>
+      <w:r>
+        <w:rPr>
+          <w:noProof/>
+        </w:rPr>
+        <w:t>bject</w:t>
+      </w:r>
+      <w:r>
+        <w:rPr>
+          <w:noProof/>
+        </w:rPr>
+        <w:t>s</w:t>
+      </w:r>
+      <w:r>
+        <w:t xml:space="preserve"> may have relationships with other objects in the information model. </w:t>
+      </w:r>
+      <w:r>
+        <w:rPr>
+          <w:noProof/>
+        </w:rPr>
+        <w:t>Utilizing</w:t>
+      </w:r>
+      <w:r>
+        <w:t xml:space="preserve"> </w:t>
+      </w:r>
+      <w:r>
+        <w:rPr>
+          <w:i/>
+        </w:rPr>
+        <w:t>References</w:t>
+      </w:r>
+      <w:r>
+        <w:t xml:space="preserve">, a user can </w:t>
+      </w:r>
+      <w:r>
+        <w:t>traverse</w:t>
+      </w:r>
+      <w:r>
+        <w:t xml:space="preserve"> in </w:t>
+      </w:r>
+      <w:r>
+        <w:t xml:space="preserve">the </w:t>
+      </w:r>
+      <w:r>
+        <w:t>address space</w:t>
+      </w:r>
+      <w:r>
+        <w:t xml:space="preserve"> of OPC UA</w:t>
+      </w:r>
+      <w:r>
+        <w:t xml:space="preserve"> to reach all level of nodes and variables. Nevertheless, neither the address space nor the information model </w:t>
+      </w:r>
+      <w:r>
+        <w:rPr>
+          <w:noProof/>
+        </w:rPr>
+        <w:t>is</w:t>
+      </w:r>
+      <w:r>
+        <w:t xml:space="preserve"> far apart from </w:t>
+      </w:r>
+      <w:r>
+        <w:rPr>
+          <w:noProof/>
+        </w:rPr>
+        <w:t>understanding</w:t>
+      </w:r>
+      <w:r>
+        <w:t xml:space="preserve"> the </w:t>
+      </w:r>
+      <w:r>
+        <w:rPr>
+          <w:noProof/>
+        </w:rPr>
+        <w:t>meaning</w:t>
+      </w:r>
+      <w:r>
+        <w:t xml:space="preserve"> of data. Semantic understanding of the </w:t>
+      </w:r>
       <w:r>
         <w:t xml:space="preserve">OPC UA </w:t>
       </w:r>
       <w:r>
-        <w:rPr>
-          <w:noProof/>
-        </w:rPr>
-        <w:t>was developed</w:t>
-      </w:r>
-      <w:r>
-        <w:t xml:space="preserve"> for devices of industrial internet of things to remedy problems about </w:t>
+        <w:t xml:space="preserve">Information Model has a vital role </w:t>
+      </w:r>
+      <w:r>
+        <w:rPr>
+          <w:noProof/>
+        </w:rPr>
+        <w:t>in building</w:t>
+      </w:r>
+      <w:r>
+        <w:t xml:space="preserve"> up </w:t>
+      </w:r>
+      <w:r>
+        <w:t>an</w:t>
+      </w:r>
+      <w:r>
+        <w:t xml:space="preserve"> </w:t>
+      </w:r>
+      <w:r>
+        <w:rPr>
+          <w:noProof/>
+        </w:rPr>
+        <w:t>answering question</w:t>
+      </w:r>
+      <w:r>
+        <w:t xml:space="preserve"> system. The </w:t>
+      </w:r>
+      <w:r>
+        <w:t>information</w:t>
+      </w:r>
+      <w:r>
+        <w:t xml:space="preserve"> model holds all </w:t>
+      </w:r>
+      <w:r>
+        <w:rPr>
+          <w:noProof/>
+        </w:rPr>
+        <w:t>device</w:t>
+      </w:r>
+      <w:r>
+        <w:rPr>
+          <w:noProof/>
+        </w:rPr>
+        <w:t>-</w:t>
+      </w:r>
+      <w:r>
+        <w:rPr>
+          <w:noProof/>
+        </w:rPr>
+        <w:t>specific</w:t>
+      </w:r>
+      <w:r>
+        <w:t xml:space="preserve"> information such as </w:t>
       </w:r>
       <w:r>
         <w:rPr>
           <w:i/>
         </w:rPr>
-        <w:t>service orientation</w:t>
+        <w:t>device type</w:t>
       </w:r>
       <w:r>
         <w:t xml:space="preserve">, </w:t>
@@ -4723,18 +6100,28 @@
         <w:rPr>
           <w:i/>
         </w:rPr>
-        <w:t>loose coupling</w:t>
-      </w:r>
-      <w:r>
-        <w:t>,</w:t>
-      </w:r>
-      <w:r>
-        <w:t xml:space="preserve"> </w:t>
-      </w:r>
-      <w:r>
-        <w:rPr>
-          <w:noProof/>
-        </w:rPr>
+        <w:t xml:space="preserve">data changes of the </w:t>
+      </w:r>
+      <w:r>
+        <w:rPr>
+          <w:i/>
+          <w:noProof/>
+        </w:rPr>
+        <w:t>device</w:t>
+      </w:r>
+      <w:r>
+        <w:t xml:space="preserve">, </w:t>
+      </w:r>
+      <w:r>
+        <w:rPr>
+          <w:i/>
+        </w:rPr>
+        <w:t>vendor type</w:t>
+      </w:r>
+      <w:r>
+        <w:t xml:space="preserve"> </w:t>
+      </w:r>
+      <w:r>
         <w:t>and</w:t>
       </w:r>
       <w:r>
@@ -4744,617 +6131,22 @@
         <w:rPr>
           <w:i/>
         </w:rPr>
-        <w:t>object-orientation paradigm</w:t>
-      </w:r>
-      <w:r>
-        <w:t xml:space="preserve">. </w:t>
-      </w:r>
-      <w:r>
-        <w:t>The OPC UA</w:t>
-      </w:r>
-      <w:r>
-        <w:t xml:space="preserve"> evolved starting from OPC to O</w:t>
-      </w:r>
-      <w:r>
-        <w:t xml:space="preserve">PC UA over the past few decades, </w:t>
-      </w:r>
-      <w:r>
-        <w:rPr>
-          <w:noProof/>
-        </w:rPr>
-        <w:t>and</w:t>
-      </w:r>
-      <w:r>
-        <w:t xml:space="preserve"> architectural design entirely was changed. </w:t>
-      </w:r>
-      <w:r>
-        <w:t xml:space="preserve">The </w:t>
-      </w:r>
-      <w:r>
-        <w:t xml:space="preserve">OPC was </w:t>
-      </w:r>
-      <w:r>
-        <w:t>dependent</w:t>
-      </w:r>
-      <w:r>
-        <w:t xml:space="preserve"> on</w:t>
-      </w:r>
-      <w:r>
-        <w:t xml:space="preserve"> the </w:t>
+        <w:t xml:space="preserve">relationship </w:t>
       </w:r>
       <w:r>
         <w:rPr>
           <w:i/>
         </w:rPr>
-        <w:t>Component Object Model</w:t>
-      </w:r>
-      <w:r>
-        <w:t xml:space="preserve"> that should work with only Microsoft documents. The fundamental restriction of OPC is restricting devices to connect </w:t>
-      </w:r>
-      <w:r>
-        <w:rPr>
-          <w:noProof/>
-        </w:rPr>
-        <w:t>just</w:t>
-      </w:r>
-      <w:r>
-        <w:t xml:space="preserve"> </w:t>
-      </w:r>
-      <w:r>
-        <w:t>a</w:t>
-      </w:r>
-      <w:r>
-        <w:t xml:space="preserve"> </w:t>
-      </w:r>
-      <w:r>
-        <w:rPr>
-          <w:noProof/>
-        </w:rPr>
-        <w:t>Windows-based</w:t>
-      </w:r>
-      <w:r>
-        <w:t xml:space="preserve"> operating system</w:t>
-      </w:r>
-      <w:r>
-        <w:t>,</w:t>
-      </w:r>
-      <w:r>
-        <w:t xml:space="preserve"> </w:t>
-      </w:r>
-      <w:r>
-        <w:rPr>
-          <w:noProof/>
-        </w:rPr>
-        <w:t>and</w:t>
-      </w:r>
-      <w:r>
-        <w:t xml:space="preserve"> there was no service orientation. After developing </w:t>
-      </w:r>
-      <w:r>
-        <w:t xml:space="preserve">the </w:t>
+        <w:t>between</w:t>
       </w:r>
       <w:r>
         <w:rPr>
           <w:i/>
         </w:rPr>
-        <w:t>Distributed OPC</w:t>
-      </w:r>
-      <w:r>
-        <w:t xml:space="preserve"> and </w:t>
-      </w:r>
-      <w:r>
-        <w:rPr>
-          <w:i/>
-        </w:rPr>
-        <w:t>OPC UA</w:t>
-      </w:r>
-      <w:r>
-        <w:t xml:space="preserve"> </w:t>
-      </w:r>
-      <w:r>
-        <w:t>idea</w:t>
-      </w:r>
-      <w:r>
-        <w:t xml:space="preserve">, there has </w:t>
-      </w:r>
-      <w:r>
-        <w:rPr>
-          <w:noProof/>
-        </w:rPr>
-        <w:t>been constructed</w:t>
-      </w:r>
-      <w:r>
-        <w:t xml:space="preserve"> a viable concept for </w:t>
-      </w:r>
-      <w:r>
-        <w:rPr>
-          <w:noProof/>
-        </w:rPr>
-        <w:t>object</w:t>
-      </w:r>
-      <w:r>
-        <w:rPr>
-          <w:noProof/>
-        </w:rPr>
-        <w:t>-</w:t>
-      </w:r>
-      <w:r>
-        <w:rPr>
-          <w:noProof/>
-        </w:rPr>
-        <w:t>oriented</w:t>
-      </w:r>
-      <w:r>
-        <w:t>, loose coupling and service orientation in a manufacturing system.</w:t>
-      </w:r>
-    </w:p>
-    <w:p>
-      <w:pPr>
-        <w:pStyle w:val="Text"/>
-        <w:ind w:firstLine="0"/>
-      </w:pPr>
-    </w:p>
-    <w:p>
-      <w:pPr>
-        <w:pStyle w:val="Text"/>
-        <w:ind w:firstLine="0"/>
-      </w:pPr>
-      <w:r>
-        <w:t xml:space="preserve">Aside </w:t>
-      </w:r>
-      <w:r>
-        <w:t xml:space="preserve">the </w:t>
-      </w:r>
-      <w:r>
-        <w:t xml:space="preserve">OPC UA </w:t>
-      </w:r>
-      <w:r>
-        <w:rPr>
-          <w:noProof/>
-        </w:rPr>
-        <w:t xml:space="preserve">is </w:t>
-      </w:r>
-      <w:r>
-        <w:t xml:space="preserve">a complex </w:t>
-      </w:r>
-      <w:r>
-        <w:t>protocol;</w:t>
-      </w:r>
-      <w:r>
-        <w:t xml:space="preserve"> </w:t>
-      </w:r>
-      <w:r>
-        <w:t xml:space="preserve">the </w:t>
-      </w:r>
-      <w:r>
-        <w:t xml:space="preserve">OPC UA is one of the ubiquitous industrial communication protocol that </w:t>
-      </w:r>
-      <w:proofErr w:type="gramStart"/>
-      <w:r>
-        <w:t xml:space="preserve">can </w:t>
-      </w:r>
-      <w:r>
-        <w:rPr>
-          <w:noProof/>
-        </w:rPr>
-        <w:t>be used</w:t>
-      </w:r>
-      <w:proofErr w:type="gramEnd"/>
-      <w:r>
-        <w:t xml:space="preserve"> in the </w:t>
-      </w:r>
-      <w:r>
-        <w:rPr>
-          <w:noProof/>
-        </w:rPr>
-        <w:t>various</w:t>
-      </w:r>
-      <w:r>
-        <w:t xml:space="preserve"> stage of the manufacturing. Thanks to the OPC </w:t>
-      </w:r>
-      <w:r>
-        <w:t>client-server</w:t>
-      </w:r>
-      <w:r>
-        <w:t xml:space="preserve"> architecture, any devices can connect to the </w:t>
-      </w:r>
-      <w:r>
-        <w:rPr>
-          <w:noProof/>
-        </w:rPr>
-        <w:t>protocol</w:t>
-      </w:r>
-      <w:r>
-        <w:t xml:space="preserve"> in a production system. A </w:t>
-      </w:r>
-      <w:r>
-        <w:t>programmable logic controller</w:t>
-      </w:r>
-      <w:r>
-        <w:t xml:space="preserve">, a sensor or </w:t>
-      </w:r>
-      <w:r>
-        <w:t xml:space="preserve">an </w:t>
-      </w:r>
-      <w:r>
-        <w:t xml:space="preserve">actuator can </w:t>
-      </w:r>
-      <w:r>
-        <w:rPr>
-          <w:noProof/>
-        </w:rPr>
-        <w:t>connect</w:t>
-      </w:r>
-      <w:r>
-        <w:t xml:space="preserve"> to the </w:t>
-      </w:r>
-      <w:r>
-        <w:rPr>
-          <w:noProof/>
-        </w:rPr>
-        <w:t>same</w:t>
-      </w:r>
-      <w:r>
-        <w:t xml:space="preserve"> server, </w:t>
-      </w:r>
-      <w:r>
-        <w:rPr>
-          <w:noProof/>
-        </w:rPr>
-        <w:t>and</w:t>
-      </w:r>
-      <w:r>
-        <w:t xml:space="preserve"> they can assign their values into different folder organization </w:t>
-      </w:r>
-      <w:r>
-        <w:rPr>
-          <w:noProof/>
-        </w:rPr>
-        <w:t>to</w:t>
-      </w:r>
-      <w:r>
-        <w:t xml:space="preserve"> represent data in an address space. The address space is a data plane for an OPC UA </w:t>
-      </w:r>
-      <w:r>
-        <w:t>Server</w:t>
-      </w:r>
-      <w:r>
-        <w:rPr>
-          <w:noProof/>
-        </w:rPr>
-        <w:t>;</w:t>
-      </w:r>
-      <w:r>
-        <w:rPr>
-          <w:noProof/>
-        </w:rPr>
-        <w:t xml:space="preserve"> hence</w:t>
-      </w:r>
-      <w:r>
-        <w:t xml:space="preserve"> it </w:t>
-      </w:r>
-      <w:r>
-        <w:rPr>
-          <w:noProof/>
-        </w:rPr>
-        <w:t>should coordinate</w:t>
-      </w:r>
-      <w:r>
-        <w:t xml:space="preserve"> </w:t>
-      </w:r>
-      <w:r>
-        <w:rPr>
-          <w:i/>
-        </w:rPr>
-        <w:t>variables</w:t>
-      </w:r>
-      <w:r>
-        <w:t xml:space="preserve">, </w:t>
-      </w:r>
-      <w:r>
-        <w:rPr>
-          <w:i/>
-        </w:rPr>
-        <w:t>methods</w:t>
-      </w:r>
-      <w:r>
-        <w:t xml:space="preserve">, </w:t>
-      </w:r>
-      <w:r>
-        <w:rPr>
-          <w:i/>
-        </w:rPr>
-        <w:t>objects</w:t>
-      </w:r>
-      <w:r>
-        <w:t xml:space="preserve">, and </w:t>
-      </w:r>
-      <w:r>
-        <w:rPr>
-          <w:i/>
-        </w:rPr>
-        <w:t>nodes</w:t>
-      </w:r>
-      <w:r>
-        <w:t xml:space="preserve"> respectively. An end-user can identify primitive and user-defined types so that the </w:t>
-      </w:r>
-      <w:r>
-        <w:rPr>
-          <w:noProof/>
-        </w:rPr>
-        <w:t>complex</w:t>
-      </w:r>
-      <w:r>
-        <w:t xml:space="preserve"> structure of devices </w:t>
-      </w:r>
-      <w:proofErr w:type="gramStart"/>
-      <w:r>
-        <w:t xml:space="preserve">can </w:t>
-      </w:r>
-      <w:r>
-        <w:rPr>
-          <w:noProof/>
-        </w:rPr>
-        <w:t>be represented</w:t>
-      </w:r>
-      <w:proofErr w:type="gramEnd"/>
-      <w:r>
-        <w:t xml:space="preserve"> as a whole in a big data plane. However, this data plane only provides definitions and </w:t>
-      </w:r>
-      <w:r>
-        <w:rPr>
-          <w:noProof/>
-        </w:rPr>
-        <w:t>types</w:t>
-      </w:r>
-      <w:r>
-        <w:t xml:space="preserve">. </w:t>
-      </w:r>
-    </w:p>
-    <w:p>
-      <w:pPr>
-        <w:pStyle w:val="Text"/>
-        <w:ind w:firstLine="0"/>
-      </w:pPr>
-      <w:r>
-        <w:rPr>
-          <w:noProof/>
-        </w:rPr>
-        <w:t xml:space="preserve">The </w:t>
-      </w:r>
-      <w:r>
-        <w:rPr>
-          <w:i/>
-          <w:noProof/>
-        </w:rPr>
-        <w:t>Information Model</w:t>
-      </w:r>
-      <w:r>
-        <w:rPr>
-          <w:noProof/>
-        </w:rPr>
-        <w:t xml:space="preserve"> support</w:t>
-      </w:r>
-      <w:r>
-        <w:rPr>
-          <w:noProof/>
-        </w:rPr>
-        <w:t>s</w:t>
-      </w:r>
-      <w:r>
-        <w:rPr>
-          <w:noProof/>
-        </w:rPr>
-        <w:t xml:space="preserve"> object</w:t>
-      </w:r>
-      <w:r>
-        <w:rPr>
-          <w:noProof/>
-        </w:rPr>
-        <w:t>-</w:t>
-      </w:r>
-      <w:r>
-        <w:rPr>
-          <w:noProof/>
-        </w:rPr>
-        <w:t xml:space="preserve">oriented paradigm such as abstraction and inheritance between </w:t>
-      </w:r>
-      <w:r>
-        <w:rPr>
-          <w:i/>
-          <w:noProof/>
-        </w:rPr>
-        <w:t>References</w:t>
-      </w:r>
-      <w:r>
-        <w:rPr>
-          <w:noProof/>
-        </w:rPr>
-        <w:t xml:space="preserve"> and </w:t>
-      </w:r>
-      <w:r>
-        <w:rPr>
-          <w:i/>
-          <w:noProof/>
-        </w:rPr>
-        <w:t>Objects</w:t>
-      </w:r>
-      <w:r>
-        <w:rPr>
-          <w:noProof/>
-        </w:rPr>
-        <w:t>.</w:t>
-      </w:r>
-      <w:r>
-        <w:t xml:space="preserve"> </w:t>
-      </w:r>
-      <w:r>
-        <w:t xml:space="preserve">It </w:t>
-      </w:r>
-      <w:r>
-        <w:rPr>
-          <w:noProof/>
-        </w:rPr>
-        <w:t>is well known</w:t>
-      </w:r>
-      <w:r>
-        <w:t xml:space="preserve"> that an</w:t>
-      </w:r>
-      <w:r>
-        <w:t xml:space="preserve"> object </w:t>
-      </w:r>
-      <w:r>
-        <w:t xml:space="preserve">can live as </w:t>
-      </w:r>
-      <w:r>
-        <w:t xml:space="preserve">a </w:t>
-      </w:r>
-      <w:r>
-        <w:rPr>
-          <w:i/>
-        </w:rPr>
-        <w:t>N</w:t>
-      </w:r>
-      <w:r>
-        <w:rPr>
-          <w:i/>
-        </w:rPr>
-        <w:t>ode Class</w:t>
-      </w:r>
-      <w:r>
-        <w:t xml:space="preserve"> in the address space. </w:t>
-      </w:r>
-      <w:r>
-        <w:rPr>
-          <w:noProof/>
-        </w:rPr>
-        <w:t>The o</w:t>
-      </w:r>
-      <w:r>
-        <w:rPr>
-          <w:noProof/>
-        </w:rPr>
-        <w:t>bject</w:t>
-      </w:r>
-      <w:r>
-        <w:rPr>
-          <w:noProof/>
-        </w:rPr>
-        <w:t>s</w:t>
-      </w:r>
-      <w:r>
-        <w:t xml:space="preserve"> may have relationships with other objects in the information model. </w:t>
-      </w:r>
-      <w:r>
-        <w:rPr>
-          <w:noProof/>
-        </w:rPr>
-        <w:t>Utilizing</w:t>
-      </w:r>
-      <w:r>
-        <w:t xml:space="preserve"> </w:t>
-      </w:r>
-      <w:r>
-        <w:rPr>
-          <w:i/>
-        </w:rPr>
-        <w:t>References</w:t>
-      </w:r>
-      <w:r>
-        <w:t xml:space="preserve">, a user can </w:t>
-      </w:r>
-      <w:r>
-        <w:t>traverse</w:t>
-      </w:r>
-      <w:r>
-        <w:t xml:space="preserve"> in address space to reach all level of nodes and variables. Nevertheless, neither the address space or nor the information model </w:t>
-      </w:r>
-      <w:r>
-        <w:rPr>
-          <w:noProof/>
-        </w:rPr>
-        <w:t>is</w:t>
-      </w:r>
-      <w:r>
-        <w:t xml:space="preserve"> far apart from </w:t>
-      </w:r>
-      <w:r>
-        <w:rPr>
-          <w:noProof/>
-        </w:rPr>
-        <w:t>understanding</w:t>
-      </w:r>
-      <w:r>
-        <w:t xml:space="preserve"> the </w:t>
-      </w:r>
-      <w:r>
-        <w:rPr>
-          <w:noProof/>
-        </w:rPr>
-        <w:t>meaning</w:t>
-      </w:r>
-      <w:r>
-        <w:t xml:space="preserve"> of data. Semantic understanding of the </w:t>
-      </w:r>
-      <w:r>
-        <w:t xml:space="preserve">OPC UA </w:t>
-      </w:r>
-      <w:r>
-        <w:t xml:space="preserve">Information Model has a vital role </w:t>
-      </w:r>
-      <w:r>
-        <w:rPr>
-          <w:noProof/>
-        </w:rPr>
-        <w:t>in building</w:t>
-      </w:r>
-      <w:r>
-        <w:t xml:space="preserve"> up </w:t>
-      </w:r>
-      <w:r>
-        <w:t>an</w:t>
-      </w:r>
-      <w:r>
-        <w:t xml:space="preserve"> </w:t>
-      </w:r>
-      <w:r>
-        <w:rPr>
-          <w:noProof/>
-        </w:rPr>
-        <w:t>answering question</w:t>
-      </w:r>
-      <w:r>
-        <w:t xml:space="preserve"> system. The Information model holds all </w:t>
-      </w:r>
-      <w:r>
-        <w:rPr>
-          <w:noProof/>
-        </w:rPr>
-        <w:t>device</w:t>
-      </w:r>
-      <w:r>
-        <w:rPr>
-          <w:noProof/>
-        </w:rPr>
-        <w:t>-</w:t>
-      </w:r>
-      <w:r>
-        <w:rPr>
-          <w:noProof/>
-        </w:rPr>
-        <w:t>specific</w:t>
-      </w:r>
-      <w:r>
-        <w:t xml:space="preserve"> information such as device type, data changes of the </w:t>
-      </w:r>
-      <w:r>
-        <w:rPr>
-          <w:noProof/>
-        </w:rPr>
-        <w:t>device</w:t>
-      </w:r>
-      <w:r>
-        <w:t xml:space="preserve">, vendor type or relationship among devices. These information sources would be helpful to a </w:t>
+        <w:t xml:space="preserve"> devices</w:t>
+      </w:r>
+      <w:r>
+        <w:t xml:space="preserve">. These information sources would be helpful to a </w:t>
       </w:r>
       <w:r>
         <w:rPr>
@@ -5613,7 +6405,13 @@
     </w:p>
     <w:p>
       <w:r>
-        <w:t xml:space="preserve">OPC UA Protocol </w:t>
+        <w:t xml:space="preserve">OPC UA </w:t>
+      </w:r>
+      <w:r>
+        <w:t>Standard</w:t>
+      </w:r>
+      <w:r>
+        <w:t xml:space="preserve"> </w:t>
       </w:r>
       <w:r>
         <w:t>utilizes</w:t>
@@ -5627,7 +6425,13 @@
       </w:r>
       <w:proofErr w:type="gramEnd"/>
       <w:r>
-        <w:t xml:space="preserve"> with metadata to simulate in other OPC UA Server with languages such as XML (Extensible Markup Language). Due to the nature of XML, it is a language </w:t>
+        <w:t xml:space="preserve"> with metadata to simulate in other OPC UA Server</w:t>
+      </w:r>
+      <w:r>
+        <w:t>s</w:t>
+      </w:r>
+      <w:r>
+        <w:t xml:space="preserve"> with languages such as XML (Extensible Markup Language). Due to the nature of XML, it is a language </w:t>
       </w:r>
       <w:r>
         <w:t xml:space="preserve">that </w:t>
@@ -5660,7 +6464,25 @@
         <w:t xml:space="preserve">and hardly extendable. However, semantic data such as Resource Description Framework (RDF) can </w:t>
       </w:r>
       <w:r>
-        <w:t xml:space="preserve">employ triples with SPARQL. Different RDF Graphs stored in </w:t>
+        <w:t xml:space="preserve">employ triples with </w:t>
+      </w:r>
+      <w:r>
+        <w:t xml:space="preserve">the </w:t>
+      </w:r>
+      <w:r>
+        <w:t>SPARQL</w:t>
+      </w:r>
+      <w:r>
+        <w:t xml:space="preserve"> query language</w:t>
+      </w:r>
+      <w:r>
+        <w:t xml:space="preserve">. Different RDF Graphs </w:t>
+      </w:r>
+      <w:r>
+        <w:t xml:space="preserve">are </w:t>
+      </w:r>
+      <w:r>
+        <w:t xml:space="preserve">stored in </w:t>
       </w:r>
       <w:proofErr w:type="spellStart"/>
       <w:r>
@@ -5772,6 +6594,7 @@
         <w:pStyle w:val="Caption"/>
         <w:jc w:val="center"/>
       </w:pPr>
+      <w:bookmarkStart w:id="8" w:name="_Ref6157118"/>
       <w:r>
         <w:t xml:space="preserve">Figure </w:t>
       </w:r>
@@ -5838,6 +6661,7 @@
         </w:rPr>
         <w:fldChar w:fldCharType="end"/>
       </w:r>
+      <w:bookmarkEnd w:id="8"/>
       <w:r>
         <w:t xml:space="preserve">.  </w:t>
       </w:r>
@@ -5872,7 +6696,43 @@
         <w:t>The</w:t>
       </w:r>
       <w:r>
-        <w:t xml:space="preserve"> algorithm identifies tree elements of </w:t>
+        <w:t xml:space="preserve"> algorithm, as shown in </w:t>
+      </w:r>
+      <w:r>
+        <w:fldChar w:fldCharType="begin"/>
+      </w:r>
+      <w:r>
+        <w:instrText xml:space="preserve"> REF _Ref6157118 \h </w:instrText>
+      </w:r>
+      <w:r>
+        <w:fldChar w:fldCharType="separate"/>
+      </w:r>
+      <w:r>
+        <w:t xml:space="preserve">Figure </w:t>
+      </w:r>
+      <w:r>
+        <w:rPr>
+          <w:noProof/>
+        </w:rPr>
+        <w:t>V</w:t>
+      </w:r>
+      <w:r>
+        <w:noBreakHyphen/>
+      </w:r>
+      <w:r>
+        <w:rPr>
+          <w:noProof/>
+        </w:rPr>
+        <w:t>1</w:t>
+      </w:r>
+      <w:r>
+        <w:fldChar w:fldCharType="end"/>
+      </w:r>
+      <w:r>
+        <w:t xml:space="preserve">, </w:t>
+      </w:r>
+      <w:r>
+        <w:t xml:space="preserve">identifies tree elements of </w:t>
       </w:r>
       <w:r>
         <w:t xml:space="preserve">a </w:t>
@@ -5908,7 +6768,16 @@
         <w:t xml:space="preserve"> index</w:t>
       </w:r>
       <w:r>
-        <w:t xml:space="preserve"> contains node ids. </w:t>
+        <w:t xml:space="preserve"> contains </w:t>
+      </w:r>
+      <w:r>
+        <w:rPr>
+          <w:i/>
+        </w:rPr>
+        <w:t>node ids</w:t>
+      </w:r>
+      <w:r>
+        <w:t xml:space="preserve">. </w:t>
       </w:r>
       <w:r>
         <w:t>Once</w:t>
@@ -5938,7 +6807,10 @@
         <w:t xml:space="preserve"> needs to know node identification number. If </w:t>
       </w:r>
       <w:r>
-        <w:t>a user</w:t>
+        <w:t>the</w:t>
+      </w:r>
+      <w:r>
+        <w:t xml:space="preserve"> user</w:t>
       </w:r>
       <w:r>
         <w:t xml:space="preserve"> </w:t>
@@ -5947,10 +6819,19 @@
         <w:t>did not</w:t>
       </w:r>
       <w:r>
-        <w:t xml:space="preserve"> range the total number of reference, </w:t>
-      </w:r>
-      <w:r>
-        <w:t>the researcher</w:t>
+        <w:t xml:space="preserve"> range the total number of reference</w:t>
+      </w:r>
+      <w:r>
+        <w:t>s</w:t>
+      </w:r>
+      <w:r>
+        <w:t xml:space="preserve">, </w:t>
+      </w:r>
+      <w:r>
+        <w:t xml:space="preserve">the </w:t>
+      </w:r>
+      <w:r>
+        <w:t>application</w:t>
       </w:r>
       <w:r>
         <w:t xml:space="preserve"> should get all nodes that have references until </w:t>
@@ -5997,7 +6878,7 @@
       </w:r>
       <w:proofErr w:type="gramEnd"/>
       <w:r>
-        <w:t xml:space="preserve"> into a list to export as an XML format. After </w:t>
+        <w:t xml:space="preserve"> into a list to export an XML format. After </w:t>
       </w:r>
       <w:r>
         <w:t>obtaining</w:t>
@@ -6036,7 +6917,25 @@
         <w:t xml:space="preserve">. </w:t>
       </w:r>
       <w:r>
-        <w:t>XSLT can transform from XML to RDF by minimizing the blank nodes.</w:t>
+        <w:t xml:space="preserve">XSLT can transform from </w:t>
+      </w:r>
+      <w:r>
+        <w:t xml:space="preserve">the </w:t>
+      </w:r>
+      <w:r>
+        <w:t xml:space="preserve">XML </w:t>
+      </w:r>
+      <w:r>
+        <w:t xml:space="preserve">format </w:t>
+      </w:r>
+      <w:r>
+        <w:t xml:space="preserve">to RDF </w:t>
+      </w:r>
+      <w:r>
+        <w:t xml:space="preserve">format </w:t>
+      </w:r>
+      <w:r>
+        <w:t>by minimizing the blank nodes.</w:t>
       </w:r>
       <w:r>
         <w:t xml:space="preserve"> Once </w:t>
@@ -6045,7 +6944,13 @@
         <w:t>the system</w:t>
       </w:r>
       <w:r>
-        <w:t xml:space="preserve"> converted to RDF/XML format, Graph libraries can deal with the conversion process into triple </w:t>
+        <w:t xml:space="preserve"> converted to RDF/XML format, </w:t>
+      </w:r>
+      <w:r>
+        <w:t>graph</w:t>
+      </w:r>
+      <w:r>
+        <w:t xml:space="preserve"> libraries can deal with the conversion process into triple </w:t>
       </w:r>
       <w:r>
         <w:rPr>
@@ -6054,10 +6959,13 @@
         <w:t>formats</w:t>
       </w:r>
       <w:r>
-        <w:t>. The conversion application only take cares the uniform locator identifier</w:t>
-      </w:r>
-      <w:r>
-        <w:t xml:space="preserve"> to do so</w:t>
+        <w:t>. The application only take cares the uniform locator identifier</w:t>
+      </w:r>
+      <w:r>
+        <w:t xml:space="preserve"> to do </w:t>
+      </w:r>
+      <w:r>
+        <w:t>a conversion</w:t>
       </w:r>
       <w:r>
         <w:t xml:space="preserve">, </w:t>
@@ -6069,7 +6977,13 @@
         <w:t xml:space="preserve"> </w:t>
       </w:r>
       <w:r>
-        <w:t>the system ought to arrange uniform locators by</w:t>
+        <w:t xml:space="preserve">the </w:t>
+      </w:r>
+      <w:r>
+        <w:t>application</w:t>
+      </w:r>
+      <w:r>
+        <w:t xml:space="preserve"> ought to arrange uniform locators by</w:t>
       </w:r>
       <w:r>
         <w:t xml:space="preserve"> </w:t>
@@ -6147,7 +7061,13 @@
         <w:t>time</w:t>
       </w:r>
       <w:r>
-        <w:t xml:space="preserve"> data has </w:t>
+        <w:t xml:space="preserve"> data </w:t>
+      </w:r>
+      <w:r>
+        <w:t>sources have</w:t>
+      </w:r>
+      <w:r>
+        <w:t xml:space="preserve"> </w:t>
       </w:r>
       <w:r>
         <w:t>i</w:t>
@@ -6156,7 +7076,13 @@
         <w:t>ntricacies</w:t>
       </w:r>
       <w:r>
-        <w:t xml:space="preserve"> to use as linked data taken from sensors, actuators or software logs. In the </w:t>
+        <w:t xml:space="preserve"> </w:t>
+      </w:r>
+      <w:r>
+        <w:t>in the use of</w:t>
+      </w:r>
+      <w:r>
+        <w:t xml:space="preserve"> linked data taken from sensors, actuators or software logs. In the </w:t>
       </w:r>
       <w:r>
         <w:t xml:space="preserve">aspect of </w:t>
@@ -6185,10 +7111,28 @@
       </w:r>
       <w:proofErr w:type="spellEnd"/>
       <w:r>
-        <w:t xml:space="preserve"> IWU collects the real data source by saving into a time series database. The major drawback is that when </w:t>
-      </w:r>
-      <w:r>
-        <w:t>time series data</w:t>
+        <w:t xml:space="preserve"> IWU collects the real data source by saving into a time series database. The major drawback </w:t>
+      </w:r>
+      <w:r>
+        <w:t>was</w:t>
+      </w:r>
+      <w:r>
+        <w:t xml:space="preserve"> </w:t>
+      </w:r>
+      <w:r>
+        <w:t>about that</w:t>
+      </w:r>
+      <w:r>
+        <w:t xml:space="preserve"> when </w:t>
+      </w:r>
+      <w:r>
+        <w:t xml:space="preserve">the </w:t>
+      </w:r>
+      <w:r>
+        <w:t xml:space="preserve">time series </w:t>
+      </w:r>
+      <w:r>
+        <w:t>data</w:t>
       </w:r>
       <w:r>
         <w:t xml:space="preserve"> </w:t>
@@ -6202,13 +7146,16 @@
       </w:r>
       <w:proofErr w:type="gramEnd"/>
       <w:r>
-        <w:t xml:space="preserve">, semantic query </w:t>
-      </w:r>
-      <w:r>
-        <w:t>endpoint</w:t>
-      </w:r>
-      <w:r>
-        <w:t xml:space="preserve"> </w:t>
+        <w:t xml:space="preserve">, </w:t>
+      </w:r>
+      <w:r>
+        <w:t xml:space="preserve">the endpoint of </w:t>
+      </w:r>
+      <w:r>
+        <w:t xml:space="preserve">a </w:t>
+      </w:r>
+      <w:r>
+        <w:t xml:space="preserve">semantic query </w:t>
       </w:r>
       <w:r>
         <w:rPr>
@@ -6229,16 +7176,25 @@
         <w:t>unstructured</w:t>
       </w:r>
       <w:r>
-        <w:t xml:space="preserve"> </w:t>
-      </w:r>
-      <w:r>
-        <w:t>data without annotating. Such annotation</w:t>
+        <w:t xml:space="preserve"> data without annotating</w:t>
+      </w:r>
+      <w:r>
+        <w:t xml:space="preserve"> it</w:t>
+      </w:r>
+      <w:r>
+        <w:t>. Such annotation</w:t>
       </w:r>
       <w:r>
         <w:t>s</w:t>
       </w:r>
       <w:r>
-        <w:t xml:space="preserve"> could be </w:t>
+        <w:t xml:space="preserve"> </w:t>
+      </w:r>
+      <w:r>
+        <w:t>can</w:t>
+      </w:r>
+      <w:r>
+        <w:t xml:space="preserve"> be </w:t>
       </w:r>
       <w:r>
         <w:t>the formulation</w:t>
@@ -6300,7 +7256,13 @@
         <w:t xml:space="preserve"> </w:t>
       </w:r>
       <w:r>
-        <w:t>that utilize to</w:t>
+        <w:t>that utilize</w:t>
+      </w:r>
+      <w:r>
+        <w:t>s</w:t>
+      </w:r>
+      <w:r>
+        <w:t xml:space="preserve"> to</w:t>
       </w:r>
       <w:r>
         <w:t xml:space="preserve"> extract triple</w:t>
@@ -6485,7 +7447,15 @@
         <w:t>KVIN</w:t>
       </w:r>
       <w:r>
-        <w:t xml:space="preserve"> to perform a SPARQL request into a specified endpoint. This service </w:t>
+        <w:t xml:space="preserve"> to perform a SPARQL request </w:t>
+      </w:r>
+      <w:r>
+        <w:t>against</w:t>
+      </w:r>
+      <w:bookmarkStart w:id="9" w:name="_GoBack"/>
+      <w:bookmarkEnd w:id="9"/>
+      <w:r>
+        <w:t xml:space="preserve"> a specified endpoint. This service </w:t>
       </w:r>
       <w:r>
         <w:rPr>
@@ -6512,13 +7482,23 @@
         <w:t xml:space="preserve">the </w:t>
       </w:r>
       <w:r>
-        <w:t xml:space="preserve">Level DB which is a key-value storage library written by </w:t>
-      </w:r>
-      <w:proofErr w:type="gramStart"/>
-      <w:r>
-        <w:t xml:space="preserve">Google </w:t>
-      </w:r>
-      <w:proofErr w:type="gramEnd"/>
+        <w:rPr>
+          <w:i/>
+        </w:rPr>
+        <w:t>Level DB</w:t>
+      </w:r>
+      <w:r>
+        <w:t xml:space="preserve"> which is a key-value storage library written by </w:t>
+      </w:r>
+      <w:r>
+        <w:t xml:space="preserve">the </w:t>
+      </w:r>
+      <w:r>
+        <w:t>Google</w:t>
+      </w:r>
+      <w:r>
+        <w:t xml:space="preserve"> company</w:t>
+      </w:r>
       <w:r>
         <w:rPr>
           <w:rStyle w:val="FootnoteReference"/>
@@ -6550,7 +7530,13 @@
         <w:t xml:space="preserve"> extension to create a SPARQL Service.  </w:t>
       </w:r>
       <w:r>
-        <w:t xml:space="preserve">After obtaining time series data, the data are mapping the SPARQL graphs. These graphs </w:t>
+        <w:t xml:space="preserve">After obtaining time series data, the data are mapping the SPARQL </w:t>
+      </w:r>
+      <w:r>
+        <w:t>triples</w:t>
+      </w:r>
+      <w:r>
+        <w:t xml:space="preserve">. These graphs </w:t>
       </w:r>
       <w:r>
         <w:rPr>
@@ -6604,7 +7590,10 @@
         <w:t>the researcher</w:t>
       </w:r>
       <w:r>
-        <w:t xml:space="preserve"> can employ values with some complex process with SPARQL Language</w:t>
+        <w:t xml:space="preserve"> can employ values with some complex process with SPARQL </w:t>
+      </w:r>
+      <w:r>
+        <w:t>language</w:t>
       </w:r>
       <w:r>
         <w:rPr>
@@ -6634,7 +7623,19 @@
         <w:t xml:space="preserve"> to</w:t>
       </w:r>
       <w:r>
-        <w:t xml:space="preserve"> the queries determined by users, which is reducing the answer return time of a question answering system. </w:t>
+        <w:t xml:space="preserve"> the queries determined by users, which </w:t>
+      </w:r>
+      <w:r>
+        <w:t>it reduces</w:t>
+      </w:r>
+      <w:r>
+        <w:t xml:space="preserve"> the answer return time of a question answering system.</w:t>
+      </w:r>
+      <w:r>
+        <w:t xml:space="preserve"> The</w:t>
+      </w:r>
+      <w:r>
+        <w:t xml:space="preserve"> </w:t>
       </w:r>
       <w:r>
         <w:rPr>
@@ -6643,7 +7644,13 @@
         <w:t>KVIN</w:t>
       </w:r>
       <w:r>
-        <w:t xml:space="preserve"> does not create instant hard-coded triples or a new language such as C-SPARQL. It only arranges the size of </w:t>
+        <w:t xml:space="preserve"> does not create instant</w:t>
+      </w:r>
+      <w:r>
+        <w:t>ly</w:t>
+      </w:r>
+      <w:r>
+        <w:t xml:space="preserve"> hard-coded triples or a new language such as C-SPARQL. It only arranges the size of </w:t>
       </w:r>
       <w:r>
         <w:t xml:space="preserve">the </w:t>
@@ -6680,12 +7687,14 @@
       <w:pPr>
         <w:pStyle w:val="Heading1"/>
       </w:pPr>
+      <w:bookmarkStart w:id="10" w:name="_Ref6085477"/>
       <w:r>
         <w:t>THEORY</w:t>
       </w:r>
       <w:r>
         <w:t xml:space="preserve"> OF THE NATURAL LANGUAGE UNDERSTANDING</w:t>
       </w:r>
+      <w:bookmarkEnd w:id="10"/>
       <w:r>
         <w:t xml:space="preserve"> </w:t>
       </w:r>
@@ -6776,18 +7785,24 @@
         <w:t xml:space="preserve"> </w:t>
       </w:r>
       <w:r>
-        <w:t xml:space="preserve">SPARQL </w:t>
+        <w:t>SPARQL was designed</w:t>
+      </w:r>
+      <w:r>
+        <w:t xml:space="preserve"> </w:t>
+      </w:r>
+      <w:r>
+        <w:t xml:space="preserve">the use </w:t>
       </w:r>
       <w:proofErr w:type="gramStart"/>
       <w:r>
-        <w:t>was designed</w:t>
+        <w:t xml:space="preserve">of </w:t>
+      </w:r>
+      <w:r>
+        <w:t xml:space="preserve"> semantically</w:t>
       </w:r>
       <w:proofErr w:type="gramEnd"/>
       <w:r>
-        <w:t xml:space="preserve"> for</w:t>
-      </w:r>
-      <w:r>
-        <w:t xml:space="preserve"> using for semantically structured triples, not for relational datasets. </w:t>
+        <w:t xml:space="preserve"> structured triples, not for relational datasets. </w:t>
       </w:r>
       <w:r>
         <w:rPr>
@@ -6823,7 +7838,16 @@
         <w:t>PREFIX</w:t>
       </w:r>
       <w:r>
-        <w:t xml:space="preserve"> makes the serialization steps easier referencing Uniform Locator.</w:t>
+        <w:t xml:space="preserve"> makes the serialization steps easier </w:t>
+      </w:r>
+      <w:r>
+        <w:t xml:space="preserve">in </w:t>
+      </w:r>
+      <w:r>
+        <w:t>referencing</w:t>
+      </w:r>
+      <w:r>
+        <w:t xml:space="preserve"> to the</w:t>
       </w:r>
       <w:r>
         <w:t xml:space="preserve"> </w:t>
@@ -6832,6 +7856,18 @@
         <w:rPr>
           <w:i/>
         </w:rPr>
+        <w:t>Uniform Locator</w:t>
+      </w:r>
+      <w:r>
+        <w:t>.</w:t>
+      </w:r>
+      <w:r>
+        <w:t xml:space="preserve"> </w:t>
+      </w:r>
+      <w:r>
+        <w:rPr>
+          <w:i/>
+        </w:rPr>
         <w:t>UNION</w:t>
       </w:r>
       <w:r>
@@ -6876,7 +7912,11 @@
       </w:r>
       <w:proofErr w:type="gramStart"/>
       <w:r>
-        <w:t>is used</w:t>
+        <w:t xml:space="preserve">is </w:t>
+      </w:r>
+      <w:r>
+        <w:lastRenderedPageBreak/>
+        <w:t>used</w:t>
       </w:r>
       <w:proofErr w:type="gramEnd"/>
       <w:r>
@@ -6889,11 +7929,7 @@
         <w:t>allocate</w:t>
       </w:r>
       <w:r>
-        <w:t xml:space="preserve"> a particular portion of SPARQL into triples. As can </w:t>
-      </w:r>
-      <w:r>
-        <w:lastRenderedPageBreak/>
-        <w:t xml:space="preserve">be seen, the </w:t>
+        <w:t xml:space="preserve"> a particular portion of SPARQL into triples. As can be seen, the </w:t>
       </w:r>
       <w:r>
         <w:rPr>
@@ -6926,10 +7962,25 @@
         <w:t xml:space="preserve"> processing</w:t>
       </w:r>
       <w:r>
-        <w:t xml:space="preserve"> tasks start with preprocessing which means c</w:t>
-      </w:r>
-      <w:r>
-        <w:t xml:space="preserve">leaning data for specific tasks that </w:t>
+        <w:t xml:space="preserve"> tasks start with preprocessing, </w:t>
+      </w:r>
+      <w:r>
+        <w:t xml:space="preserve">which means </w:t>
+      </w:r>
+      <w:r>
+        <w:t xml:space="preserve">that </w:t>
+      </w:r>
+      <w:r>
+        <w:t>c</w:t>
+      </w:r>
+      <w:r>
+        <w:t xml:space="preserve">leaning </w:t>
+      </w:r>
+      <w:r>
+        <w:t xml:space="preserve">the </w:t>
+      </w:r>
+      <w:r>
+        <w:t xml:space="preserve">data for specific tasks </w:t>
       </w:r>
       <w:r>
         <w:t xml:space="preserve">could be </w:t>
@@ -7069,7 +8120,10 @@
         <w:t xml:space="preserve"> </w:t>
       </w:r>
       <w:r>
-        <w:t xml:space="preserve">cleans the morphological </w:t>
+        <w:t>clears</w:t>
+      </w:r>
+      <w:r>
+        <w:t xml:space="preserve"> the morphological </w:t>
       </w:r>
       <w:r>
         <w:t xml:space="preserve">structure of suffix and prefixes. In </w:t>
@@ -7128,7 +8182,10 @@
       </w:r>
       <w:proofErr w:type="gramStart"/>
       <w:r>
-        <w:t>has been used</w:t>
+        <w:t>is</w:t>
+      </w:r>
+      <w:r>
+        <w:t xml:space="preserve"> used</w:t>
       </w:r>
       <w:proofErr w:type="gramEnd"/>
       <w:r>
@@ -7319,7 +8376,61 @@
         <w:t xml:space="preserve"> couple of structure, </w:t>
       </w:r>
       <w:r>
-        <w:t xml:space="preserve">including words like noun, verb, pronoun, preposition, adverb, conjunction, participle and article that are main categories of part of speech processing </w:t>
+        <w:t xml:space="preserve">including </w:t>
+      </w:r>
+      <w:r>
+        <w:t>expressions</w:t>
+      </w:r>
+      <w:r>
+        <w:t xml:space="preserve"> like noun</w:t>
+      </w:r>
+      <w:r>
+        <w:t>s</w:t>
+      </w:r>
+      <w:r>
+        <w:t>, verb</w:t>
+      </w:r>
+      <w:r>
+        <w:t>s</w:t>
+      </w:r>
+      <w:r>
+        <w:t>, pronoun</w:t>
+      </w:r>
+      <w:r>
+        <w:t>s</w:t>
+      </w:r>
+      <w:r>
+        <w:t>, preposition</w:t>
+      </w:r>
+      <w:r>
+        <w:t>s</w:t>
+      </w:r>
+      <w:r>
+        <w:t>, adverb</w:t>
+      </w:r>
+      <w:r>
+        <w:t>s</w:t>
+      </w:r>
+      <w:r>
+        <w:t>, conjunction</w:t>
+      </w:r>
+      <w:r>
+        <w:t>s</w:t>
+      </w:r>
+      <w:r>
+        <w:t>, participle</w:t>
+      </w:r>
+      <w:r>
+        <w:t>s</w:t>
+      </w:r>
+      <w:r>
+        <w:t xml:space="preserve"> and article</w:t>
+      </w:r>
+      <w:r>
+        <w:t>s</w:t>
+      </w:r>
+      <w:r>
+        <w:t xml:space="preserve"> that are main categories of part of speech processing </w:t>
       </w:r>
       <w:r>
         <w:fldChar w:fldCharType="begin" w:fldLock="1"/>
@@ -7362,6 +8473,42 @@
           <w:i/>
         </w:rPr>
         <w:t>Markov Model</w:t>
+      </w:r>
+      <w:r>
+        <w:rPr>
+          <w:i/>
+        </w:rPr>
+        <w:t xml:space="preserve"> </w:t>
+      </w:r>
+      <w:r>
+        <w:rPr>
+          <w:i/>
+        </w:rPr>
+        <w:fldChar w:fldCharType="begin" w:fldLock="1"/>
+      </w:r>
+      <w:r>
+        <w:rPr>
+          <w:i/>
+        </w:rPr>
+        <w:instrText>ADDIN CSL_CITATION {"citationItems":[{"id":"ITEM-1","itemData":{"DOI":"10.1162/089120100750105975","ISBN":"0130950696","ISSN":"08912017","PMID":"19878769","abstract":"Dave Bowman: Open the pod bay doors, HAL. HAL: Im sorry Dave, Im afraid I cant do that. Kubrick, Stanley Clarke, Arthur C","author":[{"dropping-particle":"","family":"Jurafsky","given":"Daniel","non-dropping-particle":"","parse-names":false,"suffix":""},{"dropping-particle":"","family":"Martin","given":"James H","non-dropping-particle":"","parse-names":false,"suffix":""}],"container-title":"Speech and Language Processing An Introduction to Natural Language Processing Computational Linguistics and Speech Recognition","id":"ITEM-1","issued":{"date-parts":[["2009"]]},"page":"0-934","title":"Speech and Language Processing","type":"article-journal","volume":"21"},"uris":["http://www.mendeley.com/documents/?uuid=cb4907e7-27e8-4b39-b848-a896c67f47c0"]}],"mendeley":{"formattedCitation":"[14]","plainTextFormattedCitation":"[14]"},"properties":{"noteIndex":0},"schema":"https://github.com/citation-style-language/schema/raw/master/csl-citation.json"}</w:instrText>
+      </w:r>
+      <w:r>
+        <w:rPr>
+          <w:i/>
+        </w:rPr>
+        <w:fldChar w:fldCharType="separate"/>
+      </w:r>
+      <w:r>
+        <w:rPr>
+          <w:noProof/>
+        </w:rPr>
+        <w:t>[14]</w:t>
+      </w:r>
+      <w:r>
+        <w:rPr>
+          <w:i/>
+        </w:rPr>
+        <w:fldChar w:fldCharType="end"/>
       </w:r>
       <w:r>
         <w:t xml:space="preserve"> that is a part of statistical natural language understanding. </w:t>
@@ -7549,7 +8696,18 @@
         <w:t xml:space="preserve"> </w:t>
       </w:r>
       <w:r>
-        <w:t xml:space="preserve">The approach of parsing divided into two main sections, which are the rule-based approach and the probabilistic approach </w:t>
+        <w:t>The approach of parsing</w:t>
+      </w:r>
+      <w:r>
+        <w:t xml:space="preserve"> </w:t>
+      </w:r>
+      <w:proofErr w:type="spellStart"/>
+      <w:r>
+        <w:t>äs</w:t>
+      </w:r>
+      <w:proofErr w:type="spellEnd"/>
+      <w:r>
+        <w:t xml:space="preserve"> divided into two main sections, which are the rule-based approach and the probabilistic approach </w:t>
       </w:r>
       <w:r>
         <w:fldChar w:fldCharType="begin" w:fldLock="1"/>
@@ -7582,6 +8740,9 @@
         <w:t>regex-parsing</w:t>
       </w:r>
       <w:r>
+        <w:t xml:space="preserve"> and character-based parsing</w:t>
+      </w:r>
+      <w:r>
         <w:t xml:space="preserve">. Therefore, a question answering system should define rules precisely to get </w:t>
       </w:r>
       <w:r>
@@ -7597,128 +8758,230 @@
         <w:t xml:space="preserve"> correct</w:t>
       </w:r>
       <w:r>
-        <w:t xml:space="preserve"> answer. </w:t>
+        <w:t xml:space="preserve"> answer. Open-domain question answering systems use this approach because of the </w:t>
+      </w:r>
+      <w:r>
+        <w:t xml:space="preserve">high </w:t>
+      </w:r>
+      <w:r>
+        <w:rPr>
+          <w:noProof/>
+        </w:rPr>
+        <w:t>complexity</w:t>
+      </w:r>
+      <w:r>
+        <w:t xml:space="preserve"> of the </w:t>
+      </w:r>
+      <w:r>
+        <w:rPr>
+          <w:noProof/>
+        </w:rPr>
+        <w:t>bottom-up</w:t>
+      </w:r>
+      <w:r>
+        <w:t xml:space="preserve"> approach and broaden</w:t>
+      </w:r>
+      <w:r>
+        <w:t xml:space="preserve"> question types. Nevertheless, the </w:t>
+      </w:r>
+      <w:r>
+        <w:rPr>
+          <w:noProof/>
+        </w:rPr>
+        <w:t>rule-based</w:t>
+      </w:r>
+      <w:r>
+        <w:t xml:space="preserve"> approach could give undesirable results in restricted-domain question </w:t>
+      </w:r>
+      <w:r>
+        <w:t xml:space="preserve">answering so that this could be a </w:t>
+      </w:r>
+      <w:r>
+        <w:rPr>
+          <w:noProof/>
+        </w:rPr>
+        <w:t>time-wasting</w:t>
+      </w:r>
+      <w:r>
+        <w:rPr>
+          <w:noProof/>
+        </w:rPr>
+        <w:t xml:space="preserve"> and an error-</w:t>
+      </w:r>
+      <w:r>
+        <w:rPr>
+          <w:noProof/>
+        </w:rPr>
+        <w:t>prone</w:t>
+      </w:r>
+      <w:r>
+        <w:t xml:space="preserve"> approach. </w:t>
       </w:r>
     </w:p>
     <w:p>
       <w:r>
-        <w:t xml:space="preserve">Open-domain question answering systems use this approach because of the </w:t>
-      </w:r>
-      <w:r>
-        <w:rPr>
-          <w:noProof/>
-        </w:rPr>
-        <w:t>complexity</w:t>
-      </w:r>
-      <w:r>
-        <w:t xml:space="preserve"> of the </w:t>
-      </w:r>
-      <w:r>
-        <w:rPr>
-          <w:noProof/>
-        </w:rPr>
-        <w:t>bottom-up</w:t>
-      </w:r>
-      <w:r>
-        <w:t xml:space="preserve"> approach and broaden</w:t>
-      </w:r>
-      <w:r>
-        <w:t xml:space="preserve"> question types. Nevertheless, the </w:t>
-      </w:r>
-      <w:r>
-        <w:rPr>
-          <w:noProof/>
-        </w:rPr>
-        <w:t>rule-based</w:t>
-      </w:r>
-      <w:r>
-        <w:t xml:space="preserve"> approach could give undesirable results in restricted-domain question answering or semantic question answering </w:t>
-      </w:r>
-      <w:r>
-        <w:t xml:space="preserve">so that this could be a </w:t>
-      </w:r>
-      <w:r>
-        <w:rPr>
-          <w:noProof/>
-        </w:rPr>
-        <w:t>time-wasting</w:t>
-      </w:r>
-      <w:r>
-        <w:rPr>
-          <w:noProof/>
-        </w:rPr>
-        <w:t xml:space="preserve"> and an error-</w:t>
-      </w:r>
-      <w:r>
-        <w:rPr>
-          <w:noProof/>
-        </w:rPr>
-        <w:t>prone</w:t>
-      </w:r>
-      <w:r>
-        <w:t xml:space="preserve"> approach. </w:t>
+        <w:t>A dependency parser analyzes the gram</w:t>
+      </w:r>
+      <w:r>
+        <w:t xml:space="preserve">matical structure of a sentence, </w:t>
+      </w:r>
+      <w:r>
+        <w:rPr>
+          <w:noProof/>
+        </w:rPr>
+        <w:t>and</w:t>
+      </w:r>
+      <w:r>
+        <w:t xml:space="preserve"> it gives the relationship among them. The dependency parser also </w:t>
+      </w:r>
+      <w:r>
+        <w:rPr>
+          <w:noProof/>
+        </w:rPr>
+        <w:t>give</w:t>
+      </w:r>
+      <w:r>
+        <w:rPr>
+          <w:noProof/>
+        </w:rPr>
+        <w:t>s</w:t>
+      </w:r>
+      <w:r>
+        <w:t xml:space="preserve"> the relationship between </w:t>
+      </w:r>
+      <w:r>
+        <w:t>dependent</w:t>
+      </w:r>
+      <w:r>
+        <w:t xml:space="preserve"> words and root words. Thus, </w:t>
+      </w:r>
+      <w:r>
+        <w:t>the researcher</w:t>
+      </w:r>
+      <w:r>
+        <w:t xml:space="preserve"> can identify the center verb</w:t>
+      </w:r>
+      <w:r>
+        <w:t>s</w:t>
+      </w:r>
+      <w:r>
+        <w:t xml:space="preserve"> or </w:t>
+      </w:r>
+      <w:r>
+        <w:t xml:space="preserve">dependent </w:t>
+      </w:r>
+      <w:r>
+        <w:t>noun</w:t>
+      </w:r>
+      <w:r>
+        <w:t>s</w:t>
+      </w:r>
+      <w:r>
+        <w:t xml:space="preserve"> </w:t>
+      </w:r>
+      <w:r>
+        <w:rPr>
+          <w:noProof/>
+        </w:rPr>
+        <w:t xml:space="preserve">of </w:t>
+      </w:r>
+      <w:r>
+        <w:t>complex sentences.</w:t>
+      </w:r>
+      <w:r>
+        <w:t xml:space="preserve"> This parser utilizes a dependency treebank file and word embedding files. Chiefly, a dependency parser applies </w:t>
+      </w:r>
+      <w:r>
+        <w:t xml:space="preserve">the </w:t>
+      </w:r>
+      <w:r>
+        <w:rPr>
+          <w:noProof/>
+        </w:rPr>
+        <w:t>supervised</w:t>
+      </w:r>
+      <w:r>
+        <w:t xml:space="preserve"> machine learning method to reach </w:t>
+      </w:r>
+      <w:r>
+        <w:t xml:space="preserve">a </w:t>
+      </w:r>
+      <w:r>
+        <w:rPr>
+          <w:noProof/>
+        </w:rPr>
+        <w:t>syntactical</w:t>
+      </w:r>
+      <w:r>
+        <w:rPr>
+          <w:noProof/>
+        </w:rPr>
+        <w:t xml:space="preserve"> and semantical</w:t>
+      </w:r>
+      <w:r>
+        <w:t xml:space="preserve"> result. </w:t>
       </w:r>
     </w:p>
     <w:p>
       <w:r>
-        <w:t>A dependency parser analyzes the gram</w:t>
-      </w:r>
-      <w:r>
-        <w:t xml:space="preserve">matical structure of a sentence, </w:t>
-      </w:r>
-      <w:r>
-        <w:rPr>
-          <w:noProof/>
-        </w:rPr>
-        <w:t>and</w:t>
-      </w:r>
-      <w:r>
-        <w:t xml:space="preserve"> it gives the relationship among them. The dependency parser also </w:t>
-      </w:r>
-      <w:r>
-        <w:rPr>
-          <w:noProof/>
-        </w:rPr>
-        <w:t>give</w:t>
-      </w:r>
-      <w:r>
-        <w:rPr>
-          <w:noProof/>
-        </w:rPr>
-        <w:t>s</w:t>
-      </w:r>
-      <w:r>
-        <w:t xml:space="preserve"> the relationship between general words and root words. Thus, </w:t>
-      </w:r>
-      <w:r>
-        <w:t>the researcher</w:t>
-      </w:r>
-      <w:r>
-        <w:t xml:space="preserve"> can identify the center verb</w:t>
-      </w:r>
-      <w:r>
-        <w:t>s</w:t>
-      </w:r>
-      <w:r>
-        <w:t xml:space="preserve"> or noun</w:t>
-      </w:r>
-      <w:r>
-        <w:t>s</w:t>
-      </w:r>
-      <w:r>
-        <w:t xml:space="preserve"> </w:t>
-      </w:r>
-      <w:r>
-        <w:rPr>
-          <w:noProof/>
-        </w:rPr>
-        <w:t xml:space="preserve">of </w:t>
-      </w:r>
-      <w:r>
-        <w:t>complex sentences.</w:t>
-      </w:r>
-      <w:r>
-        <w:t xml:space="preserve"> This parser utilizes a dependency treebank file and word embedding files. Chiefly, a dependency parser applies </w:t>
+        <w:rPr>
+          <w:noProof/>
+        </w:rPr>
+        <w:t xml:space="preserve">A </w:t>
+      </w:r>
+      <w:r>
+        <w:rPr>
+          <w:noProof/>
+        </w:rPr>
+        <w:t>constituency</w:t>
+      </w:r>
+      <w:r>
+        <w:rPr>
+          <w:noProof/>
+        </w:rPr>
+        <w:t xml:space="preserve"> </w:t>
+      </w:r>
+      <w:r>
+        <w:rPr>
+          <w:noProof/>
+        </w:rPr>
+        <w:t>(phrase)</w:t>
+      </w:r>
+      <w:r>
+        <w:rPr>
+          <w:noProof/>
+        </w:rPr>
+        <w:t xml:space="preserve"> parser</w:t>
+      </w:r>
+      <w:r>
+        <w:rPr>
+          <w:noProof/>
+        </w:rPr>
+        <w:t xml:space="preserve"> is</w:t>
+      </w:r>
+      <w:r>
+        <w:rPr>
+          <w:noProof/>
+        </w:rPr>
+        <w:t xml:space="preserve"> likely known as a phrase parser</w:t>
+      </w:r>
+      <w:r>
+        <w:rPr>
+          <w:noProof/>
+        </w:rPr>
+        <w:t xml:space="preserve"> that</w:t>
+      </w:r>
+      <w:r>
+        <w:rPr>
+          <w:noProof/>
+        </w:rPr>
+        <w:t xml:space="preserve"> has an</w:t>
+      </w:r>
+      <w:r>
+        <w:t xml:space="preserve"> objective </w:t>
+      </w:r>
+      <w:r>
+        <w:t xml:space="preserve">is to check </w:t>
       </w:r>
       <w:r>
         <w:t xml:space="preserve">the </w:t>
@@ -7727,60 +8990,46 @@
         <w:rPr>
           <w:noProof/>
         </w:rPr>
-        <w:t>supervised</w:t>
-      </w:r>
-      <w:r>
-        <w:t xml:space="preserve"> machine learning method to reach </w:t>
-      </w:r>
-      <w:r>
-        <w:t xml:space="preserve">a </w:t>
-      </w:r>
-      <w:r>
-        <w:rPr>
-          <w:noProof/>
-        </w:rPr>
-        <w:t>syntactical</w:t>
-      </w:r>
-      <w:r>
-        <w:t xml:space="preserve"> result. For example, with </w:t>
-      </w:r>
-      <w:r>
-        <w:t xml:space="preserve">a </w:t>
-      </w:r>
-      <w:r>
-        <w:t>dependency treebank, data is broken into test and training set</w:t>
-      </w:r>
-      <w:r>
-        <w:t>s</w:t>
-      </w:r>
-      <w:r>
-        <w:rPr>
-          <w:noProof/>
-        </w:rPr>
-        <w:t>;</w:t>
-      </w:r>
-      <w:r>
-        <w:rPr>
-          <w:noProof/>
-        </w:rPr>
-        <w:t xml:space="preserve"> however</w:t>
-      </w:r>
-      <w:r>
-        <w:t>, word embedding</w:t>
-      </w:r>
-      <w:r>
-        <w:t xml:space="preserve"> </w:t>
-      </w:r>
-      <w:proofErr w:type="gramStart"/>
-      <w:r>
-        <w:t>is</w:t>
-      </w:r>
-      <w:r>
-        <w:t xml:space="preserve"> used</w:t>
-      </w:r>
-      <w:proofErr w:type="gramEnd"/>
-      <w:r>
-        <w:t xml:space="preserve"> for </w:t>
+        <w:t>grammatical</w:t>
+      </w:r>
+      <w:r>
+        <w:t xml:space="preserve"> structure of sentences by parsing the chunks of morphological structure. The constituency parser </w:t>
+      </w:r>
+      <w:r>
+        <w:t>may</w:t>
+      </w:r>
+      <w:r>
+        <w:t xml:space="preserve"> not handle the relationship among language items.</w:t>
+      </w:r>
+      <w:r>
+        <w:t xml:space="preserve"> Dependency pa</w:t>
+      </w:r>
+      <w:r>
+        <w:t xml:space="preserve">rser analyzes the grammatical structure of </w:t>
+      </w:r>
+      <w:r>
+        <w:t xml:space="preserve">given </w:t>
+      </w:r>
+      <w:r>
+        <w:rPr>
+          <w:noProof/>
+        </w:rPr>
+        <w:t>natural</w:t>
+      </w:r>
+      <w:r>
+        <w:t xml:space="preserve"> </w:t>
+      </w:r>
+      <w:r>
+        <w:t>expressions</w:t>
+      </w:r>
+      <w:r>
+        <w:t xml:space="preserve"> to </w:t>
+      </w:r>
+      <w:r>
+        <w:t>identify</w:t>
+      </w:r>
+      <w:r>
+        <w:t xml:space="preserve"> </w:t>
       </w:r>
       <w:r>
         <w:t xml:space="preserve">the </w:t>
@@ -7789,120 +9038,16 @@
         <w:rPr>
           <w:noProof/>
         </w:rPr>
-        <w:t>training</w:t>
-      </w:r>
-      <w:r>
-        <w:t xml:space="preserve"> phase. </w:t>
-      </w:r>
-    </w:p>
-    <w:p>
-      <w:r>
-        <w:rPr>
-          <w:noProof/>
-        </w:rPr>
-        <w:t xml:space="preserve">A </w:t>
-      </w:r>
-      <w:r>
-        <w:rPr>
-          <w:noProof/>
-        </w:rPr>
-        <w:t>constituency</w:t>
-      </w:r>
-      <w:r>
-        <w:rPr>
-          <w:noProof/>
-        </w:rPr>
-        <w:t xml:space="preserve"> </w:t>
-      </w:r>
-      <w:r>
-        <w:rPr>
-          <w:noProof/>
-        </w:rPr>
-        <w:t>(phrase)</w:t>
-      </w:r>
-      <w:r>
-        <w:rPr>
-          <w:noProof/>
-        </w:rPr>
-        <w:t xml:space="preserve"> parser</w:t>
-      </w:r>
-      <w:r>
-        <w:rPr>
-          <w:noProof/>
-        </w:rPr>
-        <w:t xml:space="preserve"> is</w:t>
-      </w:r>
-      <w:r>
-        <w:rPr>
-          <w:noProof/>
-        </w:rPr>
-        <w:t xml:space="preserve"> likely known as a phrase parser</w:t>
-      </w:r>
-      <w:r>
-        <w:rPr>
-          <w:noProof/>
-        </w:rPr>
-        <w:t xml:space="preserve"> that</w:t>
-      </w:r>
-      <w:r>
-        <w:rPr>
-          <w:noProof/>
-        </w:rPr>
-        <w:t xml:space="preserve"> has an</w:t>
-      </w:r>
-      <w:r>
-        <w:t xml:space="preserve"> objective </w:t>
-      </w:r>
-      <w:r>
-        <w:t xml:space="preserve">is to check </w:t>
-      </w:r>
-      <w:r>
-        <w:t xml:space="preserve">the </w:t>
-      </w:r>
-      <w:r>
-        <w:rPr>
-          <w:noProof/>
-        </w:rPr>
-        <w:t>grammatical</w:t>
-      </w:r>
-      <w:r>
-        <w:t xml:space="preserve"> structure of sentences by parsing the chunks of morphological structure. The constituency parser </w:t>
-      </w:r>
-      <w:r>
-        <w:t>may</w:t>
-      </w:r>
-      <w:r>
-        <w:t xml:space="preserve"> not handle the relationship among language items.</w:t>
-      </w:r>
-      <w:r>
-        <w:t xml:space="preserve"> Dependency pa</w:t>
-      </w:r>
-      <w:r>
-        <w:t xml:space="preserve">rser analyzes the grammatical structure of </w:t>
-      </w:r>
-      <w:r>
-        <w:rPr>
-          <w:noProof/>
-        </w:rPr>
-        <w:t>natural</w:t>
-      </w:r>
-      <w:r>
-        <w:t xml:space="preserve"> input to define </w:t>
-      </w:r>
-      <w:r>
-        <w:t xml:space="preserve">the </w:t>
-      </w:r>
-      <w:r>
-        <w:rPr>
-          <w:noProof/>
-        </w:rPr>
         <w:t>relationship</w:t>
       </w:r>
       <w:r>
         <w:t xml:space="preserve"> between </w:t>
       </w:r>
       <w:r>
-        <w:t xml:space="preserve">the </w:t>
+        <w:t>a</w:t>
+      </w:r>
+      <w:r>
+        <w:t xml:space="preserve"> </w:t>
       </w:r>
       <w:r>
         <w:rPr>
@@ -7914,16 +9059,13 @@
         <w:t xml:space="preserve"> word and </w:t>
       </w:r>
       <w:r>
-        <w:t xml:space="preserve">the </w:t>
-      </w:r>
-      <w:r>
-        <w:rPr>
-          <w:noProof/>
-        </w:rPr>
-        <w:t>rest</w:t>
-      </w:r>
-      <w:r>
-        <w:t xml:space="preserve"> of them.</w:t>
+        <w:rPr>
+          <w:noProof/>
+        </w:rPr>
+        <w:t>dependent words which relates to the root word</w:t>
+      </w:r>
+      <w:r>
+        <w:t>.</w:t>
       </w:r>
     </w:p>
     <w:p/>
@@ -7997,7 +9139,13 @@
       </w:r>
       <w:proofErr w:type="gramEnd"/>
       <w:r>
-        <w:t xml:space="preserve"> with labeled data.</w:t>
+        <w:t xml:space="preserve"> with labeled data</w:t>
+      </w:r>
+      <w:r>
+        <w:t xml:space="preserve"> and it is more sophisticated technique than the chunking, which has the deep and shallow parsing methods</w:t>
+      </w:r>
+      <w:r>
+        <w:t>.</w:t>
       </w:r>
     </w:p>
     <w:p>
@@ -8075,7 +9223,25 @@
       </w:r>
       <w:proofErr w:type="gramEnd"/>
       <w:r>
-        <w:t xml:space="preserve"> Mainly, this similarity method leverages averaging word vectors such as word2vec and glove that implements </w:t>
+        <w:t xml:space="preserve"> Mainly, this similarity method leverages averaging word vectors such as </w:t>
+      </w:r>
+      <w:r>
+        <w:rPr>
+          <w:i/>
+        </w:rPr>
+        <w:t>word2vec</w:t>
+      </w:r>
+      <w:r>
+        <w:t xml:space="preserve"> and </w:t>
+      </w:r>
+      <w:r>
+        <w:rPr>
+          <w:i/>
+        </w:rPr>
+        <w:t>glove</w:t>
+      </w:r>
+      <w:r>
+        <w:t xml:space="preserve"> that implements </w:t>
       </w:r>
       <w:r>
         <w:rPr>
@@ -8245,7 +9411,16 @@
         <w:t>has</w:t>
       </w:r>
       <w:r>
-        <w:t xml:space="preserve"> a transposition matrix t with common characters</w:t>
+        <w:t xml:space="preserve"> a transposition matrix </w:t>
+      </w:r>
+      <w:r>
+        <w:rPr>
+          <w:i/>
+        </w:rPr>
+        <w:t xml:space="preserve">t </w:t>
+      </w:r>
+      <w:r>
+        <w:t>with common characters</w:t>
       </w:r>
       <w:r>
         <w:t xml:space="preserve"> that are calculated</w:t>
@@ -8468,10 +9643,13 @@
         <w:t xml:space="preserve"> calculate word-based similarity, </w:t>
       </w:r>
       <w:r>
-        <w:t>the researcher is</w:t>
-      </w:r>
-      <w:r>
-        <w:t xml:space="preserve"> using WordNet with glove vectors. Such vectors are pre-calculated </w:t>
+        <w:t xml:space="preserve">the researcher </w:t>
+      </w:r>
+      <w:r>
+        <w:t>uses</w:t>
+      </w:r>
+      <w:r>
+        <w:t xml:space="preserve"> WordNet with glove vectors. Such vectors are pre-calculated </w:t>
       </w:r>
       <w:proofErr w:type="spellStart"/>
       <w:r>
@@ -9016,7 +10194,7 @@
         <w:fldChar w:fldCharType="begin" w:fldLock="1"/>
       </w:r>
       <w:r>
-        <w:instrText>ADDIN CSL_CITATION {"citationItems":[{"id":"ITEM-1","itemData":{"URL":"https://github.com/5hirish/adam_qas","accessed":{"date-parts":[["2019","4","12"]]},"author":[{"dropping-particle":"","family":"Shirish Kadam","given":"","non-dropping-particle":"","parse-names":false,"suffix":""}],"id":"ITEM-1","issued":{"date-parts":[["2017"]]},"title":"ADAM Question Answering","type":"webpage"},"uris":["http://www.mendeley.com/documents/?uuid=93d2a265-937d-4554-b7d2-0762af468113"]}],"mendeley":{"formattedCitation":"[18]","plainTextFormattedCitation":"[18]"},"properties":{"noteIndex":0},"schema":"https://github.com/citation-style-language/schema/raw/master/csl-citation.json"}</w:instrText>
+        <w:instrText>ADDIN CSL_CITATION {"citationItems":[{"id":"ITEM-1","itemData":{"URL":"https://github.com/5hirish/adam_qas","accessed":{"date-parts":[["2019","4","12"]]},"author":[{"dropping-particle":"","family":"Shirish Kadam","given":"","non-dropping-particle":"","parse-names":false,"suffix":""}],"id":"ITEM-1","issued":{"date-parts":[["2017"]]},"title":"ADAM Question Answering","type":"webpage"},"uris":["http://www.mendeley.com/documents/?uuid=93d2a265-937d-4554-b7d2-0762af468113"]}],"mendeley":{"formattedCitation":"[18]","plainTextFormattedCitation":"[18]","previouslyFormattedCitation":"[18]"},"properties":{"noteIndex":0},"schema":"https://github.com/citation-style-language/schema/raw/master/csl-citation.json"}</w:instrText>
       </w:r>
       <w:r>
         <w:fldChar w:fldCharType="separate"/>
@@ -10123,7 +11301,7 @@
           <w:b w:val="0"/>
         </w:rPr>
       </w:pPr>
-      <w:bookmarkStart w:id="4" w:name="_Ref5793883"/>
+      <w:bookmarkStart w:id="11" w:name="_Ref5793883"/>
       <w:r>
         <w:t xml:space="preserve">Table </w:t>
       </w:r>
@@ -10146,7 +11324,7 @@
           <w:t>1</w:t>
         </w:r>
       </w:fldSimple>
-      <w:bookmarkEnd w:id="4"/>
+      <w:bookmarkEnd w:id="11"/>
       <w:r>
         <w:t xml:space="preserve">: </w:t>
       </w:r>
@@ -10162,12 +11340,14 @@
       <w:pPr>
         <w:pStyle w:val="Heading1"/>
       </w:pPr>
+      <w:bookmarkStart w:id="12" w:name="_Ref6085481"/>
       <w:r>
         <w:t>PROPOSED ARCHITECTURE</w:t>
       </w:r>
       <w:r>
         <w:t xml:space="preserve"> OF THE SEMANTIC QUESTION ANSWERING</w:t>
       </w:r>
+      <w:bookmarkEnd w:id="12"/>
     </w:p>
     <w:p>
       <w:pPr>
@@ -10283,20 +11463,20 @@
       <w:r>
         <w:t xml:space="preserve"> hierarchical data and semantical data of the Information Model. </w:t>
       </w:r>
+      <w:r>
+        <w:fldChar w:fldCharType="begin"/>
+      </w:r>
+      <w:r>
+        <w:instrText xml:space="preserve"> REF _Ref5794025 \h </w:instrText>
+      </w:r>
+      <w:r>
+        <w:fldChar w:fldCharType="separate"/>
+      </w:r>
+      <w:r>
+        <w:t xml:space="preserve">Listing </w:t>
+      </w:r>
       <w:proofErr w:type="gramStart"/>
       <w:r>
-        <w:fldChar w:fldCharType="begin"/>
-      </w:r>
-      <w:r>
-        <w:instrText xml:space="preserve"> REF _Ref5794025 \h </w:instrText>
-      </w:r>
-      <w:r>
-        <w:fldChar w:fldCharType="separate"/>
-      </w:r>
-      <w:r>
-        <w:t xml:space="preserve">Listing </w:t>
-      </w:r>
-      <w:r>
         <w:rPr>
           <w:noProof/>
         </w:rPr>
@@ -10311,75 +11491,75 @@
         </w:rPr>
         <w:t>1</w:t>
       </w:r>
+      <w:proofErr w:type="gramEnd"/>
       <w:r>
         <w:fldChar w:fldCharType="end"/>
       </w:r>
+      <w:r>
+        <w:t xml:space="preserve"> </w:t>
+      </w:r>
+      <w:r>
+        <w:t xml:space="preserve">shows an example hierarchical triple of the smart factory of </w:t>
+      </w:r>
+      <w:proofErr w:type="spellStart"/>
+      <w:r>
+        <w:t>Fraunhofer</w:t>
+      </w:r>
+      <w:proofErr w:type="spellEnd"/>
+      <w:r>
+        <w:t xml:space="preserve"> IWU. Such predicates </w:t>
+      </w:r>
+      <w:r>
+        <w:rPr>
+          <w:i/>
+        </w:rPr>
+        <w:t>&lt;factory</w:t>
+      </w:r>
+      <w:r>
+        <w:rPr>
+          <w:i/>
+          <w:noProof/>
+        </w:rPr>
+        <w:t>:</w:t>
+      </w:r>
+      <w:r>
+        <w:rPr>
+          <w:i/>
+          <w:noProof/>
+        </w:rPr>
+        <w:t xml:space="preserve"> </w:t>
+      </w:r>
+      <w:r>
+        <w:rPr>
+          <w:i/>
+          <w:noProof/>
+        </w:rPr>
+        <w:t>contains</w:t>
+      </w:r>
+      <w:r>
+        <w:rPr>
+          <w:i/>
+        </w:rPr>
+        <w:t>&gt;</w:t>
+      </w:r>
+      <w:r>
+        <w:t xml:space="preserve"> </w:t>
+      </w:r>
+      <w:proofErr w:type="gramStart"/>
+      <w:r>
+        <w:t>should</w:t>
+      </w:r>
+      <w:r>
+        <w:t xml:space="preserve"> be</w:t>
+      </w:r>
+      <w:r>
+        <w:t xml:space="preserve"> parse</w:t>
+      </w:r>
+      <w:r>
+        <w:t>d</w:t>
+      </w:r>
       <w:proofErr w:type="gramEnd"/>
       <w:r>
-        <w:t xml:space="preserve"> </w:t>
-      </w:r>
-      <w:r>
-        <w:t xml:space="preserve">shows an example hierarchical triple of the smart factory of </w:t>
-      </w:r>
-      <w:proofErr w:type="spellStart"/>
-      <w:r>
-        <w:t>Fraunhofer</w:t>
-      </w:r>
-      <w:proofErr w:type="spellEnd"/>
-      <w:r>
-        <w:t xml:space="preserve"> IWU. Such predicates </w:t>
-      </w:r>
-      <w:r>
-        <w:rPr>
-          <w:i/>
-        </w:rPr>
-        <w:t>&lt;factory</w:t>
-      </w:r>
-      <w:r>
-        <w:rPr>
-          <w:i/>
-          <w:noProof/>
-        </w:rPr>
-        <w:t>:</w:t>
-      </w:r>
-      <w:r>
-        <w:rPr>
-          <w:i/>
-          <w:noProof/>
-        </w:rPr>
-        <w:t xml:space="preserve"> </w:t>
-      </w:r>
-      <w:r>
-        <w:rPr>
-          <w:i/>
-          <w:noProof/>
-        </w:rPr>
-        <w:t>contains</w:t>
-      </w:r>
-      <w:r>
-        <w:rPr>
-          <w:i/>
-        </w:rPr>
-        <w:t>&gt;</w:t>
-      </w:r>
-      <w:r>
-        <w:t xml:space="preserve"> </w:t>
-      </w:r>
-      <w:proofErr w:type="gramStart"/>
-      <w:r>
-        <w:t>should</w:t>
-      </w:r>
-      <w:r>
-        <w:t xml:space="preserve"> be</w:t>
-      </w:r>
-      <w:r>
-        <w:t xml:space="preserve"> parse</w:t>
-      </w:r>
-      <w:r>
-        <w:t>d</w:t>
-      </w:r>
-      <w:proofErr w:type="gramEnd"/>
-      <w:r>
         <w:t>,</w:t>
       </w:r>
       <w:r>
@@ -10419,7 +11599,19 @@
         <w:t>,</w:t>
       </w:r>
       <w:r>
-        <w:t xml:space="preserve"> this could lead us to a misconception to match synonym verb of predicates. Therefore, as </w:t>
+        <w:t xml:space="preserve"> this </w:t>
+      </w:r>
+      <w:r>
+        <w:t>may</w:t>
+      </w:r>
+      <w:r>
+        <w:t xml:space="preserve"> lead </w:t>
+      </w:r>
+      <w:r>
+        <w:t>the researcher</w:t>
+      </w:r>
+      <w:r>
+        <w:t xml:space="preserve"> to a misconception to match synonym verb of predicates. Therefore, as </w:t>
       </w:r>
       <w:r>
         <w:rPr>
@@ -10776,7 +11968,7 @@
           <w:b w:val="0"/>
         </w:rPr>
       </w:pPr>
-      <w:bookmarkStart w:id="5" w:name="_Ref5794025"/>
+      <w:bookmarkStart w:id="13" w:name="_Ref5794025"/>
       <w:r>
         <w:t xml:space="preserve">Listing </w:t>
       </w:r>
@@ -10843,7 +12035,7 @@
         </w:rPr>
         <w:fldChar w:fldCharType="end"/>
       </w:r>
-      <w:bookmarkEnd w:id="5"/>
+      <w:bookmarkEnd w:id="13"/>
       <w:r>
         <w:t xml:space="preserve">: </w:t>
       </w:r>
@@ -10932,7 +12124,7 @@
           <w:b w:val="0"/>
         </w:rPr>
       </w:pPr>
-      <w:bookmarkStart w:id="6" w:name="_Ref5794139"/>
+      <w:bookmarkStart w:id="14" w:name="_Ref5794139"/>
       <w:r>
         <w:t xml:space="preserve">Figure </w:t>
       </w:r>
@@ -10999,7 +12191,7 @@
         </w:rPr>
         <w:fldChar w:fldCharType="end"/>
       </w:r>
-      <w:bookmarkEnd w:id="6"/>
+      <w:bookmarkEnd w:id="14"/>
       <w:r>
         <w:t xml:space="preserve">.  </w:t>
       </w:r>
@@ -11092,13 +12284,25 @@
         <w:t>complexity</w:t>
       </w:r>
       <w:r>
-        <w:t xml:space="preserve"> of instances of sequence characters. Lemmatization and Stemming are fundamental steps before WordNet </w:t>
+        <w:t xml:space="preserve"> of instances of sequence characters. Lemmatization and </w:t>
+      </w:r>
+      <w:r>
+        <w:t>stemming</w:t>
+      </w:r>
+      <w:r>
+        <w:t xml:space="preserve"> are fundamental steps before WordNet </w:t>
       </w:r>
       <w:r>
         <w:t>verb</w:t>
       </w:r>
       <w:r>
-        <w:t xml:space="preserve"> analysis because </w:t>
+        <w:t xml:space="preserve"> analysis </w:t>
+      </w:r>
+      <w:r>
+        <w:t>since</w:t>
+      </w:r>
+      <w:r>
+        <w:t xml:space="preserve"> </w:t>
       </w:r>
       <w:r>
         <w:t>the</w:t>
@@ -11143,12 +12347,18 @@
     </w:p>
     <w:p>
       <w:r>
-        <w:t xml:space="preserve">There is a control step for named-entity recognition after finding synonyms of </w:t>
+        <w:t xml:space="preserve">There is a control step for </w:t>
       </w:r>
       <w:r>
         <w:t xml:space="preserve">the </w:t>
       </w:r>
       <w:r>
+        <w:t xml:space="preserve">named-entity recognition after finding synonyms of </w:t>
+      </w:r>
+      <w:r>
+        <w:t xml:space="preserve">the </w:t>
+      </w:r>
+      <w:r>
         <w:rPr>
           <w:noProof/>
         </w:rPr>
@@ -11164,7 +12374,13 @@
         <w:t>locations</w:t>
       </w:r>
       <w:r>
-        <w:t xml:space="preserve"> or organization can face a problem about identifying domain-specific objects. For instance, </w:t>
+        <w:t xml:space="preserve"> or organization</w:t>
+      </w:r>
+      <w:r>
+        <w:t>s</w:t>
+      </w:r>
+      <w:r>
+        <w:t xml:space="preserve"> can face a problem about identifying domain-specific objects. For instance, </w:t>
       </w:r>
       <w:r>
         <w:rPr>
@@ -11278,10 +12494,10 @@
         <w:t>the question answering system</w:t>
       </w:r>
       <w:r>
-        <w:t xml:space="preserve"> put</w:t>
-      </w:r>
-      <w:r>
-        <w:t>s</w:t>
+        <w:t xml:space="preserve"> </w:t>
+      </w:r>
+      <w:r>
+        <w:t>inserts</w:t>
       </w:r>
       <w:r>
         <w:t xml:space="preserve"> </w:t>
@@ -11326,7 +12542,19 @@
         <w:rPr>
           <w:noProof/>
         </w:rPr>
-        <w:t>VII</w:t>
+        <w:t>V</w:t>
+      </w:r>
+      <w:r>
+        <w:rPr>
+          <w:noProof/>
+        </w:rPr>
+        <w:t>I</w:t>
+      </w:r>
+      <w:r>
+        <w:rPr>
+          <w:noProof/>
+        </w:rPr>
+        <w:t>I</w:t>
       </w:r>
       <w:r>
         <w:noBreakHyphen/>
@@ -11532,7 +12760,7 @@
       <w:pPr>
         <w:pStyle w:val="Caption"/>
       </w:pPr>
-      <w:bookmarkStart w:id="7" w:name="_Ref5794219"/>
+      <w:bookmarkStart w:id="15" w:name="_Ref5794219"/>
       <w:r>
         <w:t xml:space="preserve">Figure </w:t>
       </w:r>
@@ -11599,7 +12827,7 @@
         </w:rPr>
         <w:fldChar w:fldCharType="end"/>
       </w:r>
-      <w:bookmarkEnd w:id="7"/>
+      <w:bookmarkEnd w:id="15"/>
       <w:r>
         <w:t xml:space="preserve">.  </w:t>
       </w:r>
@@ -11670,16 +12898,16 @@
         <w:t>KVIN</w:t>
       </w:r>
       <w:r>
-        <w:t xml:space="preserve"> presents a SPARQL Endpoint for </w:t>
-      </w:r>
-      <w:r>
-        <w:t>time-series data.</w:t>
+        <w:t xml:space="preserve"> presents a SPARQL Endpoint for time-series data.</w:t>
       </w:r>
       <w:r>
         <w:t xml:space="preserve"> The researcher is</w:t>
       </w:r>
       <w:r>
-        <w:t xml:space="preserve"> using different techniques for </w:t>
+        <w:t xml:space="preserve"> using different </w:t>
+      </w:r>
+      <w:r>
+        <w:t xml:space="preserve">techniques for </w:t>
       </w:r>
       <w:r>
         <w:rPr>
@@ -11799,7 +13027,7 @@
           <w:b w:val="0"/>
         </w:rPr>
       </w:pPr>
-      <w:bookmarkStart w:id="8" w:name="_Ref5794602"/>
+      <w:bookmarkStart w:id="16" w:name="_Ref5794602"/>
       <w:r>
         <w:t xml:space="preserve">Figure </w:t>
       </w:r>
@@ -11866,7 +13094,7 @@
         </w:rPr>
         <w:fldChar w:fldCharType="end"/>
       </w:r>
-      <w:bookmarkEnd w:id="8"/>
+      <w:bookmarkEnd w:id="16"/>
       <w:r>
         <w:t xml:space="preserve">: </w:t>
       </w:r>
@@ -11900,7 +13128,7 @@
         <w:rPr>
           <w:b w:val="0"/>
         </w:rPr>
-        <w:instrText>ADDIN CSL_CITATION {"citationItems":[{"id":"ITEM-1","itemData":{"DOI":"10.3115/v1/P14-5010","ISBN":"9781941643006","ISSN":"1098-6596","PMID":"25246403","abstract":"We describe the design and use of the Stanford CoreNLP toolkit, an extensible pipeline that provides core natural language analysis. This toolkit is quite widely used, both in the research NLP community and also among commercial and government users of open source NLP technology. We suggest that this follows from a simple, approachable design, straightforward interfaces, the inclusion of robust and good quality analysis components, and not requiring use of a large amount of associated baggage.","author":[{"dropping-particle":"","family":"Manning","given":"Christopher","non-dropping-particle":"","parse-names":false,"suffix":""},{"dropping-particle":"","family":"Surdeanu","given":"Mihai","non-dropping-particle":"","parse-names":false,"suffix":""},{"dropping-particle":"","family":"Bauer","given":"John","non-dropping-particle":"","parse-names":false,"suffix":""},{"dropping-particle":"","family":"Finkel","given":"Jenny","non-dropping-particle":"","parse-names":false,"suffix":""},{"dropping-particle":"","family":"Bethard","given":"Steven","non-dropping-particle":"","parse-names":false,"suffix":""},{"dropping-particle":"","family":"McClosky","given":"David","non-dropping-particle":"","parse-names":false,"suffix":""}],"container-title":"Proceedings of 52nd Annual Meeting of the Association for Computational Linguistics: System Demonstrations","id":"ITEM-1","issued":{"date-parts":[["2014"]]},"page":"55-60","title":"The Stanford CoreNLP Natural Language Processing Toolkit","type":"article-journal"},"uris":["http://www.mendeley.com/documents/?uuid=eafd99b1-1d14-4560-80e2-d3d6d8158575"]}],"mendeley":{"formattedCitation":"[19]","plainTextFormattedCitation":"[19]","previouslyFormattedCitation":"[18]"},"properties":{"noteIndex":0},"schema":"https://github.com/citation-style-language/schema/raw/master/csl-citation.json"}</w:instrText>
+        <w:instrText>ADDIN CSL_CITATION {"citationItems":[{"id":"ITEM-1","itemData":{"DOI":"10.3115/v1/P14-5010","ISBN":"9781941643006","ISSN":"1098-6596","PMID":"25246403","abstract":"We describe the design and use of the Stanford CoreNLP toolkit, an extensible pipeline that provides core natural language analysis. This toolkit is quite widely used, both in the research NLP community and also among commercial and government users of open source NLP technology. We suggest that this follows from a simple, approachable design, straightforward interfaces, the inclusion of robust and good quality analysis components, and not requiring use of a large amount of associated baggage.","author":[{"dropping-particle":"","family":"Manning","given":"Christopher","non-dropping-particle":"","parse-names":false,"suffix":""},{"dropping-particle":"","family":"Surdeanu","given":"Mihai","non-dropping-particle":"","parse-names":false,"suffix":""},{"dropping-particle":"","family":"Bauer","given":"John","non-dropping-particle":"","parse-names":false,"suffix":""},{"dropping-particle":"","family":"Finkel","given":"Jenny","non-dropping-particle":"","parse-names":false,"suffix":""},{"dropping-particle":"","family":"Bethard","given":"Steven","non-dropping-particle":"","parse-names":false,"suffix":""},{"dropping-particle":"","family":"McClosky","given":"David","non-dropping-particle":"","parse-names":false,"suffix":""}],"container-title":"Proceedings of 52nd Annual Meeting of the Association for Computational Linguistics: System Demonstrations","id":"ITEM-1","issued":{"date-parts":[["2014"]]},"page":"55-60","title":"The Stanford CoreNLP Natural Language Processing Toolkit","type":"article-journal"},"uris":["http://www.mendeley.com/documents/?uuid=eafd99b1-1d14-4560-80e2-d3d6d8158575"]}],"mendeley":{"formattedCitation":"[19]","plainTextFormattedCitation":"[19]","previouslyFormattedCitation":"[19]"},"properties":{"noteIndex":0},"schema":"https://github.com/citation-style-language/schema/raw/master/csl-citation.json"}</w:instrText>
       </w:r>
       <w:r>
         <w:rPr>
@@ -11958,6 +13186,9 @@
         <w:t xml:space="preserve"> </w:t>
       </w:r>
       <w:r>
+        <w:t xml:space="preserve">they are </w:t>
+      </w:r>
+      <w:r>
         <w:t xml:space="preserve">using </w:t>
       </w:r>
       <w:r>
@@ -11994,7 +13225,13 @@
         <w:t>it</w:t>
       </w:r>
       <w:r>
-        <w:t xml:space="preserve"> should eliminate phrases to reach </w:t>
+        <w:t xml:space="preserve"> should eliminate </w:t>
+      </w:r>
+      <w:r>
+        <w:t>expressions</w:t>
+      </w:r>
+      <w:r>
+        <w:t xml:space="preserve"> to reach </w:t>
       </w:r>
       <w:r>
         <w:t xml:space="preserve">the </w:t>
@@ -12027,7 +13264,25 @@
         <w:t>expressions</w:t>
       </w:r>
       <w:r>
-        <w:t xml:space="preserve"> may represent a determiner, adjective or pronoun. As shown in</w:t>
+        <w:t xml:space="preserve"> may represent determiner</w:t>
+      </w:r>
+      <w:r>
+        <w:t>s</w:t>
+      </w:r>
+      <w:r>
+        <w:t>, adjective</w:t>
+      </w:r>
+      <w:r>
+        <w:t>s</w:t>
+      </w:r>
+      <w:r>
+        <w:t xml:space="preserve"> or pronoun</w:t>
+      </w:r>
+      <w:r>
+        <w:t>s</w:t>
+      </w:r>
+      <w:r>
+        <w:t>. As shown in</w:t>
       </w:r>
       <w:r>
         <w:t xml:space="preserve"> </w:t>
@@ -12166,135 +13421,75 @@
         <w:t xml:space="preserve"> in</w:t>
       </w:r>
       <w:r>
-        <w:t xml:space="preserve"> Figure </w:t>
-      </w:r>
-      <w:r>
-        <w:rPr>
-          <w:noProof/>
-        </w:rPr>
+        <w:t xml:space="preserve"> </w:t>
+      </w:r>
+      <w:r>
         <w:fldChar w:fldCharType="begin"/>
       </w:r>
       <w:r>
-        <w:rPr>
-          <w:noProof/>
-        </w:rPr>
-        <w:instrText xml:space="preserve"> STYLEREF 1 \s </w:instrText>
-      </w:r>
-      <w:r>
-        <w:rPr>
-          <w:noProof/>
-        </w:rPr>
+        <w:instrText xml:space="preserve"> REF _Ref5794753 \h </w:instrText>
+      </w:r>
+      <w:r>
         <w:fldChar w:fldCharType="separate"/>
       </w:r>
       <w:r>
+        <w:t xml:space="preserve">Figure </w:t>
+      </w:r>
+      <w:r>
         <w:rPr>
           <w:noProof/>
         </w:rPr>
         <w:t>VII</w:t>
       </w:r>
       <w:r>
-        <w:rPr>
-          <w:noProof/>
-        </w:rPr>
+        <w:noBreakHyphen/>
+      </w:r>
+      <w:r>
+        <w:rPr>
+          <w:noProof/>
+        </w:rPr>
+        <w:t>6</w:t>
+      </w:r>
+      <w:r>
         <w:fldChar w:fldCharType="end"/>
       </w:r>
       <w:r>
+        <w:t xml:space="preserve"> </w:t>
+      </w:r>
+      <w:r>
+        <w:t>and</w:t>
+      </w:r>
+      <w:r>
+        <w:t xml:space="preserve"> </w:t>
+      </w:r>
+      <w:r>
+        <w:fldChar w:fldCharType="begin"/>
+      </w:r>
+      <w:r>
+        <w:instrText xml:space="preserve"> REF _Ref6167224 \h </w:instrText>
+      </w:r>
+      <w:r>
+        <w:fldChar w:fldCharType="separate"/>
+      </w:r>
+      <w:r>
+        <w:t xml:space="preserve">Figure </w:t>
+      </w:r>
+      <w:r>
+        <w:rPr>
+          <w:noProof/>
+        </w:rPr>
+        <w:t>VII</w:t>
+      </w:r>
+      <w:r>
         <w:noBreakHyphen/>
       </w:r>
       <w:r>
         <w:rPr>
           <w:noProof/>
         </w:rPr>
-        <w:fldChar w:fldCharType="begin"/>
-      </w:r>
-      <w:r>
-        <w:rPr>
-          <w:noProof/>
-        </w:rPr>
-        <w:instrText xml:space="preserve"> SEQ Figure \* ARABIC \s 1 </w:instrText>
-      </w:r>
-      <w:r>
-        <w:rPr>
-          <w:noProof/>
-        </w:rPr>
-        <w:fldChar w:fldCharType="separate"/>
-      </w:r>
-      <w:r>
-        <w:rPr>
-          <w:noProof/>
-        </w:rPr>
-        <w:t>4</w:t>
-      </w:r>
-      <w:r>
-        <w:rPr>
-          <w:noProof/>
-        </w:rPr>
-        <w:fldChar w:fldCharType="end"/>
-      </w:r>
-      <w:r>
-        <w:t xml:space="preserve"> and Figure </w:t>
-      </w:r>
-      <w:r>
-        <w:rPr>
-          <w:noProof/>
-        </w:rPr>
-        <w:fldChar w:fldCharType="begin"/>
-      </w:r>
-      <w:r>
-        <w:rPr>
-          <w:noProof/>
-        </w:rPr>
-        <w:instrText xml:space="preserve"> STYLEREF 1 \s </w:instrText>
-      </w:r>
-      <w:r>
-        <w:rPr>
-          <w:noProof/>
-        </w:rPr>
-        <w:fldChar w:fldCharType="separate"/>
-      </w:r>
-      <w:r>
-        <w:rPr>
-          <w:noProof/>
-        </w:rPr>
-        <w:t>VII</w:t>
-      </w:r>
-      <w:r>
-        <w:rPr>
-          <w:noProof/>
-        </w:rPr>
-        <w:fldChar w:fldCharType="end"/>
-      </w:r>
-      <w:r>
-        <w:noBreakHyphen/>
-      </w:r>
-      <w:r>
-        <w:rPr>
-          <w:noProof/>
-        </w:rPr>
-        <w:fldChar w:fldCharType="begin"/>
-      </w:r>
-      <w:r>
-        <w:rPr>
-          <w:noProof/>
-        </w:rPr>
-        <w:instrText xml:space="preserve"> SEQ Figure \* ARABIC \s 1 </w:instrText>
-      </w:r>
-      <w:r>
-        <w:rPr>
-          <w:noProof/>
-        </w:rPr>
-        <w:fldChar w:fldCharType="separate"/>
-      </w:r>
-      <w:r>
-        <w:rPr>
-          <w:noProof/>
-        </w:rPr>
-        <w:t>5</w:t>
-      </w:r>
-      <w:r>
-        <w:rPr>
-          <w:noProof/>
-        </w:rPr>
+        <w:t>7</w:t>
+      </w:r>
+      <w:r>
         <w:fldChar w:fldCharType="end"/>
       </w:r>
       <w:r>
@@ -12602,7 +13797,7 @@
       <w:pPr>
         <w:pStyle w:val="Caption"/>
       </w:pPr>
-      <w:bookmarkStart w:id="9" w:name="_Ref5794753"/>
+      <w:bookmarkStart w:id="17" w:name="_Ref5794753"/>
       <w:r>
         <w:t xml:space="preserve">Figure </w:t>
       </w:r>
@@ -12669,7 +13864,7 @@
         </w:rPr>
         <w:fldChar w:fldCharType="end"/>
       </w:r>
-      <w:bookmarkEnd w:id="9"/>
+      <w:bookmarkEnd w:id="17"/>
       <w:r>
         <w:t xml:space="preserve">: </w:t>
       </w:r>
@@ -12695,7 +13890,7 @@
         <w:rPr>
           <w:b w:val="0"/>
         </w:rPr>
-        <w:instrText>ADDIN CSL_CITATION {"citationItems":[{"id":"ITEM-1","itemData":{"DOI":"10.3115/v1/P14-5010","ISBN":"9781941643006","ISSN":"1098-6596","PMID":"25246403","abstract":"We describe the design and use of the Stanford CoreNLP toolkit, an extensible pipeline that provides core natural language analysis. This toolkit is quite widely used, both in the research NLP community and also among commercial and government users of open source NLP technology. We suggest that this follows from a simple, approachable design, straightforward interfaces, the inclusion of robust and good quality analysis components, and not requiring use of a large amount of associated baggage.","author":[{"dropping-particle":"","family":"Manning","given":"Christopher","non-dropping-particle":"","parse-names":false,"suffix":""},{"dropping-particle":"","family":"Surdeanu","given":"Mihai","non-dropping-particle":"","parse-names":false,"suffix":""},{"dropping-particle":"","family":"Bauer","given":"John","non-dropping-particle":"","parse-names":false,"suffix":""},{"dropping-particle":"","family":"Finkel","given":"Jenny","non-dropping-particle":"","parse-names":false,"suffix":""},{"dropping-particle":"","family":"Bethard","given":"Steven","non-dropping-particle":"","parse-names":false,"suffix":""},{"dropping-particle":"","family":"McClosky","given":"David","non-dropping-particle":"","parse-names":false,"suffix":""}],"container-title":"Proceedings of 52nd Annual Meeting of the Association for Computational Linguistics: System Demonstrations","id":"ITEM-1","issued":{"date-parts":[["2014"]]},"page":"55-60","title":"The Stanford CoreNLP Natural Language Processing Toolkit","type":"article-journal"},"uris":["http://www.mendeley.com/documents/?uuid=eafd99b1-1d14-4560-80e2-d3d6d8158575"]}],"mendeley":{"formattedCitation":"[19]","plainTextFormattedCitation":"[19]","previouslyFormattedCitation":"[18]"},"properties":{"noteIndex":0},"schema":"https://github.com/citation-style-language/schema/raw/master/csl-citation.json"}</w:instrText>
+        <w:instrText>ADDIN CSL_CITATION {"citationItems":[{"id":"ITEM-1","itemData":{"DOI":"10.3115/v1/P14-5010","ISBN":"9781941643006","ISSN":"1098-6596","PMID":"25246403","abstract":"We describe the design and use of the Stanford CoreNLP toolkit, an extensible pipeline that provides core natural language analysis. This toolkit is quite widely used, both in the research NLP community and also among commercial and government users of open source NLP technology. We suggest that this follows from a simple, approachable design, straightforward interfaces, the inclusion of robust and good quality analysis components, and not requiring use of a large amount of associated baggage.","author":[{"dropping-particle":"","family":"Manning","given":"Christopher","non-dropping-particle":"","parse-names":false,"suffix":""},{"dropping-particle":"","family":"Surdeanu","given":"Mihai","non-dropping-particle":"","parse-names":false,"suffix":""},{"dropping-particle":"","family":"Bauer","given":"John","non-dropping-particle":"","parse-names":false,"suffix":""},{"dropping-particle":"","family":"Finkel","given":"Jenny","non-dropping-particle":"","parse-names":false,"suffix":""},{"dropping-particle":"","family":"Bethard","given":"Steven","non-dropping-particle":"","parse-names":false,"suffix":""},{"dropping-particle":"","family":"McClosky","given":"David","non-dropping-particle":"","parse-names":false,"suffix":""}],"container-title":"Proceedings of 52nd Annual Meeting of the Association for Computational Linguistics: System Demonstrations","id":"ITEM-1","issued":{"date-parts":[["2014"]]},"page":"55-60","title":"The Stanford CoreNLP Natural Language Processing Toolkit","type":"article-journal"},"uris":["http://www.mendeley.com/documents/?uuid=eafd99b1-1d14-4560-80e2-d3d6d8158575"]}],"mendeley":{"formattedCitation":"[19]","plainTextFormattedCitation":"[19]","previouslyFormattedCitation":"[19]"},"properties":{"noteIndex":0},"schema":"https://github.com/citation-style-language/schema/raw/master/csl-citation.json"}</w:instrText>
       </w:r>
       <w:r>
         <w:rPr>
@@ -12787,6 +13982,7 @@
           <w:b w:val="0"/>
         </w:rPr>
       </w:pPr>
+      <w:bookmarkStart w:id="18" w:name="_Ref6167224"/>
       <w:r>
         <w:t xml:space="preserve">Figure </w:t>
       </w:r>
@@ -12853,6 +14049,7 @@
         </w:rPr>
         <w:fldChar w:fldCharType="end"/>
       </w:r>
+      <w:bookmarkEnd w:id="18"/>
       <w:r>
         <w:t xml:space="preserve">: </w:t>
       </w:r>
@@ -12872,7 +14069,7 @@
         <w:rPr>
           <w:b w:val="0"/>
         </w:rPr>
-        <w:instrText>ADDIN CSL_CITATION {"citationItems":[{"id":"ITEM-1","itemData":{"DOI":"10.3115/v1/P14-5010","ISBN":"9781941643006","ISSN":"1098-6596","PMID":"25246403","abstract":"We describe the design and use of the Stanford CoreNLP toolkit, an extensible pipeline that provides core natural language analysis. This toolkit is quite widely used, both in the research NLP community and also among commercial and government users of open source NLP technology. We suggest that this follows from a simple, approachable design, straightforward interfaces, the inclusion of robust and good quality analysis components, and not requiring use of a large amount of associated baggage.","author":[{"dropping-particle":"","family":"Manning","given":"Christopher","non-dropping-particle":"","parse-names":false,"suffix":""},{"dropping-particle":"","family":"Surdeanu","given":"Mihai","non-dropping-particle":"","parse-names":false,"suffix":""},{"dropping-particle":"","family":"Bauer","given":"John","non-dropping-particle":"","parse-names":false,"suffix":""},{"dropping-particle":"","family":"Finkel","given":"Jenny","non-dropping-particle":"","parse-names":false,"suffix":""},{"dropping-particle":"","family":"Bethard","given":"Steven","non-dropping-particle":"","parse-names":false,"suffix":""},{"dropping-particle":"","family":"McClosky","given":"David","non-dropping-particle":"","parse-names":false,"suffix":""}],"container-title":"Proceedings of 52nd Annual Meeting of the Association for Computational Linguistics: System Demonstrations","id":"ITEM-1","issued":{"date-parts":[["2014"]]},"page":"55-60","title":"The Stanford CoreNLP Natural Language Processing Toolkit","type":"article-journal"},"uris":["http://www.mendeley.com/documents/?uuid=eafd99b1-1d14-4560-80e2-d3d6d8158575"]}],"mendeley":{"formattedCitation":"[19]","plainTextFormattedCitation":"[19]","previouslyFormattedCitation":"[18]"},"properties":{"noteIndex":0},"schema":"https://github.com/citation-style-language/schema/raw/master/csl-citation.json"}</w:instrText>
+        <w:instrText>ADDIN CSL_CITATION {"citationItems":[{"id":"ITEM-1","itemData":{"DOI":"10.3115/v1/P14-5010","ISBN":"9781941643006","ISSN":"1098-6596","PMID":"25246403","abstract":"We describe the design and use of the Stanford CoreNLP toolkit, an extensible pipeline that provides core natural language analysis. This toolkit is quite widely used, both in the research NLP community and also among commercial and government users of open source NLP technology. We suggest that this follows from a simple, approachable design, straightforward interfaces, the inclusion of robust and good quality analysis components, and not requiring use of a large amount of associated baggage.","author":[{"dropping-particle":"","family":"Manning","given":"Christopher","non-dropping-particle":"","parse-names":false,"suffix":""},{"dropping-particle":"","family":"Surdeanu","given":"Mihai","non-dropping-particle":"","parse-names":false,"suffix":""},{"dropping-particle":"","family":"Bauer","given":"John","non-dropping-particle":"","parse-names":false,"suffix":""},{"dropping-particle":"","family":"Finkel","given":"Jenny","non-dropping-particle":"","parse-names":false,"suffix":""},{"dropping-particle":"","family":"Bethard","given":"Steven","non-dropping-particle":"","parse-names":false,"suffix":""},{"dropping-particle":"","family":"McClosky","given":"David","non-dropping-particle":"","parse-names":false,"suffix":""}],"container-title":"Proceedings of 52nd Annual Meeting of the Association for Computational Linguistics: System Demonstrations","id":"ITEM-1","issued":{"date-parts":[["2014"]]},"page":"55-60","title":"The Stanford CoreNLP Natural Language Processing Toolkit","type":"article-journal"},"uris":["http://www.mendeley.com/documents/?uuid=eafd99b1-1d14-4560-80e2-d3d6d8158575"]}],"mendeley":{"formattedCitation":"[19]","plainTextFormattedCitation":"[19]","previouslyFormattedCitation":"[19]"},"properties":{"noteIndex":0},"schema":"https://github.com/citation-style-language/schema/raw/master/csl-citation.json"}</w:instrText>
       </w:r>
       <w:r>
         <w:rPr>
@@ -12958,7 +14155,7 @@
           <w:b w:val="0"/>
         </w:rPr>
       </w:pPr>
-      <w:bookmarkStart w:id="10" w:name="_Ref5794883"/>
+      <w:bookmarkStart w:id="19" w:name="_Ref5794883"/>
       <w:r>
         <w:t xml:space="preserve">Figure </w:t>
       </w:r>
@@ -13025,7 +14222,7 @@
         </w:rPr>
         <w:fldChar w:fldCharType="end"/>
       </w:r>
-      <w:bookmarkEnd w:id="10"/>
+      <w:bookmarkEnd w:id="19"/>
       <w:r>
         <w:t xml:space="preserve">: </w:t>
       </w:r>
@@ -13051,7 +14248,7 @@
         <w:rPr>
           <w:b w:val="0"/>
         </w:rPr>
-        <w:instrText>ADDIN CSL_CITATION {"citationItems":[{"id":"ITEM-1","itemData":{"DOI":"10.3115/v1/P14-5010","ISBN":"9781941643006","ISSN":"1098-6596","PMID":"25246403","abstract":"We describe the design and use of the Stanford CoreNLP toolkit, an extensible pipeline that provides core natural language analysis. This toolkit is quite widely used, both in the research NLP community and also among commercial and government users of open source NLP technology. We suggest that this follows from a simple, approachable design, straightforward interfaces, the inclusion of robust and good quality analysis components, and not requiring use of a large amount of associated baggage.","author":[{"dropping-particle":"","family":"Manning","given":"Christopher","non-dropping-particle":"","parse-names":false,"suffix":""},{"dropping-particle":"","family":"Surdeanu","given":"Mihai","non-dropping-particle":"","parse-names":false,"suffix":""},{"dropping-particle":"","family":"Bauer","given":"John","non-dropping-particle":"","parse-names":false,"suffix":""},{"dropping-particle":"","family":"Finkel","given":"Jenny","non-dropping-particle":"","parse-names":false,"suffix":""},{"dropping-particle":"","family":"Bethard","given":"Steven","non-dropping-particle":"","parse-names":false,"suffix":""},{"dropping-particle":"","family":"McClosky","given":"David","non-dropping-particle":"","parse-names":false,"suffix":""}],"container-title":"Proceedings of 52nd Annual Meeting of the Association for Computational Linguistics: System Demonstrations","id":"ITEM-1","issued":{"date-parts":[["2014"]]},"page":"55-60","title":"The Stanford CoreNLP Natural Language Processing Toolkit","type":"article-journal"},"uris":["http://www.mendeley.com/documents/?uuid=eafd99b1-1d14-4560-80e2-d3d6d8158575"]}],"mendeley":{"formattedCitation":"[19]","plainTextFormattedCitation":"[19]","previouslyFormattedCitation":"[18]"},"properties":{"noteIndex":0},"schema":"https://github.com/citation-style-language/schema/raw/master/csl-citation.json"}</w:instrText>
+        <w:instrText>ADDIN CSL_CITATION {"citationItems":[{"id":"ITEM-1","itemData":{"DOI":"10.3115/v1/P14-5010","ISBN":"9781941643006","ISSN":"1098-6596","PMID":"25246403","abstract":"We describe the design and use of the Stanford CoreNLP toolkit, an extensible pipeline that provides core natural language analysis. This toolkit is quite widely used, both in the research NLP community and also among commercial and government users of open source NLP technology. We suggest that this follows from a simple, approachable design, straightforward interfaces, the inclusion of robust and good quality analysis components, and not requiring use of a large amount of associated baggage.","author":[{"dropping-particle":"","family":"Manning","given":"Christopher","non-dropping-particle":"","parse-names":false,"suffix":""},{"dropping-particle":"","family":"Surdeanu","given":"Mihai","non-dropping-particle":"","parse-names":false,"suffix":""},{"dropping-particle":"","family":"Bauer","given":"John","non-dropping-particle":"","parse-names":false,"suffix":""},{"dropping-particle":"","family":"Finkel","given":"Jenny","non-dropping-particle":"","parse-names":false,"suffix":""},{"dropping-particle":"","family":"Bethard","given":"Steven","non-dropping-particle":"","parse-names":false,"suffix":""},{"dropping-particle":"","family":"McClosky","given":"David","non-dropping-particle":"","parse-names":false,"suffix":""}],"container-title":"Proceedings of 52nd Annual Meeting of the Association for Computational Linguistics: System Demonstrations","id":"ITEM-1","issued":{"date-parts":[["2014"]]},"page":"55-60","title":"The Stanford CoreNLP Natural Language Processing Toolkit","type":"article-journal"},"uris":["http://www.mendeley.com/documents/?uuid=eafd99b1-1d14-4560-80e2-d3d6d8158575"]}],"mendeley":{"formattedCitation":"[19]","plainTextFormattedCitation":"[19]","previouslyFormattedCitation":"[19]"},"properties":{"noteIndex":0},"schema":"https://github.com/citation-style-language/schema/raw/master/csl-citation.json"}</w:instrText>
       </w:r>
       <w:r>
         <w:rPr>
@@ -13149,7 +14346,7 @@
           <w:b w:val="0"/>
         </w:rPr>
       </w:pPr>
-      <w:bookmarkStart w:id="11" w:name="_Ref5794891"/>
+      <w:bookmarkStart w:id="20" w:name="_Ref5794891"/>
       <w:r>
         <w:t xml:space="preserve">Figure </w:t>
       </w:r>
@@ -13216,7 +14413,7 @@
         </w:rPr>
         <w:fldChar w:fldCharType="end"/>
       </w:r>
-      <w:bookmarkEnd w:id="11"/>
+      <w:bookmarkEnd w:id="20"/>
       <w:r>
         <w:t xml:space="preserve">: </w:t>
       </w:r>
@@ -13236,7 +14433,7 @@
         <w:rPr>
           <w:b w:val="0"/>
         </w:rPr>
-        <w:instrText>ADDIN CSL_CITATION {"citationItems":[{"id":"ITEM-1","itemData":{"DOI":"10.3115/v1/P14-5010","ISBN":"9781941643006","ISSN":"1098-6596","PMID":"25246403","abstract":"We describe the design and use of the Stanford CoreNLP toolkit, an extensible pipeline that provides core natural language analysis. This toolkit is quite widely used, both in the research NLP community and also among commercial and government users of open source NLP technology. We suggest that this follows from a simple, approachable design, straightforward interfaces, the inclusion of robust and good quality analysis components, and not requiring use of a large amount of associated baggage.","author":[{"dropping-particle":"","family":"Manning","given":"Christopher","non-dropping-particle":"","parse-names":false,"suffix":""},{"dropping-particle":"","family":"Surdeanu","given":"Mihai","non-dropping-particle":"","parse-names":false,"suffix":""},{"dropping-particle":"","family":"Bauer","given":"John","non-dropping-particle":"","parse-names":false,"suffix":""},{"dropping-particle":"","family":"Finkel","given":"Jenny","non-dropping-particle":"","parse-names":false,"suffix":""},{"dropping-particle":"","family":"Bethard","given":"Steven","non-dropping-particle":"","parse-names":false,"suffix":""},{"dropping-particle":"","family":"McClosky","given":"David","non-dropping-particle":"","parse-names":false,"suffix":""}],"container-title":"Proceedings of 52nd Annual Meeting of the Association for Computational Linguistics: System Demonstrations","id":"ITEM-1","issued":{"date-parts":[["2014"]]},"page":"55-60","title":"The Stanford CoreNLP Natural Language Processing Toolkit","type":"article-journal"},"uris":["http://www.mendeley.com/documents/?uuid=eafd99b1-1d14-4560-80e2-d3d6d8158575"]}],"mendeley":{"formattedCitation":"[19]","plainTextFormattedCitation":"[19]","previouslyFormattedCitation":"[18]"},"properties":{"noteIndex":0},"schema":"https://github.com/citation-style-language/schema/raw/master/csl-citation.json"}</w:instrText>
+        <w:instrText>ADDIN CSL_CITATION {"citationItems":[{"id":"ITEM-1","itemData":{"DOI":"10.3115/v1/P14-5010","ISBN":"9781941643006","ISSN":"1098-6596","PMID":"25246403","abstract":"We describe the design and use of the Stanford CoreNLP toolkit, an extensible pipeline that provides core natural language analysis. This toolkit is quite widely used, both in the research NLP community and also among commercial and government users of open source NLP technology. We suggest that this follows from a simple, approachable design, straightforward interfaces, the inclusion of robust and good quality analysis components, and not requiring use of a large amount of associated baggage.","author":[{"dropping-particle":"","family":"Manning","given":"Christopher","non-dropping-particle":"","parse-names":false,"suffix":""},{"dropping-particle":"","family":"Surdeanu","given":"Mihai","non-dropping-particle":"","parse-names":false,"suffix":""},{"dropping-particle":"","family":"Bauer","given":"John","non-dropping-particle":"","parse-names":false,"suffix":""},{"dropping-particle":"","family":"Finkel","given":"Jenny","non-dropping-particle":"","parse-names":false,"suffix":""},{"dropping-particle":"","family":"Bethard","given":"Steven","non-dropping-particle":"","parse-names":false,"suffix":""},{"dropping-particle":"","family":"McClosky","given":"David","non-dropping-particle":"","parse-names":false,"suffix":""}],"container-title":"Proceedings of 52nd Annual Meeting of the Association for Computational Linguistics: System Demonstrations","id":"ITEM-1","issued":{"date-parts":[["2014"]]},"page":"55-60","title":"The Stanford CoreNLP Natural Language Processing Toolkit","type":"article-journal"},"uris":["http://www.mendeley.com/documents/?uuid=eafd99b1-1d14-4560-80e2-d3d6d8158575"]}],"mendeley":{"formattedCitation":"[19]","plainTextFormattedCitation":"[19]","previouslyFormattedCitation":"[19]"},"properties":{"noteIndex":0},"schema":"https://github.com/citation-style-language/schema/raw/master/csl-citation.json"}</w:instrText>
       </w:r>
       <w:r>
         <w:rPr>
@@ -13263,9 +14460,11 @@
       <w:pPr>
         <w:pStyle w:val="Heading1"/>
       </w:pPr>
+      <w:bookmarkStart w:id="21" w:name="_Ref6085487"/>
       <w:r>
         <w:t>EVALUATION</w:t>
       </w:r>
+      <w:bookmarkEnd w:id="21"/>
     </w:p>
     <w:p>
       <w:pPr>
@@ -13324,7 +14523,7 @@
         <w:fldChar w:fldCharType="begin" w:fldLock="1"/>
       </w:r>
       <w:r>
-        <w:instrText>ADDIN CSL_CITATION {"citationItems":[{"id":"ITEM-1","itemData":{"URL":"http://linkedfactory.iwu.fraunhofer.de/linkedfactory/view","accessed":{"date-parts":[["2019","2","19"]]},"author":[{"dropping-particle":"","family":"Fraunhofer IWU","given":"","non-dropping-particle":"","parse-names":false,"suffix":""}],"id":"ITEM-1","issued":{"date-parts":[["2018"]]},"title":"Linkedfactory Intro Page","type":"webpage"},"uris":["http://www.mendeley.com/documents/?uuid=2de00faf-8699-4f1d-8ff0-088401d08e52"]}],"mendeley":{"formattedCitation":"[20]","plainTextFormattedCitation":"[20]","previouslyFormattedCitation":"[19]"},"properties":{"noteIndex":0},"schema":"https://github.com/citation-style-language/schema/raw/master/csl-citation.json"}</w:instrText>
+        <w:instrText>ADDIN CSL_CITATION {"citationItems":[{"id":"ITEM-1","itemData":{"URL":"http://linkedfactory.iwu.fraunhofer.de/linkedfactory/view","accessed":{"date-parts":[["2019","2","19"]]},"author":[{"dropping-particle":"","family":"Fraunhofer IWU","given":"","non-dropping-particle":"","parse-names":false,"suffix":""}],"id":"ITEM-1","issued":{"date-parts":[["2018"]]},"title":"Linkedfactory Intro Page","type":"webpage"},"uris":["http://www.mendeley.com/documents/?uuid=2de00faf-8699-4f1d-8ff0-088401d08e52"]}],"mendeley":{"formattedCitation":"[20]","plainTextFormattedCitation":"[20]","previouslyFormattedCitation":"[20]"},"properties":{"noteIndex":0},"schema":"https://github.com/citation-style-language/schema/raw/master/csl-citation.json"}</w:instrText>
       </w:r>
       <w:r>
         <w:fldChar w:fldCharType="separate"/>
@@ -14147,10 +15346,10 @@
       </w:r>
       <w:proofErr w:type="gramStart"/>
       <w:r>
-        <w:t>have</w:t>
-      </w:r>
-      <w:r>
-        <w:t xml:space="preserve"> been correctly predicted</w:t>
+        <w:t>was</w:t>
+      </w:r>
+      <w:r>
+        <w:t xml:space="preserve"> correctly predicted</w:t>
       </w:r>
       <w:proofErr w:type="gramEnd"/>
       <w:r>
@@ -14217,56 +15416,54 @@
         <w:t xml:space="preserve"> </w:t>
       </w:r>
       <w:r>
-        <w:t>(1.2</w:t>
+        <w:t xml:space="preserve">(1.2) </w:t>
+      </w:r>
+      <w:r>
+        <w:t xml:space="preserve">is the proportion of correctly answered questions to the total amount of </w:t>
+      </w:r>
+      <w:r>
+        <w:rPr>
+          <w:noProof/>
+        </w:rPr>
+        <w:t>questions</w:t>
+      </w:r>
+      <w:r>
+        <w:t xml:space="preserve">. </w:t>
+      </w:r>
+      <w:r>
+        <w:t>The accuracy of the model (1.4)</w:t>
+      </w:r>
+      <w:r>
+        <w:t xml:space="preserve"> shows </w:t>
+      </w:r>
+      <w:r>
+        <w:t>the readers</w:t>
+      </w:r>
+      <w:r>
+        <w:t xml:space="preserve"> </w:t>
+      </w:r>
+      <w:r>
+        <w:t xml:space="preserve">that </w:t>
+      </w:r>
+      <w:r>
+        <w:t xml:space="preserve">the model </w:t>
       </w:r>
       <w:proofErr w:type="gramStart"/>
       <w:r>
-        <w:t xml:space="preserve">) </w:t>
-      </w:r>
-      <w:r>
-        <w:t xml:space="preserve"> is</w:t>
+        <w:t>was</w:t>
+      </w:r>
+      <w:r>
+        <w:t xml:space="preserve"> created</w:t>
       </w:r>
       <w:proofErr w:type="gramEnd"/>
       <w:r>
-        <w:t xml:space="preserve"> the proportion of correctly answered questions to the total amount of </w:t>
-      </w:r>
-      <w:r>
-        <w:rPr>
-          <w:noProof/>
-        </w:rPr>
-        <w:t>questions</w:t>
-      </w:r>
-      <w:r>
-        <w:t xml:space="preserve">. </w:t>
-      </w:r>
-      <w:r>
-        <w:t>The accuracy of the model (1.4)</w:t>
-      </w:r>
-      <w:r>
-        <w:t xml:space="preserve"> shows </w:t>
-      </w:r>
-      <w:r>
-        <w:t>the readers</w:t>
-      </w:r>
-      <w:r>
-        <w:t xml:space="preserve"> </w:t>
-      </w:r>
-      <w:r>
-        <w:t xml:space="preserve">that </w:t>
-      </w:r>
-      <w:r>
-        <w:t xml:space="preserve">the model </w:t>
-      </w:r>
-      <w:proofErr w:type="gramStart"/>
-      <w:r>
-        <w:t>has been</w:t>
-      </w:r>
-      <w:r>
-        <w:t xml:space="preserve"> created</w:t>
-      </w:r>
-      <w:proofErr w:type="gramEnd"/>
-      <w:r>
-        <w:t xml:space="preserve"> has a ratio of </w:t>
+        <w:t xml:space="preserve"> </w:t>
+      </w:r>
+      <w:r>
+        <w:t xml:space="preserve">which </w:t>
+      </w:r>
+      <w:r>
+        <w:t xml:space="preserve">has a ratio of </w:t>
       </w:r>
       <w:r>
         <w:rPr>
@@ -14318,13 +15515,7 @@
       </w:r>
       <w:proofErr w:type="gramStart"/>
       <w:r>
-        <w:t xml:space="preserve">have </w:t>
-      </w:r>
-      <w:r>
-        <w:rPr>
-          <w:noProof/>
-        </w:rPr>
-        <w:t>been created</w:t>
+        <w:t>were created</w:t>
       </w:r>
       <w:proofErr w:type="gramEnd"/>
       <w:r>
@@ -15822,10 +17013,12 @@
       <w:pPr>
         <w:pStyle w:val="Heading1"/>
       </w:pPr>
+      <w:bookmarkStart w:id="22" w:name="_Ref6085493"/>
       <w:r>
         <w:lastRenderedPageBreak/>
         <w:t>DISCUSSION</w:t>
       </w:r>
+      <w:bookmarkEnd w:id="22"/>
     </w:p>
     <w:p>
       <w:pPr>
@@ -16265,7 +17458,25 @@
           <w:szCs w:val="20"/>
           <w:lang w:val="en-US"/>
         </w:rPr>
-        <w:t xml:space="preserve">size of data can define a scope over the data size. </w:t>
+        <w:t xml:space="preserve">size of data </w:t>
+      </w:r>
+      <w:r>
+        <w:rPr>
+          <w:rFonts w:ascii="Times New Roman" w:hAnsi="Times New Roman"/>
+          <w:sz w:val="20"/>
+          <w:szCs w:val="20"/>
+          <w:lang w:val="en-US"/>
+        </w:rPr>
+        <w:t xml:space="preserve">that </w:t>
+      </w:r>
+      <w:r>
+        <w:rPr>
+          <w:rFonts w:ascii="Times New Roman" w:hAnsi="Times New Roman"/>
+          <w:sz w:val="20"/>
+          <w:szCs w:val="20"/>
+          <w:lang w:val="en-US"/>
+        </w:rPr>
+        <w:t xml:space="preserve">can define a scope over the data size. </w:t>
       </w:r>
       <w:r>
         <w:rPr>
@@ -16656,7 +17867,7 @@
           <w:szCs w:val="20"/>
           <w:lang w:val="en-US"/>
         </w:rPr>
-        <w:instrText>ADDIN CSL_CITATION {"citationItems":[{"id":"ITEM-1","itemData":{"URL":"http://quepy.machinalis.com/","accessed":{"date-parts":[["2019","2","27"]]},"author":[{"dropping-particle":"","family":"Machinalis Group","given":"","non-dropping-particle":"","parse-names":false,"suffix":""}],"id":"ITEM-1","issued":{"date-parts":[["0"]]},"title":"Quepy Question Answering","type":"webpage"},"uris":["http://www.mendeley.com/documents/?uuid=853dc9e4-4a8b-40ce-a3af-fe5c248c8462"]}],"mendeley":{"formattedCitation":"[21]","plainTextFormattedCitation":"[21]","previouslyFormattedCitation":"[20]"},"properties":{"noteIndex":0},"schema":"https://github.com/citation-style-language/schema/raw/master/csl-citation.json"}</w:instrText>
+        <w:instrText>ADDIN CSL_CITATION {"citationItems":[{"id":"ITEM-1","itemData":{"URL":"http://quepy.machinalis.com/","accessed":{"date-parts":[["2019","2","27"]]},"author":[{"dropping-particle":"","family":"Machinalis Group","given":"","non-dropping-particle":"","parse-names":false,"suffix":""}],"id":"ITEM-1","issued":{"date-parts":[["0"]]},"title":"Quepy Question Answering","type":"webpage"},"uris":["http://www.mendeley.com/documents/?uuid=853dc9e4-4a8b-40ce-a3af-fe5c248c8462"]}],"mendeley":{"formattedCitation":"[21]","plainTextFormattedCitation":"[21]","previouslyFormattedCitation":"[21]"},"properties":{"noteIndex":0},"schema":"https://github.com/citation-style-language/schema/raw/master/csl-citation.json"}</w:instrText>
       </w:r>
       <w:r>
         <w:rPr>
@@ -16756,7 +17967,74 @@
           <w:szCs w:val="20"/>
           <w:lang w:val="en-US"/>
         </w:rPr>
-        <w:t xml:space="preserve">answer relevant to node id, parent id, references, </w:t>
+        <w:t xml:space="preserve">answer relevant to </w:t>
+      </w:r>
+      <w:r>
+        <w:rPr>
+          <w:rFonts w:ascii="Times New Roman" w:hAnsi="Times New Roman"/>
+          <w:i/>
+          <w:sz w:val="20"/>
+          <w:szCs w:val="20"/>
+          <w:lang w:val="en-US"/>
+        </w:rPr>
+        <w:t>node id</w:t>
+      </w:r>
+      <w:r>
+        <w:rPr>
+          <w:rFonts w:ascii="Times New Roman" w:hAnsi="Times New Roman"/>
+          <w:sz w:val="20"/>
+          <w:szCs w:val="20"/>
+          <w:lang w:val="en-US"/>
+        </w:rPr>
+        <w:t xml:space="preserve">, </w:t>
+      </w:r>
+      <w:r>
+        <w:rPr>
+          <w:rFonts w:ascii="Times New Roman" w:hAnsi="Times New Roman"/>
+          <w:i/>
+          <w:sz w:val="20"/>
+          <w:szCs w:val="20"/>
+          <w:lang w:val="en-US"/>
+        </w:rPr>
+        <w:t xml:space="preserve">node </w:t>
+      </w:r>
+      <w:r>
+        <w:rPr>
+          <w:rFonts w:ascii="Times New Roman" w:hAnsi="Times New Roman"/>
+          <w:i/>
+          <w:sz w:val="20"/>
+          <w:szCs w:val="20"/>
+          <w:lang w:val="en-US"/>
+        </w:rPr>
+        <w:t>parent id</w:t>
+      </w:r>
+      <w:r>
+        <w:rPr>
+          <w:rFonts w:ascii="Times New Roman" w:hAnsi="Times New Roman"/>
+          <w:sz w:val="20"/>
+          <w:szCs w:val="20"/>
+          <w:lang w:val="en-US"/>
+        </w:rPr>
+        <w:t xml:space="preserve">, </w:t>
+      </w:r>
+      <w:r>
+        <w:rPr>
+          <w:rFonts w:ascii="Times New Roman" w:hAnsi="Times New Roman"/>
+          <w:i/>
+          <w:sz w:val="20"/>
+          <w:szCs w:val="20"/>
+          <w:lang w:val="en-US"/>
+        </w:rPr>
+        <w:t>references</w:t>
+      </w:r>
+      <w:r>
+        <w:rPr>
+          <w:rFonts w:ascii="Times New Roman" w:hAnsi="Times New Roman"/>
+          <w:sz w:val="20"/>
+          <w:szCs w:val="20"/>
+          <w:lang w:val="en-US"/>
+        </w:rPr>
+        <w:t xml:space="preserve">, </w:t>
       </w:r>
       <w:r>
         <w:rPr>
@@ -16859,7 +18137,45 @@
           <w:szCs w:val="20"/>
           <w:lang w:val="en-US"/>
         </w:rPr>
-        <w:t xml:space="preserve"> node with namespaces of nodes would be enough to map onto subject-predicate-object triples.</w:t>
+        <w:t xml:space="preserve"> node with namespaces of nodes would be enough to map onto </w:t>
+      </w:r>
+      <w:r>
+        <w:rPr>
+          <w:rFonts w:ascii="Times New Roman" w:hAnsi="Times New Roman"/>
+          <w:sz w:val="20"/>
+          <w:szCs w:val="20"/>
+          <w:lang w:val="en-US"/>
+        </w:rPr>
+        <w:t>&lt;</w:t>
+      </w:r>
+      <w:r>
+        <w:rPr>
+          <w:rFonts w:ascii="Times New Roman" w:hAnsi="Times New Roman"/>
+          <w:i/>
+          <w:sz w:val="20"/>
+          <w:szCs w:val="20"/>
+          <w:lang w:val="en-US"/>
+        </w:rPr>
+        <w:t>subject-predicate-object</w:t>
+      </w:r>
+      <w:r>
+        <w:rPr>
+          <w:rFonts w:ascii="Times New Roman" w:hAnsi="Times New Roman"/>
+          <w:i/>
+          <w:sz w:val="20"/>
+          <w:szCs w:val="20"/>
+          <w:lang w:val="en-US"/>
+        </w:rPr>
+        <w:t>&gt;</w:t>
+      </w:r>
+      <w:r>
+        <w:rPr>
+          <w:rFonts w:ascii="Times New Roman" w:hAnsi="Times New Roman"/>
+          <w:sz w:val="20"/>
+          <w:szCs w:val="20"/>
+          <w:lang w:val="en-US"/>
+        </w:rPr>
+        <w:t xml:space="preserve"> triples.</w:t>
       </w:r>
       <w:r>
         <w:rPr>
@@ -16969,7 +18285,16 @@
           <w:szCs w:val="20"/>
           <w:lang w:val="en-US"/>
         </w:rPr>
-        <w:t>a domain based deep parsing</w:t>
+        <w:t xml:space="preserve">a </w:t>
+      </w:r>
+      <w:r>
+        <w:rPr>
+          <w:rFonts w:ascii="Times New Roman" w:hAnsi="Times New Roman"/>
+          <w:sz w:val="20"/>
+          <w:szCs w:val="20"/>
+          <w:lang w:val="en-US"/>
+        </w:rPr>
+        <w:t>heuristic based syntactic parsing</w:t>
       </w:r>
       <w:r>
         <w:rPr>
@@ -17316,8 +18641,6 @@
         </w:rPr>
         <w:t>as</w:t>
       </w:r>
-      <w:bookmarkStart w:id="12" w:name="_GoBack"/>
-      <w:bookmarkEnd w:id="12"/>
       <w:r>
         <w:rPr>
           <w:rFonts w:ascii="Times New Roman" w:hAnsi="Times New Roman"/>
@@ -17405,36 +18728,62 @@
           <w:szCs w:val="20"/>
           <w:lang w:val="en-US"/>
         </w:rPr>
-        <w:t xml:space="preserve">a </w:t>
-      </w:r>
-      <w:r>
-        <w:rPr>
-          <w:rFonts w:ascii="Times New Roman" w:hAnsi="Times New Roman"/>
-          <w:noProof/>
-          <w:sz w:val="20"/>
-          <w:szCs w:val="20"/>
-          <w:lang w:val="en-US"/>
-        </w:rPr>
-        <w:t>logical</w:t>
-      </w:r>
-      <w:r>
-        <w:rPr>
-          <w:rFonts w:ascii="Times New Roman" w:hAnsi="Times New Roman"/>
-          <w:sz w:val="20"/>
-          <w:szCs w:val="20"/>
-          <w:lang w:val="en-US"/>
-        </w:rPr>
-        <w:t xml:space="preserve"> solution. Algorithm and architecture generalization </w:t>
-      </w:r>
-      <w:r>
-        <w:rPr>
-          <w:rFonts w:ascii="Times New Roman" w:hAnsi="Times New Roman"/>
-          <w:noProof/>
-          <w:sz w:val="20"/>
-          <w:szCs w:val="20"/>
-          <w:lang w:val="en-US"/>
-        </w:rPr>
-        <w:t>is</w:t>
+        <w:t xml:space="preserve">an easy </w:t>
+      </w:r>
+      <w:r>
+        <w:rPr>
+          <w:rFonts w:ascii="Times New Roman" w:hAnsi="Times New Roman"/>
+          <w:sz w:val="20"/>
+          <w:szCs w:val="20"/>
+          <w:lang w:val="en-US"/>
+        </w:rPr>
+        <w:t xml:space="preserve">solution. </w:t>
+      </w:r>
+      <w:r>
+        <w:rPr>
+          <w:rFonts w:ascii="Times New Roman" w:hAnsi="Times New Roman"/>
+          <w:sz w:val="20"/>
+          <w:szCs w:val="20"/>
+          <w:lang w:val="en-US"/>
+        </w:rPr>
+        <w:t>Although the a</w:t>
+      </w:r>
+      <w:r>
+        <w:rPr>
+          <w:rFonts w:ascii="Times New Roman" w:hAnsi="Times New Roman"/>
+          <w:sz w:val="20"/>
+          <w:szCs w:val="20"/>
+          <w:lang w:val="en-US"/>
+        </w:rPr>
+        <w:t>lgorithm and architecture generalization</w:t>
+      </w:r>
+      <w:r>
+        <w:rPr>
+          <w:rFonts w:ascii="Times New Roman" w:hAnsi="Times New Roman"/>
+          <w:sz w:val="20"/>
+          <w:szCs w:val="20"/>
+          <w:lang w:val="en-US"/>
+        </w:rPr>
+        <w:t>s</w:t>
+      </w:r>
+      <w:r>
+        <w:rPr>
+          <w:rFonts w:ascii="Times New Roman" w:hAnsi="Times New Roman"/>
+          <w:sz w:val="20"/>
+          <w:szCs w:val="20"/>
+          <w:lang w:val="en-US"/>
+        </w:rPr>
+        <w:t xml:space="preserve"> </w:t>
+      </w:r>
+      <w:r>
+        <w:rPr>
+          <w:rFonts w:ascii="Times New Roman" w:hAnsi="Times New Roman"/>
+          <w:noProof/>
+          <w:sz w:val="20"/>
+          <w:szCs w:val="20"/>
+          <w:lang w:val="en-US"/>
+        </w:rPr>
+        <w:t>are</w:t>
       </w:r>
       <w:r>
         <w:rPr>
@@ -17453,7 +18802,17 @@
           <w:szCs w:val="20"/>
           <w:lang w:val="en-US"/>
         </w:rPr>
-        <w:t xml:space="preserve">. </w:t>
+        <w:t>;</w:t>
+      </w:r>
+      <w:r>
+        <w:rPr>
+          <w:rFonts w:ascii="Times New Roman" w:hAnsi="Times New Roman"/>
+          <w:noProof/>
+          <w:sz w:val="20"/>
+          <w:szCs w:val="20"/>
+          <w:lang w:val="en-US"/>
+        </w:rPr>
+        <w:t xml:space="preserve"> </w:t>
       </w:r>
       <w:r>
         <w:rPr>
@@ -17575,7 +18934,16 @@
           <w:szCs w:val="20"/>
           <w:lang w:val="en-US"/>
         </w:rPr>
-        <w:t xml:space="preserve"> circle with algorithms</w:t>
+        <w:t xml:space="preserve"> circle with </w:t>
+      </w:r>
+      <w:r>
+        <w:rPr>
+          <w:rFonts w:ascii="Times New Roman" w:hAnsi="Times New Roman"/>
+          <w:sz w:val="20"/>
+          <w:szCs w:val="20"/>
+          <w:lang w:val="en-US"/>
+        </w:rPr>
+        <w:t>algorithms</w:t>
       </w:r>
       <w:r>
         <w:rPr>
@@ -17595,17 +18963,7 @@
           <w:szCs w:val="20"/>
           <w:lang w:val="en-US"/>
         </w:rPr>
-        <w:t xml:space="preserve"> </w:t>
-      </w:r>
-      <w:r>
-        <w:rPr>
-          <w:rFonts w:ascii="Times New Roman" w:hAnsi="Times New Roman"/>
-          <w:noProof/>
-          <w:sz w:val="20"/>
-          <w:szCs w:val="20"/>
-          <w:lang w:val="en-US"/>
-        </w:rPr>
-        <w:t>test</w:t>
+        <w:t xml:space="preserve"> test</w:t>
       </w:r>
       <w:r>
         <w:rPr>
@@ -17658,12 +19016,14 @@
       <w:pPr>
         <w:pStyle w:val="Heading1"/>
       </w:pPr>
+      <w:bookmarkStart w:id="23" w:name="_Ref6085497"/>
       <w:r>
         <w:t>CONCLUSION</w:t>
       </w:r>
       <w:r>
-        <w:t xml:space="preserve"> AND FUTURE WORKS</w:t>
-      </w:r>
+        <w:t xml:space="preserve"> </w:t>
+      </w:r>
+      <w:bookmarkEnd w:id="23"/>
     </w:p>
     <w:p>
       <w:pPr>
@@ -17673,13 +19033,10 @@
         <w:t xml:space="preserve">The </w:t>
       </w:r>
       <w:r>
-        <w:t xml:space="preserve">Operator </w:t>
-      </w:r>
-      <w:r>
-        <w:t>Assistant</w:t>
-      </w:r>
-      <w:r>
-        <w:t xml:space="preserve"> System </w:t>
+        <w:t>operator assistant system</w:t>
+      </w:r>
+      <w:r>
+        <w:t xml:space="preserve"> </w:t>
       </w:r>
       <w:r>
         <w:rPr>
@@ -17715,7 +19072,13 @@
         <w:t>the researcher has</w:t>
       </w:r>
       <w:r>
-        <w:t xml:space="preserve"> proposed an application for restricted domain question answering that utilizes generated data from OPC Unified Architecture and </w:t>
+        <w:t xml:space="preserve"> proposed an application for </w:t>
+      </w:r>
+      <w:r>
+        <w:t xml:space="preserve">a </w:t>
+      </w:r>
+      <w:r>
+        <w:t xml:space="preserve">restricted domain question answering that utilizes generated data from OPC Unified Architecture and </w:t>
       </w:r>
       <w:r>
         <w:t>streaming</w:t>
@@ -17777,7 +19140,13 @@
         <w:t>human operator assistant system</w:t>
       </w:r>
       <w:r>
-        <w:t xml:space="preserve"> caters a robust architecture for the aimed platform.</w:t>
+        <w:t xml:space="preserve"> </w:t>
+      </w:r>
+      <w:r>
+        <w:t xml:space="preserve">that </w:t>
+      </w:r>
+      <w:r>
+        <w:t>caters a robust architecture for the aimed platform.</w:t>
       </w:r>
       <w:r>
         <w:t xml:space="preserve"> Proposed model reduced the complexity of </w:t>
@@ -17822,7 +19191,13 @@
         <w:ind w:firstLine="0"/>
       </w:pPr>
       <w:r>
-        <w:t xml:space="preserve">The major problem of this proposal is question answering </w:t>
+        <w:t xml:space="preserve">The major problem of this proposal is </w:t>
+      </w:r>
+      <w:r>
+        <w:t xml:space="preserve">that the </w:t>
+      </w:r>
+      <w:r>
+        <w:t xml:space="preserve">question answering </w:t>
       </w:r>
       <w:r>
         <w:rPr>
@@ -18087,6 +19462,42 @@
         <w:t xml:space="preserve"> proposed</w:t>
       </w:r>
       <w:r>
+        <w:rPr>
+          <w:noProof/>
+        </w:rPr>
+        <w:t xml:space="preserve"> the source code </w:t>
+      </w:r>
+      <w:r>
+        <w:rPr>
+          <w:noProof/>
+        </w:rPr>
+        <w:fldChar w:fldCharType="begin" w:fldLock="1"/>
+      </w:r>
+      <w:r>
+        <w:rPr>
+          <w:noProof/>
+        </w:rPr>
+        <w:instrText>ADDIN CSL_CITATION {"citationItems":[{"id":"ITEM-1","itemData":{"URL":"https://github.com/zointblackbriar/QuestionAnswering","accessed":{"date-parts":[["2019","4","7"]]},"author":[{"dropping-particle":"","family":"Oruc","given":"Orcun","non-dropping-particle":"","parse-names":false,"suffix":""}],"id":"ITEM-1","issued":{"date-parts":[["2019"]]},"title":"Question Answering Source Code","type":"webpage"},"uris":["http://www.mendeley.com/documents/?uuid=9d2e8c82-e1bf-49df-b6e2-0a66224e8db8"]}],"mendeley":{"formattedCitation":"[22]","plainTextFormattedCitation":"[22]","previouslyFormattedCitation":"[22]"},"properties":{"noteIndex":0},"schema":"https://github.com/citation-style-language/schema/raw/master/csl-citation.json"}</w:instrText>
+      </w:r>
+      <w:r>
+        <w:rPr>
+          <w:noProof/>
+        </w:rPr>
+        <w:fldChar w:fldCharType="separate"/>
+      </w:r>
+      <w:r>
+        <w:rPr>
+          <w:noProof/>
+        </w:rPr>
+        <w:t>[22]</w:t>
+      </w:r>
+      <w:r>
+        <w:rPr>
+          <w:noProof/>
+        </w:rPr>
+        <w:fldChar w:fldCharType="end"/>
+      </w:r>
+      <w:r>
         <w:t xml:space="preserve"> that one </w:t>
       </w:r>
       <w:r>
@@ -18111,7 +19522,13 @@
         <w:t>script</w:t>
       </w:r>
       <w:r>
-        <w:t xml:space="preserve"> to stave off the repercussion while serializing.</w:t>
+        <w:t xml:space="preserve"> to stave off the repercussion while serializing</w:t>
+      </w:r>
+      <w:r>
+        <w:t xml:space="preserve"> </w:t>
+      </w:r>
+      <w:r>
+        <w:t>.</w:t>
       </w:r>
     </w:p>
     <w:p>
@@ -18866,6 +20283,7 @@
                 <w:sz w:val="16"/>
                 <w:szCs w:val="16"/>
               </w:rPr>
+              <w:lastRenderedPageBreak/>
               <w:t>8</w:t>
             </w:r>
           </w:p>
@@ -18941,7 +20359,6 @@
                 <w:sz w:val="16"/>
                 <w:szCs w:val="16"/>
               </w:rPr>
-              <w:lastRenderedPageBreak/>
               <w:t>9</w:t>
             </w:r>
           </w:p>
@@ -19987,15 +21404,7 @@
           <w:szCs w:val="24"/>
         </w:rPr>
         <w:tab/>
-        <w:t xml:space="preserve">Shirish Kadam, ‘ADAM Question Answering’, 2017. [Online]. </w:t>
-      </w:r>
-      <w:r>
-        <w:rPr>
-          <w:noProof/>
-          <w:sz w:val="16"/>
-          <w:szCs w:val="24"/>
-        </w:rPr>
-        <w:t>Available: https://github.com/5hirish/adam_qas. [Accessed: 12-Apr-2019].</w:t>
+        <w:t>Shirish Kadam, ‘ADAM Question Answering’, 2017. [Online]. Available: https://github.com/5hirish/adam_qas. [Accessed: 12-Apr-2019].</w:t>
       </w:r>
     </w:p>
     <w:p>
@@ -20082,6 +21491,7 @@
         <w:rPr>
           <w:noProof/>
           <w:sz w:val="16"/>
+          <w:szCs w:val="24"/>
         </w:rPr>
       </w:pPr>
       <w:r>
@@ -20100,6 +21510,34 @@
         </w:rPr>
         <w:tab/>
         <w:t>Machinalis Group, ‘Quepy Question Answering’. [Online]. Available: http://quepy.machinalis.com/. [Accessed: 27-Feb-2019].</w:t>
+      </w:r>
+    </w:p>
+    <w:p>
+      <w:pPr>
+        <w:widowControl w:val="0"/>
+        <w:adjustRightInd w:val="0"/>
+        <w:ind w:left="640" w:hanging="640"/>
+        <w:rPr>
+          <w:noProof/>
+          <w:sz w:val="16"/>
+        </w:rPr>
+      </w:pPr>
+      <w:r>
+        <w:rPr>
+          <w:noProof/>
+          <w:sz w:val="16"/>
+          <w:szCs w:val="24"/>
+        </w:rPr>
+        <w:t>[22]</w:t>
+      </w:r>
+      <w:r>
+        <w:rPr>
+          <w:noProof/>
+          <w:sz w:val="16"/>
+          <w:szCs w:val="24"/>
+        </w:rPr>
+        <w:tab/>
+        <w:t>O. Oruc, ‘Question Answering Source Code’, 2019. [Online]. Available: https://github.com/zointblackbriar/QuestionAnswering. [Accessed: 07-Apr-2019].</w:t>
       </w:r>
     </w:p>
     <w:p>
@@ -20251,7 +21689,7 @@
       <w:rPr>
         <w:noProof/>
       </w:rPr>
-      <w:t>9</w:t>
+      <w:t>1</w:t>
     </w:r>
     <w:r>
       <w:fldChar w:fldCharType="end"/>
@@ -22436,7 +23874,7 @@
 </file>
 
 <file path=customXml/itemProps1.xml><?xml version="1.0" encoding="utf-8"?>
-<ds:datastoreItem xmlns:ds="http://schemas.openxmlformats.org/officeDocument/2006/customXml" ds:itemID="{A34D959B-89BF-425B-996A-53CF7896D0A8}">
+<ds:datastoreItem xmlns:ds="http://schemas.openxmlformats.org/officeDocument/2006/customXml" ds:itemID="{F2A562A7-1816-4B16-B6CA-6AEE8CB7ACAE}">
   <ds:schemaRefs>
     <ds:schemaRef ds:uri="http://schemas.openxmlformats.org/officeDocument/2006/bibliography"/>
   </ds:schemaRefs>
